--- a/Mian_PhD_Thesis/For Review.docx
+++ b/Mian_PhD_Thesis/For Review.docx
@@ -72,27 +72,7 @@
           <w:szCs w:val="30"/>
           <w:lang w:val="en-US"/>
         </w:rPr>
-        <w:t xml:space="preserve">In this chapter we give a brief introduction and motivation for the research work presented in this thesis. After brief motivation, we commence by introducing the problems in random testing. We then describe the alternative approaches to overcome these problems, followed by our research goals and contributions. At the end of the </w:t>
-      </w:r>
-      <w:proofErr w:type="gramStart"/>
-      <w:r>
-        <w:rPr>
-          <w:rFonts w:ascii="Lucida Grande" w:hAnsi="Lucida Grande" w:cs="Lucida Grande"/>
-          <w:sz w:val="30"/>
-          <w:szCs w:val="30"/>
-          <w:lang w:val="en-US"/>
-        </w:rPr>
-        <w:t>chapter</w:t>
-      </w:r>
-      <w:proofErr w:type="gramEnd"/>
-      <w:r>
-        <w:rPr>
-          <w:rFonts w:ascii="Lucida Grande" w:hAnsi="Lucida Grande" w:cs="Lucida Grande"/>
-          <w:sz w:val="30"/>
-          <w:szCs w:val="30"/>
-          <w:lang w:val="en-US"/>
-        </w:rPr>
-        <w:t xml:space="preserve">, we give </w:t>
+        <w:t xml:space="preserve">In this chapter we give a brief introduction and motivation for the research work presented in this thesis. After brief motivation, we commence by introducing the problems in random testing. We then describe the alternative approaches to overcome these problems, followed by our research goals and contributions. At the end of the chapter, we give </w:t>
       </w:r>
       <w:r>
         <w:rPr>
@@ -167,6 +147,8 @@
         </w:rPr>
         <w:t>Software is everywhere. In our world today, software flies spacecraft, monitors power plants, manages stock exchange, assist surgeries, drives cars and design graphics. The margin for error in these mission-critical and safety-critical systems is so small that a minor fault can incur huge cost to the economy and miseries to the mankind [45]. Therefore, software development companies leave no stone unturned to ensure the reliability and accuracy of the software. This dissertation is a step further towards the reduction in overall cost of software testing by devising new improved and highly effective software testing techniques.</w:t>
       </w:r>
+      <w:bookmarkStart w:id="0" w:name="_GoBack"/>
+      <w:bookmarkEnd w:id="0"/>
     </w:p>
     <w:p>
       <w:pPr>
@@ -1790,67 +1772,7 @@
           <w:szCs w:val="30"/>
           <w:lang w:val="en-US"/>
         </w:rPr>
-        <w:t xml:space="preserve"> as follows: In Chapter 2, we give a thorough review of the relevant literature. We commence by discussing a brief introduction of software testing and shed light on various techniques and types of software testing. Then, we extend our attention to </w:t>
-      </w:r>
-      <w:proofErr w:type="gramStart"/>
-      <w:r>
-        <w:rPr>
-          <w:rFonts w:ascii="Lucida Grande" w:hAnsi="Lucida Grande" w:cs="Lucida Grande"/>
-          <w:sz w:val="30"/>
-          <w:szCs w:val="30"/>
-          <w:lang w:val="en-US"/>
-        </w:rPr>
-        <w:t>automated</w:t>
-      </w:r>
-      <w:proofErr w:type="gramEnd"/>
-      <w:r>
-        <w:rPr>
-          <w:rFonts w:ascii="Lucida Grande" w:hAnsi="Lucida Grande" w:cs="Lucida Grande"/>
-          <w:sz w:val="30"/>
-          <w:szCs w:val="30"/>
-          <w:lang w:val="en-US"/>
-        </w:rPr>
-        <w:t xml:space="preserve"> random testing and the testing tools using random technique to test </w:t>
-      </w:r>
-      <w:proofErr w:type="spellStart"/>
-      <w:r>
-        <w:rPr>
-          <w:rFonts w:ascii="Lucida Grande" w:hAnsi="Lucida Grande" w:cs="Lucida Grande"/>
-          <w:sz w:val="30"/>
-          <w:szCs w:val="30"/>
-          <w:lang w:val="en-US"/>
-        </w:rPr>
-        <w:t>softwares</w:t>
-      </w:r>
-      <w:proofErr w:type="spellEnd"/>
-      <w:r>
-        <w:rPr>
-          <w:rFonts w:ascii="Lucida Grande" w:hAnsi="Lucida Grande" w:cs="Lucida Grande"/>
-          <w:sz w:val="30"/>
-          <w:szCs w:val="30"/>
-          <w:lang w:val="en-US"/>
-        </w:rPr>
-        <w:t xml:space="preserve">. In Chapter 3, we present our first automated random strategy Dirt Spot Sweeping Random (DSSR) strategy based on sweeping faults from the clusters in the input domain. Chapter 4 describes our second automated random </w:t>
-      </w:r>
-      <w:proofErr w:type="gramStart"/>
-      <w:r>
-        <w:rPr>
-          <w:rFonts w:ascii="Lucida Grande" w:hAnsi="Lucida Grande" w:cs="Lucida Grande"/>
-          <w:sz w:val="30"/>
-          <w:szCs w:val="30"/>
-          <w:lang w:val="en-US"/>
-        </w:rPr>
-        <w:t>strategy which</w:t>
-      </w:r>
-      <w:proofErr w:type="gramEnd"/>
-      <w:r>
-        <w:rPr>
-          <w:rFonts w:ascii="Lucida Grande" w:hAnsi="Lucida Grande" w:cs="Lucida Grande"/>
-          <w:sz w:val="30"/>
-          <w:szCs w:val="30"/>
-          <w:lang w:val="en-US"/>
-        </w:rPr>
-        <w:t xml:space="preserve"> focus on dynamically finding the fault with their domains and its graphical representation. Chapter 5 presents the third strategy that focus on quick identification of faults and increase in coverage with the help of literals; Finally, in Chapter 7, we </w:t>
+        <w:t xml:space="preserve"> as follows: In Chapter 2, we give a thorough review of the relevant literature. We commence by discussing a brief introduction of software testing and shed light on various techniques and types of software testing. Then, we extend our attention to automated random testing and the testing tools using random technique to test softwares. In Chapter 3, we present our first automated random strategy Dirt Spot Sweeping Random (DSSR) strategy based on sweeping faults from the clusters in the input domain. Chapter 4 describes our second automated random strategy which focus on dynamically finding the fault with their domains and its graphical representation. Chapter 5 presents the third strategy that focus on quick identification of faults and increase in coverage with the help of literals; Finally, in Chapter 7, we </w:t>
       </w:r>
       <w:r>
         <w:rPr>
@@ -1870,8 +1792,6 @@
         </w:rPr>
         <w:t xml:space="preserve"> the contributions of this thesis, discuss the weaknesses in the work, and suggest avenues for future work.</w:t>
       </w:r>
-      <w:bookmarkStart w:id="0" w:name="_GoBack"/>
-      <w:bookmarkEnd w:id="0"/>
     </w:p>
     <w:p>
       <w:pPr>
@@ -1888,6 +1808,8 @@
       </w:pPr>
     </w:p>
     <w:sectPr>
+      <w:footerReference w:type="even" r:id="rId8"/>
+      <w:footerReference w:type="default" r:id="rId9"/>
       <w:pgSz w:w="12240" w:h="15840"/>
       <w:pgMar w:top="1276" w:right="1800" w:bottom="1440" w:left="1800" w:header="720" w:footer="720" w:gutter="0"/>
       <w:cols w:space="720"/>
@@ -1895,6 +1817,133 @@
     </w:sectPr>
   </w:body>
 </w:document>
+</file>
+
+<file path=word/endnotes.xml><?xml version="1.0" encoding="utf-8"?>
+<w:endnotes xmlns:wpc="http://schemas.microsoft.com/office/word/2010/wordprocessingCanvas" xmlns:mo="http://schemas.microsoft.com/office/mac/office/2008/main" xmlns:mc="http://schemas.openxmlformats.org/markup-compatibility/2006" xmlns:mv="urn:schemas-microsoft-com:mac:vml" xmlns:o="urn:schemas-microsoft-com:office:office" xmlns:r="http://schemas.openxmlformats.org/officeDocument/2006/relationships" xmlns:m="http://schemas.openxmlformats.org/officeDocument/2006/math" xmlns:v="urn:schemas-microsoft-com:vml" xmlns:wp14="http://schemas.microsoft.com/office/word/2010/wordprocessingDrawing" xmlns:wp="http://schemas.openxmlformats.org/drawingml/2006/wordprocessingDrawing" xmlns:w10="urn:schemas-microsoft-com:office:word" xmlns:w="http://schemas.openxmlformats.org/wordprocessingml/2006/main" xmlns:w14="http://schemas.microsoft.com/office/word/2010/wordml" xmlns:wpg="http://schemas.microsoft.com/office/word/2010/wordprocessingGroup" xmlns:wpi="http://schemas.microsoft.com/office/word/2010/wordprocessingInk" xmlns:wne="http://schemas.microsoft.com/office/word/2006/wordml" xmlns:wps="http://schemas.microsoft.com/office/word/2010/wordprocessingShape" mc:Ignorable="w14 wp14">
+  <w:endnote w:type="separator" w:id="-1">
+    <w:p>
+      <w:r>
+        <w:separator/>
+      </w:r>
+    </w:p>
+  </w:endnote>
+  <w:endnote w:type="continuationSeparator" w:id="0">
+    <w:p>
+      <w:r>
+        <w:continuationSeparator/>
+      </w:r>
+    </w:p>
+  </w:endnote>
+</w:endnotes>
+</file>
+
+<file path=word/footer1.xml><?xml version="1.0" encoding="utf-8"?>
+<w:ftr xmlns:wpc="http://schemas.microsoft.com/office/word/2010/wordprocessingCanvas" xmlns:mo="http://schemas.microsoft.com/office/mac/office/2008/main" xmlns:mc="http://schemas.openxmlformats.org/markup-compatibility/2006" xmlns:mv="urn:schemas-microsoft-com:mac:vml" xmlns:o="urn:schemas-microsoft-com:office:office" xmlns:r="http://schemas.openxmlformats.org/officeDocument/2006/relationships" xmlns:m="http://schemas.openxmlformats.org/officeDocument/2006/math" xmlns:v="urn:schemas-microsoft-com:vml" xmlns:wp14="http://schemas.microsoft.com/office/word/2010/wordprocessingDrawing" xmlns:wp="http://schemas.openxmlformats.org/drawingml/2006/wordprocessingDrawing" xmlns:w10="urn:schemas-microsoft-com:office:word" xmlns:w="http://schemas.openxmlformats.org/wordprocessingml/2006/main" xmlns:w14="http://schemas.microsoft.com/office/word/2010/wordml" xmlns:wpg="http://schemas.microsoft.com/office/word/2010/wordprocessingGroup" xmlns:wpi="http://schemas.microsoft.com/office/word/2010/wordprocessingInk" xmlns:wne="http://schemas.microsoft.com/office/word/2006/wordml" xmlns:wps="http://schemas.microsoft.com/office/word/2010/wordprocessingShape" mc:Ignorable="w14 wp14">
+  <w:p>
+    <w:pPr>
+      <w:pStyle w:val="Footer"/>
+      <w:framePr w:wrap="around" w:vAnchor="text" w:hAnchor="margin" w:xAlign="right" w:y="1"/>
+      <w:rPr>
+        <w:rStyle w:val="PageNumber"/>
+      </w:rPr>
+    </w:pPr>
+    <w:r>
+      <w:rPr>
+        <w:rStyle w:val="PageNumber"/>
+      </w:rPr>
+      <w:fldChar w:fldCharType="begin"/>
+    </w:r>
+    <w:r>
+      <w:rPr>
+        <w:rStyle w:val="PageNumber"/>
+      </w:rPr>
+      <w:instrText xml:space="preserve">PAGE  </w:instrText>
+    </w:r>
+    <w:r>
+      <w:rPr>
+        <w:rStyle w:val="PageNumber"/>
+      </w:rPr>
+      <w:fldChar w:fldCharType="end"/>
+    </w:r>
+  </w:p>
+  <w:p>
+    <w:pPr>
+      <w:pStyle w:val="Footer"/>
+      <w:ind w:right="360"/>
+    </w:pPr>
+  </w:p>
+</w:ftr>
+</file>
+
+<file path=word/footer2.xml><?xml version="1.0" encoding="utf-8"?>
+<w:ftr xmlns:wpc="http://schemas.microsoft.com/office/word/2010/wordprocessingCanvas" xmlns:mo="http://schemas.microsoft.com/office/mac/office/2008/main" xmlns:mc="http://schemas.openxmlformats.org/markup-compatibility/2006" xmlns:mv="urn:schemas-microsoft-com:mac:vml" xmlns:o="urn:schemas-microsoft-com:office:office" xmlns:r="http://schemas.openxmlformats.org/officeDocument/2006/relationships" xmlns:m="http://schemas.openxmlformats.org/officeDocument/2006/math" xmlns:v="urn:schemas-microsoft-com:vml" xmlns:wp14="http://schemas.microsoft.com/office/word/2010/wordprocessingDrawing" xmlns:wp="http://schemas.openxmlformats.org/drawingml/2006/wordprocessingDrawing" xmlns:w10="urn:schemas-microsoft-com:office:word" xmlns:w="http://schemas.openxmlformats.org/wordprocessingml/2006/main" xmlns:w14="http://schemas.microsoft.com/office/word/2010/wordml" xmlns:wpg="http://schemas.microsoft.com/office/word/2010/wordprocessingGroup" xmlns:wpi="http://schemas.microsoft.com/office/word/2010/wordprocessingInk" xmlns:wne="http://schemas.microsoft.com/office/word/2006/wordml" xmlns:wps="http://schemas.microsoft.com/office/word/2010/wordprocessingShape" mc:Ignorable="w14 wp14">
+  <w:p>
+    <w:pPr>
+      <w:pStyle w:val="Footer"/>
+      <w:framePr w:wrap="around" w:vAnchor="text" w:hAnchor="margin" w:xAlign="right" w:y="1"/>
+      <w:rPr>
+        <w:rStyle w:val="PageNumber"/>
+      </w:rPr>
+    </w:pPr>
+    <w:r>
+      <w:rPr>
+        <w:rStyle w:val="PageNumber"/>
+      </w:rPr>
+      <w:fldChar w:fldCharType="begin"/>
+    </w:r>
+    <w:r>
+      <w:rPr>
+        <w:rStyle w:val="PageNumber"/>
+      </w:rPr>
+      <w:instrText xml:space="preserve">PAGE  </w:instrText>
+    </w:r>
+    <w:r>
+      <w:rPr>
+        <w:rStyle w:val="PageNumber"/>
+      </w:rPr>
+      <w:fldChar w:fldCharType="separate"/>
+    </w:r>
+    <w:r>
+      <w:rPr>
+        <w:rStyle w:val="PageNumber"/>
+        <w:noProof/>
+      </w:rPr>
+      <w:t>1</w:t>
+    </w:r>
+    <w:r>
+      <w:rPr>
+        <w:rStyle w:val="PageNumber"/>
+      </w:rPr>
+      <w:fldChar w:fldCharType="end"/>
+    </w:r>
+  </w:p>
+  <w:p>
+    <w:pPr>
+      <w:pStyle w:val="Footer"/>
+      <w:ind w:right="360"/>
+    </w:pPr>
+  </w:p>
+</w:ftr>
+</file>
+
+<file path=word/footnotes.xml><?xml version="1.0" encoding="utf-8"?>
+<w:footnotes xmlns:wpc="http://schemas.microsoft.com/office/word/2010/wordprocessingCanvas" xmlns:mo="http://schemas.microsoft.com/office/mac/office/2008/main" xmlns:mc="http://schemas.openxmlformats.org/markup-compatibility/2006" xmlns:mv="urn:schemas-microsoft-com:mac:vml" xmlns:o="urn:schemas-microsoft-com:office:office" xmlns:r="http://schemas.openxmlformats.org/officeDocument/2006/relationships" xmlns:m="http://schemas.openxmlformats.org/officeDocument/2006/math" xmlns:v="urn:schemas-microsoft-com:vml" xmlns:wp14="http://schemas.microsoft.com/office/word/2010/wordprocessingDrawing" xmlns:wp="http://schemas.openxmlformats.org/drawingml/2006/wordprocessingDrawing" xmlns:w10="urn:schemas-microsoft-com:office:word" xmlns:w="http://schemas.openxmlformats.org/wordprocessingml/2006/main" xmlns:w14="http://schemas.microsoft.com/office/word/2010/wordml" xmlns:wpg="http://schemas.microsoft.com/office/word/2010/wordprocessingGroup" xmlns:wpi="http://schemas.microsoft.com/office/word/2010/wordprocessingInk" xmlns:wne="http://schemas.microsoft.com/office/word/2006/wordml" xmlns:wps="http://schemas.microsoft.com/office/word/2010/wordprocessingShape" mc:Ignorable="w14 wp14">
+  <w:footnote w:type="separator" w:id="-1">
+    <w:p>
+      <w:r>
+        <w:separator/>
+      </w:r>
+    </w:p>
+  </w:footnote>
+  <w:footnote w:type="continuationSeparator" w:id="0">
+    <w:p>
+      <w:r>
+        <w:continuationSeparator/>
+      </w:r>
+    </w:p>
+  </w:footnote>
+</w:footnotes>
 </file>
 
 <file path=word/numbering.xml><?xml version="1.0" encoding="utf-8"?>
@@ -2121,6 +2170,7 @@
   <w:style w:type="character" w:default="1" w:styleId="DefaultParagraphFont">
     <w:name w:val="Default Paragraph Font"/>
     <w:uiPriority w:val="1"/>
+    <w:semiHidden/>
     <w:unhideWhenUsed/>
   </w:style>
   <w:style w:type="table" w:default="1" w:styleId="TableNormal">
@@ -2154,6 +2204,38 @@
       <w:ind w:left="720"/>
       <w:contextualSpacing/>
     </w:pPr>
+  </w:style>
+  <w:style w:type="paragraph" w:styleId="Footer">
+    <w:name w:val="footer"/>
+    <w:basedOn w:val="Normal"/>
+    <w:link w:val="FooterChar"/>
+    <w:uiPriority w:val="99"/>
+    <w:unhideWhenUsed/>
+    <w:rsid w:val="005331EE"/>
+    <w:pPr>
+      <w:tabs>
+        <w:tab w:val="center" w:pos="4320"/>
+        <w:tab w:val="right" w:pos="8640"/>
+      </w:tabs>
+    </w:pPr>
+  </w:style>
+  <w:style w:type="character" w:customStyle="1" w:styleId="FooterChar">
+    <w:name w:val="Footer Char"/>
+    <w:basedOn w:val="DefaultParagraphFont"/>
+    <w:link w:val="Footer"/>
+    <w:uiPriority w:val="99"/>
+    <w:rsid w:val="005331EE"/>
+    <w:rPr>
+      <w:lang w:val="en-GB"/>
+    </w:rPr>
+  </w:style>
+  <w:style w:type="character" w:styleId="PageNumber">
+    <w:name w:val="page number"/>
+    <w:basedOn w:val="DefaultParagraphFont"/>
+    <w:uiPriority w:val="99"/>
+    <w:semiHidden/>
+    <w:unhideWhenUsed/>
+    <w:rsid w:val="005331EE"/>
   </w:style>
 </w:styles>
 </file>
@@ -2320,6 +2402,7 @@
   <w:style w:type="character" w:default="1" w:styleId="DefaultParagraphFont">
     <w:name w:val="Default Paragraph Font"/>
     <w:uiPriority w:val="1"/>
+    <w:semiHidden/>
     <w:unhideWhenUsed/>
   </w:style>
   <w:style w:type="table" w:default="1" w:styleId="TableNormal">
@@ -2353,6 +2436,38 @@
       <w:ind w:left="720"/>
       <w:contextualSpacing/>
     </w:pPr>
+  </w:style>
+  <w:style w:type="paragraph" w:styleId="Footer">
+    <w:name w:val="footer"/>
+    <w:basedOn w:val="Normal"/>
+    <w:link w:val="FooterChar"/>
+    <w:uiPriority w:val="99"/>
+    <w:unhideWhenUsed/>
+    <w:rsid w:val="005331EE"/>
+    <w:pPr>
+      <w:tabs>
+        <w:tab w:val="center" w:pos="4320"/>
+        <w:tab w:val="right" w:pos="8640"/>
+      </w:tabs>
+    </w:pPr>
+  </w:style>
+  <w:style w:type="character" w:customStyle="1" w:styleId="FooterChar">
+    <w:name w:val="Footer Char"/>
+    <w:basedOn w:val="DefaultParagraphFont"/>
+    <w:link w:val="Footer"/>
+    <w:uiPriority w:val="99"/>
+    <w:rsid w:val="005331EE"/>
+    <w:rPr>
+      <w:lang w:val="en-GB"/>
+    </w:rPr>
+  </w:style>
+  <w:style w:type="character" w:styleId="PageNumber">
+    <w:name w:val="page number"/>
+    <w:basedOn w:val="DefaultParagraphFont"/>
+    <w:uiPriority w:val="99"/>
+    <w:semiHidden/>
+    <w:unhideWhenUsed/>
+    <w:rsid w:val="005331EE"/>
   </w:style>
 </w:styles>
 </file>

--- a/Mian_PhD_Thesis/For Review.docx
+++ b/Mian_PhD_Thesis/For Review.docx
@@ -70,6 +70,7 @@
           <w:rFonts w:ascii="Lucida Grande" w:hAnsi="Lucida Grande" w:cs="Lucida Grande"/>
           <w:sz w:val="30"/>
           <w:szCs w:val="30"/>
+          <w:highlight w:val="yellow"/>
           <w:lang w:val="en-US"/>
         </w:rPr>
         <w:t xml:space="preserve">In this chapter we give a brief introduction and motivation for the research work presented in this thesis. After brief motivation, we commence by introducing the problems in random testing. We then describe the alternative approaches to overcome these problems, followed by our research goals and contributions. At the end of the chapter, we give </w:t>
@@ -79,6 +80,7 @@
           <w:rFonts w:ascii="Lucida Grande" w:hAnsi="Lucida Grande" w:cs="Lucida Grande"/>
           <w:sz w:val="30"/>
           <w:szCs w:val="30"/>
+          <w:highlight w:val="yellow"/>
           <w:lang w:val="en-US"/>
         </w:rPr>
         <w:t xml:space="preserve">the </w:t>
@@ -88,6 +90,7 @@
           <w:rFonts w:ascii="Lucida Grande" w:hAnsi="Lucida Grande" w:cs="Lucida Grande"/>
           <w:sz w:val="30"/>
           <w:szCs w:val="30"/>
+          <w:highlight w:val="yellow"/>
           <w:lang w:val="en-US"/>
         </w:rPr>
         <w:t>structure</w:t>
@@ -97,6 +100,7 @@
           <w:rFonts w:ascii="Lucida Grande" w:hAnsi="Lucida Grande" w:cs="Lucida Grande"/>
           <w:sz w:val="30"/>
           <w:szCs w:val="30"/>
+          <w:highlight w:val="yellow"/>
           <w:lang w:val="en-US"/>
         </w:rPr>
         <w:t xml:space="preserve"> of the thesis.</w:t>
@@ -145,10 +149,27 @@
           <w:szCs w:val="30"/>
           <w:lang w:val="en-US"/>
         </w:rPr>
-        <w:t>Software is everywhere. In our world today, software flies spacecraft, monitors power plants, manages stock exchange, assist surgeries, drives cars and design graphics. The margin for error in these mission-critical and safety-critical systems is so small that a minor fault can incur huge cost to the economy and miseries to the mankind [45]. Therefore, software development companies leave no stone unturned to ensure the reliability and accuracy of the software. This dissertation is a step further towards the reduction in overall cost of software testing by devising new improved and highly effective software testing techniques.</w:t>
-      </w:r>
-      <w:bookmarkStart w:id="0" w:name="_GoBack"/>
-      <w:bookmarkEnd w:id="0"/>
+        <w:t xml:space="preserve">Software is a very important component of the system essentially required to accomplish the given task. Some softwares are developed for use in simple day to day operations whiles others are for highly complex processes in specialized fields like education, health and medicine, science and technology, business, commerce and industry, information and communication, defense, environment and safety etc. The margin of error in the mission-critical and safety critical systems is so small that a minor fault can incur huge cost to the organization [45]. </w:t>
+      </w:r>
+      <w:r>
+        <w:rPr>
+          <w:rFonts w:ascii="Lucida Grande" w:hAnsi="Lucida Grande" w:cs="Lucida Grande"/>
+          <w:sz w:val="30"/>
+          <w:szCs w:val="30"/>
+          <w:lang w:val="en-US"/>
+        </w:rPr>
+        <w:t xml:space="preserve">Therefore, software companies leave no stone unturned to ensure the reliability and accuracy of the software. This dissertation is </w:t>
+      </w:r>
+      <w:r>
+        <w:rPr>
+          <w:rFonts w:ascii="Lucida Grande" w:hAnsi="Lucida Grande" w:cs="Lucida Grande"/>
+          <w:sz w:val="30"/>
+          <w:szCs w:val="30"/>
+          <w:lang w:val="en-US"/>
+        </w:rPr>
+        <w:lastRenderedPageBreak/>
+        <w:t>a humble contribution aiming to reduce the overall cost of software testing by devising new improved and highly effective software testing techniques.</w:t>
+      </w:r>
     </w:p>
     <w:p>
       <w:pPr>
@@ -170,8 +191,7 @@
           <w:szCs w:val="38"/>
           <w:lang w:val="en-US"/>
         </w:rPr>
-        <w:lastRenderedPageBreak/>
-        <w:t>1.2 The Problems</w:t>
+        <w:t>1.2 The Problem</w:t>
       </w:r>
     </w:p>
     <w:p>
@@ -194,25 +214,25 @@
           <w:szCs w:val="30"/>
           <w:lang w:val="en-US"/>
         </w:rPr>
-        <w:t>In software testing, one is often confronted with the problem of selecting a test data set, from a large or often infinite domain, as exhaustive testing is not always applicable. Test data set is a subset of domain carefully selected to test the given software. Finding an adequate test data set is a crucial process in any testing technique as it aims to repres</w:t>
-      </w:r>
-      <w:r>
-        <w:rPr>
-          <w:rFonts w:ascii="Lucida Grande" w:hAnsi="Lucida Grande" w:cs="Lucida Grande"/>
-          <w:sz w:val="30"/>
-          <w:szCs w:val="30"/>
-          <w:lang w:val="en-US"/>
-        </w:rPr>
-        <w:t>ent the whole domain and evalu</w:t>
-      </w:r>
-      <w:r>
-        <w:rPr>
-          <w:rFonts w:ascii="Lucida Grande" w:hAnsi="Lucida Grande" w:cs="Lucida Grande"/>
-          <w:sz w:val="30"/>
-          <w:szCs w:val="30"/>
-          <w:lang w:val="en-US"/>
-        </w:rPr>
-        <w:t>ate the given system under test (SUT) for structural or functional properties [57], [44]. Manual test data set generation is a time-consum</w:t>
+        <w:t xml:space="preserve">Exhaustive testing of software is not always possible and the problem of selecting a test data set, from a large or often infinite domain is often confronted. Test data set, as a subset of the whole domain, is carefully selected to test the given software. </w:t>
+      </w:r>
+      <w:r>
+        <w:rPr>
+          <w:rFonts w:ascii="Lucida Grande" w:hAnsi="Lucida Grande" w:cs="Lucida Grande"/>
+          <w:sz w:val="30"/>
+          <w:szCs w:val="30"/>
+          <w:lang w:val="en-US"/>
+        </w:rPr>
+        <w:t xml:space="preserve">An adequate test data set is a crucial factor in any testing technique because it represents the whole domain for evaluating the structural and/or functional properties [57], [44]. </w:t>
+      </w:r>
+      <w:r>
+        <w:rPr>
+          <w:rFonts w:ascii="Lucida Grande" w:hAnsi="Lucida Grande" w:cs="Lucida Grande"/>
+          <w:sz w:val="30"/>
+          <w:szCs w:val="30"/>
+          <w:lang w:val="en-US"/>
+        </w:rPr>
+        <w:t>Manual test data set generation is a time-consum</w:t>
       </w:r>
       <w:r>
         <w:rPr>
@@ -282,25 +302,106 @@
           <w:szCs w:val="30"/>
           <w:lang w:val="en-US"/>
         </w:rPr>
-        <w:t xml:space="preserve"> and Random [89]. Random test data generation generate</w:t>
-      </w:r>
-      <w:r>
-        <w:rPr>
-          <w:rFonts w:ascii="Lucida Grande" w:hAnsi="Lucida Grande" w:cs="Lucida Grande"/>
-          <w:sz w:val="30"/>
-          <w:szCs w:val="30"/>
-          <w:lang w:val="en-US"/>
-        </w:rPr>
-        <w:t>s</w:t>
-      </w:r>
-      <w:r>
-        <w:rPr>
-          <w:rFonts w:ascii="Lucida Grande" w:hAnsi="Lucida Grande" w:cs="Lucida Grande"/>
-          <w:sz w:val="30"/>
-          <w:szCs w:val="30"/>
-          <w:lang w:val="en-US"/>
-        </w:rPr>
-        <w:t xml:space="preserve"> test data set randomly from the whole domain. Unlike other approaches Random approach is simple, widely applicable, easy to implement in an automatic testing tool, fastest in computation, no overhead in choosing inputs and free from bias [25].</w:t>
+        <w:t xml:space="preserve"> and Random [89]. Random test data generation </w:t>
+      </w:r>
+      <w:r>
+        <w:rPr>
+          <w:rFonts w:ascii="Lucida Grande" w:hAnsi="Lucida Grande" w:cs="Lucida Grande"/>
+          <w:sz w:val="30"/>
+          <w:szCs w:val="30"/>
+          <w:lang w:val="en-US"/>
+        </w:rPr>
+        <w:t>involves generating</w:t>
+      </w:r>
+      <w:r>
+        <w:rPr>
+          <w:rFonts w:ascii="Lucida Grande" w:hAnsi="Lucida Grande" w:cs="Lucida Grande"/>
+          <w:sz w:val="30"/>
+          <w:szCs w:val="30"/>
+          <w:lang w:val="en-US"/>
+        </w:rPr>
+        <w:t xml:space="preserve"> test data set randomly from the whole domain. Unlike </w:t>
+      </w:r>
+      <w:r>
+        <w:rPr>
+          <w:rFonts w:ascii="Lucida Grande" w:hAnsi="Lucida Grande" w:cs="Lucida Grande"/>
+          <w:sz w:val="30"/>
+          <w:szCs w:val="30"/>
+          <w:lang w:val="en-US"/>
+        </w:rPr>
+        <w:t>other approaches Random technique</w:t>
+      </w:r>
+      <w:r>
+        <w:rPr>
+          <w:rFonts w:ascii="Lucida Grande" w:hAnsi="Lucida Grande" w:cs="Lucida Grande"/>
+          <w:sz w:val="30"/>
+          <w:szCs w:val="30"/>
+          <w:lang w:val="en-US"/>
+        </w:rPr>
+        <w:t xml:space="preserve"> is simple, widely applicable, easy to implement</w:t>
+      </w:r>
+      <w:r>
+        <w:rPr>
+          <w:rFonts w:ascii="Lucida Grande" w:hAnsi="Lucida Grande" w:cs="Lucida Grande"/>
+          <w:sz w:val="30"/>
+          <w:szCs w:val="30"/>
+          <w:lang w:val="en-US"/>
+        </w:rPr>
+        <w:t>, faster</w:t>
+      </w:r>
+      <w:r>
+        <w:rPr>
+          <w:rFonts w:ascii="Lucida Grande" w:hAnsi="Lucida Grande" w:cs="Lucida Grande"/>
+          <w:sz w:val="30"/>
+          <w:szCs w:val="30"/>
+          <w:lang w:val="en-US"/>
+        </w:rPr>
+        <w:t xml:space="preserve"> in computation, with minimum</w:t>
+      </w:r>
+      <w:r>
+        <w:rPr>
+          <w:rFonts w:ascii="Lucida Grande" w:hAnsi="Lucida Grande" w:cs="Lucida Grande"/>
+          <w:sz w:val="30"/>
+          <w:szCs w:val="30"/>
+          <w:lang w:val="en-US"/>
+        </w:rPr>
+        <w:t xml:space="preserve"> overhead and free from bias [25].</w:t>
+      </w:r>
+      <w:r>
+        <w:rPr>
+          <w:rFonts w:ascii="Lucida Grande" w:hAnsi="Lucida Grande" w:cs="Lucida Grande"/>
+          <w:sz w:val="30"/>
+          <w:szCs w:val="30"/>
+          <w:lang w:val="en-US"/>
+        </w:rPr>
+        <w:t xml:space="preserve"> It is stated by -------- that, “Random testing is simple and well-known technique which can be remarkably effective at software </w:t>
+      </w:r>
+      <w:r>
+        <w:rPr>
+          <w:rFonts w:ascii="Lucida Grande" w:hAnsi="Lucida Grande" w:cs="Lucida Grande"/>
+          <w:sz w:val="30"/>
+          <w:szCs w:val="30"/>
+          <w:lang w:val="en-US"/>
+        </w:rPr>
+        <w:t xml:space="preserve">bugs </w:t>
+      </w:r>
+      <w:r>
+        <w:rPr>
+          <w:rFonts w:ascii="Lucida Grande" w:hAnsi="Lucida Grande" w:cs="Lucida Grande"/>
+          <w:sz w:val="30"/>
+          <w:szCs w:val="30"/>
+          <w:lang w:val="en-US"/>
+        </w:rPr>
+        <w:t>[DART]</w:t>
+      </w:r>
+      <w:r>
+        <w:rPr>
+          <w:rFonts w:ascii="Lucida Grande" w:hAnsi="Lucida Grande" w:cs="Lucida Grande"/>
+          <w:sz w:val="30"/>
+          <w:szCs w:val="30"/>
+          <w:lang w:val="en-US"/>
+        </w:rPr>
+        <w:t>.</w:t>
       </w:r>
     </w:p>
     <w:p>
@@ -323,25 +424,124 @@
           <w:szCs w:val="30"/>
           <w:lang w:val="en-US"/>
         </w:rPr>
-        <w:t>Despite the benefits random testing offers, its simplistic and non-systematic nature expose it to high criticism [88]. Myers &amp; Sandler [59] mentioned it a</w:t>
-      </w:r>
-      <w:r>
-        <w:rPr>
-          <w:rFonts w:ascii="Lucida Grande" w:hAnsi="Lucida Grande" w:cs="Lucida Grande"/>
-          <w:sz w:val="30"/>
-          <w:szCs w:val="30"/>
-          <w:lang w:val="en-US"/>
-        </w:rPr>
-        <w:t>s “Probably the poorest method</w:t>
-      </w:r>
-      <w:r>
-        <w:rPr>
-          <w:rFonts w:ascii="Lucida Grande" w:hAnsi="Lucida Grande" w:cs="Lucida Grande"/>
-          <w:sz w:val="30"/>
-          <w:szCs w:val="30"/>
-          <w:lang w:val="en-US"/>
-        </w:rPr>
-        <w:t>ology of all is random-input testing...”. Where this statement is based on intuition and lacks any experimental evidence, it motivated the interest of research community to evaluate and improve random testing. Adaptive random testing [13], Restri</w:t>
+        <w:t xml:space="preserve">Despite the benefits </w:t>
+      </w:r>
+      <w:r>
+        <w:rPr>
+          <w:rFonts w:ascii="Lucida Grande" w:hAnsi="Lucida Grande" w:cs="Lucida Grande"/>
+          <w:sz w:val="30"/>
+          <w:szCs w:val="30"/>
+          <w:lang w:val="en-US"/>
+        </w:rPr>
+        <w:t xml:space="preserve">of </w:t>
+      </w:r>
+      <w:r>
+        <w:rPr>
+          <w:rFonts w:ascii="Lucida Grande" w:hAnsi="Lucida Grande" w:cs="Lucida Grande"/>
+          <w:sz w:val="30"/>
+          <w:szCs w:val="30"/>
+          <w:lang w:val="en-US"/>
+        </w:rPr>
+        <w:t>random testing</w:t>
+      </w:r>
+      <w:r>
+        <w:rPr>
+          <w:rFonts w:ascii="Lucida Grande" w:hAnsi="Lucida Grande" w:cs="Lucida Grande"/>
+          <w:sz w:val="30"/>
+          <w:szCs w:val="30"/>
+          <w:lang w:val="en-US"/>
+        </w:rPr>
+        <w:t>, its simplistic and non-systematic nature expose</w:t>
+      </w:r>
+      <w:r>
+        <w:rPr>
+          <w:rFonts w:ascii="Lucida Grande" w:hAnsi="Lucida Grande" w:cs="Lucida Grande"/>
+          <w:sz w:val="30"/>
+          <w:szCs w:val="30"/>
+          <w:lang w:val="en-US"/>
+        </w:rPr>
+        <w:t>s</w:t>
+      </w:r>
+      <w:r>
+        <w:rPr>
+          <w:rFonts w:ascii="Lucida Grande" w:hAnsi="Lucida Grande" w:cs="Lucida Grande"/>
+          <w:sz w:val="30"/>
+          <w:szCs w:val="30"/>
+          <w:lang w:val="en-US"/>
+        </w:rPr>
+        <w:t xml:space="preserve"> it to high criticism [88]. Myers &amp; Sandler [59] mentioned it a</w:t>
+      </w:r>
+      <w:r>
+        <w:rPr>
+          <w:rFonts w:ascii="Lucida Grande" w:hAnsi="Lucida Grande" w:cs="Lucida Grande"/>
+          <w:sz w:val="30"/>
+          <w:szCs w:val="30"/>
+          <w:lang w:val="en-US"/>
+        </w:rPr>
+        <w:t>s</w:t>
+      </w:r>
+      <w:r>
+        <w:rPr>
+          <w:rFonts w:ascii="Lucida Grande" w:hAnsi="Lucida Grande" w:cs="Lucida Grande"/>
+          <w:sz w:val="30"/>
+          <w:szCs w:val="30"/>
+          <w:lang w:val="en-US"/>
+        </w:rPr>
+        <w:t>,</w:t>
+      </w:r>
+      <w:r>
+        <w:rPr>
+          <w:rFonts w:ascii="Lucida Grande" w:hAnsi="Lucida Grande" w:cs="Lucida Grande"/>
+          <w:sz w:val="30"/>
+          <w:szCs w:val="30"/>
+          <w:lang w:val="en-US"/>
+        </w:rPr>
+        <w:t xml:space="preserve"> “Probably the poorest method</w:t>
+      </w:r>
+      <w:r>
+        <w:rPr>
+          <w:rFonts w:ascii="Lucida Grande" w:hAnsi="Lucida Grande" w:cs="Lucida Grande"/>
+          <w:sz w:val="30"/>
+          <w:szCs w:val="30"/>
+          <w:lang w:val="en-US"/>
+        </w:rPr>
+        <w:t xml:space="preserve">ology of all </w:t>
+      </w:r>
+      <w:r>
+        <w:rPr>
+          <w:rFonts w:ascii="Lucida Grande" w:hAnsi="Lucida Grande" w:cs="Lucida Grande"/>
+          <w:sz w:val="30"/>
+          <w:szCs w:val="30"/>
+          <w:lang w:val="en-US"/>
+        </w:rPr>
+        <w:t xml:space="preserve">random-input testing...”. According to --------  </w:t>
+      </w:r>
+      <w:r>
+        <w:rPr>
+          <w:rFonts w:ascii="Lucida Grande" w:hAnsi="Lucida Grande" w:cs="Lucida Grande"/>
+          <w:sz w:val="30"/>
+          <w:szCs w:val="30"/>
+          <w:lang w:val="en-US"/>
+        </w:rPr>
+        <w:t>this statement is based on intuition and lacks any experimental evidence</w:t>
+      </w:r>
+      <w:r>
+        <w:rPr>
+          <w:rFonts w:ascii="Lucida Grande" w:hAnsi="Lucida Grande" w:cs="Lucida Grande"/>
+          <w:sz w:val="30"/>
+          <w:szCs w:val="30"/>
+          <w:lang w:val="en-US"/>
+        </w:rPr>
+        <w:t xml:space="preserve"> [---]. However</w:t>
+      </w:r>
+      <w:r>
+        <w:rPr>
+          <w:rFonts w:ascii="Lucida Grande" w:hAnsi="Lucida Grande" w:cs="Lucida Grande"/>
+          <w:sz w:val="30"/>
+          <w:szCs w:val="30"/>
+          <w:lang w:val="en-US"/>
+        </w:rPr>
+        <w:t xml:space="preserve"> it motivated the interest of research community to evaluate and improve random testing. Adaptive random testing [13], Restri</w:t>
       </w:r>
       <w:r>
         <w:rPr>
@@ -377,7 +577,43 @@
           <w:szCs w:val="30"/>
           <w:lang w:val="en-US"/>
         </w:rPr>
-        <w:t xml:space="preserve"> [75], Mirror Adaptive Random Testing [14] and Quasi Random Testing [18] are few of the enhanced random testing techniques aiming to increase its fault finding ability.</w:t>
+        <w:t xml:space="preserve"> [75], Mirror Adaptive Random Testing [14] and Quasi Random Testing [18] are </w:t>
+      </w:r>
+      <w:r>
+        <w:rPr>
+          <w:rFonts w:ascii="Lucida Grande" w:hAnsi="Lucida Grande" w:cs="Lucida Grande"/>
+          <w:sz w:val="30"/>
+          <w:szCs w:val="30"/>
+          <w:lang w:val="en-US"/>
+        </w:rPr>
+        <w:t xml:space="preserve">a </w:t>
+      </w:r>
+      <w:r>
+        <w:rPr>
+          <w:rFonts w:ascii="Lucida Grande" w:hAnsi="Lucida Grande" w:cs="Lucida Grande"/>
+          <w:sz w:val="30"/>
+          <w:szCs w:val="30"/>
+          <w:lang w:val="en-US"/>
+        </w:rPr>
+        <w:t xml:space="preserve">few of the enhanced random testing techniques </w:t>
+      </w:r>
+      <w:r>
+        <w:rPr>
+          <w:rFonts w:ascii="Lucida Grande" w:hAnsi="Lucida Grande" w:cs="Lucida Grande"/>
+          <w:sz w:val="30"/>
+          <w:szCs w:val="30"/>
+          <w:lang w:val="en-US"/>
+        </w:rPr>
+        <w:t xml:space="preserve">with higher </w:t>
+      </w:r>
+      <w:r>
+        <w:rPr>
+          <w:rFonts w:ascii="Lucida Grande" w:hAnsi="Lucida Grande" w:cs="Lucida Grande"/>
+          <w:sz w:val="30"/>
+          <w:szCs w:val="30"/>
+          <w:lang w:val="en-US"/>
+        </w:rPr>
+        <w:t>fault finding ability.</w:t>
       </w:r>
     </w:p>
     <w:p>
@@ -400,13 +636,24 @@
           <w:szCs w:val="30"/>
           <w:lang w:val="en-US"/>
         </w:rPr>
-        <w:t>Random testing is also considered weak in providing high code coverage [63], [30]. For example, in random testing w</w:t>
-      </w:r>
-      <w:r>
-        <w:rPr>
-          <w:rFonts w:ascii="Lucida Grande" w:hAnsi="Lucida Grande" w:cs="Lucida Grande"/>
-          <w:sz w:val="30"/>
-          <w:szCs w:val="30"/>
+        <w:t xml:space="preserve">Random testing is also considered weak in providing high code coverage [63], [30]. </w:t>
+      </w:r>
+      <w:r>
+        <w:rPr>
+          <w:rFonts w:ascii="Lucida Grande" w:hAnsi="Lucida Grande" w:cs="Lucida Grande"/>
+          <w:sz w:val="30"/>
+          <w:szCs w:val="30"/>
+          <w:highlight w:val="yellow"/>
+          <w:lang w:val="en-US"/>
+        </w:rPr>
+        <w:t>For example, in random testing w</w:t>
+      </w:r>
+      <w:r>
+        <w:rPr>
+          <w:rFonts w:ascii="Lucida Grande" w:hAnsi="Lucida Grande" w:cs="Lucida Grande"/>
+          <w:sz w:val="30"/>
+          <w:szCs w:val="30"/>
+          <w:highlight w:val="yellow"/>
           <w:lang w:val="en-US"/>
         </w:rPr>
         <w:t xml:space="preserve">hen the conditional statement </w:t>
@@ -417,6 +664,7 @@
           <w:i/>
           <w:sz w:val="28"/>
           <w:szCs w:val="28"/>
+          <w:highlight w:val="yellow"/>
           <w:lang w:val="en-US"/>
         </w:rPr>
         <w:t>“</w:t>
@@ -427,6 +675,7 @@
           <w:i/>
           <w:sz w:val="28"/>
           <w:szCs w:val="28"/>
+          <w:highlight w:val="yellow"/>
           <w:lang w:val="en-US"/>
         </w:rPr>
         <w:t>if</w:t>
@@ -437,6 +686,7 @@
           <w:i/>
           <w:sz w:val="28"/>
           <w:szCs w:val="28"/>
+          <w:highlight w:val="yellow"/>
           <w:lang w:val="en-US"/>
         </w:rPr>
         <w:t xml:space="preserve"> (x == 25) then …”</w:t>
@@ -444,6 +694,7 @@
       <w:r>
         <w:rPr>
           <w:rFonts w:ascii="Lucida Grande" w:hAnsi="Lucida Grande" w:cs="Lucida Grande"/>
+          <w:highlight w:val="yellow"/>
           <w:lang w:val="en-US"/>
         </w:rPr>
         <w:t xml:space="preserve"> </w:t>
@@ -453,6 +704,7 @@
           <w:rFonts w:ascii="Lucida Grande" w:hAnsi="Lucida Grande" w:cs="Lucida Grande"/>
           <w:sz w:val="30"/>
           <w:szCs w:val="30"/>
+          <w:highlight w:val="yellow"/>
           <w:lang w:val="en-US"/>
         </w:rPr>
         <w:t>is exposed to execution then there is only one chance, of the “</w:t>
@@ -463,6 +715,7 @@
           <w:i/>
           <w:sz w:val="28"/>
           <w:szCs w:val="28"/>
+          <w:highlight w:val="yellow"/>
           <w:lang w:val="en-US"/>
         </w:rPr>
         <w:t>then...</w:t>
@@ -472,6 +725,7 @@
           <w:rFonts w:ascii="Lucida Grande" w:hAnsi="Lucida Grande" w:cs="Lucida Grande"/>
           <w:sz w:val="30"/>
           <w:szCs w:val="30"/>
+          <w:highlight w:val="yellow"/>
           <w:lang w:val="en-US"/>
         </w:rPr>
         <w:t>” part of the statement, to be executed out of 2</w:t>
@@ -481,6 +735,7 @@
           <w:rFonts w:ascii="Lucida Grande" w:hAnsi="Lucida Grande" w:cs="Lucida Grande"/>
           <w:sz w:val="30"/>
           <w:szCs w:val="30"/>
+          <w:highlight w:val="yellow"/>
           <w:vertAlign w:val="superscript"/>
           <w:lang w:val="en-US"/>
         </w:rPr>
@@ -491,6 +746,7 @@
           <w:rFonts w:ascii="Lucida Grande" w:hAnsi="Lucida Grande" w:cs="Lucida Grande"/>
           <w:sz w:val="30"/>
           <w:szCs w:val="30"/>
+          <w:highlight w:val="yellow"/>
           <w:lang w:val="en-US"/>
         </w:rPr>
         <w:t>. If x is an integer variable of 32 bit value [40].</w:t>
@@ -516,7 +772,43 @@
           <w:szCs w:val="30"/>
           <w:lang w:val="en-US"/>
         </w:rPr>
-        <w:t xml:space="preserve">Random testing is no exception when it comes to the complexity of understanding and evaluating test results. Modern testing techniques simplifies results by truncating the lengthy log files and display only the fault revealing test cases in the form of unit tests. However efforts are required to show the test results in more compact and </w:t>
+        <w:t>Random testing is no exception when it comes to the complexity of understanding and evaluating test results. Modern testing techniques simplifies results by truncating the lengthy log files and display</w:t>
+      </w:r>
+      <w:r>
+        <w:rPr>
+          <w:rFonts w:ascii="Lucida Grande" w:hAnsi="Lucida Grande" w:cs="Lucida Grande"/>
+          <w:sz w:val="30"/>
+          <w:szCs w:val="30"/>
+          <w:lang w:val="en-US"/>
+        </w:rPr>
+        <w:t>ing</w:t>
+      </w:r>
+      <w:r>
+        <w:rPr>
+          <w:rFonts w:ascii="Lucida Grande" w:hAnsi="Lucida Grande" w:cs="Lucida Grande"/>
+          <w:sz w:val="30"/>
+          <w:szCs w:val="30"/>
+          <w:lang w:val="en-US"/>
+        </w:rPr>
+        <w:t xml:space="preserve"> only the fault revealing test cases in the form of unit tests. However</w:t>
+      </w:r>
+      <w:r>
+        <w:rPr>
+          <w:rFonts w:ascii="Lucida Grande" w:hAnsi="Lucida Grande" w:cs="Lucida Grande"/>
+          <w:sz w:val="30"/>
+          <w:szCs w:val="30"/>
+          <w:lang w:val="en-US"/>
+        </w:rPr>
+        <w:t>,</w:t>
+      </w:r>
+      <w:r>
+        <w:rPr>
+          <w:rFonts w:ascii="Lucida Grande" w:hAnsi="Lucida Grande" w:cs="Lucida Grande"/>
+          <w:sz w:val="30"/>
+          <w:szCs w:val="30"/>
+          <w:lang w:val="en-US"/>
+        </w:rPr>
+        <w:t xml:space="preserve"> efforts are required to show the test results in more compact and </w:t>
       </w:r>
       <w:r>
         <w:rPr>
@@ -580,25 +872,88 @@
           <w:szCs w:val="30"/>
           <w:lang w:val="en-US"/>
         </w:rPr>
-        <w:t xml:space="preserve">The overall goal of this thesis is to develop new techniques for automated testing based on random strategy that addresses the </w:t>
-      </w:r>
-      <w:r>
-        <w:rPr>
-          <w:rFonts w:ascii="Lucida Grande" w:hAnsi="Lucida Grande" w:cs="Lucida Grande"/>
-          <w:sz w:val="30"/>
-          <w:szCs w:val="30"/>
-          <w:lang w:val="en-US"/>
-        </w:rPr>
-        <w:t>above-mentioned</w:t>
-      </w:r>
-      <w:r>
-        <w:rPr>
-          <w:rFonts w:ascii="Lucida Grande" w:hAnsi="Lucida Grande" w:cs="Lucida Grande"/>
-          <w:sz w:val="30"/>
-          <w:szCs w:val="30"/>
-          <w:lang w:val="en-US"/>
-        </w:rPr>
-        <w:t xml:space="preserve"> problems. Particularly,</w:t>
+        <w:t xml:space="preserve">The </w:t>
+      </w:r>
+      <w:r>
+        <w:rPr>
+          <w:rFonts w:ascii="Lucida Grande" w:hAnsi="Lucida Grande" w:cs="Lucida Grande"/>
+          <w:sz w:val="30"/>
+          <w:szCs w:val="30"/>
+          <w:lang w:val="en-US"/>
+        </w:rPr>
+        <w:t>goal</w:t>
+      </w:r>
+      <w:r>
+        <w:rPr>
+          <w:rFonts w:ascii="Lucida Grande" w:hAnsi="Lucida Grande" w:cs="Lucida Grande"/>
+          <w:sz w:val="30"/>
+          <w:szCs w:val="30"/>
+          <w:lang w:val="en-US"/>
+        </w:rPr>
+        <w:t>s</w:t>
+      </w:r>
+      <w:r>
+        <w:rPr>
+          <w:rFonts w:ascii="Lucida Grande" w:hAnsi="Lucida Grande" w:cs="Lucida Grande"/>
+          <w:sz w:val="30"/>
+          <w:szCs w:val="30"/>
+          <w:lang w:val="en-US"/>
+        </w:rPr>
+        <w:t xml:space="preserve"> of the research study are</w:t>
+      </w:r>
+      <w:r>
+        <w:rPr>
+          <w:rFonts w:ascii="Lucida Grande" w:hAnsi="Lucida Grande" w:cs="Lucida Grande"/>
+          <w:sz w:val="30"/>
+          <w:szCs w:val="30"/>
+          <w:lang w:val="en-US"/>
+        </w:rPr>
+        <w:t xml:space="preserve"> to develop new techniques for automated testing</w:t>
+      </w:r>
+      <w:r>
+        <w:rPr>
+          <w:rFonts w:ascii="Lucida Grande" w:hAnsi="Lucida Grande" w:cs="Lucida Grande"/>
+          <w:sz w:val="30"/>
+          <w:szCs w:val="30"/>
+          <w:lang w:val="en-US"/>
+        </w:rPr>
+        <w:t>,</w:t>
+      </w:r>
+      <w:r>
+        <w:rPr>
+          <w:rFonts w:ascii="Lucida Grande" w:hAnsi="Lucida Grande" w:cs="Lucida Grande"/>
+          <w:sz w:val="30"/>
+          <w:szCs w:val="30"/>
+          <w:lang w:val="en-US"/>
+        </w:rPr>
+        <w:t xml:space="preserve"> based on random strategy</w:t>
+      </w:r>
+      <w:r>
+        <w:rPr>
+          <w:rFonts w:ascii="Lucida Grande" w:hAnsi="Lucida Grande" w:cs="Lucida Grande"/>
+          <w:sz w:val="30"/>
+          <w:szCs w:val="30"/>
+          <w:lang w:val="en-US"/>
+        </w:rPr>
+        <w:t>,</w:t>
+      </w:r>
+      <w:r>
+        <w:rPr>
+          <w:rFonts w:ascii="Lucida Grande" w:hAnsi="Lucida Grande" w:cs="Lucida Grande"/>
+          <w:sz w:val="30"/>
+          <w:szCs w:val="30"/>
+          <w:lang w:val="en-US"/>
+        </w:rPr>
+        <w:t xml:space="preserve"> </w:t>
+      </w:r>
+      <w:r>
+        <w:rPr>
+          <w:rFonts w:ascii="Lucida Grande" w:hAnsi="Lucida Grande" w:cs="Lucida Grande"/>
+          <w:sz w:val="30"/>
+          <w:szCs w:val="30"/>
+          <w:lang w:val="en-US"/>
+        </w:rPr>
+        <w:t>with the aim to achieve the following objectives:</w:t>
       </w:r>
     </w:p>
     <w:p>
@@ -632,43 +987,43 @@
           <w:szCs w:val="30"/>
           <w:lang w:val="en-US"/>
         </w:rPr>
-        <w:t xml:space="preserve">We aim to develop an automated random testing </w:t>
-      </w:r>
-      <w:r>
-        <w:rPr>
-          <w:rFonts w:ascii="Lucida Grande" w:hAnsi="Lucida Grande" w:cs="Lucida Grande"/>
-          <w:sz w:val="30"/>
-          <w:szCs w:val="30"/>
-          <w:lang w:val="en-US"/>
-        </w:rPr>
-        <w:t>technique that</w:t>
-      </w:r>
-      <w:r>
-        <w:rPr>
-          <w:rFonts w:ascii="Lucida Grande" w:hAnsi="Lucida Grande" w:cs="Lucida Grande"/>
-          <w:sz w:val="30"/>
-          <w:szCs w:val="30"/>
-          <w:lang w:val="en-US"/>
-        </w:rPr>
-        <w:t xml:space="preserve"> is able to generate more fault-revealing test data. To achieve this we exploit the presence of fault clusters found in the form of block and strip fault domains inside the input domain of a given SUT. Thus we are able to find equal number of faults in </w:t>
-      </w:r>
-      <w:r>
-        <w:rPr>
-          <w:rFonts w:ascii="Lucida Grande" w:hAnsi="Lucida Grande" w:cs="Lucida Grande"/>
-          <w:sz w:val="30"/>
-          <w:szCs w:val="30"/>
-          <w:lang w:val="en-US"/>
-        </w:rPr>
-        <w:t>fewer numbers</w:t>
-      </w:r>
-      <w:r>
-        <w:rPr>
-          <w:rFonts w:ascii="Lucida Grande" w:hAnsi="Lucida Grande" w:cs="Lucida Grande"/>
-          <w:sz w:val="30"/>
-          <w:szCs w:val="30"/>
-          <w:lang w:val="en-US"/>
-        </w:rPr>
-        <w:t xml:space="preserve"> of test cases than other random strategies. </w:t>
+        <w:t>T</w:t>
+      </w:r>
+      <w:r>
+        <w:rPr>
+          <w:rFonts w:ascii="Lucida Grande" w:hAnsi="Lucida Grande" w:cs="Lucida Grande"/>
+          <w:sz w:val="30"/>
+          <w:szCs w:val="30"/>
+          <w:lang w:val="en-US"/>
+        </w:rPr>
+        <w:t xml:space="preserve">o develop an automated random testing </w:t>
+      </w:r>
+      <w:r>
+        <w:rPr>
+          <w:rFonts w:ascii="Lucida Grande" w:hAnsi="Lucida Grande" w:cs="Lucida Grande"/>
+          <w:sz w:val="30"/>
+          <w:szCs w:val="30"/>
+          <w:lang w:val="en-US"/>
+        </w:rPr>
+        <w:t xml:space="preserve">technique </w:t>
+      </w:r>
+      <w:r>
+        <w:rPr>
+          <w:rFonts w:ascii="Lucida Grande" w:hAnsi="Lucida Grande" w:cs="Lucida Grande"/>
+          <w:sz w:val="30"/>
+          <w:szCs w:val="30"/>
+          <w:lang w:val="en-US"/>
+        </w:rPr>
+        <w:t xml:space="preserve">with the capability </w:t>
+      </w:r>
+      <w:r>
+        <w:rPr>
+          <w:rFonts w:ascii="Lucida Grande" w:hAnsi="Lucida Grande" w:cs="Lucida Grande"/>
+          <w:sz w:val="30"/>
+          <w:szCs w:val="30"/>
+          <w:lang w:val="en-US"/>
+        </w:rPr>
+        <w:t xml:space="preserve">to generate more fault-revealing test data. </w:t>
       </w:r>
     </w:p>
     <w:p>
@@ -702,7 +1057,16 @@
           <w:szCs w:val="30"/>
           <w:lang w:val="en-US"/>
         </w:rPr>
-        <w:t>We</w:t>
+        <w:t>T</w:t>
+      </w:r>
+      <w:r>
+        <w:rPr>
+          <w:rFonts w:ascii="Lucida Grande" w:hAnsi="Lucida Grande" w:cs="Lucida Grande"/>
+          <w:sz w:val="30"/>
+          <w:szCs w:val="30"/>
+          <w:lang w:val="en-US"/>
+        </w:rPr>
+        <w:t>o</w:t>
       </w:r>
       <w:r>
         <w:rPr>
@@ -720,7 +1084,7 @@
           <w:szCs w:val="30"/>
           <w:lang w:val="en-US"/>
         </w:rPr>
-        <w:t>aim</w:t>
+        <w:t>develop</w:t>
       </w:r>
       <w:r>
         <w:rPr>
@@ -738,7 +1102,7 @@
           <w:szCs w:val="30"/>
           <w:lang w:val="en-US"/>
         </w:rPr>
-        <w:t>to</w:t>
+        <w:t>a</w:t>
       </w:r>
       <w:r>
         <w:rPr>
@@ -756,7 +1120,7 @@
           <w:szCs w:val="30"/>
           <w:lang w:val="en-US"/>
         </w:rPr>
-        <w:t>develop</w:t>
+        <w:t>framework</w:t>
       </w:r>
       <w:r>
         <w:rPr>
@@ -774,7 +1138,7 @@
           <w:szCs w:val="30"/>
           <w:lang w:val="en-US"/>
         </w:rPr>
-        <w:t>a</w:t>
+        <w:t>for</w:t>
       </w:r>
       <w:r>
         <w:rPr>
@@ -792,7 +1156,7 @@
           <w:szCs w:val="30"/>
           <w:lang w:val="en-US"/>
         </w:rPr>
-        <w:t>novel</w:t>
+        <w:t>finding</w:t>
       </w:r>
       <w:r>
         <w:rPr>
@@ -810,7 +1174,7 @@
           <w:szCs w:val="30"/>
           <w:lang w:val="en-US"/>
         </w:rPr>
-        <w:t>framework</w:t>
+        <w:t>the</w:t>
       </w:r>
       <w:r>
         <w:rPr>
@@ -828,7 +1192,7 @@
           <w:szCs w:val="30"/>
           <w:lang w:val="en-US"/>
         </w:rPr>
-        <w:t>for</w:t>
+        <w:t>faults,</w:t>
       </w:r>
       <w:r>
         <w:rPr>
@@ -846,7 +1210,7 @@
           <w:szCs w:val="30"/>
           <w:lang w:val="en-US"/>
         </w:rPr>
-        <w:t>finding</w:t>
+        <w:t>fault</w:t>
       </w:r>
       <w:r>
         <w:rPr>
@@ -864,7 +1228,7 @@
           <w:szCs w:val="30"/>
           <w:lang w:val="en-US"/>
         </w:rPr>
-        <w:t>the</w:t>
+        <w:t>domains</w:t>
       </w:r>
       <w:r>
         <w:rPr>
@@ -882,60 +1246,6 @@
           <w:szCs w:val="30"/>
           <w:lang w:val="en-US"/>
         </w:rPr>
-        <w:t>faults,</w:t>
-      </w:r>
-      <w:r>
-        <w:rPr>
-          <w:rFonts w:ascii="Lucida Grande" w:hAnsi="Lucida Grande" w:cs="Lucida Grande"/>
-          <w:sz w:val="30"/>
-          <w:szCs w:val="30"/>
-          <w:lang w:val="en-US"/>
-        </w:rPr>
-        <w:t xml:space="preserve"> </w:t>
-      </w:r>
-      <w:r>
-        <w:rPr>
-          <w:rFonts w:ascii="Lucida Grande" w:hAnsi="Lucida Grande" w:cs="Lucida Grande"/>
-          <w:sz w:val="30"/>
-          <w:szCs w:val="30"/>
-          <w:lang w:val="en-US"/>
-        </w:rPr>
-        <w:t>their</w:t>
-      </w:r>
-      <w:r>
-        <w:rPr>
-          <w:rFonts w:ascii="Lucida Grande" w:hAnsi="Lucida Grande" w:cs="Lucida Grande"/>
-          <w:sz w:val="30"/>
-          <w:szCs w:val="30"/>
-          <w:lang w:val="en-US"/>
-        </w:rPr>
-        <w:t xml:space="preserve"> </w:t>
-      </w:r>
-      <w:r>
-        <w:rPr>
-          <w:rFonts w:ascii="Lucida Grande" w:hAnsi="Lucida Grande" w:cs="Lucida Grande"/>
-          <w:sz w:val="30"/>
-          <w:szCs w:val="30"/>
-          <w:lang w:val="en-US"/>
-        </w:rPr>
-        <w:t>domains</w:t>
-      </w:r>
-      <w:r>
-        <w:rPr>
-          <w:rFonts w:ascii="Lucida Grande" w:hAnsi="Lucida Grande" w:cs="Lucida Grande"/>
-          <w:sz w:val="30"/>
-          <w:szCs w:val="30"/>
-          <w:lang w:val="en-US"/>
-        </w:rPr>
-        <w:t xml:space="preserve"> </w:t>
-      </w:r>
-      <w:r>
-        <w:rPr>
-          <w:rFonts w:ascii="Lucida Grande" w:hAnsi="Lucida Grande" w:cs="Lucida Grande"/>
-          <w:sz w:val="30"/>
-          <w:szCs w:val="30"/>
-          <w:lang w:val="en-US"/>
-        </w:rPr>
         <w:t>and</w:t>
       </w:r>
       <w:r>
@@ -945,24 +1255,6 @@
           <w:szCs w:val="30"/>
           <w:lang w:val="en-US"/>
         </w:rPr>
-        <w:t xml:space="preserve"> </w:t>
-      </w:r>
-      <w:r>
-        <w:rPr>
-          <w:rFonts w:ascii="Lucida Grande" w:hAnsi="Lucida Grande" w:cs="Lucida Grande"/>
-          <w:sz w:val="30"/>
-          <w:szCs w:val="30"/>
-          <w:lang w:val="en-US"/>
-        </w:rPr>
-        <w:t>the</w:t>
-      </w:r>
-      <w:r>
-        <w:rPr>
-          <w:rFonts w:ascii="Lucida Grande" w:hAnsi="Lucida Grande" w:cs="Lucida Grande"/>
-          <w:sz w:val="30"/>
-          <w:szCs w:val="30"/>
-          <w:lang w:val="en-US"/>
-        </w:rPr>
         <w:t xml:space="preserve"> presen</w:t>
       </w:r>
       <w:r>
@@ -972,25 +1264,34 @@
           <w:szCs w:val="30"/>
           <w:lang w:val="en-US"/>
         </w:rPr>
-        <w:t xml:space="preserve">tation of obtained results on a graphical chart inside the specified lower and upper bound. It considers the correlations of the fault and fault domain. It also gives a simplified and </w:t>
-      </w:r>
-      <w:r>
-        <w:rPr>
-          <w:rFonts w:ascii="Lucida Grande" w:hAnsi="Lucida Grande" w:cs="Lucida Grande"/>
-          <w:sz w:val="30"/>
-          <w:szCs w:val="30"/>
-          <w:lang w:val="en-US"/>
-        </w:rPr>
-        <w:t>user-friendly</w:t>
-      </w:r>
-      <w:r>
-        <w:rPr>
-          <w:rFonts w:ascii="Lucida Grande" w:hAnsi="Lucida Grande" w:cs="Lucida Grande"/>
-          <w:sz w:val="30"/>
-          <w:szCs w:val="30"/>
-          <w:lang w:val="en-US"/>
-        </w:rPr>
-        <w:t xml:space="preserve"> report to easily identify the faulty regions across the whole domain. </w:t>
+        <w:t xml:space="preserve">tation of </w:t>
+      </w:r>
+      <w:r>
+        <w:rPr>
+          <w:rFonts w:ascii="Lucida Grande" w:hAnsi="Lucida Grande" w:cs="Lucida Grande"/>
+          <w:sz w:val="30"/>
+          <w:szCs w:val="30"/>
+          <w:lang w:val="en-US"/>
+        </w:rPr>
+        <w:t xml:space="preserve">results on a graphical chart </w:t>
+      </w:r>
+      <w:r>
+        <w:rPr>
+          <w:rFonts w:ascii="Lucida Grande" w:hAnsi="Lucida Grande" w:cs="Lucida Grande"/>
+          <w:sz w:val="30"/>
+          <w:szCs w:val="30"/>
+          <w:lang w:val="en-US"/>
+        </w:rPr>
+        <w:t xml:space="preserve">within the </w:t>
+      </w:r>
+      <w:r>
+        <w:rPr>
+          <w:rFonts w:ascii="Lucida Grande" w:hAnsi="Lucida Grande" w:cs="Lucida Grande"/>
+          <w:sz w:val="30"/>
+          <w:szCs w:val="30"/>
+          <w:lang w:val="en-US"/>
+        </w:rPr>
+        <w:t xml:space="preserve">specified lower and upper bound. </w:t>
       </w:r>
     </w:p>
     <w:p>
@@ -1024,7 +1325,16 @@
           <w:szCs w:val="30"/>
           <w:lang w:val="en-US"/>
         </w:rPr>
-        <w:t>We</w:t>
+        <w:t>T</w:t>
+      </w:r>
+      <w:r>
+        <w:rPr>
+          <w:rFonts w:ascii="Lucida Grande" w:hAnsi="Lucida Grande" w:cs="Lucida Grande"/>
+          <w:sz w:val="30"/>
+          <w:szCs w:val="30"/>
+          <w:lang w:val="en-US"/>
+        </w:rPr>
+        <w:t>o</w:t>
       </w:r>
       <w:r>
         <w:rPr>
@@ -1042,7 +1352,7 @@
           <w:szCs w:val="30"/>
           <w:lang w:val="en-US"/>
         </w:rPr>
-        <w:t>aim</w:t>
+        <w:t>develop</w:t>
       </w:r>
       <w:r>
         <w:rPr>
@@ -1060,7 +1370,7 @@
           <w:szCs w:val="30"/>
           <w:lang w:val="en-US"/>
         </w:rPr>
-        <w:t>to</w:t>
+        <w:t>a specialized</w:t>
       </w:r>
       <w:r>
         <w:rPr>
@@ -1078,7 +1388,7 @@
           <w:szCs w:val="30"/>
           <w:lang w:val="en-US"/>
         </w:rPr>
-        <w:t>develop</w:t>
+        <w:t>automated</w:t>
       </w:r>
       <w:r>
         <w:rPr>
@@ -1096,7 +1406,16 @@
           <w:szCs w:val="30"/>
           <w:lang w:val="en-US"/>
         </w:rPr>
-        <w:t>another</w:t>
+        <w:t xml:space="preserve">random </w:t>
+      </w:r>
+      <w:r>
+        <w:rPr>
+          <w:rFonts w:ascii="Lucida Grande" w:hAnsi="Lucida Grande" w:cs="Lucida Grande"/>
+          <w:sz w:val="30"/>
+          <w:szCs w:val="30"/>
+          <w:lang w:val="en-US"/>
+        </w:rPr>
+        <w:t>testing</w:t>
       </w:r>
       <w:r>
         <w:rPr>
@@ -1114,7 +1433,7 @@
           <w:szCs w:val="30"/>
           <w:lang w:val="en-US"/>
         </w:rPr>
-        <w:t>automated</w:t>
+        <w:t>technique</w:t>
       </w:r>
       <w:r>
         <w:rPr>
@@ -1132,7 +1451,7 @@
           <w:szCs w:val="30"/>
           <w:lang w:val="en-US"/>
         </w:rPr>
-        <w:t>testing</w:t>
+        <w:t>with</w:t>
       </w:r>
       <w:r>
         <w:rPr>
@@ -1150,7 +1469,7 @@
           <w:szCs w:val="30"/>
           <w:lang w:val="en-US"/>
         </w:rPr>
-        <w:t>technique</w:t>
+        <w:t>focus</w:t>
       </w:r>
       <w:r>
         <w:rPr>
@@ -1168,7 +1487,7 @@
           <w:szCs w:val="30"/>
           <w:lang w:val="en-US"/>
         </w:rPr>
-        <w:t>which</w:t>
+        <w:t>on</w:t>
       </w:r>
       <w:r>
         <w:rPr>
@@ -1186,7 +1505,7 @@
           <w:szCs w:val="30"/>
           <w:lang w:val="en-US"/>
         </w:rPr>
-        <w:t>focuses</w:t>
+        <w:t>increase</w:t>
       </w:r>
       <w:r>
         <w:rPr>
@@ -1204,42 +1523,6 @@
           <w:szCs w:val="30"/>
           <w:lang w:val="en-US"/>
         </w:rPr>
-        <w:t>on</w:t>
-      </w:r>
-      <w:r>
-        <w:rPr>
-          <w:rFonts w:ascii="Lucida Grande" w:hAnsi="Lucida Grande" w:cs="Lucida Grande"/>
-          <w:sz w:val="30"/>
-          <w:szCs w:val="30"/>
-          <w:lang w:val="en-US"/>
-        </w:rPr>
-        <w:t xml:space="preserve"> </w:t>
-      </w:r>
-      <w:r>
-        <w:rPr>
-          <w:rFonts w:ascii="Lucida Grande" w:hAnsi="Lucida Grande" w:cs="Lucida Grande"/>
-          <w:sz w:val="30"/>
-          <w:szCs w:val="30"/>
-          <w:lang w:val="en-US"/>
-        </w:rPr>
-        <w:t>increase</w:t>
-      </w:r>
-      <w:r>
-        <w:rPr>
-          <w:rFonts w:ascii="Lucida Grande" w:hAnsi="Lucida Grande" w:cs="Lucida Grande"/>
-          <w:sz w:val="30"/>
-          <w:szCs w:val="30"/>
-          <w:lang w:val="en-US"/>
-        </w:rPr>
-        <w:t xml:space="preserve"> </w:t>
-      </w:r>
-      <w:r>
-        <w:rPr>
-          <w:rFonts w:ascii="Lucida Grande" w:hAnsi="Lucida Grande" w:cs="Lucida Grande"/>
-          <w:sz w:val="30"/>
-          <w:szCs w:val="30"/>
-          <w:lang w:val="en-US"/>
-        </w:rPr>
         <w:t xml:space="preserve">in </w:t>
       </w:r>
       <w:r>
@@ -1267,43 +1550,34 @@
           <w:szCs w:val="30"/>
           <w:lang w:val="en-US"/>
         </w:rPr>
-        <w:t>erage and generation of more fault-revealing data. To a</w:t>
-      </w:r>
-      <w:r>
-        <w:rPr>
-          <w:rFonts w:ascii="Lucida Grande" w:hAnsi="Lucida Grande" w:cs="Lucida Grande"/>
-          <w:sz w:val="30"/>
-          <w:szCs w:val="30"/>
-          <w:lang w:val="en-US"/>
-        </w:rPr>
-        <w:t xml:space="preserve">chieve this we </w:t>
-      </w:r>
-      <w:r>
-        <w:rPr>
-          <w:rFonts w:ascii="Lucida Grande" w:hAnsi="Lucida Grande" w:cs="Lucida Grande"/>
-          <w:sz w:val="30"/>
-          <w:szCs w:val="30"/>
-          <w:lang w:val="en-US"/>
-        </w:rPr>
-        <w:t>utilizes</w:t>
-      </w:r>
-      <w:r>
-        <w:rPr>
-          <w:rFonts w:ascii="Lucida Grande" w:hAnsi="Lucida Grande" w:cs="Lucida Grande"/>
-          <w:sz w:val="30"/>
-          <w:szCs w:val="30"/>
-          <w:lang w:val="en-US"/>
-        </w:rPr>
-        <w:t xml:space="preserve"> Daikon —</w:t>
-      </w:r>
-      <w:r>
-        <w:rPr>
-          <w:rFonts w:ascii="Lucida Grande" w:hAnsi="Lucida Grande" w:cs="Lucida Grande"/>
-          <w:sz w:val="30"/>
-          <w:szCs w:val="30"/>
-          <w:lang w:val="en-US"/>
-        </w:rPr>
-        <w:t>an automated invariant detector that reports likely program invariant. An invariant is a property that holds at certain point or points in a program. With these invariants in hand we can restrict the random strategy to generate values around these critical points. Thus we are able to increase the code coverage and quick identification of faults.</w:t>
+        <w:t>erage along with</w:t>
+      </w:r>
+      <w:r>
+        <w:rPr>
+          <w:rFonts w:ascii="Lucida Grande" w:hAnsi="Lucida Grande" w:cs="Lucida Grande"/>
+          <w:sz w:val="30"/>
+          <w:szCs w:val="30"/>
+          <w:lang w:val="en-US"/>
+        </w:rPr>
+        <w:t xml:space="preserve"> generation of more fault-revealing </w:t>
+      </w:r>
+      <w:r>
+        <w:rPr>
+          <w:rFonts w:ascii="Lucida Grande" w:hAnsi="Lucida Grande" w:cs="Lucida Grande"/>
+          <w:sz w:val="30"/>
+          <w:szCs w:val="30"/>
+          <w:lang w:val="en-US"/>
+        </w:rPr>
+        <w:t xml:space="preserve">test </w:t>
+      </w:r>
+      <w:r>
+        <w:rPr>
+          <w:rFonts w:ascii="Lucida Grande" w:hAnsi="Lucida Grande" w:cs="Lucida Grande"/>
+          <w:sz w:val="30"/>
+          <w:szCs w:val="30"/>
+          <w:lang w:val="en-US"/>
+        </w:rPr>
+        <w:t xml:space="preserve">data. </w:t>
       </w:r>
     </w:p>
     <w:p>
@@ -1355,43 +1629,7 @@
           <w:szCs w:val="30"/>
           <w:lang w:val="en-US"/>
         </w:rPr>
-        <w:t xml:space="preserve">To achieve the research goals described in Section </w:t>
-      </w:r>
-      <w:r>
-        <w:rPr>
-          <w:rFonts w:ascii="Lucida Grande" w:hAnsi="Lucida Grande" w:cs="Lucida Grande"/>
-          <w:sz w:val="30"/>
-          <w:szCs w:val="30"/>
-          <w:lang w:val="en-US"/>
-        </w:rPr>
-        <w:t>1.3</w:t>
-      </w:r>
-      <w:r>
-        <w:rPr>
-          <w:rFonts w:ascii="Lucida Grande" w:hAnsi="Lucida Grande" w:cs="Lucida Grande"/>
-          <w:sz w:val="30"/>
-          <w:szCs w:val="30"/>
-          <w:lang w:val="en-US"/>
-        </w:rPr>
-        <w:t>, we make</w:t>
-      </w:r>
-      <w:r>
-        <w:rPr>
-          <w:rFonts w:ascii="Lucida Grande" w:hAnsi="Lucida Grande" w:cs="Lucida Grande"/>
-          <w:sz w:val="30"/>
-          <w:szCs w:val="30"/>
-          <w:lang w:val="en-US"/>
-        </w:rPr>
-        <w:t xml:space="preserve"> the following specific contri</w:t>
-      </w:r>
-      <w:r>
-        <w:rPr>
-          <w:rFonts w:ascii="Lucida Grande" w:hAnsi="Lucida Grande" w:cs="Lucida Grande"/>
-          <w:sz w:val="30"/>
-          <w:szCs w:val="30"/>
-          <w:lang w:val="en-US"/>
-        </w:rPr>
-        <w:t>butions:</w:t>
+        <w:t xml:space="preserve">The main contributions of the thesis research are stated below: </w:t>
       </w:r>
     </w:p>
     <w:p>
@@ -1439,7 +1677,61 @@
           <w:szCs w:val="30"/>
           <w:lang w:val="en-US"/>
         </w:rPr>
-        <w:t>Random testing is a simple and effective technique to find failures in complex programs. How- ever, its efficiency reduces when the failures lie in contiguous locations across the input domain. To overcome the deficiency, we developed a new automated technique: Dirt Spot Sweeping Random (DSSR) strategy. It is based on the assumption that uni</w:t>
+        <w:t xml:space="preserve">The </w:t>
+      </w:r>
+      <w:r>
+        <w:rPr>
+          <w:rFonts w:ascii="Lucida Grande" w:hAnsi="Lucida Grande" w:cs="Lucida Grande"/>
+          <w:sz w:val="30"/>
+          <w:szCs w:val="30"/>
+          <w:lang w:val="en-US"/>
+        </w:rPr>
+        <w:t>efficiency decreases</w:t>
+      </w:r>
+      <w:r>
+        <w:rPr>
+          <w:rFonts w:ascii="Lucida Grande" w:hAnsi="Lucida Grande" w:cs="Lucida Grande"/>
+          <w:sz w:val="30"/>
+          <w:szCs w:val="30"/>
+          <w:lang w:val="en-US"/>
+        </w:rPr>
+        <w:t xml:space="preserve"> when the failures lie in contiguous locations across the input do</w:t>
+      </w:r>
+      <w:r>
+        <w:rPr>
+          <w:rFonts w:ascii="Lucida Grande" w:hAnsi="Lucida Grande" w:cs="Lucida Grande"/>
+          <w:sz w:val="30"/>
+          <w:szCs w:val="30"/>
+          <w:lang w:val="en-US"/>
+        </w:rPr>
+        <w:t>main. To overcome the problem</w:t>
+      </w:r>
+      <w:r>
+        <w:rPr>
+          <w:rFonts w:ascii="Lucida Grande" w:hAnsi="Lucida Grande" w:cs="Lucida Grande"/>
+          <w:sz w:val="30"/>
+          <w:szCs w:val="30"/>
+          <w:lang w:val="en-US"/>
+        </w:rPr>
+        <w:t xml:space="preserve">, a new automated technique: Dirt Spot </w:t>
+      </w:r>
+      <w:r>
+        <w:rPr>
+          <w:rFonts w:ascii="Lucida Grande" w:hAnsi="Lucida Grande" w:cs="Lucida Grande"/>
+          <w:sz w:val="30"/>
+          <w:szCs w:val="30"/>
+          <w:lang w:val="en-US"/>
+        </w:rPr>
+        <w:t>Sweeping Random (DSSR) strategy was developed.</w:t>
+      </w:r>
+      <w:r>
+        <w:rPr>
+          <w:rFonts w:ascii="Lucida Grande" w:hAnsi="Lucida Grande" w:cs="Lucida Grande"/>
+          <w:sz w:val="30"/>
+          <w:szCs w:val="30"/>
+          <w:lang w:val="en-US"/>
+        </w:rPr>
+        <w:t xml:space="preserve"> It is based on the assumption that uni</w:t>
       </w:r>
       <w:r>
         <w:rPr>
@@ -1457,41 +1749,44 @@
           <w:szCs w:val="30"/>
           <w:lang w:val="en-US"/>
         </w:rPr>
-        <w:t>ous blocks and stripes. When a failure is identified, the DSSR strategy selects neighboring values for the subsequent tests. Resultantly, selected values sweep around the failure leading to the discovery of new failures in the vicinity. To evaluate the effectiveness of DSSR strategy a total of 60 classes (35,785 lines of code), each class with 30 x 10</w:t>
-      </w:r>
-      <w:r>
-        <w:rPr>
-          <w:rFonts w:ascii="Lucida Grande" w:hAnsi="Lucida Grande" w:cs="Lucida Grande"/>
-          <w:sz w:val="30"/>
-          <w:szCs w:val="30"/>
-          <w:vertAlign w:val="superscript"/>
-          <w:lang w:val="en-US"/>
-        </w:rPr>
-        <w:t>5</w:t>
-      </w:r>
-      <w:r>
-        <w:rPr>
-          <w:rFonts w:ascii="Lucida Grande" w:hAnsi="Lucida Grande" w:cs="Lucida Grande"/>
-          <w:sz w:val="30"/>
-          <w:szCs w:val="30"/>
-          <w:lang w:val="en-US"/>
-        </w:rPr>
-        <w:t xml:space="preserve"> calls, were tested by Random (R), Random+ (R+) and DSSR strategies. T-Test analysis showed significantly better performance of DSSR compared to R strategy in 17 classes and R+ strategy in 9 classes. In the remaining classes all the three strategies performed equally well. Numerically, the DSSR strategy found 43 and 12 more unique failures than R and R+ strategies respectively. This study comprehends that DSSR strategy will have a profound positive impact on the failure-finding ability of R and R+ testing.</w:t>
-      </w:r>
-    </w:p>
-    <w:p>
-      <w:pPr>
-        <w:widowControl w:val="0"/>
-        <w:autoSpaceDE w:val="0"/>
-        <w:autoSpaceDN w:val="0"/>
-        <w:adjustRightInd w:val="0"/>
-        <w:spacing w:before="240" w:after="240" w:line="360" w:lineRule="auto"/>
-        <w:jc w:val="both"/>
-        <w:rPr>
-          <w:rFonts w:ascii="Lucida Grande" w:hAnsi="Lucida Grande" w:cs="Lucida Grande"/>
-          <w:lang w:val="en-US"/>
-        </w:rPr>
-      </w:pPr>
+        <w:t xml:space="preserve">ous blocks and stripes. When a failure is identified, the DSSR strategy selects neighboring values for the subsequent tests. Resultantly, selected values sweep around the failure leading to the discovery of new failures in the vicinity. </w:t>
+      </w:r>
+      <w:r>
+        <w:rPr>
+          <w:rFonts w:ascii="Lucida Grande" w:hAnsi="Lucida Grande" w:cs="Lucida Grande"/>
+          <w:sz w:val="30"/>
+          <w:szCs w:val="30"/>
+          <w:lang w:val="en-US"/>
+        </w:rPr>
+        <w:t xml:space="preserve">Results indicated that the DSSR strategy </w:t>
+      </w:r>
+      <w:r>
+        <w:rPr>
+          <w:rFonts w:ascii="Lucida Grande" w:hAnsi="Lucida Grande" w:cs="Lucida Grande"/>
+          <w:sz w:val="30"/>
+          <w:szCs w:val="30"/>
+          <w:lang w:val="en-US"/>
+        </w:rPr>
+        <w:t xml:space="preserve">will have a profound positive impact on the failure-finding ability of R and R+ </w:t>
+      </w:r>
+      <w:r>
+        <w:rPr>
+          <w:rFonts w:ascii="Lucida Grande" w:hAnsi="Lucida Grande" w:cs="Lucida Grande"/>
+          <w:sz w:val="30"/>
+          <w:szCs w:val="30"/>
+          <w:lang w:val="en-US"/>
+        </w:rPr>
+        <w:t>strategies</w:t>
+      </w:r>
+      <w:r>
+        <w:rPr>
+          <w:rFonts w:ascii="Lucida Grande" w:hAnsi="Lucida Grande" w:cs="Lucida Grande"/>
+          <w:sz w:val="30"/>
+          <w:szCs w:val="30"/>
+          <w:lang w:val="en-US"/>
+        </w:rPr>
+        <w:t>.</w:t>
+      </w:r>
     </w:p>
     <w:p>
       <w:pPr>
@@ -1536,7 +1831,142 @@
           <w:szCs w:val="30"/>
           <w:lang w:val="en-US"/>
         </w:rPr>
-        <w:t xml:space="preserve">There are several automated random strategies of software testing based on the presence of point, block and strip fault domains inside the whole input domain. As yet no particular, fully automated test strategy has been developed for the discovery and evaluation of the fault do- mains. We therefore have developed Automated Discovery of Failure Domain, a new random test strategy that finds the faults and the fault domains in a given system under test. It further provides </w:t>
+        <w:t xml:space="preserve">The </w:t>
+      </w:r>
+      <w:r>
+        <w:rPr>
+          <w:rFonts w:ascii="Lucida Grande" w:hAnsi="Lucida Grande" w:cs="Lucida Grande"/>
+          <w:sz w:val="30"/>
+          <w:szCs w:val="30"/>
+          <w:lang w:val="en-US"/>
+        </w:rPr>
+        <w:t xml:space="preserve">automated random strategies of software testing based on the presence of point, block and strip fault domains </w:t>
+      </w:r>
+      <w:r>
+        <w:rPr>
+          <w:rFonts w:ascii="Lucida Grande" w:hAnsi="Lucida Grande" w:cs="Lucida Grande"/>
+          <w:sz w:val="30"/>
+          <w:szCs w:val="30"/>
+          <w:lang w:val="en-US"/>
+        </w:rPr>
+        <w:t>lack t</w:t>
+      </w:r>
+      <w:r>
+        <w:rPr>
+          <w:rFonts w:ascii="Lucida Grande" w:hAnsi="Lucida Grande" w:cs="Lucida Grande"/>
+          <w:sz w:val="30"/>
+          <w:szCs w:val="30"/>
+          <w:lang w:val="en-US"/>
+        </w:rPr>
+        <w:t xml:space="preserve">he capability of full automation for the discovery and evaluation of fault domains. A </w:t>
+      </w:r>
+      <w:r>
+        <w:rPr>
+          <w:rFonts w:ascii="Lucida Grande" w:hAnsi="Lucida Grande" w:cs="Lucida Grande"/>
+          <w:sz w:val="30"/>
+          <w:szCs w:val="30"/>
+          <w:lang w:val="en-US"/>
+        </w:rPr>
+        <w:t>fully automated test</w:t>
+      </w:r>
+      <w:r>
+        <w:rPr>
+          <w:rFonts w:ascii="Lucida Grande" w:hAnsi="Lucida Grande" w:cs="Lucida Grande"/>
+          <w:sz w:val="30"/>
+          <w:szCs w:val="30"/>
+          <w:lang w:val="en-US"/>
+        </w:rPr>
+        <w:t>ing</w:t>
+      </w:r>
+      <w:r>
+        <w:rPr>
+          <w:rFonts w:ascii="Lucida Grande" w:hAnsi="Lucida Grande" w:cs="Lucida Grande"/>
+          <w:sz w:val="30"/>
+          <w:szCs w:val="30"/>
+          <w:lang w:val="en-US"/>
+        </w:rPr>
+        <w:t xml:space="preserve"> strategy </w:t>
+      </w:r>
+      <w:r>
+        <w:rPr>
+          <w:rFonts w:ascii="Lucida Grande" w:hAnsi="Lucida Grande" w:cs="Lucida Grande"/>
+          <w:sz w:val="30"/>
+          <w:szCs w:val="30"/>
+          <w:lang w:val="en-US"/>
+        </w:rPr>
+        <w:t xml:space="preserve">named </w:t>
+      </w:r>
+      <w:r>
+        <w:rPr>
+          <w:rFonts w:ascii="Lucida Grande" w:hAnsi="Lucida Grande" w:cs="Lucida Grande"/>
+          <w:sz w:val="30"/>
+          <w:szCs w:val="30"/>
+          <w:lang w:val="en-US"/>
+        </w:rPr>
+        <w:t>Automated Discovery of Failure Domain</w:t>
+      </w:r>
+      <w:r>
+        <w:rPr>
+          <w:rFonts w:ascii="Lucida Grande" w:hAnsi="Lucida Grande" w:cs="Lucida Grande"/>
+          <w:sz w:val="30"/>
+          <w:szCs w:val="30"/>
+          <w:lang w:val="en-US"/>
+        </w:rPr>
+        <w:t xml:space="preserve"> (ADFD)</w:t>
+      </w:r>
+      <w:r>
+        <w:rPr>
+          <w:rFonts w:ascii="Lucida Grande" w:hAnsi="Lucida Grande" w:cs="Lucida Grande"/>
+          <w:sz w:val="30"/>
+          <w:szCs w:val="30"/>
+          <w:lang w:val="en-US"/>
+        </w:rPr>
+        <w:t>,</w:t>
+      </w:r>
+      <w:r>
+        <w:rPr>
+          <w:rFonts w:ascii="Lucida Grande" w:hAnsi="Lucida Grande" w:cs="Lucida Grande"/>
+          <w:sz w:val="30"/>
+          <w:szCs w:val="30"/>
+          <w:lang w:val="en-US"/>
+        </w:rPr>
+        <w:t xml:space="preserve"> was developed which finds </w:t>
+      </w:r>
+      <w:r>
+        <w:rPr>
+          <w:rFonts w:ascii="Lucida Grande" w:hAnsi="Lucida Grande" w:cs="Lucida Grande"/>
+          <w:sz w:val="30"/>
+          <w:szCs w:val="30"/>
+          <w:lang w:val="en-US"/>
+        </w:rPr>
+        <w:t xml:space="preserve">the faults and the fault domains in a given </w:t>
+      </w:r>
+      <w:r>
+        <w:rPr>
+          <w:rFonts w:ascii="Lucida Grande" w:hAnsi="Lucida Grande" w:cs="Lucida Grande"/>
+          <w:sz w:val="30"/>
+          <w:szCs w:val="30"/>
+          <w:lang w:val="en-US"/>
+        </w:rPr>
+        <w:t>SUT</w:t>
+      </w:r>
+      <w:r>
+        <w:rPr>
+          <w:rFonts w:ascii="Lucida Grande" w:hAnsi="Lucida Grande" w:cs="Lucida Grande"/>
+          <w:sz w:val="30"/>
+          <w:szCs w:val="30"/>
+          <w:lang w:val="en-US"/>
+        </w:rPr>
+        <w:t xml:space="preserve"> and </w:t>
+      </w:r>
+      <w:r>
+        <w:rPr>
+          <w:rFonts w:ascii="Lucida Grande" w:hAnsi="Lucida Grande" w:cs="Lucida Grande"/>
+          <w:sz w:val="30"/>
+          <w:szCs w:val="30"/>
+          <w:lang w:val="en-US"/>
+        </w:rPr>
+        <w:t xml:space="preserve">provides </w:t>
       </w:r>
       <w:r>
         <w:rPr>
@@ -1554,25 +1984,133 @@
           <w:szCs w:val="30"/>
           <w:lang w:val="en-US"/>
         </w:rPr>
-        <w:t xml:space="preserve"> of the identified pass and fail domain. In this paper we describe ADFD strategy, its implementation in YETI and illustrate its working with the help of an example. We report on experiments in which we tested error seeded </w:t>
-      </w:r>
-      <w:r>
-        <w:rPr>
-          <w:rFonts w:ascii="Lucida Grande" w:hAnsi="Lucida Grande" w:cs="Lucida Grande"/>
-          <w:sz w:val="30"/>
-          <w:szCs w:val="30"/>
-          <w:lang w:val="en-US"/>
-        </w:rPr>
-        <w:t>one and two-dimensional numeri</w:t>
-      </w:r>
-      <w:r>
-        <w:rPr>
-          <w:rFonts w:ascii="Lucida Grande" w:hAnsi="Lucida Grande" w:cs="Lucida Grande"/>
-          <w:sz w:val="30"/>
-          <w:szCs w:val="30"/>
-          <w:lang w:val="en-US"/>
-        </w:rPr>
-        <w:t>cal programs. Our experimental results show that for each SUT, ADFD strategy successfully performs identification of faults, fault domains and their representation on graphical chart.</w:t>
+        <w:t xml:space="preserve"> of the identified pass and fail domain. </w:t>
+      </w:r>
+      <w:r>
+        <w:rPr>
+          <w:rFonts w:ascii="Lucida Grande" w:hAnsi="Lucida Grande" w:cs="Lucida Grande"/>
+          <w:sz w:val="30"/>
+          <w:szCs w:val="30"/>
+          <w:lang w:val="en-US"/>
+        </w:rPr>
+        <w:t xml:space="preserve">The research study includes description of the ADFD strategy, its </w:t>
+      </w:r>
+      <w:r>
+        <w:rPr>
+          <w:rFonts w:ascii="Lucida Grande" w:hAnsi="Lucida Grande" w:cs="Lucida Grande"/>
+          <w:sz w:val="30"/>
+          <w:szCs w:val="30"/>
+          <w:lang w:val="en-US"/>
+        </w:rPr>
+        <w:t xml:space="preserve">implementation in YETI and </w:t>
+      </w:r>
+      <w:r>
+        <w:rPr>
+          <w:rFonts w:ascii="Lucida Grande" w:hAnsi="Lucida Grande" w:cs="Lucida Grande"/>
+          <w:sz w:val="30"/>
+          <w:szCs w:val="30"/>
+          <w:lang w:val="en-US"/>
+        </w:rPr>
+        <w:t>its illustration</w:t>
+      </w:r>
+      <w:r>
+        <w:rPr>
+          <w:rFonts w:ascii="Lucida Grande" w:hAnsi="Lucida Grande" w:cs="Lucida Grande"/>
+          <w:sz w:val="30"/>
+          <w:szCs w:val="30"/>
+          <w:lang w:val="en-US"/>
+        </w:rPr>
+        <w:t xml:space="preserve"> with the help of an example. </w:t>
+      </w:r>
+      <w:r>
+        <w:rPr>
+          <w:rFonts w:ascii="Lucida Grande" w:hAnsi="Lucida Grande" w:cs="Lucida Grande"/>
+          <w:sz w:val="30"/>
+          <w:szCs w:val="30"/>
+          <w:lang w:val="en-US"/>
+        </w:rPr>
+        <w:t>The</w:t>
+      </w:r>
+      <w:r>
+        <w:rPr>
+          <w:rFonts w:ascii="Lucida Grande" w:hAnsi="Lucida Grande" w:cs="Lucida Grande"/>
+          <w:sz w:val="30"/>
+          <w:szCs w:val="30"/>
+          <w:lang w:val="en-US"/>
+        </w:rPr>
+        <w:t xml:space="preserve"> experimental results show</w:t>
+      </w:r>
+      <w:r>
+        <w:rPr>
+          <w:rFonts w:ascii="Lucida Grande" w:hAnsi="Lucida Grande" w:cs="Lucida Grande"/>
+          <w:sz w:val="30"/>
+          <w:szCs w:val="30"/>
+          <w:lang w:val="en-US"/>
+        </w:rPr>
+        <w:t>ed</w:t>
+      </w:r>
+      <w:r>
+        <w:rPr>
+          <w:rFonts w:ascii="Lucida Grande" w:hAnsi="Lucida Grande" w:cs="Lucida Grande"/>
+          <w:sz w:val="30"/>
+          <w:szCs w:val="30"/>
+          <w:lang w:val="en-US"/>
+        </w:rPr>
+        <w:t xml:space="preserve"> that</w:t>
+      </w:r>
+      <w:r>
+        <w:rPr>
+          <w:rFonts w:ascii="Lucida Grande" w:hAnsi="Lucida Grande" w:cs="Lucida Grande"/>
+          <w:sz w:val="30"/>
+          <w:szCs w:val="30"/>
+          <w:lang w:val="en-US"/>
+        </w:rPr>
+        <w:t xml:space="preserve"> ADFD strategy automatically</w:t>
+      </w:r>
+      <w:r>
+        <w:rPr>
+          <w:rFonts w:ascii="Lucida Grande" w:hAnsi="Lucida Grande" w:cs="Lucida Grande"/>
+          <w:sz w:val="30"/>
+          <w:szCs w:val="30"/>
+          <w:lang w:val="en-US"/>
+        </w:rPr>
+        <w:t xml:space="preserve"> pe</w:t>
+      </w:r>
+      <w:r>
+        <w:rPr>
+          <w:rFonts w:ascii="Lucida Grande" w:hAnsi="Lucida Grande" w:cs="Lucida Grande"/>
+          <w:sz w:val="30"/>
+          <w:szCs w:val="30"/>
+          <w:lang w:val="en-US"/>
+        </w:rPr>
+        <w:t>rforms identification of faults and</w:t>
+      </w:r>
+      <w:r>
+        <w:rPr>
+          <w:rFonts w:ascii="Lucida Grande" w:hAnsi="Lucida Grande" w:cs="Lucida Grande"/>
+          <w:sz w:val="30"/>
+          <w:szCs w:val="30"/>
+          <w:lang w:val="en-US"/>
+        </w:rPr>
+        <w:t xml:space="preserve"> fault domains </w:t>
+      </w:r>
+      <w:r>
+        <w:rPr>
+          <w:rFonts w:ascii="Lucida Grande" w:hAnsi="Lucida Grande" w:cs="Lucida Grande"/>
+          <w:sz w:val="30"/>
+          <w:szCs w:val="30"/>
+          <w:lang w:val="en-US"/>
+        </w:rPr>
+        <w:t xml:space="preserve">along with </w:t>
+      </w:r>
+      <w:r>
+        <w:rPr>
+          <w:rFonts w:ascii="Lucida Grande" w:hAnsi="Lucida Grande" w:cs="Lucida Grande"/>
+          <w:sz w:val="30"/>
+          <w:szCs w:val="30"/>
+          <w:lang w:val="en-US"/>
+        </w:rPr>
+        <w:t>their representation on graphical chart.</w:t>
       </w:r>
     </w:p>
     <w:p>
@@ -1608,6 +2146,8 @@
         <w:jc w:val="both"/>
         <w:rPr>
           <w:rFonts w:ascii="Lucida Grande" w:hAnsi="Lucida Grande" w:cs="Lucida Grande"/>
+          <w:sz w:val="30"/>
+          <w:szCs w:val="30"/>
           <w:lang w:val="en-US"/>
         </w:rPr>
       </w:pPr>
@@ -1618,97 +2158,304 @@
           <w:szCs w:val="30"/>
           <w:lang w:val="en-US"/>
         </w:rPr>
-        <w:t>Acknowledgement of random testing being simple in implementa</w:t>
-      </w:r>
-      <w:r>
-        <w:rPr>
-          <w:rFonts w:ascii="Lucida Grande" w:hAnsi="Lucida Grande" w:cs="Lucida Grande"/>
-          <w:sz w:val="30"/>
-          <w:szCs w:val="30"/>
-          <w:lang w:val="en-US"/>
-        </w:rPr>
-        <w:t>tion, quick in test case gener</w:t>
-      </w:r>
-      <w:r>
-        <w:rPr>
-          <w:rFonts w:ascii="Lucida Grande" w:hAnsi="Lucida Grande" w:cs="Lucida Grande"/>
-          <w:sz w:val="30"/>
-          <w:szCs w:val="30"/>
-          <w:lang w:val="en-US"/>
-        </w:rPr>
-        <w:t xml:space="preserve">ation and free from any bias, motivated research community to </w:t>
-      </w:r>
-      <w:r>
-        <w:rPr>
-          <w:rFonts w:ascii="Lucida Grande" w:hAnsi="Lucida Grande" w:cs="Lucida Grande"/>
-          <w:sz w:val="30"/>
-          <w:szCs w:val="30"/>
-          <w:lang w:val="en-US"/>
-        </w:rPr>
-        <w:t>do more for increase in perfor</w:t>
-      </w:r>
-      <w:r>
-        <w:rPr>
-          <w:rFonts w:ascii="Lucida Grande" w:hAnsi="Lucida Grande" w:cs="Lucida Grande"/>
-          <w:sz w:val="30"/>
-          <w:szCs w:val="30"/>
-          <w:lang w:val="en-US"/>
-        </w:rPr>
-        <w:t>mance, particularly, in code coverage and fault-finding ability</w:t>
-      </w:r>
-      <w:r>
-        <w:rPr>
-          <w:rFonts w:ascii="Lucida Grande" w:hAnsi="Lucida Grande" w:cs="Lucida Grande"/>
-          <w:sz w:val="30"/>
-          <w:szCs w:val="30"/>
-          <w:lang w:val="en-US"/>
-        </w:rPr>
-        <w:t>. One such effort is Random+ that is an o</w:t>
-      </w:r>
-      <w:r>
-        <w:rPr>
-          <w:rFonts w:ascii="Lucida Grande" w:hAnsi="Lucida Grande" w:cs="Lucida Grande"/>
-          <w:sz w:val="30"/>
-          <w:szCs w:val="30"/>
-          <w:lang w:val="en-US"/>
-        </w:rPr>
-        <w:t xml:space="preserve">rdinary random testing technique with addition of interesting values (border values) of high preference. We took a step further and developed Invariant Guided Random+ Strategy (IGRS). IGRS is an extended form of Random+ strategy guided by software invariants. Invariants from the given software under test are collected by Daikon— an automated invariant detector that reports likely invariant, prior to testing and added to the list of interesting values with high preference. The </w:t>
-      </w:r>
-      <w:r>
-        <w:rPr>
-          <w:rFonts w:ascii="Lucida Grande" w:hAnsi="Lucida Grande" w:cs="Lucida Grande"/>
-          <w:sz w:val="30"/>
-          <w:szCs w:val="30"/>
-          <w:lang w:val="en-US"/>
-        </w:rPr>
-        <w:t>strategy generates</w:t>
-      </w:r>
-      <w:r>
-        <w:rPr>
-          <w:rFonts w:ascii="Lucida Grande" w:hAnsi="Lucida Grande" w:cs="Lucida Grande"/>
-          <w:sz w:val="30"/>
-          <w:szCs w:val="30"/>
-          <w:lang w:val="en-US"/>
-        </w:rPr>
-        <w:t xml:space="preserve"> more values around these c</w:t>
-      </w:r>
-      <w:r>
-        <w:rPr>
-          <w:rFonts w:ascii="Lucida Grande" w:hAnsi="Lucida Grande" w:cs="Lucida Grande"/>
-          <w:sz w:val="30"/>
-          <w:szCs w:val="30"/>
-          <w:lang w:val="en-US"/>
-        </w:rPr>
-        <w:t>ritical program values. Experi</w:t>
-      </w:r>
-      <w:r>
-        <w:rPr>
-          <w:rFonts w:ascii="Lucida Grande" w:hAnsi="Lucida Grande" w:cs="Lucida Grande"/>
-          <w:sz w:val="30"/>
-          <w:szCs w:val="30"/>
-          <w:lang w:val="en-US"/>
-        </w:rPr>
-        <w:t>mental result shows that IGRS not only increase the code coverage but also find some subtle errors that pure Random and Random+ were either unable or may take a long time to find.</w:t>
+        <w:t xml:space="preserve">A more efficient random test strategy named Invariant guided Random+ Strategy (IGRS) was developed in this research study. </w:t>
+      </w:r>
+      <w:r>
+        <w:rPr>
+          <w:rFonts w:ascii="Lucida Grande" w:hAnsi="Lucida Grande" w:cs="Lucida Grande"/>
+          <w:sz w:val="30"/>
+          <w:szCs w:val="30"/>
+          <w:lang w:val="en-US"/>
+        </w:rPr>
+        <w:t xml:space="preserve">IGRS is an extended form of Random+ strategy guided by software invariants. Invariants from the given </w:t>
+      </w:r>
+      <w:r>
+        <w:rPr>
+          <w:rFonts w:ascii="Lucida Grande" w:hAnsi="Lucida Grande" w:cs="Lucida Grande"/>
+          <w:sz w:val="30"/>
+          <w:szCs w:val="30"/>
+          <w:lang w:val="en-US"/>
+        </w:rPr>
+        <w:t xml:space="preserve">SUT </w:t>
+      </w:r>
+      <w:r>
+        <w:rPr>
+          <w:rFonts w:ascii="Lucida Grande" w:hAnsi="Lucida Grande" w:cs="Lucida Grande"/>
+          <w:sz w:val="30"/>
+          <w:szCs w:val="30"/>
+          <w:lang w:val="en-US"/>
+        </w:rPr>
+        <w:t>are collected by Daikon— an a</w:t>
+      </w:r>
+      <w:r>
+        <w:rPr>
+          <w:rFonts w:ascii="Lucida Grande" w:hAnsi="Lucida Grande" w:cs="Lucida Grande"/>
+          <w:sz w:val="30"/>
+          <w:szCs w:val="30"/>
+          <w:lang w:val="en-US"/>
+        </w:rPr>
+        <w:t>utomated invariant detector</w:t>
+      </w:r>
+      <w:r>
+        <w:rPr>
+          <w:rFonts w:ascii="Lucida Grande" w:hAnsi="Lucida Grande" w:cs="Lucida Grande"/>
+          <w:sz w:val="30"/>
+          <w:szCs w:val="30"/>
+          <w:lang w:val="en-US"/>
+        </w:rPr>
+        <w:t>,</w:t>
+      </w:r>
+      <w:r>
+        <w:rPr>
+          <w:rFonts w:ascii="Lucida Grande" w:hAnsi="Lucida Grande" w:cs="Lucida Grande"/>
+          <w:sz w:val="30"/>
+          <w:szCs w:val="30"/>
+          <w:lang w:val="en-US"/>
+        </w:rPr>
+        <w:t xml:space="preserve"> which</w:t>
+      </w:r>
+      <w:r>
+        <w:rPr>
+          <w:rFonts w:ascii="Lucida Grande" w:hAnsi="Lucida Grande" w:cs="Lucida Grande"/>
+          <w:sz w:val="30"/>
+          <w:szCs w:val="30"/>
+          <w:lang w:val="en-US"/>
+        </w:rPr>
+        <w:t xml:space="preserve"> reports likely invar</w:t>
+      </w:r>
+      <w:r>
+        <w:rPr>
+          <w:rFonts w:ascii="Lucida Grande" w:hAnsi="Lucida Grande" w:cs="Lucida Grande"/>
+          <w:sz w:val="30"/>
+          <w:szCs w:val="30"/>
+          <w:lang w:val="en-US"/>
+        </w:rPr>
+        <w:t>iant, prior to testing and add</w:t>
+      </w:r>
+      <w:r>
+        <w:rPr>
+          <w:rFonts w:ascii="Lucida Grande" w:hAnsi="Lucida Grande" w:cs="Lucida Grande"/>
+          <w:sz w:val="30"/>
+          <w:szCs w:val="30"/>
+          <w:lang w:val="en-US"/>
+        </w:rPr>
+        <w:t xml:space="preserve"> </w:t>
+      </w:r>
+      <w:r>
+        <w:rPr>
+          <w:rFonts w:ascii="Lucida Grande" w:hAnsi="Lucida Grande" w:cs="Lucida Grande"/>
+          <w:sz w:val="30"/>
+          <w:szCs w:val="30"/>
+          <w:lang w:val="en-US"/>
+        </w:rPr>
+        <w:t xml:space="preserve">these </w:t>
+      </w:r>
+      <w:r>
+        <w:rPr>
+          <w:rFonts w:ascii="Lucida Grande" w:hAnsi="Lucida Grande" w:cs="Lucida Grande"/>
+          <w:sz w:val="30"/>
+          <w:szCs w:val="30"/>
+          <w:lang w:val="en-US"/>
+        </w:rPr>
+        <w:t xml:space="preserve">to the </w:t>
+      </w:r>
+      <w:r>
+        <w:rPr>
+          <w:rFonts w:ascii="Lucida Grande" w:hAnsi="Lucida Grande" w:cs="Lucida Grande"/>
+          <w:sz w:val="30"/>
+          <w:szCs w:val="30"/>
+          <w:lang w:val="en-US"/>
+        </w:rPr>
+        <w:t>SUT as assertions</w:t>
+      </w:r>
+      <w:r>
+        <w:rPr>
+          <w:rFonts w:ascii="Lucida Grande" w:hAnsi="Lucida Grande" w:cs="Lucida Grande"/>
+          <w:sz w:val="30"/>
+          <w:szCs w:val="30"/>
+          <w:lang w:val="en-US"/>
+        </w:rPr>
+        <w:t xml:space="preserve">. The </w:t>
+      </w:r>
+      <w:r>
+        <w:rPr>
+          <w:rFonts w:ascii="Lucida Grande" w:hAnsi="Lucida Grande" w:cs="Lucida Grande"/>
+          <w:sz w:val="30"/>
+          <w:szCs w:val="30"/>
+          <w:lang w:val="en-US"/>
+        </w:rPr>
+        <w:t xml:space="preserve">IGRS </w:t>
+      </w:r>
+      <w:r>
+        <w:rPr>
+          <w:rFonts w:ascii="Lucida Grande" w:hAnsi="Lucida Grande" w:cs="Lucida Grande"/>
+          <w:sz w:val="30"/>
+          <w:szCs w:val="30"/>
+          <w:lang w:val="en-US"/>
+        </w:rPr>
+        <w:t>strategy</w:t>
+      </w:r>
+      <w:r>
+        <w:rPr>
+          <w:rFonts w:ascii="Lucida Grande" w:hAnsi="Lucida Grande" w:cs="Lucida Grande"/>
+          <w:sz w:val="30"/>
+          <w:szCs w:val="30"/>
+          <w:lang w:val="en-US"/>
+        </w:rPr>
+        <w:t>, implemented in YETI,</w:t>
+      </w:r>
+      <w:r>
+        <w:rPr>
+          <w:rFonts w:ascii="Lucida Grande" w:hAnsi="Lucida Grande" w:cs="Lucida Grande"/>
+          <w:sz w:val="30"/>
+          <w:szCs w:val="30"/>
+          <w:lang w:val="en-US"/>
+        </w:rPr>
+        <w:t xml:space="preserve"> generates</w:t>
+      </w:r>
+      <w:r>
+        <w:rPr>
+          <w:rFonts w:ascii="Lucida Grande" w:hAnsi="Lucida Grande" w:cs="Lucida Grande"/>
+          <w:sz w:val="30"/>
+          <w:szCs w:val="30"/>
+          <w:lang w:val="en-US"/>
+        </w:rPr>
+        <w:t xml:space="preserve"> values </w:t>
+      </w:r>
+      <w:r>
+        <w:rPr>
+          <w:rFonts w:ascii="Lucida Grande" w:hAnsi="Lucida Grande" w:cs="Lucida Grande"/>
+          <w:sz w:val="30"/>
+          <w:szCs w:val="30"/>
+          <w:lang w:val="en-US"/>
+        </w:rPr>
+        <w:t>in compliance with the added assertions</w:t>
+      </w:r>
+      <w:r>
+        <w:rPr>
+          <w:rFonts w:ascii="Lucida Grande" w:hAnsi="Lucida Grande" w:cs="Lucida Grande"/>
+          <w:sz w:val="30"/>
+          <w:szCs w:val="30"/>
+          <w:lang w:val="en-US"/>
+        </w:rPr>
+        <w:t xml:space="preserve">. </w:t>
+      </w:r>
+      <w:r>
+        <w:rPr>
+          <w:rFonts w:ascii="Lucida Grande" w:hAnsi="Lucida Grande" w:cs="Lucida Grande"/>
+          <w:sz w:val="30"/>
+          <w:szCs w:val="30"/>
+          <w:lang w:val="en-US"/>
+        </w:rPr>
+        <w:t>Experi</w:t>
+      </w:r>
+      <w:r>
+        <w:rPr>
+          <w:rFonts w:ascii="Lucida Grande" w:hAnsi="Lucida Grande" w:cs="Lucida Grande"/>
+          <w:sz w:val="30"/>
+          <w:szCs w:val="30"/>
+          <w:lang w:val="en-US"/>
+        </w:rPr>
+        <w:t>mental result</w:t>
+      </w:r>
+      <w:r>
+        <w:rPr>
+          <w:rFonts w:ascii="Lucida Grande" w:hAnsi="Lucida Grande" w:cs="Lucida Grande"/>
+          <w:sz w:val="30"/>
+          <w:szCs w:val="30"/>
+          <w:lang w:val="en-US"/>
+        </w:rPr>
+        <w:t>s</w:t>
+      </w:r>
+      <w:r>
+        <w:rPr>
+          <w:rFonts w:ascii="Lucida Grande" w:hAnsi="Lucida Grande" w:cs="Lucida Grande"/>
+          <w:sz w:val="30"/>
+          <w:szCs w:val="30"/>
+          <w:lang w:val="en-US"/>
+        </w:rPr>
+        <w:t xml:space="preserve"> </w:t>
+      </w:r>
+      <w:r>
+        <w:rPr>
+          <w:rFonts w:ascii="Lucida Grande" w:hAnsi="Lucida Grande" w:cs="Lucida Grande"/>
+          <w:sz w:val="30"/>
+          <w:szCs w:val="30"/>
+          <w:lang w:val="en-US"/>
+        </w:rPr>
+        <w:t xml:space="preserve">indicated improved features of </w:t>
+      </w:r>
+      <w:r>
+        <w:rPr>
+          <w:rFonts w:ascii="Lucida Grande" w:hAnsi="Lucida Grande" w:cs="Lucida Grande"/>
+          <w:sz w:val="30"/>
+          <w:szCs w:val="30"/>
+          <w:lang w:val="en-US"/>
+        </w:rPr>
+        <w:t xml:space="preserve">IGRS </w:t>
+      </w:r>
+      <w:r>
+        <w:rPr>
+          <w:rFonts w:ascii="Lucida Grande" w:hAnsi="Lucida Grande" w:cs="Lucida Grande"/>
+          <w:sz w:val="30"/>
+          <w:szCs w:val="30"/>
+          <w:lang w:val="en-US"/>
+        </w:rPr>
+        <w:t>in the form of higher</w:t>
+      </w:r>
+      <w:r>
+        <w:rPr>
+          <w:rFonts w:ascii="Lucida Grande" w:hAnsi="Lucida Grande" w:cs="Lucida Grande"/>
+          <w:sz w:val="30"/>
+          <w:szCs w:val="30"/>
+          <w:lang w:val="en-US"/>
+        </w:rPr>
+        <w:t xml:space="preserve"> code coverage </w:t>
+      </w:r>
+      <w:r>
+        <w:rPr>
+          <w:rFonts w:ascii="Lucida Grande" w:hAnsi="Lucida Grande" w:cs="Lucida Grande"/>
+          <w:sz w:val="30"/>
+          <w:szCs w:val="30"/>
+          <w:lang w:val="en-US"/>
+        </w:rPr>
+        <w:t xml:space="preserve">and identification of </w:t>
+      </w:r>
+      <w:r>
+        <w:rPr>
+          <w:rFonts w:ascii="Lucida Grande" w:hAnsi="Lucida Grande" w:cs="Lucida Grande"/>
+          <w:sz w:val="30"/>
+          <w:szCs w:val="30"/>
+          <w:lang w:val="en-US"/>
+        </w:rPr>
+        <w:t xml:space="preserve">subtle errors that pure Random and Random+ </w:t>
+      </w:r>
+      <w:r>
+        <w:rPr>
+          <w:rFonts w:ascii="Lucida Grande" w:hAnsi="Lucida Grande" w:cs="Lucida Grande"/>
+          <w:sz w:val="30"/>
+          <w:szCs w:val="30"/>
+          <w:lang w:val="en-US"/>
+        </w:rPr>
+        <w:t xml:space="preserve">strategies </w:t>
+      </w:r>
+      <w:r>
+        <w:rPr>
+          <w:rFonts w:ascii="Lucida Grande" w:hAnsi="Lucida Grande" w:cs="Lucida Grande"/>
+          <w:sz w:val="30"/>
+          <w:szCs w:val="30"/>
+          <w:lang w:val="en-US"/>
+        </w:rPr>
+        <w:t xml:space="preserve">were either unable </w:t>
+      </w:r>
+      <w:r>
+        <w:rPr>
+          <w:rFonts w:ascii="Lucida Grande" w:hAnsi="Lucida Grande" w:cs="Lucida Grande"/>
+          <w:sz w:val="30"/>
+          <w:szCs w:val="30"/>
+          <w:lang w:val="en-US"/>
+        </w:rPr>
+        <w:t>to accomplish or took a large duration.</w:t>
       </w:r>
     </w:p>
     <w:p>
@@ -1772,7 +2519,268 @@
           <w:szCs w:val="30"/>
           <w:lang w:val="en-US"/>
         </w:rPr>
-        <w:t xml:space="preserve"> as follows: In Chapter 2, we give a thorough review of the relevant literature. We commence by discussing a brief introduction of software testing and shed light on various techniques and types of software testing. Then, we extend our attention to automated random testing and the testing tools using random technique to test softwares. In Chapter 3, we present our first automated random strategy Dirt Spot Sweeping Random (DSSR) strategy based on sweeping faults from the clusters in the input domain. Chapter 4 describes our second automated random strategy which focus on dynamically finding the fault with their domains and its graphical representation. Chapter 5 presents the third strategy that focus on quick identification of faults and increase in coverage with the help of literals; Finally, in Chapter 7, we </w:t>
+        <w:t xml:space="preserve"> as fo</w:t>
+      </w:r>
+      <w:r>
+        <w:rPr>
+          <w:rFonts w:ascii="Lucida Grande" w:hAnsi="Lucida Grande" w:cs="Lucida Grande"/>
+          <w:sz w:val="30"/>
+          <w:szCs w:val="30"/>
+          <w:lang w:val="en-US"/>
+        </w:rPr>
+        <w:t xml:space="preserve">llows: In Chapter 2, </w:t>
+      </w:r>
+      <w:r>
+        <w:rPr>
+          <w:rFonts w:ascii="Lucida Grande" w:hAnsi="Lucida Grande" w:cs="Lucida Grande"/>
+          <w:sz w:val="30"/>
+          <w:szCs w:val="30"/>
+          <w:lang w:val="en-US"/>
+        </w:rPr>
+        <w:t>a thorough review of the relevant literature</w:t>
+      </w:r>
+      <w:r>
+        <w:rPr>
+          <w:rFonts w:ascii="Lucida Grande" w:hAnsi="Lucida Grande" w:cs="Lucida Grande"/>
+          <w:sz w:val="30"/>
+          <w:szCs w:val="30"/>
+          <w:lang w:val="en-US"/>
+        </w:rPr>
+        <w:t xml:space="preserve"> is given</w:t>
+      </w:r>
+      <w:r>
+        <w:rPr>
+          <w:rFonts w:ascii="Lucida Grande" w:hAnsi="Lucida Grande" w:cs="Lucida Grande"/>
+          <w:sz w:val="30"/>
+          <w:szCs w:val="30"/>
+          <w:lang w:val="en-US"/>
+        </w:rPr>
+        <w:t xml:space="preserve">. We commence by discussing a brief introduction of software testing and </w:t>
+      </w:r>
+      <w:r>
+        <w:rPr>
+          <w:rFonts w:ascii="Lucida Grande" w:hAnsi="Lucida Grande" w:cs="Lucida Grande"/>
+          <w:sz w:val="30"/>
+          <w:szCs w:val="30"/>
+          <w:lang w:val="en-US"/>
+        </w:rPr>
+        <w:t>highlighted</w:t>
+      </w:r>
+      <w:r>
+        <w:rPr>
+          <w:rFonts w:ascii="Lucida Grande" w:hAnsi="Lucida Grande" w:cs="Lucida Grande"/>
+          <w:sz w:val="30"/>
+          <w:szCs w:val="30"/>
+          <w:lang w:val="en-US"/>
+        </w:rPr>
+        <w:t xml:space="preserve"> various techniques and types of software testing</w:t>
+      </w:r>
+      <w:r>
+        <w:rPr>
+          <w:rFonts w:ascii="Lucida Grande" w:hAnsi="Lucida Grande" w:cs="Lucida Grande"/>
+          <w:sz w:val="30"/>
+          <w:szCs w:val="30"/>
+          <w:lang w:val="en-US"/>
+        </w:rPr>
+        <w:t xml:space="preserve"> followed by</w:t>
+      </w:r>
+      <w:r>
+        <w:rPr>
+          <w:rFonts w:ascii="Lucida Grande" w:hAnsi="Lucida Grande" w:cs="Lucida Grande"/>
+          <w:sz w:val="30"/>
+          <w:szCs w:val="30"/>
+          <w:lang w:val="en-US"/>
+        </w:rPr>
+        <w:t xml:space="preserve"> automated rand</w:t>
+      </w:r>
+      <w:r>
+        <w:rPr>
+          <w:rFonts w:ascii="Lucida Grande" w:hAnsi="Lucida Grande" w:cs="Lucida Grande"/>
+          <w:sz w:val="30"/>
+          <w:szCs w:val="30"/>
+          <w:lang w:val="en-US"/>
+        </w:rPr>
+        <w:t>om testing and the testing tools</w:t>
+      </w:r>
+      <w:r>
+        <w:rPr>
+          <w:rFonts w:ascii="Lucida Grande" w:hAnsi="Lucida Grande" w:cs="Lucida Grande"/>
+          <w:sz w:val="30"/>
+          <w:szCs w:val="30"/>
+          <w:lang w:val="en-US"/>
+        </w:rPr>
+        <w:t>. Chapter 3</w:t>
+      </w:r>
+      <w:r>
+        <w:rPr>
+          <w:rFonts w:ascii="Lucida Grande" w:hAnsi="Lucida Grande" w:cs="Lucida Grande"/>
+          <w:sz w:val="30"/>
+          <w:szCs w:val="30"/>
+          <w:lang w:val="en-US"/>
+        </w:rPr>
+        <w:t xml:space="preserve"> inclu</w:t>
+      </w:r>
+      <w:r>
+        <w:rPr>
+          <w:rFonts w:ascii="Lucida Grande" w:hAnsi="Lucida Grande" w:cs="Lucida Grande"/>
+          <w:sz w:val="30"/>
+          <w:szCs w:val="30"/>
+          <w:lang w:val="en-US"/>
+        </w:rPr>
+        <w:t>des</w:t>
+      </w:r>
+      <w:r>
+        <w:rPr>
+          <w:rFonts w:ascii="Lucida Grande" w:hAnsi="Lucida Grande" w:cs="Lucida Grande"/>
+          <w:sz w:val="30"/>
+          <w:szCs w:val="30"/>
+          <w:lang w:val="en-US"/>
+        </w:rPr>
+        <w:t xml:space="preserve"> Dirt Spot Sweeping Random (DSSR) strategy based on sweeping faults from the clusters in the input domain. Chapter 4 des</w:t>
+      </w:r>
+      <w:r>
+        <w:rPr>
+          <w:rFonts w:ascii="Lucida Grande" w:hAnsi="Lucida Grande" w:cs="Lucida Grande"/>
+          <w:sz w:val="30"/>
+          <w:szCs w:val="30"/>
+          <w:lang w:val="en-US"/>
+        </w:rPr>
+        <w:t>cribes the</w:t>
+      </w:r>
+      <w:r>
+        <w:rPr>
+          <w:rFonts w:ascii="Lucida Grande" w:hAnsi="Lucida Grande" w:cs="Lucida Grande"/>
+          <w:sz w:val="30"/>
+          <w:szCs w:val="30"/>
+          <w:lang w:val="en-US"/>
+        </w:rPr>
+        <w:t xml:space="preserve"> second</w:t>
+      </w:r>
+      <w:r>
+        <w:rPr>
+          <w:rFonts w:ascii="Lucida Grande" w:hAnsi="Lucida Grande" w:cs="Lucida Grande"/>
+          <w:sz w:val="30"/>
+          <w:szCs w:val="30"/>
+          <w:lang w:val="en-US"/>
+        </w:rPr>
+        <w:t xml:space="preserve"> automated random strategy</w:t>
+      </w:r>
+      <w:r>
+        <w:rPr>
+          <w:rFonts w:ascii="Lucida Grande" w:hAnsi="Lucida Grande" w:cs="Lucida Grande"/>
+          <w:sz w:val="30"/>
+          <w:szCs w:val="30"/>
+          <w:lang w:val="en-US"/>
+        </w:rPr>
+        <w:t xml:space="preserve"> focus</w:t>
+      </w:r>
+      <w:r>
+        <w:rPr>
+          <w:rFonts w:ascii="Lucida Grande" w:hAnsi="Lucida Grande" w:cs="Lucida Grande"/>
+          <w:sz w:val="30"/>
+          <w:szCs w:val="30"/>
+          <w:lang w:val="en-US"/>
+        </w:rPr>
+        <w:t>ing</w:t>
+      </w:r>
+      <w:r>
+        <w:rPr>
+          <w:rFonts w:ascii="Lucida Grande" w:hAnsi="Lucida Grande" w:cs="Lucida Grande"/>
+          <w:sz w:val="30"/>
+          <w:szCs w:val="30"/>
+          <w:lang w:val="en-US"/>
+        </w:rPr>
+        <w:t xml:space="preserve"> on dynamically finding the fault</w:t>
+      </w:r>
+      <w:r>
+        <w:rPr>
+          <w:rFonts w:ascii="Lucida Grande" w:hAnsi="Lucida Grande" w:cs="Lucida Grande"/>
+          <w:sz w:val="30"/>
+          <w:szCs w:val="30"/>
+          <w:lang w:val="en-US"/>
+        </w:rPr>
+        <w:t>s and</w:t>
+      </w:r>
+      <w:r>
+        <w:rPr>
+          <w:rFonts w:ascii="Lucida Grande" w:hAnsi="Lucida Grande" w:cs="Lucida Grande"/>
+          <w:sz w:val="30"/>
+          <w:szCs w:val="30"/>
+          <w:lang w:val="en-US"/>
+        </w:rPr>
+        <w:t xml:space="preserve"> their domains along with </w:t>
+      </w:r>
+      <w:r>
+        <w:rPr>
+          <w:rFonts w:ascii="Lucida Grande" w:hAnsi="Lucida Grande" w:cs="Lucida Grande"/>
+          <w:sz w:val="30"/>
+          <w:szCs w:val="30"/>
+          <w:lang w:val="en-US"/>
+        </w:rPr>
+        <w:t>graphical representation. Chapter 5 p</w:t>
+      </w:r>
+      <w:r>
+        <w:rPr>
+          <w:rFonts w:ascii="Lucida Grande" w:hAnsi="Lucida Grande" w:cs="Lucida Grande"/>
+          <w:sz w:val="30"/>
+          <w:szCs w:val="30"/>
+          <w:lang w:val="en-US"/>
+        </w:rPr>
+        <w:t xml:space="preserve">resents the third strategy </w:t>
+      </w:r>
+      <w:r>
+        <w:rPr>
+          <w:rFonts w:ascii="Lucida Grande" w:hAnsi="Lucida Grande" w:cs="Lucida Grande"/>
+          <w:sz w:val="30"/>
+          <w:szCs w:val="30"/>
+          <w:lang w:val="en-US"/>
+        </w:rPr>
+        <w:t>focus</w:t>
+      </w:r>
+      <w:r>
+        <w:rPr>
+          <w:rFonts w:ascii="Lucida Grande" w:hAnsi="Lucida Grande" w:cs="Lucida Grande"/>
+          <w:sz w:val="30"/>
+          <w:szCs w:val="30"/>
+          <w:lang w:val="en-US"/>
+        </w:rPr>
+        <w:t>ing</w:t>
+      </w:r>
+      <w:r>
+        <w:rPr>
+          <w:rFonts w:ascii="Lucida Grande" w:hAnsi="Lucida Grande" w:cs="Lucida Grande"/>
+          <w:sz w:val="30"/>
+          <w:szCs w:val="30"/>
+          <w:lang w:val="en-US"/>
+        </w:rPr>
+        <w:t xml:space="preserve"> on quick identification of faults and increase in coverage with t</w:t>
+      </w:r>
+      <w:r>
+        <w:rPr>
+          <w:rFonts w:ascii="Lucida Grande" w:hAnsi="Lucida Grande" w:cs="Lucida Grande"/>
+          <w:sz w:val="30"/>
+          <w:szCs w:val="30"/>
+          <w:lang w:val="en-US"/>
+        </w:rPr>
+        <w:t>he help of assertions</w:t>
+      </w:r>
+      <w:r>
+        <w:rPr>
+          <w:rFonts w:ascii="Lucida Grande" w:hAnsi="Lucida Grande" w:cs="Lucida Grande"/>
+          <w:sz w:val="30"/>
+          <w:szCs w:val="30"/>
+          <w:lang w:val="en-US"/>
+        </w:rPr>
+        <w:t xml:space="preserve">; Finally </w:t>
+      </w:r>
+      <w:r>
+        <w:rPr>
+          <w:rFonts w:ascii="Lucida Grande" w:hAnsi="Lucida Grande" w:cs="Lucida Grande"/>
+          <w:sz w:val="30"/>
+          <w:szCs w:val="30"/>
+          <w:lang w:val="en-US"/>
+        </w:rPr>
+        <w:t xml:space="preserve">Chapter 7 </w:t>
       </w:r>
       <w:r>
         <w:rPr>
@@ -1790,7 +2798,108 @@
           <w:szCs w:val="30"/>
           <w:lang w:val="en-US"/>
         </w:rPr>
-        <w:t xml:space="preserve"> the contributions of this thesis, discuss the weaknesses in the work, and suggest avenues for future work.</w:t>
+        <w:t>s</w:t>
+      </w:r>
+      <w:r>
+        <w:rPr>
+          <w:rFonts w:ascii="Lucida Grande" w:hAnsi="Lucida Grande" w:cs="Lucida Grande"/>
+          <w:sz w:val="30"/>
+          <w:szCs w:val="30"/>
+          <w:lang w:val="en-US"/>
+        </w:rPr>
+        <w:t xml:space="preserve"> </w:t>
+      </w:r>
+      <w:r>
+        <w:rPr>
+          <w:rFonts w:ascii="Lucida Grande" w:hAnsi="Lucida Grande" w:cs="Lucida Grande"/>
+          <w:sz w:val="30"/>
+          <w:szCs w:val="30"/>
+          <w:lang w:val="en-US"/>
+        </w:rPr>
+        <w:t>contributions of the</w:t>
+      </w:r>
+      <w:r>
+        <w:rPr>
+          <w:rFonts w:ascii="Lucida Grande" w:hAnsi="Lucida Grande" w:cs="Lucida Grande"/>
+          <w:sz w:val="30"/>
+          <w:szCs w:val="30"/>
+          <w:lang w:val="en-US"/>
+        </w:rPr>
+        <w:t xml:space="preserve"> thesis, discuss</w:t>
+      </w:r>
+      <w:r>
+        <w:rPr>
+          <w:rFonts w:ascii="Lucida Grande" w:hAnsi="Lucida Grande" w:cs="Lucida Grande"/>
+          <w:sz w:val="30"/>
+          <w:szCs w:val="30"/>
+          <w:lang w:val="en-US"/>
+        </w:rPr>
+        <w:t>es</w:t>
+      </w:r>
+      <w:r>
+        <w:rPr>
+          <w:rFonts w:ascii="Lucida Grande" w:hAnsi="Lucida Grande" w:cs="Lucida Grande"/>
+          <w:sz w:val="30"/>
+          <w:szCs w:val="30"/>
+          <w:lang w:val="en-US"/>
+        </w:rPr>
+        <w:t xml:space="preserve"> the </w:t>
+      </w:r>
+      <w:r>
+        <w:rPr>
+          <w:rFonts w:ascii="Lucida Grande" w:hAnsi="Lucida Grande" w:cs="Lucida Grande"/>
+          <w:sz w:val="30"/>
+          <w:szCs w:val="30"/>
+          <w:lang w:val="en-US"/>
+        </w:rPr>
+        <w:t xml:space="preserve">strength and </w:t>
+      </w:r>
+      <w:r>
+        <w:rPr>
+          <w:rFonts w:ascii="Lucida Grande" w:hAnsi="Lucida Grande" w:cs="Lucida Grande"/>
+          <w:sz w:val="30"/>
+          <w:szCs w:val="30"/>
+          <w:lang w:val="en-US"/>
+        </w:rPr>
+        <w:t>weaknesses</w:t>
+      </w:r>
+      <w:r>
+        <w:rPr>
+          <w:rFonts w:ascii="Lucida Grande" w:hAnsi="Lucida Grande" w:cs="Lucida Grande"/>
+          <w:sz w:val="30"/>
+          <w:szCs w:val="30"/>
+          <w:lang w:val="en-US"/>
+        </w:rPr>
+        <w:t xml:space="preserve"> of the study</w:t>
+      </w:r>
+      <w:r>
+        <w:rPr>
+          <w:rFonts w:ascii="Lucida Grande" w:hAnsi="Lucida Grande" w:cs="Lucida Grande"/>
+          <w:sz w:val="30"/>
+          <w:szCs w:val="30"/>
+          <w:lang w:val="en-US"/>
+        </w:rPr>
+        <w:t>, and suggest</w:t>
+      </w:r>
+      <w:r>
+        <w:rPr>
+          <w:rFonts w:ascii="Lucida Grande" w:hAnsi="Lucida Grande" w:cs="Lucida Grande"/>
+          <w:sz w:val="30"/>
+          <w:szCs w:val="30"/>
+          <w:lang w:val="en-US"/>
+        </w:rPr>
+        <w:t>s</w:t>
+      </w:r>
+      <w:bookmarkStart w:id="0" w:name="_GoBack"/>
+      <w:bookmarkEnd w:id="0"/>
+      <w:r>
+        <w:rPr>
+          <w:rFonts w:ascii="Lucida Grande" w:hAnsi="Lucida Grande" w:cs="Lucida Grande"/>
+          <w:sz w:val="30"/>
+          <w:szCs w:val="30"/>
+          <w:lang w:val="en-US"/>
+        </w:rPr>
+        <w:t xml:space="preserve"> avenues for future work.</w:t>
       </w:r>
     </w:p>
     <w:p>
@@ -1909,7 +3018,7 @@
         <w:rStyle w:val="PageNumber"/>
         <w:noProof/>
       </w:rPr>
-      <w:t>1</w:t>
+      <w:t>7</w:t>
     </w:r>
     <w:r>
       <w:rPr>

--- a/Mian_PhD_Thesis/For Review.docx
+++ b/Mian_PhD_Thesis/For Review.docx
@@ -139,6 +139,8 @@
         <w:jc w:val="both"/>
         <w:rPr>
           <w:rFonts w:ascii="Lucida Grande" w:hAnsi="Lucida Grande" w:cs="Lucida Grande"/>
+          <w:sz w:val="30"/>
+          <w:szCs w:val="30"/>
           <w:lang w:val="en-US"/>
         </w:rPr>
       </w:pPr>
@@ -149,16 +151,259 @@
           <w:szCs w:val="30"/>
           <w:lang w:val="en-US"/>
         </w:rPr>
-        <w:t xml:space="preserve">Software is a very important component of the system essentially required to accomplish the given task. Some softwares are developed for use in simple day to day operations whiles others are for highly complex processes in specialized fields like education, health and medicine, science and technology, business, commerce and industry, information and communication, defense, environment and safety etc. The margin of error in the mission-critical and safety critical systems is so small that a minor fault can incur huge cost to the organization [45]. </w:t>
-      </w:r>
-      <w:r>
-        <w:rPr>
-          <w:rFonts w:ascii="Lucida Grande" w:hAnsi="Lucida Grande" w:cs="Lucida Grande"/>
-          <w:sz w:val="30"/>
-          <w:szCs w:val="30"/>
-          <w:lang w:val="en-US"/>
-        </w:rPr>
-        <w:t xml:space="preserve">Therefore, software companies leave no stone unturned to ensure the reliability and accuracy of the software. This dissertation is </w:t>
+        <w:t xml:space="preserve">Software is a </w:t>
+      </w:r>
+      <w:r>
+        <w:rPr>
+          <w:rFonts w:ascii="Lucida Grande" w:hAnsi="Lucida Grande" w:cs="Lucida Grande"/>
+          <w:sz w:val="30"/>
+          <w:szCs w:val="30"/>
+          <w:lang w:val="en-US"/>
+        </w:rPr>
+        <w:t xml:space="preserve">very important component of </w:t>
+      </w:r>
+      <w:r>
+        <w:rPr>
+          <w:rFonts w:ascii="Lucida Grande" w:hAnsi="Lucida Grande" w:cs="Lucida Grande"/>
+          <w:sz w:val="30"/>
+          <w:szCs w:val="30"/>
+          <w:lang w:val="en-US"/>
+        </w:rPr>
+        <w:t xml:space="preserve">computer </w:t>
+      </w:r>
+      <w:r>
+        <w:rPr>
+          <w:rFonts w:ascii="Lucida Grande" w:hAnsi="Lucida Grande" w:cs="Lucida Grande"/>
+          <w:sz w:val="30"/>
+          <w:szCs w:val="30"/>
+          <w:lang w:val="en-US"/>
+        </w:rPr>
+        <w:t>system</w:t>
+      </w:r>
+      <w:r>
+        <w:rPr>
+          <w:rFonts w:ascii="Lucida Grande" w:hAnsi="Lucida Grande" w:cs="Lucida Grande"/>
+          <w:sz w:val="30"/>
+          <w:szCs w:val="30"/>
+          <w:lang w:val="en-US"/>
+        </w:rPr>
+        <w:t>,</w:t>
+      </w:r>
+      <w:r>
+        <w:rPr>
+          <w:rFonts w:ascii="Lucida Grande" w:hAnsi="Lucida Grande" w:cs="Lucida Grande"/>
+          <w:sz w:val="30"/>
+          <w:szCs w:val="30"/>
+          <w:lang w:val="en-US"/>
+        </w:rPr>
+        <w:t xml:space="preserve"> essent</w:t>
+      </w:r>
+      <w:r>
+        <w:rPr>
+          <w:rFonts w:ascii="Lucida Grande" w:hAnsi="Lucida Grande" w:cs="Lucida Grande"/>
+          <w:sz w:val="30"/>
+          <w:szCs w:val="30"/>
+          <w:lang w:val="en-US"/>
+        </w:rPr>
+        <w:t>ially required to accomplish a</w:t>
+      </w:r>
+      <w:r>
+        <w:rPr>
+          <w:rFonts w:ascii="Lucida Grande" w:hAnsi="Lucida Grande" w:cs="Lucida Grande"/>
+          <w:sz w:val="30"/>
+          <w:szCs w:val="30"/>
+          <w:lang w:val="en-US"/>
+        </w:rPr>
+        <w:t xml:space="preserve"> given task. Some softwares are developed for use in simple day to day operations whiles others are for highly complex processes in s</w:t>
+      </w:r>
+      <w:r>
+        <w:rPr>
+          <w:rFonts w:ascii="Lucida Grande" w:hAnsi="Lucida Grande" w:cs="Lucida Grande"/>
+          <w:sz w:val="30"/>
+          <w:szCs w:val="30"/>
+          <w:lang w:val="en-US"/>
+        </w:rPr>
+        <w:t>pecialized fields like research and education</w:t>
+      </w:r>
+      <w:r>
+        <w:rPr>
+          <w:rFonts w:ascii="Lucida Grande" w:hAnsi="Lucida Grande" w:cs="Lucida Grande"/>
+          <w:sz w:val="30"/>
+          <w:szCs w:val="30"/>
+          <w:lang w:val="en-US"/>
+        </w:rPr>
+        <w:t xml:space="preserve">, </w:t>
+      </w:r>
+      <w:r>
+        <w:rPr>
+          <w:rFonts w:ascii="Lucida Grande" w:hAnsi="Lucida Grande" w:cs="Lucida Grande"/>
+          <w:sz w:val="30"/>
+          <w:szCs w:val="30"/>
+          <w:lang w:val="en-US"/>
+        </w:rPr>
+        <w:t>business</w:t>
+      </w:r>
+      <w:r>
+        <w:rPr>
+          <w:rFonts w:ascii="Lucida Grande" w:hAnsi="Lucida Grande" w:cs="Lucida Grande"/>
+          <w:sz w:val="30"/>
+          <w:szCs w:val="30"/>
+          <w:lang w:val="en-US"/>
+        </w:rPr>
+        <w:t xml:space="preserve"> and finance</w:t>
+      </w:r>
+      <w:r>
+        <w:rPr>
+          <w:rFonts w:ascii="Lucida Grande" w:hAnsi="Lucida Grande" w:cs="Lucida Grande"/>
+          <w:sz w:val="30"/>
+          <w:szCs w:val="30"/>
+          <w:lang w:val="en-US"/>
+        </w:rPr>
+        <w:t>, defense</w:t>
+      </w:r>
+      <w:r>
+        <w:rPr>
+          <w:rFonts w:ascii="Lucida Grande" w:hAnsi="Lucida Grande" w:cs="Lucida Grande"/>
+          <w:sz w:val="30"/>
+          <w:szCs w:val="30"/>
+          <w:lang w:val="en-US"/>
+        </w:rPr>
+        <w:t xml:space="preserve"> and security</w:t>
+      </w:r>
+      <w:r>
+        <w:rPr>
+          <w:rFonts w:ascii="Lucida Grande" w:hAnsi="Lucida Grande" w:cs="Lucida Grande"/>
+          <w:sz w:val="30"/>
+          <w:szCs w:val="30"/>
+          <w:lang w:val="en-US"/>
+        </w:rPr>
+        <w:t xml:space="preserve">, </w:t>
+      </w:r>
+      <w:r>
+        <w:rPr>
+          <w:rFonts w:ascii="Lucida Grande" w:hAnsi="Lucida Grande" w:cs="Lucida Grande"/>
+          <w:sz w:val="30"/>
+          <w:szCs w:val="30"/>
+          <w:lang w:val="en-US"/>
+        </w:rPr>
+        <w:t>health and medicine, science and technology,</w:t>
+      </w:r>
+      <w:r>
+        <w:rPr>
+          <w:rFonts w:ascii="Lucida Grande" w:hAnsi="Lucida Grande" w:cs="Lucida Grande"/>
+          <w:sz w:val="30"/>
+          <w:szCs w:val="30"/>
+          <w:lang w:val="en-US"/>
+        </w:rPr>
+        <w:t xml:space="preserve"> aeronautics and astronautics</w:t>
+      </w:r>
+      <w:r>
+        <w:rPr>
+          <w:rFonts w:ascii="Lucida Grande" w:hAnsi="Lucida Grande" w:cs="Lucida Grande"/>
+          <w:sz w:val="30"/>
+          <w:szCs w:val="30"/>
+          <w:lang w:val="en-US"/>
+        </w:rPr>
+        <w:t>,</w:t>
+      </w:r>
+      <w:r>
+        <w:rPr>
+          <w:rFonts w:ascii="Lucida Grande" w:hAnsi="Lucida Grande" w:cs="Lucida Grande"/>
+          <w:sz w:val="30"/>
+          <w:szCs w:val="30"/>
+          <w:lang w:val="en-US"/>
+        </w:rPr>
+        <w:t xml:space="preserve"> commerce and industry, information and communication, environment and saf</w:t>
+      </w:r>
+      <w:r>
+        <w:rPr>
+          <w:rFonts w:ascii="Lucida Grande" w:hAnsi="Lucida Grande" w:cs="Lucida Grande"/>
+          <w:sz w:val="30"/>
+          <w:szCs w:val="30"/>
+          <w:lang w:val="en-US"/>
+        </w:rPr>
+        <w:t>ety etc. The margin of error in</w:t>
+      </w:r>
+      <w:r>
+        <w:rPr>
+          <w:rFonts w:ascii="Lucida Grande" w:hAnsi="Lucida Grande" w:cs="Lucida Grande"/>
+          <w:sz w:val="30"/>
+          <w:szCs w:val="30"/>
+          <w:lang w:val="en-US"/>
+        </w:rPr>
+        <w:t xml:space="preserve"> mission-critical and safety-</w:t>
+      </w:r>
+      <w:r>
+        <w:rPr>
+          <w:rFonts w:ascii="Lucida Grande" w:hAnsi="Lucida Grande" w:cs="Lucida Grande"/>
+          <w:sz w:val="30"/>
+          <w:szCs w:val="30"/>
+          <w:lang w:val="en-US"/>
+        </w:rPr>
+        <w:t xml:space="preserve">critical systems is so small that a minor fault can </w:t>
+      </w:r>
+      <w:r>
+        <w:rPr>
+          <w:rFonts w:ascii="Lucida Grande" w:hAnsi="Lucida Grande" w:cs="Lucida Grande"/>
+          <w:sz w:val="30"/>
+          <w:szCs w:val="30"/>
+          <w:lang w:val="en-US"/>
+        </w:rPr>
+        <w:t>lead to</w:t>
+      </w:r>
+      <w:r>
+        <w:rPr>
+          <w:rFonts w:ascii="Lucida Grande" w:hAnsi="Lucida Grande" w:cs="Lucida Grande"/>
+          <w:sz w:val="30"/>
+          <w:szCs w:val="30"/>
+          <w:lang w:val="en-US"/>
+        </w:rPr>
+        <w:t xml:space="preserve"> huge </w:t>
+      </w:r>
+      <w:r>
+        <w:rPr>
+          <w:rFonts w:ascii="Lucida Grande" w:hAnsi="Lucida Grande" w:cs="Lucida Grande"/>
+          <w:sz w:val="30"/>
+          <w:szCs w:val="30"/>
+          <w:lang w:val="en-US"/>
+        </w:rPr>
+        <w:t>economic loss</w:t>
+      </w:r>
+      <w:r>
+        <w:rPr>
+          <w:rFonts w:ascii="Lucida Grande" w:hAnsi="Lucida Grande" w:cs="Lucida Grande"/>
+          <w:sz w:val="30"/>
+          <w:szCs w:val="30"/>
+          <w:lang w:val="en-US"/>
+        </w:rPr>
+        <w:t>es</w:t>
+      </w:r>
+      <w:r>
+        <w:rPr>
+          <w:rFonts w:ascii="Lucida Grande" w:hAnsi="Lucida Grande" w:cs="Lucida Grande"/>
+          <w:sz w:val="30"/>
+          <w:szCs w:val="30"/>
+          <w:lang w:val="en-US"/>
+        </w:rPr>
+        <w:t xml:space="preserve"> </w:t>
+      </w:r>
+      <w:r>
+        <w:rPr>
+          <w:rFonts w:ascii="Lucida Grande" w:hAnsi="Lucida Grande" w:cs="Lucida Grande"/>
+          <w:sz w:val="30"/>
+          <w:szCs w:val="30"/>
+          <w:lang w:val="en-US"/>
+        </w:rPr>
+        <w:t xml:space="preserve">to the organization [45]. </w:t>
+      </w:r>
+      <w:r>
+        <w:rPr>
+          <w:rFonts w:ascii="Lucida Grande" w:hAnsi="Lucida Grande" w:cs="Lucida Grande"/>
+          <w:sz w:val="30"/>
+          <w:szCs w:val="30"/>
+          <w:lang w:val="en-US"/>
+        </w:rPr>
+        <w:t xml:space="preserve">Therefore, software companies leave no </w:t>
       </w:r>
       <w:r>
         <w:rPr>
@@ -168,7 +413,88 @@
           <w:lang w:val="en-US"/>
         </w:rPr>
         <w:lastRenderedPageBreak/>
-        <w:t>a humble contribution aiming to reduce the overall cost of software testing by devising new improved and highly effective software testing techniques.</w:t>
+        <w:t>stone unturned to ensure the reliability and accuracy of the software. This dissertation is a humble contribution</w:t>
+      </w:r>
+      <w:r>
+        <w:rPr>
+          <w:rFonts w:ascii="Lucida Grande" w:hAnsi="Lucida Grande" w:cs="Lucida Grande"/>
+          <w:sz w:val="30"/>
+          <w:szCs w:val="30"/>
+          <w:lang w:val="en-US"/>
+        </w:rPr>
+        <w:t xml:space="preserve"> to the literature</w:t>
+      </w:r>
+      <w:r>
+        <w:rPr>
+          <w:rFonts w:ascii="Lucida Grande" w:hAnsi="Lucida Grande" w:cs="Lucida Grande"/>
+          <w:sz w:val="30"/>
+          <w:szCs w:val="30"/>
+          <w:lang w:val="en-US"/>
+        </w:rPr>
+        <w:t xml:space="preserve"> on the subject</w:t>
+      </w:r>
+      <w:r>
+        <w:rPr>
+          <w:rFonts w:ascii="Lucida Grande" w:hAnsi="Lucida Grande" w:cs="Lucida Grande"/>
+          <w:sz w:val="30"/>
+          <w:szCs w:val="30"/>
+          <w:lang w:val="en-US"/>
+        </w:rPr>
+        <w:t>,</w:t>
+      </w:r>
+      <w:r>
+        <w:rPr>
+          <w:rFonts w:ascii="Lucida Grande" w:hAnsi="Lucida Grande" w:cs="Lucida Grande"/>
+          <w:sz w:val="30"/>
+          <w:szCs w:val="30"/>
+          <w:lang w:val="en-US"/>
+        </w:rPr>
+        <w:t xml:space="preserve"> with the aim</w:t>
+      </w:r>
+      <w:r>
+        <w:rPr>
+          <w:rFonts w:ascii="Lucida Grande" w:hAnsi="Lucida Grande" w:cs="Lucida Grande"/>
+          <w:sz w:val="30"/>
+          <w:szCs w:val="30"/>
+          <w:lang w:val="en-US"/>
+        </w:rPr>
+        <w:t xml:space="preserve"> to reduce the overall cost of software testing by d</w:t>
+      </w:r>
+      <w:r>
+        <w:rPr>
+          <w:rFonts w:ascii="Lucida Grande" w:hAnsi="Lucida Grande" w:cs="Lucida Grande"/>
+          <w:sz w:val="30"/>
+          <w:szCs w:val="30"/>
+          <w:lang w:val="en-US"/>
+        </w:rPr>
+        <w:t>evising new</w:t>
+      </w:r>
+      <w:r>
+        <w:rPr>
+          <w:rFonts w:ascii="Lucida Grande" w:hAnsi="Lucida Grande" w:cs="Lucida Grande"/>
+          <w:sz w:val="30"/>
+          <w:szCs w:val="30"/>
+          <w:lang w:val="en-US"/>
+        </w:rPr>
+        <w:t>,</w:t>
+      </w:r>
+      <w:r>
+        <w:rPr>
+          <w:rFonts w:ascii="Lucida Grande" w:hAnsi="Lucida Grande" w:cs="Lucida Grande"/>
+          <w:sz w:val="30"/>
+          <w:szCs w:val="30"/>
+          <w:lang w:val="en-US"/>
+        </w:rPr>
+        <w:t xml:space="preserve"> improved and </w:t>
+      </w:r>
+      <w:r>
+        <w:rPr>
+          <w:rFonts w:ascii="Lucida Grande" w:hAnsi="Lucida Grande" w:cs="Lucida Grande"/>
+          <w:sz w:val="30"/>
+          <w:szCs w:val="30"/>
+          <w:lang w:val="en-US"/>
+        </w:rPr>
+        <w:t>effective software testing techniques.</w:t>
       </w:r>
     </w:p>
     <w:p>
@@ -214,43 +540,251 @@
           <w:szCs w:val="30"/>
           <w:lang w:val="en-US"/>
         </w:rPr>
-        <w:t xml:space="preserve">Exhaustive testing of software is not always possible and the problem of selecting a test data set, from a large or often infinite domain is often confronted. Test data set, as a subset of the whole domain, is carefully selected to test the given software. </w:t>
-      </w:r>
-      <w:r>
-        <w:rPr>
-          <w:rFonts w:ascii="Lucida Grande" w:hAnsi="Lucida Grande" w:cs="Lucida Grande"/>
-          <w:sz w:val="30"/>
-          <w:szCs w:val="30"/>
-          <w:lang w:val="en-US"/>
-        </w:rPr>
-        <w:t xml:space="preserve">An adequate test data set is a crucial factor in any testing technique because it represents the whole domain for evaluating the structural and/or functional properties [57], [44]. </w:t>
-      </w:r>
-      <w:r>
-        <w:rPr>
-          <w:rFonts w:ascii="Lucida Grande" w:hAnsi="Lucida Grande" w:cs="Lucida Grande"/>
-          <w:sz w:val="30"/>
-          <w:szCs w:val="30"/>
-          <w:lang w:val="en-US"/>
-        </w:rPr>
-        <w:t>Manual test data set generation is a time-consum</w:t>
-      </w:r>
-      <w:r>
-        <w:rPr>
-          <w:rFonts w:ascii="Lucida Grande" w:hAnsi="Lucida Grande" w:cs="Lucida Grande"/>
-          <w:sz w:val="30"/>
-          <w:szCs w:val="30"/>
-          <w:lang w:val="en-US"/>
-        </w:rPr>
-        <w:t>ing and laborious exercise [49];</w:t>
-      </w:r>
-      <w:r>
-        <w:rPr>
-          <w:rFonts w:ascii="Lucida Grande" w:hAnsi="Lucida Grande" w:cs="Lucida Grande"/>
-          <w:sz w:val="30"/>
-          <w:szCs w:val="30"/>
-          <w:lang w:val="en-US"/>
-        </w:rPr>
-        <w:t xml:space="preserve"> therefore, automated test data set generation is always preferred. Test data generators are classified in to Path</w:t>
+        <w:t xml:space="preserve">Exhaustive testing of software is not always possible and the problem of selecting a test </w:t>
+      </w:r>
+      <w:r>
+        <w:rPr>
+          <w:rFonts w:ascii="Lucida Grande" w:hAnsi="Lucida Grande" w:cs="Lucida Grande"/>
+          <w:sz w:val="30"/>
+          <w:szCs w:val="30"/>
+          <w:lang w:val="en-US"/>
+        </w:rPr>
+        <w:t>data set, from a large/</w:t>
+      </w:r>
+      <w:r>
+        <w:rPr>
+          <w:rFonts w:ascii="Lucida Grande" w:hAnsi="Lucida Grande" w:cs="Lucida Grande"/>
+          <w:sz w:val="30"/>
+          <w:szCs w:val="30"/>
+          <w:lang w:val="en-US"/>
+        </w:rPr>
+        <w:t xml:space="preserve">infinite domain is often confronted. Test data set, as a subset of the whole </w:t>
+      </w:r>
+      <w:r>
+        <w:rPr>
+          <w:rFonts w:ascii="Lucida Grande" w:hAnsi="Lucida Grande" w:cs="Lucida Grande"/>
+          <w:sz w:val="30"/>
+          <w:szCs w:val="30"/>
+          <w:lang w:val="en-US"/>
+        </w:rPr>
+        <w:t>domain, is carefully selected for</w:t>
+      </w:r>
+      <w:r>
+        <w:rPr>
+          <w:rFonts w:ascii="Lucida Grande" w:hAnsi="Lucida Grande" w:cs="Lucida Grande"/>
+          <w:sz w:val="30"/>
+          <w:szCs w:val="30"/>
+          <w:lang w:val="en-US"/>
+        </w:rPr>
+        <w:t xml:space="preserve"> test</w:t>
+      </w:r>
+      <w:r>
+        <w:rPr>
+          <w:rFonts w:ascii="Lucida Grande" w:hAnsi="Lucida Grande" w:cs="Lucida Grande"/>
+          <w:sz w:val="30"/>
+          <w:szCs w:val="30"/>
+          <w:lang w:val="en-US"/>
+        </w:rPr>
+        <w:t>ing</w:t>
+      </w:r>
+      <w:r>
+        <w:rPr>
+          <w:rFonts w:ascii="Lucida Grande" w:hAnsi="Lucida Grande" w:cs="Lucida Grande"/>
+          <w:sz w:val="30"/>
+          <w:szCs w:val="30"/>
+          <w:lang w:val="en-US"/>
+        </w:rPr>
+        <w:t xml:space="preserve"> </w:t>
+      </w:r>
+      <w:r>
+        <w:rPr>
+          <w:rFonts w:ascii="Lucida Grande" w:hAnsi="Lucida Grande" w:cs="Lucida Grande"/>
+          <w:sz w:val="30"/>
+          <w:szCs w:val="30"/>
+          <w:lang w:val="en-US"/>
+        </w:rPr>
+        <w:t>the given</w:t>
+      </w:r>
+      <w:r>
+        <w:rPr>
+          <w:rFonts w:ascii="Lucida Grande" w:hAnsi="Lucida Grande" w:cs="Lucida Grande"/>
+          <w:sz w:val="30"/>
+          <w:szCs w:val="30"/>
+          <w:lang w:val="en-US"/>
+        </w:rPr>
+        <w:t xml:space="preserve"> software. </w:t>
+      </w:r>
+      <w:r>
+        <w:rPr>
+          <w:rFonts w:ascii="Lucida Grande" w:hAnsi="Lucida Grande" w:cs="Lucida Grande"/>
+          <w:sz w:val="30"/>
+          <w:szCs w:val="30"/>
+          <w:lang w:val="en-US"/>
+        </w:rPr>
+        <w:t>A</w:t>
+      </w:r>
+      <w:r>
+        <w:rPr>
+          <w:rFonts w:ascii="Lucida Grande" w:hAnsi="Lucida Grande" w:cs="Lucida Grande"/>
+          <w:sz w:val="30"/>
+          <w:szCs w:val="30"/>
+          <w:lang w:val="en-US"/>
+        </w:rPr>
+        <w:t xml:space="preserve">dequate test data set is a crucial factor in any testing technique because it represents the whole domain for evaluating the structural and/or functional properties [57], [44]. </w:t>
+      </w:r>
+      <w:r>
+        <w:rPr>
+          <w:rFonts w:ascii="Lucida Grande" w:hAnsi="Lucida Grande" w:cs="Lucida Grande"/>
+          <w:sz w:val="30"/>
+          <w:szCs w:val="30"/>
+          <w:lang w:val="en-US"/>
+        </w:rPr>
+        <w:t>Generating test data set m</w:t>
+      </w:r>
+      <w:r>
+        <w:rPr>
+          <w:rFonts w:ascii="Lucida Grande" w:hAnsi="Lucida Grande" w:cs="Lucida Grande"/>
+          <w:sz w:val="30"/>
+          <w:szCs w:val="30"/>
+          <w:lang w:val="en-US"/>
+        </w:rPr>
+        <w:t>anual</w:t>
+      </w:r>
+      <w:r>
+        <w:rPr>
+          <w:rFonts w:ascii="Lucida Grande" w:hAnsi="Lucida Grande" w:cs="Lucida Grande"/>
+          <w:sz w:val="30"/>
+          <w:szCs w:val="30"/>
+          <w:lang w:val="en-US"/>
+        </w:rPr>
+        <w:t>ly</w:t>
+      </w:r>
+      <w:r>
+        <w:rPr>
+          <w:rFonts w:ascii="Lucida Grande" w:hAnsi="Lucida Grande" w:cs="Lucida Grande"/>
+          <w:sz w:val="30"/>
+          <w:szCs w:val="30"/>
+          <w:lang w:val="en-US"/>
+        </w:rPr>
+        <w:t xml:space="preserve"> is a time-consum</w:t>
+      </w:r>
+      <w:r>
+        <w:rPr>
+          <w:rFonts w:ascii="Lucida Grande" w:hAnsi="Lucida Grande" w:cs="Lucida Grande"/>
+          <w:sz w:val="30"/>
+          <w:szCs w:val="30"/>
+          <w:lang w:val="en-US"/>
+        </w:rPr>
+        <w:t xml:space="preserve">ing and laborious exercise </w:t>
+      </w:r>
+      <w:r>
+        <w:rPr>
+          <w:rFonts w:ascii="Lucida Grande" w:hAnsi="Lucida Grande" w:cs="Lucida Grande"/>
+          <w:sz w:val="30"/>
+          <w:szCs w:val="30"/>
+          <w:lang w:val="en-US"/>
+        </w:rPr>
+        <w:t>[49].</w:t>
+      </w:r>
+      <w:r>
+        <w:rPr>
+          <w:rFonts w:ascii="Lucida Grande" w:hAnsi="Lucida Grande" w:cs="Lucida Grande"/>
+          <w:sz w:val="30"/>
+          <w:szCs w:val="30"/>
+          <w:lang w:val="en-US"/>
+        </w:rPr>
+        <w:t xml:space="preserve"> </w:t>
+      </w:r>
+      <w:r>
+        <w:rPr>
+          <w:rFonts w:ascii="Lucida Grande" w:hAnsi="Lucida Grande" w:cs="Lucida Grande"/>
+          <w:sz w:val="30"/>
+          <w:szCs w:val="30"/>
+          <w:lang w:val="en-US"/>
+        </w:rPr>
+        <w:t>Therefore</w:t>
+      </w:r>
+      <w:r>
+        <w:rPr>
+          <w:rFonts w:ascii="Lucida Grande" w:hAnsi="Lucida Grande" w:cs="Lucida Grande"/>
+          <w:sz w:val="30"/>
+          <w:szCs w:val="30"/>
+          <w:lang w:val="en-US"/>
+        </w:rPr>
+        <w:t>, automated test data set genera</w:t>
+      </w:r>
+      <w:r>
+        <w:rPr>
+          <w:rFonts w:ascii="Lucida Grande" w:hAnsi="Lucida Grande" w:cs="Lucida Grande"/>
+          <w:sz w:val="30"/>
+          <w:szCs w:val="30"/>
+          <w:lang w:val="en-US"/>
+        </w:rPr>
+        <w:t>tion is always preferred. D</w:t>
+      </w:r>
+      <w:r>
+        <w:rPr>
+          <w:rFonts w:ascii="Lucida Grande" w:hAnsi="Lucida Grande" w:cs="Lucida Grande"/>
+          <w:sz w:val="30"/>
+          <w:szCs w:val="30"/>
+          <w:lang w:val="en-US"/>
+        </w:rPr>
+        <w:t xml:space="preserve">ata generators </w:t>
+      </w:r>
+      <w:r>
+        <w:rPr>
+          <w:rFonts w:ascii="Lucida Grande" w:hAnsi="Lucida Grande" w:cs="Lucida Grande"/>
+          <w:sz w:val="30"/>
+          <w:szCs w:val="30"/>
+          <w:lang w:val="en-US"/>
+        </w:rPr>
+        <w:t>can be of different type</w:t>
+      </w:r>
+      <w:r>
+        <w:rPr>
+          <w:rFonts w:ascii="Lucida Grande" w:hAnsi="Lucida Grande" w:cs="Lucida Grande"/>
+          <w:sz w:val="30"/>
+          <w:szCs w:val="30"/>
+          <w:lang w:val="en-US"/>
+        </w:rPr>
+        <w:t>s</w:t>
+      </w:r>
+      <w:r>
+        <w:rPr>
+          <w:rFonts w:ascii="Lucida Grande" w:hAnsi="Lucida Grande" w:cs="Lucida Grande"/>
+          <w:sz w:val="30"/>
+          <w:szCs w:val="30"/>
+          <w:lang w:val="en-US"/>
+        </w:rPr>
+        <w:t xml:space="preserve"> </w:t>
+      </w:r>
+      <w:r>
+        <w:rPr>
+          <w:rFonts w:ascii="Lucida Grande" w:hAnsi="Lucida Grande" w:cs="Lucida Grande"/>
+          <w:sz w:val="30"/>
+          <w:szCs w:val="30"/>
+          <w:highlight w:val="yellow"/>
+          <w:lang w:val="en-US"/>
+        </w:rPr>
+        <w:t>i.e.,</w:t>
+      </w:r>
+      <w:r>
+        <w:rPr>
+          <w:rFonts w:ascii="Lucida Grande" w:hAnsi="Lucida Grande" w:cs="Lucida Grande"/>
+          <w:sz w:val="30"/>
+          <w:szCs w:val="30"/>
+          <w:lang w:val="en-US"/>
+        </w:rPr>
+        <w:t xml:space="preserve"> </w:t>
+      </w:r>
+      <w:r>
+        <w:rPr>
+          <w:rFonts w:ascii="Lucida Grande" w:hAnsi="Lucida Grande" w:cs="Lucida Grande"/>
+          <w:sz w:val="30"/>
+          <w:szCs w:val="30"/>
+          <w:lang w:val="en-US"/>
+        </w:rPr>
+        <w:t>Path</w:t>
       </w:r>
       <w:r>
         <w:rPr>
@@ -302,34 +836,88 @@
           <w:szCs w:val="30"/>
           <w:lang w:val="en-US"/>
         </w:rPr>
-        <w:t xml:space="preserve"> and Random [89]. Random test data generation </w:t>
-      </w:r>
-      <w:r>
-        <w:rPr>
-          <w:rFonts w:ascii="Lucida Grande" w:hAnsi="Lucida Grande" w:cs="Lucida Grande"/>
-          <w:sz w:val="30"/>
-          <w:szCs w:val="30"/>
-          <w:lang w:val="en-US"/>
-        </w:rPr>
-        <w:t>involves generating</w:t>
-      </w:r>
-      <w:r>
-        <w:rPr>
-          <w:rFonts w:ascii="Lucida Grande" w:hAnsi="Lucida Grande" w:cs="Lucida Grande"/>
-          <w:sz w:val="30"/>
-          <w:szCs w:val="30"/>
-          <w:lang w:val="en-US"/>
-        </w:rPr>
-        <w:t xml:space="preserve"> test data set randomly from the whole domain. Unlike </w:t>
-      </w:r>
-      <w:r>
-        <w:rPr>
-          <w:rFonts w:ascii="Lucida Grande" w:hAnsi="Lucida Grande" w:cs="Lucida Grande"/>
-          <w:sz w:val="30"/>
-          <w:szCs w:val="30"/>
-          <w:lang w:val="en-US"/>
-        </w:rPr>
-        <w:t>other approaches Random technique</w:t>
+        <w:t xml:space="preserve"> or</w:t>
+      </w:r>
+      <w:r>
+        <w:rPr>
+          <w:rFonts w:ascii="Lucida Grande" w:hAnsi="Lucida Grande" w:cs="Lucida Grande"/>
+          <w:sz w:val="30"/>
+          <w:szCs w:val="30"/>
+          <w:lang w:val="en-US"/>
+        </w:rPr>
+        <w:t xml:space="preserve"> Random [</w:t>
+      </w:r>
+      <w:r>
+        <w:rPr>
+          <w:rFonts w:ascii="Lucida Grande" w:hAnsi="Lucida Grande" w:cs="Lucida Grande"/>
+          <w:sz w:val="30"/>
+          <w:szCs w:val="30"/>
+          <w:lang w:val="en-US"/>
+        </w:rPr>
+        <w:t>89]. Random generator</w:t>
+      </w:r>
+      <w:r>
+        <w:rPr>
+          <w:rFonts w:ascii="Lucida Grande" w:hAnsi="Lucida Grande" w:cs="Lucida Grande"/>
+          <w:sz w:val="30"/>
+          <w:szCs w:val="30"/>
+          <w:lang w:val="en-US"/>
+        </w:rPr>
+        <w:t xml:space="preserve"> </w:t>
+      </w:r>
+      <w:r>
+        <w:rPr>
+          <w:rFonts w:ascii="Lucida Grande" w:hAnsi="Lucida Grande" w:cs="Lucida Grande"/>
+          <w:sz w:val="30"/>
+          <w:szCs w:val="30"/>
+          <w:lang w:val="en-US"/>
+        </w:rPr>
+        <w:t>produces</w:t>
+      </w:r>
+      <w:r>
+        <w:rPr>
+          <w:rFonts w:ascii="Lucida Grande" w:hAnsi="Lucida Grande" w:cs="Lucida Grande"/>
+          <w:sz w:val="30"/>
+          <w:szCs w:val="30"/>
+          <w:lang w:val="en-US"/>
+        </w:rPr>
+        <w:t xml:space="preserve"> </w:t>
+      </w:r>
+      <w:r>
+        <w:rPr>
+          <w:rFonts w:ascii="Lucida Grande" w:hAnsi="Lucida Grande" w:cs="Lucida Grande"/>
+          <w:sz w:val="30"/>
+          <w:szCs w:val="30"/>
+          <w:lang w:val="en-US"/>
+        </w:rPr>
+        <w:t xml:space="preserve">test data set randomly from the whole domain. Unlike </w:t>
+      </w:r>
+      <w:r>
+        <w:rPr>
+          <w:rFonts w:ascii="Lucida Grande" w:hAnsi="Lucida Grande" w:cs="Lucida Grande"/>
+          <w:sz w:val="30"/>
+          <w:szCs w:val="30"/>
+          <w:lang w:val="en-US"/>
+        </w:rPr>
+        <w:t xml:space="preserve">other </w:t>
+      </w:r>
+      <w:r>
+        <w:rPr>
+          <w:rFonts w:ascii="Lucida Grande" w:hAnsi="Lucida Grande" w:cs="Lucida Grande"/>
+          <w:sz w:val="30"/>
+          <w:szCs w:val="30"/>
+          <w:lang w:val="en-US"/>
+        </w:rPr>
+        <w:t>approaches r</w:t>
+      </w:r>
+      <w:r>
+        <w:rPr>
+          <w:rFonts w:ascii="Lucida Grande" w:hAnsi="Lucida Grande" w:cs="Lucida Grande"/>
+          <w:sz w:val="30"/>
+          <w:szCs w:val="30"/>
+          <w:lang w:val="en-US"/>
+        </w:rPr>
+        <w:t>andom technique</w:t>
       </w:r>
       <w:r>
         <w:rPr>
@@ -356,34 +944,152 @@
           <w:szCs w:val="30"/>
           <w:lang w:val="en-US"/>
         </w:rPr>
-        <w:t xml:space="preserve"> in computation, with minimum</w:t>
-      </w:r>
-      <w:r>
-        <w:rPr>
-          <w:rFonts w:ascii="Lucida Grande" w:hAnsi="Lucida Grande" w:cs="Lucida Grande"/>
-          <w:sz w:val="30"/>
-          <w:szCs w:val="30"/>
-          <w:lang w:val="en-US"/>
-        </w:rPr>
-        <w:t xml:space="preserve"> overhead and free from bias [25].</w:t>
-      </w:r>
-      <w:r>
-        <w:rPr>
-          <w:rFonts w:ascii="Lucida Grande" w:hAnsi="Lucida Grande" w:cs="Lucida Grande"/>
-          <w:sz w:val="30"/>
-          <w:szCs w:val="30"/>
-          <w:lang w:val="en-US"/>
-        </w:rPr>
-        <w:t xml:space="preserve"> It is stated by -------- that, “Random testing is simple and well-known technique which can be remarkably effective at software </w:t>
-      </w:r>
-      <w:r>
-        <w:rPr>
-          <w:rFonts w:ascii="Lucida Grande" w:hAnsi="Lucida Grande" w:cs="Lucida Grande"/>
-          <w:sz w:val="30"/>
-          <w:szCs w:val="30"/>
-          <w:lang w:val="en-US"/>
-        </w:rPr>
-        <w:t xml:space="preserve">bugs </w:t>
+        <w:t xml:space="preserve"> in computation, </w:t>
+      </w:r>
+      <w:r>
+        <w:rPr>
+          <w:rFonts w:ascii="Lucida Grande" w:hAnsi="Lucida Grande" w:cs="Lucida Grande"/>
+          <w:sz w:val="30"/>
+          <w:szCs w:val="30"/>
+          <w:lang w:val="en-US"/>
+        </w:rPr>
+        <w:t xml:space="preserve">free from bias </w:t>
+      </w:r>
+      <w:r>
+        <w:rPr>
+          <w:rFonts w:ascii="Lucida Grande" w:hAnsi="Lucida Grande" w:cs="Lucida Grande"/>
+          <w:sz w:val="30"/>
+          <w:szCs w:val="30"/>
+          <w:lang w:val="en-US"/>
+        </w:rPr>
+        <w:t>and costs</w:t>
+      </w:r>
+      <w:r>
+        <w:rPr>
+          <w:rFonts w:ascii="Lucida Grande" w:hAnsi="Lucida Grande" w:cs="Lucida Grande"/>
+          <w:sz w:val="30"/>
+          <w:szCs w:val="30"/>
+          <w:lang w:val="en-US"/>
+        </w:rPr>
+        <w:t xml:space="preserve"> minimum</w:t>
+      </w:r>
+      <w:r>
+        <w:rPr>
+          <w:rFonts w:ascii="Lucida Grande" w:hAnsi="Lucida Grande" w:cs="Lucida Grande"/>
+          <w:sz w:val="30"/>
+          <w:szCs w:val="30"/>
+          <w:lang w:val="en-US"/>
+        </w:rPr>
+        <w:t xml:space="preserve"> overhead [25].</w:t>
+      </w:r>
+      <w:r>
+        <w:rPr>
+          <w:rFonts w:ascii="Lucida Grande" w:hAnsi="Lucida Grande" w:cs="Lucida Grande"/>
+          <w:sz w:val="30"/>
+          <w:szCs w:val="30"/>
+          <w:lang w:val="en-US"/>
+        </w:rPr>
+        <w:t xml:space="preserve"> </w:t>
+      </w:r>
+      <w:r>
+        <w:rPr>
+          <w:rFonts w:ascii="Lucida Grande" w:hAnsi="Lucida Grande" w:cs="Lucida Grande"/>
+          <w:sz w:val="30"/>
+          <w:szCs w:val="30"/>
+          <w:lang w:val="en-US"/>
+        </w:rPr>
+        <w:t xml:space="preserve">According to </w:t>
+      </w:r>
+      <w:r>
+        <w:rPr>
+          <w:rFonts w:ascii="Lucida Grande" w:hAnsi="Lucida Grande" w:cs="Lucida Grande"/>
+          <w:sz w:val="30"/>
+          <w:szCs w:val="30"/>
+          <w:lang w:val="en-US"/>
+        </w:rPr>
+        <w:t>--------</w:t>
+      </w:r>
+      <w:r>
+        <w:rPr>
+          <w:rFonts w:ascii="Lucida Grande" w:hAnsi="Lucida Grande" w:cs="Lucida Grande"/>
+          <w:sz w:val="30"/>
+          <w:szCs w:val="30"/>
+          <w:lang w:val="en-US"/>
+        </w:rPr>
+        <w:t xml:space="preserve">, “Random </w:t>
+      </w:r>
+      <w:r>
+        <w:rPr>
+          <w:rFonts w:ascii="Lucida Grande" w:hAnsi="Lucida Grande" w:cs="Lucida Grande"/>
+          <w:sz w:val="30"/>
+          <w:szCs w:val="30"/>
+          <w:lang w:val="en-US"/>
+        </w:rPr>
+        <w:lastRenderedPageBreak/>
+        <w:t xml:space="preserve">testing is </w:t>
+      </w:r>
+      <w:r>
+        <w:rPr>
+          <w:rFonts w:ascii="Lucida Grande" w:hAnsi="Lucida Grande" w:cs="Lucida Grande"/>
+          <w:sz w:val="30"/>
+          <w:szCs w:val="30"/>
+          <w:lang w:val="en-US"/>
+        </w:rPr>
+        <w:t xml:space="preserve">a </w:t>
+      </w:r>
+      <w:r>
+        <w:rPr>
+          <w:rFonts w:ascii="Lucida Grande" w:hAnsi="Lucida Grande" w:cs="Lucida Grande"/>
+          <w:sz w:val="30"/>
+          <w:szCs w:val="30"/>
+          <w:lang w:val="en-US"/>
+        </w:rPr>
+        <w:t>simple and well-known technique which</w:t>
+      </w:r>
+      <w:r>
+        <w:rPr>
+          <w:rFonts w:ascii="Lucida Grande" w:hAnsi="Lucida Grande" w:cs="Lucida Grande"/>
+          <w:sz w:val="30"/>
+          <w:szCs w:val="30"/>
+          <w:lang w:val="en-US"/>
+        </w:rPr>
+        <w:t xml:space="preserve"> can be remarkably effective in discovering </w:t>
+      </w:r>
+      <w:r>
+        <w:rPr>
+          <w:rFonts w:ascii="Lucida Grande" w:hAnsi="Lucida Grande" w:cs="Lucida Grande"/>
+          <w:sz w:val="30"/>
+          <w:szCs w:val="30"/>
+          <w:lang w:val="en-US"/>
+        </w:rPr>
+        <w:t xml:space="preserve">software </w:t>
+      </w:r>
+      <w:r>
+        <w:rPr>
+          <w:rFonts w:ascii="Lucida Grande" w:hAnsi="Lucida Grande" w:cs="Lucida Grande"/>
+          <w:sz w:val="30"/>
+          <w:szCs w:val="30"/>
+          <w:lang w:val="en-US"/>
+        </w:rPr>
+        <w:t>bugs</w:t>
+      </w:r>
+      <w:r>
+        <w:rPr>
+          <w:rFonts w:ascii="Lucida Grande" w:hAnsi="Lucida Grande" w:cs="Lucida Grande"/>
+          <w:sz w:val="30"/>
+          <w:szCs w:val="30"/>
+          <w:lang w:val="en-US"/>
+        </w:rPr>
+        <w:t>”</w:t>
+      </w:r>
+      <w:r>
+        <w:rPr>
+          <w:rFonts w:ascii="Lucida Grande" w:hAnsi="Lucida Grande" w:cs="Lucida Grande"/>
+          <w:sz w:val="30"/>
+          <w:szCs w:val="30"/>
+          <w:lang w:val="en-US"/>
+        </w:rPr>
+        <w:t xml:space="preserve"> </w:t>
       </w:r>
       <w:r>
         <w:rPr>
@@ -514,52 +1220,169 @@
           <w:szCs w:val="30"/>
           <w:lang w:val="en-US"/>
         </w:rPr>
-        <w:t xml:space="preserve">random-input testing...”. According to --------  </w:t>
-      </w:r>
-      <w:r>
-        <w:rPr>
-          <w:rFonts w:ascii="Lucida Grande" w:hAnsi="Lucida Grande" w:cs="Lucida Grande"/>
-          <w:sz w:val="30"/>
-          <w:szCs w:val="30"/>
-          <w:lang w:val="en-US"/>
-        </w:rPr>
-        <w:t>this statement is based on intuition and lacks any experimental evidence</w:t>
-      </w:r>
-      <w:r>
-        <w:rPr>
-          <w:rFonts w:ascii="Lucida Grande" w:hAnsi="Lucida Grande" w:cs="Lucida Grande"/>
-          <w:sz w:val="30"/>
-          <w:szCs w:val="30"/>
-          <w:lang w:val="en-US"/>
-        </w:rPr>
-        <w:t xml:space="preserve"> [---]. However</w:t>
-      </w:r>
-      <w:r>
-        <w:rPr>
-          <w:rFonts w:ascii="Lucida Grande" w:hAnsi="Lucida Grande" w:cs="Lucida Grande"/>
-          <w:sz w:val="30"/>
-          <w:szCs w:val="30"/>
-          <w:lang w:val="en-US"/>
-        </w:rPr>
-        <w:t xml:space="preserve"> it motivated the interest of research community to evaluate and improve random testing. Adaptive random testing [13], Restri</w:t>
-      </w:r>
-      <w:r>
-        <w:rPr>
-          <w:rFonts w:ascii="Lucida Grande" w:hAnsi="Lucida Grande" w:cs="Lucida Grande"/>
-          <w:sz w:val="30"/>
-          <w:szCs w:val="30"/>
-          <w:lang w:val="en-US"/>
-        </w:rPr>
-        <w:t>cted Random Testing [10], Feed-</w:t>
-      </w:r>
-      <w:r>
-        <w:rPr>
-          <w:rFonts w:ascii="Lucida Grande" w:hAnsi="Lucida Grande" w:cs="Lucida Grande"/>
-          <w:sz w:val="30"/>
-          <w:szCs w:val="30"/>
-          <w:lang w:val="en-US"/>
-        </w:rPr>
-        <w:t>back directed Random Test</w:t>
+        <w:t xml:space="preserve">random-input testing...”. </w:t>
+      </w:r>
+      <w:r>
+        <w:rPr>
+          <w:rFonts w:ascii="Lucida Grande" w:hAnsi="Lucida Grande" w:cs="Lucida Grande"/>
+          <w:sz w:val="30"/>
+          <w:szCs w:val="30"/>
+          <w:lang w:val="en-US"/>
+        </w:rPr>
+        <w:t xml:space="preserve">However, </w:t>
+      </w:r>
+      <w:r>
+        <w:rPr>
+          <w:rFonts w:ascii="Lucida Grande" w:hAnsi="Lucida Grande" w:cs="Lucida Grande"/>
+          <w:sz w:val="30"/>
+          <w:szCs w:val="30"/>
+          <w:lang w:val="en-US"/>
+        </w:rPr>
+        <w:t xml:space="preserve">--------  </w:t>
+      </w:r>
+      <w:r>
+        <w:rPr>
+          <w:rFonts w:ascii="Lucida Grande" w:hAnsi="Lucida Grande" w:cs="Lucida Grande"/>
+          <w:sz w:val="30"/>
+          <w:szCs w:val="30"/>
+          <w:lang w:val="en-US"/>
+        </w:rPr>
+        <w:t>consider that the above stated</w:t>
+      </w:r>
+      <w:r>
+        <w:rPr>
+          <w:rFonts w:ascii="Lucida Grande" w:hAnsi="Lucida Grande" w:cs="Lucida Grande"/>
+          <w:sz w:val="30"/>
+          <w:szCs w:val="30"/>
+          <w:lang w:val="en-US"/>
+        </w:rPr>
+        <w:t xml:space="preserve"> statement is based on intuition and lacks any experimental evidence</w:t>
+      </w:r>
+      <w:r>
+        <w:rPr>
+          <w:rFonts w:ascii="Lucida Grande" w:hAnsi="Lucida Grande" w:cs="Lucida Grande"/>
+          <w:sz w:val="30"/>
+          <w:szCs w:val="30"/>
+          <w:lang w:val="en-US"/>
+        </w:rPr>
+        <w:t xml:space="preserve"> [---]. </w:t>
+      </w:r>
+      <w:r>
+        <w:rPr>
+          <w:rFonts w:ascii="Lucida Grande" w:hAnsi="Lucida Grande" w:cs="Lucida Grande"/>
+          <w:sz w:val="30"/>
+          <w:szCs w:val="30"/>
+          <w:lang w:val="en-US"/>
+        </w:rPr>
+        <w:t xml:space="preserve">The criticism </w:t>
+      </w:r>
+      <w:r>
+        <w:rPr>
+          <w:rFonts w:ascii="Lucida Grande" w:hAnsi="Lucida Grande" w:cs="Lucida Grande"/>
+          <w:sz w:val="30"/>
+          <w:szCs w:val="30"/>
+          <w:lang w:val="en-US"/>
+        </w:rPr>
+        <w:t>motivated the</w:t>
+      </w:r>
+      <w:r>
+        <w:rPr>
+          <w:rFonts w:ascii="Lucida Grande" w:hAnsi="Lucida Grande" w:cs="Lucida Grande"/>
+          <w:sz w:val="30"/>
+          <w:szCs w:val="30"/>
+          <w:lang w:val="en-US"/>
+        </w:rPr>
+        <w:t xml:space="preserve"> research community </w:t>
+      </w:r>
+      <w:r>
+        <w:rPr>
+          <w:rFonts w:ascii="Lucida Grande" w:hAnsi="Lucida Grande" w:cs="Lucida Grande"/>
+          <w:sz w:val="30"/>
+          <w:szCs w:val="30"/>
+          <w:lang w:val="en-US"/>
+        </w:rPr>
+        <w:t>to look into various aspects of random testing for evaluation and possible improvement.</w:t>
+      </w:r>
+      <w:r>
+        <w:rPr>
+          <w:rFonts w:ascii="Lucida Grande" w:hAnsi="Lucida Grande" w:cs="Lucida Grande"/>
+          <w:sz w:val="30"/>
+          <w:szCs w:val="30"/>
+          <w:lang w:val="en-US"/>
+        </w:rPr>
+        <w:t xml:space="preserve"> Adaptive Random T</w:t>
+      </w:r>
+      <w:r>
+        <w:rPr>
+          <w:rFonts w:ascii="Lucida Grande" w:hAnsi="Lucida Grande" w:cs="Lucida Grande"/>
+          <w:sz w:val="30"/>
+          <w:szCs w:val="30"/>
+          <w:lang w:val="en-US"/>
+        </w:rPr>
+        <w:t xml:space="preserve">esting </w:t>
+      </w:r>
+      <w:r>
+        <w:rPr>
+          <w:rFonts w:ascii="Lucida Grande" w:hAnsi="Lucida Grande" w:cs="Lucida Grande"/>
+          <w:sz w:val="30"/>
+          <w:szCs w:val="30"/>
+          <w:lang w:val="en-US"/>
+        </w:rPr>
+        <w:t xml:space="preserve">(ART) </w:t>
+      </w:r>
+      <w:r>
+        <w:rPr>
+          <w:rFonts w:ascii="Lucida Grande" w:hAnsi="Lucida Grande" w:cs="Lucida Grande"/>
+          <w:sz w:val="30"/>
+          <w:szCs w:val="30"/>
+          <w:lang w:val="en-US"/>
+        </w:rPr>
+        <w:t>[13], Restri</w:t>
+      </w:r>
+      <w:r>
+        <w:rPr>
+          <w:rFonts w:ascii="Lucida Grande" w:hAnsi="Lucida Grande" w:cs="Lucida Grande"/>
+          <w:sz w:val="30"/>
+          <w:szCs w:val="30"/>
+          <w:lang w:val="en-US"/>
+        </w:rPr>
+        <w:t xml:space="preserve">cted Random Testing </w:t>
+      </w:r>
+      <w:r>
+        <w:rPr>
+          <w:rFonts w:ascii="Lucida Grande" w:hAnsi="Lucida Grande" w:cs="Lucida Grande"/>
+          <w:sz w:val="30"/>
+          <w:szCs w:val="30"/>
+          <w:lang w:val="en-US"/>
+        </w:rPr>
+        <w:t xml:space="preserve">(RRT) </w:t>
+      </w:r>
+      <w:r>
+        <w:rPr>
+          <w:rFonts w:ascii="Lucida Grande" w:hAnsi="Lucida Grande" w:cs="Lucida Grande"/>
+          <w:sz w:val="30"/>
+          <w:szCs w:val="30"/>
+          <w:lang w:val="en-US"/>
+        </w:rPr>
+        <w:t>[10], Feed-</w:t>
+      </w:r>
+      <w:r>
+        <w:rPr>
+          <w:rFonts w:ascii="Lucida Grande" w:hAnsi="Lucida Grande" w:cs="Lucida Grande"/>
+          <w:sz w:val="30"/>
+          <w:szCs w:val="30"/>
+          <w:lang w:val="en-US"/>
+        </w:rPr>
+        <w:t>back D</w:t>
+      </w:r>
+      <w:r>
+        <w:rPr>
+          <w:rFonts w:ascii="Lucida Grande" w:hAnsi="Lucida Grande" w:cs="Lucida Grande"/>
+          <w:sz w:val="30"/>
+          <w:szCs w:val="30"/>
+          <w:lang w:val="en-US"/>
+        </w:rPr>
+        <w:t>irected Random Test</w:t>
       </w:r>
       <w:r>
         <w:rPr>
@@ -577,7 +1400,61 @@
           <w:szCs w:val="30"/>
           <w:lang w:val="en-US"/>
         </w:rPr>
-        <w:t xml:space="preserve"> [75], Mirror Adaptive Random Testing [14] and Quasi Random Testing [18] are </w:t>
+        <w:t xml:space="preserve"> </w:t>
+      </w:r>
+      <w:r>
+        <w:rPr>
+          <w:rFonts w:ascii="Lucida Grande" w:hAnsi="Lucida Grande" w:cs="Lucida Grande"/>
+          <w:sz w:val="30"/>
+          <w:szCs w:val="30"/>
+          <w:lang w:val="en-US"/>
+        </w:rPr>
+        <w:t xml:space="preserve">(FDRT) </w:t>
+      </w:r>
+      <w:r>
+        <w:rPr>
+          <w:rFonts w:ascii="Lucida Grande" w:hAnsi="Lucida Grande" w:cs="Lucida Grande"/>
+          <w:sz w:val="30"/>
+          <w:szCs w:val="30"/>
+          <w:lang w:val="en-US"/>
+        </w:rPr>
+        <w:t xml:space="preserve">[75], Mirror Adaptive Random Testing </w:t>
+      </w:r>
+      <w:r>
+        <w:rPr>
+          <w:rFonts w:ascii="Lucida Grande" w:hAnsi="Lucida Grande" w:cs="Lucida Grande"/>
+          <w:sz w:val="30"/>
+          <w:szCs w:val="30"/>
+          <w:lang w:val="en-US"/>
+        </w:rPr>
+        <w:t xml:space="preserve">(MART) </w:t>
+      </w:r>
+      <w:r>
+        <w:rPr>
+          <w:rFonts w:ascii="Lucida Grande" w:hAnsi="Lucida Grande" w:cs="Lucida Grande"/>
+          <w:sz w:val="30"/>
+          <w:szCs w:val="30"/>
+          <w:lang w:val="en-US"/>
+        </w:rPr>
+        <w:t xml:space="preserve">[14] and Quasi Random Testing </w:t>
+      </w:r>
+      <w:r>
+        <w:rPr>
+          <w:rFonts w:ascii="Lucida Grande" w:hAnsi="Lucida Grande" w:cs="Lucida Grande"/>
+          <w:sz w:val="30"/>
+          <w:szCs w:val="30"/>
+          <w:lang w:val="en-US"/>
+        </w:rPr>
+        <w:t xml:space="preserve">(QRT) </w:t>
+      </w:r>
+      <w:r>
+        <w:rPr>
+          <w:rFonts w:ascii="Lucida Grande" w:hAnsi="Lucida Grande" w:cs="Lucida Grande"/>
+          <w:sz w:val="30"/>
+          <w:szCs w:val="30"/>
+          <w:lang w:val="en-US"/>
+        </w:rPr>
+        <w:t xml:space="preserve">[18] are </w:t>
       </w:r>
       <w:r>
         <w:rPr>
@@ -595,25 +1472,16 @@
           <w:szCs w:val="30"/>
           <w:lang w:val="en-US"/>
         </w:rPr>
-        <w:t xml:space="preserve">few of the enhanced random testing techniques </w:t>
-      </w:r>
-      <w:r>
-        <w:rPr>
-          <w:rFonts w:ascii="Lucida Grande" w:hAnsi="Lucida Grande" w:cs="Lucida Grande"/>
-          <w:sz w:val="30"/>
-          <w:szCs w:val="30"/>
-          <w:lang w:val="en-US"/>
-        </w:rPr>
-        <w:t xml:space="preserve">with higher </w:t>
-      </w:r>
-      <w:r>
-        <w:rPr>
-          <w:rFonts w:ascii="Lucida Grande" w:hAnsi="Lucida Grande" w:cs="Lucida Grande"/>
-          <w:sz w:val="30"/>
-          <w:szCs w:val="30"/>
-          <w:lang w:val="en-US"/>
-        </w:rPr>
-        <w:t>fault finding ability.</w:t>
+        <w:t>few of the enhanced random testing techniques</w:t>
+      </w:r>
+      <w:r>
+        <w:rPr>
+          <w:rFonts w:ascii="Lucida Grande" w:hAnsi="Lucida Grande" w:cs="Lucida Grande"/>
+          <w:sz w:val="30"/>
+          <w:szCs w:val="30"/>
+          <w:lang w:val="en-US"/>
+        </w:rPr>
+        <w:t>.</w:t>
       </w:r>
     </w:p>
     <w:p>
@@ -636,7 +1504,26 @@
           <w:szCs w:val="30"/>
           <w:lang w:val="en-US"/>
         </w:rPr>
-        <w:t xml:space="preserve">Random testing is also considered weak in providing high code coverage [63], [30]. </w:t>
+        <w:t xml:space="preserve">Random testing is also considered weak in providing high code coverage </w:t>
+      </w:r>
+      <w:r>
+        <w:rPr>
+          <w:rFonts w:ascii="Lucida Grande" w:hAnsi="Lucida Grande" w:cs="Lucida Grande"/>
+          <w:sz w:val="30"/>
+          <w:szCs w:val="30"/>
+          <w:highlight w:val="yellow"/>
+          <w:lang w:val="en-US"/>
+        </w:rPr>
+        <w:t>[63], [30].</w:t>
+      </w:r>
+      <w:r>
+        <w:rPr>
+          <w:rFonts w:ascii="Lucida Grande" w:hAnsi="Lucida Grande" w:cs="Lucida Grande"/>
+          <w:sz w:val="30"/>
+          <w:szCs w:val="30"/>
+          <w:lang w:val="en-US"/>
+        </w:rPr>
+        <w:t xml:space="preserve"> </w:t>
       </w:r>
       <w:r>
         <w:rPr>
@@ -772,7 +1659,17 @@
           <w:szCs w:val="30"/>
           <w:lang w:val="en-US"/>
         </w:rPr>
-        <w:t>Random testing is no exception when it comes to the complexity of understanding and evaluating test results. Modern testing techniques simplifies results by truncating the lengthy log files and display</w:t>
+        <w:t xml:space="preserve">Random testing is no exception when it comes to the </w:t>
+      </w:r>
+      <w:r>
+        <w:rPr>
+          <w:rFonts w:ascii="Lucida Grande" w:hAnsi="Lucida Grande" w:cs="Lucida Grande"/>
+          <w:sz w:val="30"/>
+          <w:szCs w:val="30"/>
+          <w:lang w:val="en-US"/>
+        </w:rPr>
+        <w:lastRenderedPageBreak/>
+        <w:t>complexity of understanding and evaluating test results. Modern testing techniques simplifies results by truncating the lengthy log files and display</w:t>
       </w:r>
       <w:r>
         <w:rPr>
@@ -808,7 +1705,43 @@
           <w:szCs w:val="30"/>
           <w:lang w:val="en-US"/>
         </w:rPr>
-        <w:t xml:space="preserve"> efforts are required to show the test results in more compact and </w:t>
+        <w:t xml:space="preserve"> </w:t>
+      </w:r>
+      <w:r>
+        <w:rPr>
+          <w:rFonts w:ascii="Lucida Grande" w:hAnsi="Lucida Grande" w:cs="Lucida Grande"/>
+          <w:sz w:val="30"/>
+          <w:szCs w:val="30"/>
+          <w:lang w:val="en-US"/>
+        </w:rPr>
+        <w:t xml:space="preserve">further </w:t>
+      </w:r>
+      <w:r>
+        <w:rPr>
+          <w:rFonts w:ascii="Lucida Grande" w:hAnsi="Lucida Grande" w:cs="Lucida Grande"/>
+          <w:sz w:val="30"/>
+          <w:szCs w:val="30"/>
+          <w:lang w:val="en-US"/>
+        </w:rPr>
+        <w:t xml:space="preserve">efforts are required to show the test results </w:t>
+      </w:r>
+      <w:r>
+        <w:rPr>
+          <w:rFonts w:ascii="Lucida Grande" w:hAnsi="Lucida Grande" w:cs="Lucida Grande"/>
+          <w:sz w:val="30"/>
+          <w:szCs w:val="30"/>
+          <w:lang w:val="en-US"/>
+        </w:rPr>
+        <w:t xml:space="preserve">of random testing </w:t>
+      </w:r>
+      <w:r>
+        <w:rPr>
+          <w:rFonts w:ascii="Lucida Grande" w:hAnsi="Lucida Grande" w:cs="Lucida Grande"/>
+          <w:sz w:val="30"/>
+          <w:szCs w:val="30"/>
+          <w:lang w:val="en-US"/>
+        </w:rPr>
+        <w:t xml:space="preserve">in more compact and </w:t>
       </w:r>
       <w:r>
         <w:rPr>
@@ -996,16 +1929,61 @@
           <w:szCs w:val="30"/>
           <w:lang w:val="en-US"/>
         </w:rPr>
-        <w:t xml:space="preserve">o develop an automated random testing </w:t>
-      </w:r>
-      <w:r>
-        <w:rPr>
-          <w:rFonts w:ascii="Lucida Grande" w:hAnsi="Lucida Grande" w:cs="Lucida Grande"/>
-          <w:sz w:val="30"/>
-          <w:szCs w:val="30"/>
-          <w:lang w:val="en-US"/>
-        </w:rPr>
-        <w:t xml:space="preserve">technique </w:t>
+        <w:t>o develop</w:t>
+      </w:r>
+      <w:r>
+        <w:rPr>
+          <w:rFonts w:ascii="Lucida Grande" w:hAnsi="Lucida Grande" w:cs="Lucida Grande"/>
+          <w:sz w:val="30"/>
+          <w:szCs w:val="30"/>
+          <w:lang w:val="en-US"/>
+        </w:rPr>
+        <w:t xml:space="preserve"> </w:t>
+      </w:r>
+      <w:r>
+        <w:rPr>
+          <w:rFonts w:ascii="Lucida Grande" w:hAnsi="Lucida Grande" w:cs="Lucida Grande"/>
+          <w:sz w:val="30"/>
+          <w:szCs w:val="30"/>
+          <w:lang w:val="en-US"/>
+        </w:rPr>
+        <w:t xml:space="preserve">a new </w:t>
+      </w:r>
+      <w:r>
+        <w:rPr>
+          <w:rFonts w:ascii="Lucida Grande" w:hAnsi="Lucida Grande" w:cs="Lucida Grande"/>
+          <w:sz w:val="30"/>
+          <w:szCs w:val="30"/>
+          <w:lang w:val="en-US"/>
+        </w:rPr>
+        <w:t>test</w:t>
+      </w:r>
+      <w:r>
+        <w:rPr>
+          <w:rFonts w:ascii="Lucida Grande" w:hAnsi="Lucida Grande" w:cs="Lucida Grande"/>
+          <w:sz w:val="30"/>
+          <w:szCs w:val="30"/>
+          <w:lang w:val="en-US"/>
+        </w:rPr>
+        <w:t>ing</w:t>
+      </w:r>
+      <w:r>
+        <w:rPr>
+          <w:rFonts w:ascii="Lucida Grande" w:hAnsi="Lucida Grande" w:cs="Lucida Grande"/>
+          <w:sz w:val="30"/>
+          <w:szCs w:val="30"/>
+          <w:lang w:val="en-US"/>
+        </w:rPr>
+        <w:t xml:space="preserve"> strategy</w:t>
+      </w:r>
+      <w:r>
+        <w:rPr>
+          <w:rFonts w:ascii="Lucida Grande" w:hAnsi="Lucida Grande" w:cs="Lucida Grande"/>
+          <w:sz w:val="30"/>
+          <w:szCs w:val="30"/>
+          <w:lang w:val="en-US"/>
+        </w:rPr>
+        <w:t xml:space="preserve"> </w:t>
       </w:r>
       <w:r>
         <w:rPr>
@@ -1023,7 +2001,25 @@
           <w:szCs w:val="30"/>
           <w:lang w:val="en-US"/>
         </w:rPr>
-        <w:t xml:space="preserve">to generate more fault-revealing test data. </w:t>
+        <w:t>to generate more fault</w:t>
+      </w:r>
+      <w:r>
+        <w:rPr>
+          <w:rFonts w:ascii="Lucida Grande" w:hAnsi="Lucida Grande" w:cs="Lucida Grande"/>
+          <w:sz w:val="30"/>
+          <w:szCs w:val="30"/>
+          <w:lang w:val="en-US"/>
+        </w:rPr>
+        <w:t>finding</w:t>
+      </w:r>
+      <w:r>
+        <w:rPr>
+          <w:rFonts w:ascii="Lucida Grande" w:hAnsi="Lucida Grande" w:cs="Lucida Grande"/>
+          <w:sz w:val="30"/>
+          <w:szCs w:val="30"/>
+          <w:lang w:val="en-US"/>
+        </w:rPr>
+        <w:t xml:space="preserve"> test data. </w:t>
       </w:r>
     </w:p>
     <w:p>
@@ -1120,7 +2116,7 @@
           <w:szCs w:val="30"/>
           <w:lang w:val="en-US"/>
         </w:rPr>
-        <w:t>framework</w:t>
+        <w:t>new</w:t>
       </w:r>
       <w:r>
         <w:rPr>
@@ -1138,6 +2134,33 @@
           <w:szCs w:val="30"/>
           <w:lang w:val="en-US"/>
         </w:rPr>
+        <w:t xml:space="preserve">testing </w:t>
+      </w:r>
+      <w:r>
+        <w:rPr>
+          <w:rFonts w:ascii="Lucida Grande" w:hAnsi="Lucida Grande" w:cs="Lucida Grande"/>
+          <w:sz w:val="30"/>
+          <w:szCs w:val="30"/>
+          <w:lang w:val="en-US"/>
+        </w:rPr>
+        <w:t>technique</w:t>
+      </w:r>
+      <w:r>
+        <w:rPr>
+          <w:rFonts w:ascii="Lucida Grande" w:hAnsi="Lucida Grande" w:cs="Lucida Grande"/>
+          <w:sz w:val="30"/>
+          <w:szCs w:val="30"/>
+          <w:lang w:val="en-US"/>
+        </w:rPr>
+        <w:t xml:space="preserve"> </w:t>
+      </w:r>
+      <w:r>
+        <w:rPr>
+          <w:rFonts w:ascii="Lucida Grande" w:hAnsi="Lucida Grande" w:cs="Lucida Grande"/>
+          <w:sz w:val="30"/>
+          <w:szCs w:val="30"/>
+          <w:lang w:val="en-US"/>
+        </w:rPr>
         <w:t>for</w:t>
       </w:r>
       <w:r>
@@ -1157,24 +2180,6 @@
           <w:lang w:val="en-US"/>
         </w:rPr>
         <w:t>finding</w:t>
-      </w:r>
-      <w:r>
-        <w:rPr>
-          <w:rFonts w:ascii="Lucida Grande" w:hAnsi="Lucida Grande" w:cs="Lucida Grande"/>
-          <w:sz w:val="30"/>
-          <w:szCs w:val="30"/>
-          <w:lang w:val="en-US"/>
-        </w:rPr>
-        <w:t xml:space="preserve"> </w:t>
-      </w:r>
-      <w:r>
-        <w:rPr>
-          <w:rFonts w:ascii="Lucida Grande" w:hAnsi="Lucida Grande" w:cs="Lucida Grande"/>
-          <w:sz w:val="30"/>
-          <w:szCs w:val="30"/>
-          <w:lang w:val="en-US"/>
-        </w:rPr>
-        <w:t>the</w:t>
       </w:r>
       <w:r>
         <w:rPr>
@@ -1370,7 +2375,7 @@
           <w:szCs w:val="30"/>
           <w:lang w:val="en-US"/>
         </w:rPr>
-        <w:t>a specialized</w:t>
+        <w:t>a</w:t>
       </w:r>
       <w:r>
         <w:rPr>
@@ -1388,7 +2393,7 @@
           <w:szCs w:val="30"/>
           <w:lang w:val="en-US"/>
         </w:rPr>
-        <w:t>automated</w:t>
+        <w:t>testing</w:t>
       </w:r>
       <w:r>
         <w:rPr>
@@ -1406,16 +2411,7 @@
           <w:szCs w:val="30"/>
           <w:lang w:val="en-US"/>
         </w:rPr>
-        <w:t xml:space="preserve">random </w:t>
-      </w:r>
-      <w:r>
-        <w:rPr>
-          <w:rFonts w:ascii="Lucida Grande" w:hAnsi="Lucida Grande" w:cs="Lucida Grande"/>
-          <w:sz w:val="30"/>
-          <w:szCs w:val="30"/>
-          <w:lang w:val="en-US"/>
-        </w:rPr>
-        <w:t>testing</w:t>
+        <w:t>framework</w:t>
       </w:r>
       <w:r>
         <w:rPr>
@@ -1433,7 +2429,7 @@
           <w:szCs w:val="30"/>
           <w:lang w:val="en-US"/>
         </w:rPr>
-        <w:t>technique</w:t>
+        <w:t>with</w:t>
       </w:r>
       <w:r>
         <w:rPr>
@@ -1451,7 +2447,7 @@
           <w:szCs w:val="30"/>
           <w:lang w:val="en-US"/>
         </w:rPr>
-        <w:t>with</w:t>
+        <w:t>focus</w:t>
       </w:r>
       <w:r>
         <w:rPr>
@@ -1469,7 +2465,7 @@
           <w:szCs w:val="30"/>
           <w:lang w:val="en-US"/>
         </w:rPr>
-        <w:t>focus</w:t>
+        <w:t>on</w:t>
       </w:r>
       <w:r>
         <w:rPr>
@@ -1487,7 +2483,7 @@
           <w:szCs w:val="30"/>
           <w:lang w:val="en-US"/>
         </w:rPr>
-        <w:t>on</w:t>
+        <w:t>increase</w:t>
       </w:r>
       <w:r>
         <w:rPr>
@@ -1505,7 +2501,52 @@
           <w:szCs w:val="30"/>
           <w:lang w:val="en-US"/>
         </w:rPr>
-        <w:t>increase</w:t>
+        <w:t xml:space="preserve">in </w:t>
+      </w:r>
+      <w:r>
+        <w:rPr>
+          <w:rFonts w:ascii="Lucida Grande" w:hAnsi="Lucida Grande" w:cs="Lucida Grande"/>
+          <w:sz w:val="30"/>
+          <w:szCs w:val="30"/>
+          <w:lang w:val="en-US"/>
+        </w:rPr>
+        <w:t>code</w:t>
+      </w:r>
+      <w:r>
+        <w:rPr>
+          <w:rFonts w:ascii="Lucida Grande" w:hAnsi="Lucida Grande" w:cs="Lucida Grande"/>
+          <w:sz w:val="30"/>
+          <w:szCs w:val="30"/>
+          <w:lang w:val="en-US"/>
+        </w:rPr>
+        <w:t xml:space="preserve"> cov</w:t>
+      </w:r>
+      <w:r>
+        <w:rPr>
+          <w:rFonts w:ascii="Lucida Grande" w:hAnsi="Lucida Grande" w:cs="Lucida Grande"/>
+          <w:sz w:val="30"/>
+          <w:szCs w:val="30"/>
+          <w:lang w:val="en-US"/>
+        </w:rPr>
+        <w:t>erage along with</w:t>
+      </w:r>
+      <w:r>
+        <w:rPr>
+          <w:rFonts w:ascii="Lucida Grande" w:hAnsi="Lucida Grande" w:cs="Lucida Grande"/>
+          <w:sz w:val="30"/>
+          <w:szCs w:val="30"/>
+          <w:lang w:val="en-US"/>
+        </w:rPr>
+        <w:t xml:space="preserve"> ge</w:t>
+      </w:r>
+      <w:r>
+        <w:rPr>
+          <w:rFonts w:ascii="Lucida Grande" w:hAnsi="Lucida Grande" w:cs="Lucida Grande"/>
+          <w:sz w:val="30"/>
+          <w:szCs w:val="30"/>
+          <w:lang w:val="en-US"/>
+        </w:rPr>
+        <w:t>neration of more faultfinding</w:t>
       </w:r>
       <w:r>
         <w:rPr>
@@ -1515,51 +2556,6 @@
           <w:lang w:val="en-US"/>
         </w:rPr>
         <w:t xml:space="preserve"> </w:t>
-      </w:r>
-      <w:r>
-        <w:rPr>
-          <w:rFonts w:ascii="Lucida Grande" w:hAnsi="Lucida Grande" w:cs="Lucida Grande"/>
-          <w:sz w:val="30"/>
-          <w:szCs w:val="30"/>
-          <w:lang w:val="en-US"/>
-        </w:rPr>
-        <w:t xml:space="preserve">in </w:t>
-      </w:r>
-      <w:r>
-        <w:rPr>
-          <w:rFonts w:ascii="Lucida Grande" w:hAnsi="Lucida Grande" w:cs="Lucida Grande"/>
-          <w:sz w:val="30"/>
-          <w:szCs w:val="30"/>
-          <w:lang w:val="en-US"/>
-        </w:rPr>
-        <w:t>code</w:t>
-      </w:r>
-      <w:r>
-        <w:rPr>
-          <w:rFonts w:ascii="Lucida Grande" w:hAnsi="Lucida Grande" w:cs="Lucida Grande"/>
-          <w:sz w:val="30"/>
-          <w:szCs w:val="30"/>
-          <w:lang w:val="en-US"/>
-        </w:rPr>
-        <w:t xml:space="preserve"> cov</w:t>
-      </w:r>
-      <w:r>
-        <w:rPr>
-          <w:rFonts w:ascii="Lucida Grande" w:hAnsi="Lucida Grande" w:cs="Lucida Grande"/>
-          <w:sz w:val="30"/>
-          <w:szCs w:val="30"/>
-          <w:lang w:val="en-US"/>
-        </w:rPr>
-        <w:t>erage along with</w:t>
-      </w:r>
-      <w:r>
-        <w:rPr>
-          <w:rFonts w:ascii="Lucida Grande" w:hAnsi="Lucida Grande" w:cs="Lucida Grande"/>
-          <w:sz w:val="30"/>
-          <w:szCs w:val="30"/>
-          <w:lang w:val="en-US"/>
-        </w:rPr>
-        <w:t xml:space="preserve"> generation of more fault-revealing </w:t>
       </w:r>
       <w:r>
         <w:rPr>
@@ -1629,7 +2625,17 @@
           <w:szCs w:val="30"/>
           <w:lang w:val="en-US"/>
         </w:rPr>
-        <w:t xml:space="preserve">The main contributions of the thesis research are stated below: </w:t>
+        <w:t xml:space="preserve">The main contributions of the thesis research are stated </w:t>
+      </w:r>
+      <w:r>
+        <w:rPr>
+          <w:rFonts w:ascii="Lucida Grande" w:hAnsi="Lucida Grande" w:cs="Lucida Grande"/>
+          <w:sz w:val="30"/>
+          <w:szCs w:val="30"/>
+          <w:lang w:val="en-US"/>
+        </w:rPr>
+        <w:lastRenderedPageBreak/>
+        <w:t xml:space="preserve">below: </w:t>
       </w:r>
     </w:p>
     <w:p>
@@ -1686,7 +2692,43 @@
           <w:szCs w:val="30"/>
           <w:lang w:val="en-US"/>
         </w:rPr>
-        <w:t>efficiency decreases</w:t>
+        <w:t>fault</w:t>
+      </w:r>
+      <w:r>
+        <w:rPr>
+          <w:rFonts w:ascii="Lucida Grande" w:hAnsi="Lucida Grande" w:cs="Lucida Grande"/>
+          <w:sz w:val="30"/>
+          <w:szCs w:val="30"/>
+          <w:lang w:val="en-US"/>
+        </w:rPr>
+        <w:t xml:space="preserve">finding ability of the </w:t>
+      </w:r>
+      <w:r>
+        <w:rPr>
+          <w:rFonts w:ascii="Lucida Grande" w:hAnsi="Lucida Grande" w:cs="Lucida Grande"/>
+          <w:sz w:val="30"/>
+          <w:szCs w:val="30"/>
+          <w:lang w:val="en-US"/>
+        </w:rPr>
+        <w:t xml:space="preserve">testing </w:t>
+      </w:r>
+      <w:r>
+        <w:rPr>
+          <w:rFonts w:ascii="Lucida Grande" w:hAnsi="Lucida Grande" w:cs="Lucida Grande"/>
+          <w:sz w:val="30"/>
+          <w:szCs w:val="30"/>
+          <w:lang w:val="en-US"/>
+        </w:rPr>
+        <w:t xml:space="preserve">technique </w:t>
+      </w:r>
+      <w:r>
+        <w:rPr>
+          <w:rFonts w:ascii="Lucida Grande" w:hAnsi="Lucida Grande" w:cs="Lucida Grande"/>
+          <w:sz w:val="30"/>
+          <w:szCs w:val="30"/>
+          <w:lang w:val="en-US"/>
+        </w:rPr>
+        <w:t>decreases</w:t>
       </w:r>
       <w:r>
         <w:rPr>
@@ -1749,43 +2791,43 @@
           <w:szCs w:val="30"/>
           <w:lang w:val="en-US"/>
         </w:rPr>
-        <w:t xml:space="preserve">ous blocks and stripes. When a failure is identified, the DSSR strategy selects neighboring values for the subsequent tests. Resultantly, selected values sweep around the failure leading to the discovery of new failures in the vicinity. </w:t>
-      </w:r>
-      <w:r>
-        <w:rPr>
-          <w:rFonts w:ascii="Lucida Grande" w:hAnsi="Lucida Grande" w:cs="Lucida Grande"/>
-          <w:sz w:val="30"/>
-          <w:szCs w:val="30"/>
-          <w:lang w:val="en-US"/>
-        </w:rPr>
-        <w:t xml:space="preserve">Results indicated that the DSSR strategy </w:t>
-      </w:r>
-      <w:r>
-        <w:rPr>
-          <w:rFonts w:ascii="Lucida Grande" w:hAnsi="Lucida Grande" w:cs="Lucida Grande"/>
-          <w:sz w:val="30"/>
-          <w:szCs w:val="30"/>
-          <w:lang w:val="en-US"/>
-        </w:rPr>
-        <w:t xml:space="preserve">will have a profound positive impact on the failure-finding ability of R and R+ </w:t>
-      </w:r>
-      <w:r>
-        <w:rPr>
-          <w:rFonts w:ascii="Lucida Grande" w:hAnsi="Lucida Grande" w:cs="Lucida Grande"/>
-          <w:sz w:val="30"/>
-          <w:szCs w:val="30"/>
-          <w:lang w:val="en-US"/>
-        </w:rPr>
-        <w:t>strategies</w:t>
-      </w:r>
-      <w:r>
-        <w:rPr>
-          <w:rFonts w:ascii="Lucida Grande" w:hAnsi="Lucida Grande" w:cs="Lucida Grande"/>
-          <w:sz w:val="30"/>
-          <w:szCs w:val="30"/>
-          <w:lang w:val="en-US"/>
-        </w:rPr>
-        <w:t>.</w:t>
+        <w:t>ous blocks and stripes. When a failure is identified, the DSSR strategy selects neighboring values for the subsequent tests. Resultantly, selected values sweep around the failure</w:t>
+      </w:r>
+      <w:r>
+        <w:rPr>
+          <w:rFonts w:ascii="Lucida Grande" w:hAnsi="Lucida Grande" w:cs="Lucida Grande"/>
+          <w:sz w:val="30"/>
+          <w:szCs w:val="30"/>
+          <w:lang w:val="en-US"/>
+        </w:rPr>
+        <w:t>,</w:t>
+      </w:r>
+      <w:r>
+        <w:rPr>
+          <w:rFonts w:ascii="Lucida Grande" w:hAnsi="Lucida Grande" w:cs="Lucida Grande"/>
+          <w:sz w:val="30"/>
+          <w:szCs w:val="30"/>
+          <w:lang w:val="en-US"/>
+        </w:rPr>
+        <w:t xml:space="preserve"> leading to the discovery of new failures in the vicinity. </w:t>
+      </w:r>
+      <w:r>
+        <w:rPr>
+          <w:rFonts w:ascii="Lucida Grande" w:hAnsi="Lucida Grande" w:cs="Lucida Grande"/>
+          <w:sz w:val="30"/>
+          <w:szCs w:val="30"/>
+          <w:lang w:val="en-US"/>
+        </w:rPr>
+        <w:t xml:space="preserve">Results indicated </w:t>
+      </w:r>
+      <w:r>
+        <w:rPr>
+          <w:rFonts w:ascii="Lucida Grande" w:hAnsi="Lucida Grande" w:cs="Lucida Grande"/>
+          <w:sz w:val="30"/>
+          <w:szCs w:val="30"/>
+          <w:lang w:val="en-US"/>
+        </w:rPr>
+        <w:t>higher faultfinding ability of DSSR strategy as compared with R and R+ strategies.</w:t>
       </w:r>
     </w:p>
     <w:p>
@@ -1821,6 +2863,8 @@
         <w:jc w:val="both"/>
         <w:rPr>
           <w:rFonts w:ascii="Lucida Grande" w:hAnsi="Lucida Grande" w:cs="Lucida Grande"/>
+          <w:sz w:val="30"/>
+          <w:szCs w:val="30"/>
           <w:lang w:val="en-US"/>
         </w:rPr>
       </w:pPr>
@@ -1840,7 +2884,61 @@
           <w:szCs w:val="30"/>
           <w:lang w:val="en-US"/>
         </w:rPr>
-        <w:t xml:space="preserve">automated random strategies of software testing based on the presence of point, block and strip fault domains </w:t>
+        <w:t xml:space="preserve">existing </w:t>
+      </w:r>
+      <w:r>
+        <w:rPr>
+          <w:rFonts w:ascii="Lucida Grande" w:hAnsi="Lucida Grande" w:cs="Lucida Grande"/>
+          <w:sz w:val="30"/>
+          <w:szCs w:val="30"/>
+          <w:lang w:val="en-US"/>
+        </w:rPr>
+        <w:t xml:space="preserve">random strategies of software </w:t>
+      </w:r>
+      <w:r>
+        <w:rPr>
+          <w:rFonts w:ascii="Lucida Grande" w:hAnsi="Lucida Grande" w:cs="Lucida Grande"/>
+          <w:sz w:val="30"/>
+          <w:szCs w:val="30"/>
+          <w:lang w:val="en-US"/>
+        </w:rPr>
+        <w:t>testing</w:t>
+      </w:r>
+      <w:r>
+        <w:rPr>
+          <w:rFonts w:ascii="Lucida Grande" w:hAnsi="Lucida Grande" w:cs="Lucida Grande"/>
+          <w:sz w:val="30"/>
+          <w:szCs w:val="30"/>
+          <w:lang w:val="en-US"/>
+        </w:rPr>
+        <w:t xml:space="preserve"> </w:t>
+      </w:r>
+      <w:r>
+        <w:rPr>
+          <w:rFonts w:ascii="Lucida Grande" w:hAnsi="Lucida Grande" w:cs="Lucida Grande"/>
+          <w:sz w:val="30"/>
+          <w:szCs w:val="30"/>
+          <w:lang w:val="en-US"/>
+        </w:rPr>
+        <w:t xml:space="preserve">discover the faults </w:t>
+      </w:r>
+      <w:r>
+        <w:rPr>
+          <w:rFonts w:ascii="Lucida Grande" w:hAnsi="Lucida Grande" w:cs="Lucida Grande"/>
+          <w:sz w:val="30"/>
+          <w:szCs w:val="30"/>
+          <w:lang w:val="en-US"/>
+        </w:rPr>
+        <w:t xml:space="preserve">in the SUT </w:t>
+      </w:r>
+      <w:r>
+        <w:rPr>
+          <w:rFonts w:ascii="Lucida Grande" w:hAnsi="Lucida Grande" w:cs="Lucida Grande"/>
+          <w:sz w:val="30"/>
+          <w:szCs w:val="30"/>
+          <w:lang w:val="en-US"/>
+        </w:rPr>
+        <w:t xml:space="preserve">but </w:t>
       </w:r>
       <w:r>
         <w:rPr>
@@ -1858,7 +2956,70 @@
           <w:szCs w:val="30"/>
           <w:lang w:val="en-US"/>
         </w:rPr>
-        <w:t xml:space="preserve">he capability of full automation for the discovery and evaluation of fault domains. A </w:t>
+        <w:t>he capability of</w:t>
+      </w:r>
+      <w:r>
+        <w:rPr>
+          <w:rFonts w:ascii="Lucida Grande" w:hAnsi="Lucida Grande" w:cs="Lucida Grande"/>
+          <w:sz w:val="30"/>
+          <w:szCs w:val="30"/>
+          <w:lang w:val="en-US"/>
+        </w:rPr>
+        <w:t xml:space="preserve"> locating the fault domains</w:t>
+      </w:r>
+      <w:r>
+        <w:rPr>
+          <w:rFonts w:ascii="Lucida Grande" w:hAnsi="Lucida Grande" w:cs="Lucida Grande"/>
+          <w:sz w:val="30"/>
+          <w:szCs w:val="30"/>
+          <w:lang w:val="en-US"/>
+        </w:rPr>
+        <w:t xml:space="preserve">. </w:t>
+      </w:r>
+      <w:r>
+        <w:rPr>
+          <w:rFonts w:ascii="Lucida Grande" w:hAnsi="Lucida Grande" w:cs="Lucida Grande"/>
+          <w:sz w:val="30"/>
+          <w:szCs w:val="30"/>
+          <w:lang w:val="en-US"/>
+        </w:rPr>
+        <w:t>In</w:t>
+      </w:r>
+      <w:r>
+        <w:rPr>
+          <w:rFonts w:ascii="Lucida Grande" w:hAnsi="Lucida Grande" w:cs="Lucida Grande"/>
+          <w:sz w:val="30"/>
+          <w:szCs w:val="30"/>
+          <w:lang w:val="en-US"/>
+        </w:rPr>
+        <w:t xml:space="preserve"> the current </w:t>
+      </w:r>
+      <w:r>
+        <w:rPr>
+          <w:rFonts w:ascii="Lucida Grande" w:hAnsi="Lucida Grande" w:cs="Lucida Grande"/>
+          <w:sz w:val="30"/>
+          <w:szCs w:val="30"/>
+          <w:lang w:val="en-US"/>
+        </w:rPr>
+        <w:t xml:space="preserve">research </w:t>
+      </w:r>
+      <w:r>
+        <w:rPr>
+          <w:rFonts w:ascii="Lucida Grande" w:hAnsi="Lucida Grande" w:cs="Lucida Grande"/>
+          <w:sz w:val="30"/>
+          <w:szCs w:val="30"/>
+          <w:lang w:val="en-US"/>
+        </w:rPr>
+        <w:t>study, a</w:t>
+      </w:r>
+      <w:r>
+        <w:rPr>
+          <w:rFonts w:ascii="Lucida Grande" w:hAnsi="Lucida Grande" w:cs="Lucida Grande"/>
+          <w:sz w:val="30"/>
+          <w:szCs w:val="30"/>
+          <w:lang w:val="en-US"/>
+        </w:rPr>
+        <w:t xml:space="preserve"> </w:t>
       </w:r>
       <w:r>
         <w:rPr>
@@ -1894,7 +3055,34 @@
           <w:szCs w:val="30"/>
           <w:lang w:val="en-US"/>
         </w:rPr>
-        <w:t xml:space="preserve">named </w:t>
+        <w:t>named</w:t>
+      </w:r>
+      <w:r>
+        <w:rPr>
+          <w:rFonts w:ascii="Lucida Grande" w:hAnsi="Lucida Grande" w:cs="Lucida Grande"/>
+          <w:sz w:val="30"/>
+          <w:szCs w:val="30"/>
+          <w:lang w:val="en-US"/>
+        </w:rPr>
+        <w:t>,</w:t>
+      </w:r>
+      <w:r>
+        <w:rPr>
+          <w:rFonts w:ascii="Lucida Grande" w:hAnsi="Lucida Grande" w:cs="Lucida Grande"/>
+          <w:sz w:val="30"/>
+          <w:szCs w:val="30"/>
+          <w:lang w:val="en-US"/>
+        </w:rPr>
+        <w:t xml:space="preserve"> </w:t>
+      </w:r>
+      <w:r>
+        <w:rPr>
+          <w:rFonts w:ascii="Lucida Grande" w:hAnsi="Lucida Grande" w:cs="Lucida Grande"/>
+          <w:sz w:val="30"/>
+          <w:szCs w:val="30"/>
+          <w:lang w:val="en-US"/>
+        </w:rPr>
+        <w:t>“</w:t>
       </w:r>
       <w:r>
         <w:rPr>
@@ -1921,25 +3109,61 @@
           <w:szCs w:val="30"/>
           <w:lang w:val="en-US"/>
         </w:rPr>
-        <w:t>,</w:t>
-      </w:r>
-      <w:r>
-        <w:rPr>
-          <w:rFonts w:ascii="Lucida Grande" w:hAnsi="Lucida Grande" w:cs="Lucida Grande"/>
-          <w:sz w:val="30"/>
-          <w:szCs w:val="30"/>
-          <w:lang w:val="en-US"/>
-        </w:rPr>
-        <w:t xml:space="preserve"> was developed which finds </w:t>
-      </w:r>
-      <w:r>
-        <w:rPr>
-          <w:rFonts w:ascii="Lucida Grande" w:hAnsi="Lucida Grande" w:cs="Lucida Grande"/>
-          <w:sz w:val="30"/>
-          <w:szCs w:val="30"/>
-          <w:lang w:val="en-US"/>
-        </w:rPr>
-        <w:t xml:space="preserve">the faults and the fault domains in a given </w:t>
+        <w:t>”</w:t>
+      </w:r>
+      <w:r>
+        <w:rPr>
+          <w:rFonts w:ascii="Lucida Grande" w:hAnsi="Lucida Grande" w:cs="Lucida Grande"/>
+          <w:sz w:val="30"/>
+          <w:szCs w:val="30"/>
+          <w:lang w:val="en-US"/>
+        </w:rPr>
+        <w:t xml:space="preserve"> was developed </w:t>
+      </w:r>
+      <w:r>
+        <w:rPr>
+          <w:rFonts w:ascii="Lucida Grande" w:hAnsi="Lucida Grande" w:cs="Lucida Grande"/>
+          <w:sz w:val="30"/>
+          <w:szCs w:val="30"/>
+          <w:lang w:val="en-US"/>
+        </w:rPr>
+        <w:t>with the ability to</w:t>
+      </w:r>
+      <w:r>
+        <w:rPr>
+          <w:rFonts w:ascii="Lucida Grande" w:hAnsi="Lucida Grande" w:cs="Lucida Grande"/>
+          <w:sz w:val="30"/>
+          <w:szCs w:val="30"/>
+          <w:lang w:val="en-US"/>
+        </w:rPr>
+        <w:t xml:space="preserve"> find</w:t>
+      </w:r>
+      <w:r>
+        <w:rPr>
+          <w:rFonts w:ascii="Lucida Grande" w:hAnsi="Lucida Grande" w:cs="Lucida Grande"/>
+          <w:sz w:val="30"/>
+          <w:szCs w:val="30"/>
+          <w:lang w:val="en-US"/>
+        </w:rPr>
+        <w:t xml:space="preserve"> </w:t>
+      </w:r>
+      <w:r>
+        <w:rPr>
+          <w:rFonts w:ascii="Lucida Grande" w:hAnsi="Lucida Grande" w:cs="Lucida Grande"/>
+          <w:sz w:val="30"/>
+          <w:szCs w:val="30"/>
+          <w:lang w:val="en-US"/>
+        </w:rPr>
+        <w:t>the faults as well as</w:t>
+      </w:r>
+      <w:r>
+        <w:rPr>
+          <w:rFonts w:ascii="Lucida Grande" w:hAnsi="Lucida Grande" w:cs="Lucida Grande"/>
+          <w:sz w:val="30"/>
+          <w:szCs w:val="30"/>
+          <w:lang w:val="en-US"/>
+        </w:rPr>
+        <w:t xml:space="preserve"> the fault domains in a given </w:t>
       </w:r>
       <w:r>
         <w:rPr>
@@ -1984,43 +3208,34 @@
           <w:szCs w:val="30"/>
           <w:lang w:val="en-US"/>
         </w:rPr>
-        <w:t xml:space="preserve"> of the identified pass and fail domain. </w:t>
-      </w:r>
-      <w:r>
-        <w:rPr>
-          <w:rFonts w:ascii="Lucida Grande" w:hAnsi="Lucida Grande" w:cs="Lucida Grande"/>
-          <w:sz w:val="30"/>
-          <w:szCs w:val="30"/>
-          <w:lang w:val="en-US"/>
-        </w:rPr>
-        <w:t xml:space="preserve">The research study includes description of the ADFD strategy, its </w:t>
-      </w:r>
-      <w:r>
-        <w:rPr>
-          <w:rFonts w:ascii="Lucida Grande" w:hAnsi="Lucida Grande" w:cs="Lucida Grande"/>
-          <w:sz w:val="30"/>
-          <w:szCs w:val="30"/>
-          <w:lang w:val="en-US"/>
-        </w:rPr>
-        <w:t xml:space="preserve">implementation in YETI and </w:t>
-      </w:r>
-      <w:r>
-        <w:rPr>
-          <w:rFonts w:ascii="Lucida Grande" w:hAnsi="Lucida Grande" w:cs="Lucida Grande"/>
-          <w:sz w:val="30"/>
-          <w:szCs w:val="30"/>
-          <w:lang w:val="en-US"/>
-        </w:rPr>
-        <w:t>its illustration</w:t>
-      </w:r>
-      <w:r>
-        <w:rPr>
-          <w:rFonts w:ascii="Lucida Grande" w:hAnsi="Lucida Grande" w:cs="Lucida Grande"/>
-          <w:sz w:val="30"/>
-          <w:szCs w:val="30"/>
-          <w:lang w:val="en-US"/>
-        </w:rPr>
-        <w:t xml:space="preserve"> with the help of an example. </w:t>
+        <w:t xml:space="preserve"> of the identified pass and fail domain</w:t>
+      </w:r>
+      <w:r>
+        <w:rPr>
+          <w:rFonts w:ascii="Lucida Grande" w:hAnsi="Lucida Grande" w:cs="Lucida Grande"/>
+          <w:sz w:val="30"/>
+          <w:szCs w:val="30"/>
+          <w:lang w:val="en-US"/>
+        </w:rPr>
+        <w:t>s</w:t>
+      </w:r>
+      <w:r>
+        <w:rPr>
+          <w:rFonts w:ascii="Lucida Grande" w:hAnsi="Lucida Grande" w:cs="Lucida Grande"/>
+          <w:sz w:val="30"/>
+          <w:szCs w:val="30"/>
+          <w:lang w:val="en-US"/>
+        </w:rPr>
+        <w:t xml:space="preserve"> in the form of a chart</w:t>
+      </w:r>
+      <w:r>
+        <w:rPr>
+          <w:rFonts w:ascii="Lucida Grande" w:hAnsi="Lucida Grande" w:cs="Lucida Grande"/>
+          <w:sz w:val="30"/>
+          <w:szCs w:val="30"/>
+          <w:lang w:val="en-US"/>
+        </w:rPr>
+        <w:t xml:space="preserve">. </w:t>
       </w:r>
       <w:r>
         <w:rPr>
@@ -2038,16 +3253,89 @@
           <w:szCs w:val="30"/>
           <w:lang w:val="en-US"/>
         </w:rPr>
-        <w:t xml:space="preserve"> experimental results show</w:t>
-      </w:r>
-      <w:r>
-        <w:rPr>
-          <w:rFonts w:ascii="Lucida Grande" w:hAnsi="Lucida Grande" w:cs="Lucida Grande"/>
-          <w:sz w:val="30"/>
-          <w:szCs w:val="30"/>
-          <w:lang w:val="en-US"/>
-        </w:rPr>
-        <w:t>ed</w:t>
+        <w:t xml:space="preserve"> study </w:t>
+      </w:r>
+      <w:r>
+        <w:rPr>
+          <w:rFonts w:ascii="Lucida Grande" w:hAnsi="Lucida Grande" w:cs="Lucida Grande"/>
+          <w:sz w:val="30"/>
+          <w:szCs w:val="30"/>
+          <w:lang w:val="en-US"/>
+        </w:rPr>
+        <w:lastRenderedPageBreak/>
+        <w:t xml:space="preserve">includes description of the ADFD strategy, its </w:t>
+      </w:r>
+      <w:r>
+        <w:rPr>
+          <w:rFonts w:ascii="Lucida Grande" w:hAnsi="Lucida Grande" w:cs="Lucida Grande"/>
+          <w:sz w:val="30"/>
+          <w:szCs w:val="30"/>
+          <w:lang w:val="en-US"/>
+        </w:rPr>
+        <w:t>implementation in YETI. The strategy is practically illustrated</w:t>
+      </w:r>
+      <w:r>
+        <w:rPr>
+          <w:rFonts w:ascii="Lucida Grande" w:hAnsi="Lucida Grande" w:cs="Lucida Grande"/>
+          <w:sz w:val="30"/>
+          <w:szCs w:val="30"/>
+          <w:lang w:val="en-US"/>
+        </w:rPr>
+        <w:t xml:space="preserve"> by </w:t>
+      </w:r>
+      <w:r>
+        <w:rPr>
+          <w:rFonts w:ascii="Lucida Grande" w:hAnsi="Lucida Grande" w:cs="Lucida Grande"/>
+          <w:sz w:val="30"/>
+          <w:szCs w:val="30"/>
+          <w:lang w:val="en-US"/>
+        </w:rPr>
+        <w:t>executing several programs</w:t>
+      </w:r>
+      <w:r>
+        <w:rPr>
+          <w:rFonts w:ascii="Lucida Grande" w:hAnsi="Lucida Grande" w:cs="Lucida Grande"/>
+          <w:sz w:val="30"/>
+          <w:szCs w:val="30"/>
+          <w:lang w:val="en-US"/>
+        </w:rPr>
+        <w:t xml:space="preserve"> of one and two dimension</w:t>
+      </w:r>
+      <w:r>
+        <w:rPr>
+          <w:rFonts w:ascii="Lucida Grande" w:hAnsi="Lucida Grande" w:cs="Lucida Grande"/>
+          <w:sz w:val="30"/>
+          <w:szCs w:val="30"/>
+          <w:lang w:val="en-US"/>
+        </w:rPr>
+        <w:t>s</w:t>
+      </w:r>
+      <w:r>
+        <w:rPr>
+          <w:rFonts w:ascii="Lucida Grande" w:hAnsi="Lucida Grande" w:cs="Lucida Grande"/>
+          <w:sz w:val="30"/>
+          <w:szCs w:val="30"/>
+          <w:lang w:val="en-US"/>
+        </w:rPr>
+        <w:t xml:space="preserve">. </w:t>
+      </w:r>
+      <w:r>
+        <w:rPr>
+          <w:rFonts w:ascii="Lucida Grande" w:hAnsi="Lucida Grande" w:cs="Lucida Grande"/>
+          <w:sz w:val="30"/>
+          <w:szCs w:val="30"/>
+          <w:lang w:val="en-US"/>
+        </w:rPr>
+        <w:t>The</w:t>
+      </w:r>
+      <w:r>
+        <w:rPr>
+          <w:rFonts w:ascii="Lucida Grande" w:hAnsi="Lucida Grande" w:cs="Lucida Grande"/>
+          <w:sz w:val="30"/>
+          <w:szCs w:val="30"/>
+          <w:lang w:val="en-US"/>
+        </w:rPr>
+        <w:t xml:space="preserve"> experimental results proved</w:t>
       </w:r>
       <w:r>
         <w:rPr>
@@ -2083,7 +3371,16 @@
           <w:szCs w:val="30"/>
           <w:lang w:val="en-US"/>
         </w:rPr>
-        <w:t>rforms identification of faults and</w:t>
+        <w:t>rformed</w:t>
+      </w:r>
+      <w:r>
+        <w:rPr>
+          <w:rFonts w:ascii="Lucida Grande" w:hAnsi="Lucida Grande" w:cs="Lucida Grande"/>
+          <w:sz w:val="30"/>
+          <w:szCs w:val="30"/>
+          <w:lang w:val="en-US"/>
+        </w:rPr>
+        <w:t xml:space="preserve"> identification of faults and</w:t>
       </w:r>
       <w:r>
         <w:rPr>
@@ -2101,16 +3398,25 @@
           <w:szCs w:val="30"/>
           <w:lang w:val="en-US"/>
         </w:rPr>
-        <w:t xml:space="preserve">along with </w:t>
-      </w:r>
-      <w:r>
-        <w:rPr>
-          <w:rFonts w:ascii="Lucida Grande" w:hAnsi="Lucida Grande" w:cs="Lucida Grande"/>
-          <w:sz w:val="30"/>
-          <w:szCs w:val="30"/>
-          <w:lang w:val="en-US"/>
-        </w:rPr>
-        <w:t>their representation on graphical chart.</w:t>
+        <w:t>along with graphical</w:t>
+      </w:r>
+      <w:r>
+        <w:rPr>
+          <w:rFonts w:ascii="Lucida Grande" w:hAnsi="Lucida Grande" w:cs="Lucida Grande"/>
+          <w:sz w:val="30"/>
+          <w:szCs w:val="30"/>
+          <w:lang w:val="en-US"/>
+        </w:rPr>
+        <w:t xml:space="preserve"> representation in the form of</w:t>
+      </w:r>
+      <w:r>
+        <w:rPr>
+          <w:rFonts w:ascii="Lucida Grande" w:hAnsi="Lucida Grande" w:cs="Lucida Grande"/>
+          <w:sz w:val="30"/>
+          <w:szCs w:val="30"/>
+          <w:lang w:val="en-US"/>
+        </w:rPr>
+        <w:t xml:space="preserve"> chart.</w:t>
       </w:r>
     </w:p>
     <w:p>
@@ -2158,7 +3464,88 @@
           <w:szCs w:val="30"/>
           <w:lang w:val="en-US"/>
         </w:rPr>
-        <w:t xml:space="preserve">A more efficient random test strategy named Invariant guided Random+ Strategy (IGRS) was developed in this research study. </w:t>
+        <w:t>Another</w:t>
+      </w:r>
+      <w:r>
+        <w:rPr>
+          <w:rFonts w:ascii="Lucida Grande" w:hAnsi="Lucida Grande" w:cs="Lucida Grande"/>
+          <w:sz w:val="30"/>
+          <w:szCs w:val="30"/>
+          <w:lang w:val="en-US"/>
+        </w:rPr>
+        <w:t xml:space="preserve"> random test strategy named</w:t>
+      </w:r>
+      <w:r>
+        <w:rPr>
+          <w:rFonts w:ascii="Lucida Grande" w:hAnsi="Lucida Grande" w:cs="Lucida Grande"/>
+          <w:sz w:val="30"/>
+          <w:szCs w:val="30"/>
+          <w:lang w:val="en-US"/>
+        </w:rPr>
+        <w:t>,</w:t>
+      </w:r>
+      <w:r>
+        <w:rPr>
+          <w:rFonts w:ascii="Lucida Grande" w:hAnsi="Lucida Grande" w:cs="Lucida Grande"/>
+          <w:sz w:val="30"/>
+          <w:szCs w:val="30"/>
+          <w:lang w:val="en-US"/>
+        </w:rPr>
+        <w:t xml:space="preserve"> </w:t>
+      </w:r>
+      <w:r>
+        <w:rPr>
+          <w:rFonts w:ascii="Lucida Grande" w:hAnsi="Lucida Grande" w:cs="Lucida Grande"/>
+          <w:sz w:val="30"/>
+          <w:szCs w:val="30"/>
+          <w:lang w:val="en-US"/>
+        </w:rPr>
+        <w:t>“</w:t>
+      </w:r>
+      <w:r>
+        <w:rPr>
+          <w:rFonts w:ascii="Lucida Grande" w:hAnsi="Lucida Grande" w:cs="Lucida Grande"/>
+          <w:sz w:val="30"/>
+          <w:szCs w:val="30"/>
+          <w:lang w:val="en-US"/>
+        </w:rPr>
+        <w:t>Invariant guided Random+ Strategy (IGRS)</w:t>
+      </w:r>
+      <w:r>
+        <w:rPr>
+          <w:rFonts w:ascii="Lucida Grande" w:hAnsi="Lucida Grande" w:cs="Lucida Grande"/>
+          <w:sz w:val="30"/>
+          <w:szCs w:val="30"/>
+          <w:lang w:val="en-US"/>
+        </w:rPr>
+        <w:t>”</w:t>
+      </w:r>
+      <w:r>
+        <w:rPr>
+          <w:rFonts w:ascii="Lucida Grande" w:hAnsi="Lucida Grande" w:cs="Lucida Grande"/>
+          <w:sz w:val="30"/>
+          <w:szCs w:val="30"/>
+          <w:lang w:val="en-US"/>
+        </w:rPr>
+        <w:t xml:space="preserve"> was de</w:t>
+      </w:r>
+      <w:r>
+        <w:rPr>
+          <w:rFonts w:ascii="Lucida Grande" w:hAnsi="Lucida Grande" w:cs="Lucida Grande"/>
+          <w:sz w:val="30"/>
+          <w:szCs w:val="30"/>
+          <w:lang w:val="en-US"/>
+        </w:rPr>
+        <w:t>veloped in the current research</w:t>
+      </w:r>
+      <w:r>
+        <w:rPr>
+          <w:rFonts w:ascii="Lucida Grande" w:hAnsi="Lucida Grande" w:cs="Lucida Grande"/>
+          <w:sz w:val="30"/>
+          <w:szCs w:val="30"/>
+          <w:lang w:val="en-US"/>
+        </w:rPr>
+        <w:t xml:space="preserve"> study. </w:t>
       </w:r>
       <w:r>
         <w:rPr>
@@ -2185,7 +3572,26 @@
           <w:szCs w:val="30"/>
           <w:lang w:val="en-US"/>
         </w:rPr>
-        <w:t>are collected by Daikon— an a</w:t>
+        <w:t>are collected by Daikon</w:t>
+      </w:r>
+      <w:r>
+        <w:rPr>
+          <w:rFonts w:ascii="Lucida Grande" w:hAnsi="Lucida Grande" w:cs="Lucida Grande"/>
+          <w:sz w:val="30"/>
+          <w:szCs w:val="30"/>
+          <w:highlight w:val="yellow"/>
+          <w:lang w:val="en-US"/>
+        </w:rPr>
+        <w:t>—</w:t>
+      </w:r>
+      <w:r>
+        <w:rPr>
+          <w:rFonts w:ascii="Lucida Grande" w:hAnsi="Lucida Grande" w:cs="Lucida Grande"/>
+          <w:sz w:val="30"/>
+          <w:szCs w:val="30"/>
+          <w:lang w:val="en-US"/>
+        </w:rPr>
+        <w:t xml:space="preserve"> an a</w:t>
       </w:r>
       <w:r>
         <w:rPr>
@@ -2203,6 +3609,267 @@
           <w:szCs w:val="30"/>
           <w:lang w:val="en-US"/>
         </w:rPr>
+        <w:t xml:space="preserve"> for reporting</w:t>
+      </w:r>
+      <w:r>
+        <w:rPr>
+          <w:rFonts w:ascii="Lucida Grande" w:hAnsi="Lucida Grande" w:cs="Lucida Grande"/>
+          <w:sz w:val="30"/>
+          <w:szCs w:val="30"/>
+          <w:lang w:val="en-US"/>
+        </w:rPr>
+        <w:t xml:space="preserve"> likely invar</w:t>
+      </w:r>
+      <w:r>
+        <w:rPr>
+          <w:rFonts w:ascii="Lucida Grande" w:hAnsi="Lucida Grande" w:cs="Lucida Grande"/>
+          <w:sz w:val="30"/>
+          <w:szCs w:val="30"/>
+          <w:lang w:val="en-US"/>
+        </w:rPr>
+        <w:t>iant</w:t>
+      </w:r>
+      <w:r>
+        <w:rPr>
+          <w:rFonts w:ascii="Lucida Grande" w:hAnsi="Lucida Grande" w:cs="Lucida Grande"/>
+          <w:sz w:val="30"/>
+          <w:szCs w:val="30"/>
+          <w:lang w:val="en-US"/>
+        </w:rPr>
+        <w:t>s</w:t>
+      </w:r>
+      <w:r>
+        <w:rPr>
+          <w:rFonts w:ascii="Lucida Grande" w:hAnsi="Lucida Grande" w:cs="Lucida Grande"/>
+          <w:sz w:val="30"/>
+          <w:szCs w:val="30"/>
+          <w:lang w:val="en-US"/>
+        </w:rPr>
+        <w:t xml:space="preserve"> and add</w:t>
+      </w:r>
+      <w:r>
+        <w:rPr>
+          <w:rFonts w:ascii="Lucida Grande" w:hAnsi="Lucida Grande" w:cs="Lucida Grande"/>
+          <w:sz w:val="30"/>
+          <w:szCs w:val="30"/>
+          <w:lang w:val="en-US"/>
+        </w:rPr>
+        <w:t>ing</w:t>
+      </w:r>
+      <w:r>
+        <w:rPr>
+          <w:rFonts w:ascii="Lucida Grande" w:hAnsi="Lucida Grande" w:cs="Lucida Grande"/>
+          <w:sz w:val="30"/>
+          <w:szCs w:val="30"/>
+          <w:lang w:val="en-US"/>
+        </w:rPr>
+        <w:t xml:space="preserve"> </w:t>
+      </w:r>
+      <w:r>
+        <w:rPr>
+          <w:rFonts w:ascii="Lucida Grande" w:hAnsi="Lucida Grande" w:cs="Lucida Grande"/>
+          <w:sz w:val="30"/>
+          <w:szCs w:val="30"/>
+          <w:lang w:val="en-US"/>
+        </w:rPr>
+        <w:t>them</w:t>
+      </w:r>
+      <w:r>
+        <w:rPr>
+          <w:rFonts w:ascii="Lucida Grande" w:hAnsi="Lucida Grande" w:cs="Lucida Grande"/>
+          <w:sz w:val="30"/>
+          <w:szCs w:val="30"/>
+          <w:lang w:val="en-US"/>
+        </w:rPr>
+        <w:t xml:space="preserve"> </w:t>
+      </w:r>
+      <w:r>
+        <w:rPr>
+          <w:rFonts w:ascii="Lucida Grande" w:hAnsi="Lucida Grande" w:cs="Lucida Grande"/>
+          <w:sz w:val="30"/>
+          <w:szCs w:val="30"/>
+          <w:lang w:val="en-US"/>
+        </w:rPr>
+        <w:t xml:space="preserve">to the </w:t>
+      </w:r>
+      <w:r>
+        <w:rPr>
+          <w:rFonts w:ascii="Lucida Grande" w:hAnsi="Lucida Grande" w:cs="Lucida Grande"/>
+          <w:sz w:val="30"/>
+          <w:szCs w:val="30"/>
+          <w:lang w:val="en-US"/>
+        </w:rPr>
+        <w:t>SUT as assertions</w:t>
+      </w:r>
+      <w:r>
+        <w:rPr>
+          <w:rFonts w:ascii="Lucida Grande" w:hAnsi="Lucida Grande" w:cs="Lucida Grande"/>
+          <w:sz w:val="30"/>
+          <w:szCs w:val="30"/>
+          <w:lang w:val="en-US"/>
+        </w:rPr>
+        <w:t xml:space="preserve">. The </w:t>
+      </w:r>
+      <w:r>
+        <w:rPr>
+          <w:rFonts w:ascii="Lucida Grande" w:hAnsi="Lucida Grande" w:cs="Lucida Grande"/>
+          <w:sz w:val="30"/>
+          <w:szCs w:val="30"/>
+          <w:lang w:val="en-US"/>
+        </w:rPr>
+        <w:t>IGRS</w:t>
+      </w:r>
+      <w:r>
+        <w:rPr>
+          <w:rFonts w:ascii="Lucida Grande" w:hAnsi="Lucida Grande" w:cs="Lucida Grande"/>
+          <w:sz w:val="30"/>
+          <w:szCs w:val="30"/>
+          <w:lang w:val="en-US"/>
+        </w:rPr>
+        <w:t xml:space="preserve"> is implemented in YETI and</w:t>
+      </w:r>
+      <w:r>
+        <w:rPr>
+          <w:rFonts w:ascii="Lucida Grande" w:hAnsi="Lucida Grande" w:cs="Lucida Grande"/>
+          <w:sz w:val="30"/>
+          <w:szCs w:val="30"/>
+          <w:lang w:val="en-US"/>
+        </w:rPr>
+        <w:t xml:space="preserve"> generates</w:t>
+      </w:r>
+      <w:r>
+        <w:rPr>
+          <w:rFonts w:ascii="Lucida Grande" w:hAnsi="Lucida Grande" w:cs="Lucida Grande"/>
+          <w:sz w:val="30"/>
+          <w:szCs w:val="30"/>
+          <w:lang w:val="en-US"/>
+        </w:rPr>
+        <w:t xml:space="preserve"> values </w:t>
+      </w:r>
+      <w:r>
+        <w:rPr>
+          <w:rFonts w:ascii="Lucida Grande" w:hAnsi="Lucida Grande" w:cs="Lucida Grande"/>
+          <w:sz w:val="30"/>
+          <w:szCs w:val="30"/>
+          <w:lang w:val="en-US"/>
+        </w:rPr>
+        <w:t>in compliance with the added assertions</w:t>
+      </w:r>
+      <w:r>
+        <w:rPr>
+          <w:rFonts w:ascii="Lucida Grande" w:hAnsi="Lucida Grande" w:cs="Lucida Grande"/>
+          <w:sz w:val="30"/>
+          <w:szCs w:val="30"/>
+          <w:lang w:val="en-US"/>
+        </w:rPr>
+        <w:t xml:space="preserve">. </w:t>
+      </w:r>
+      <w:r>
+        <w:rPr>
+          <w:rFonts w:ascii="Lucida Grande" w:hAnsi="Lucida Grande" w:cs="Lucida Grande"/>
+          <w:sz w:val="30"/>
+          <w:szCs w:val="30"/>
+          <w:lang w:val="en-US"/>
+        </w:rPr>
+        <w:t>Experi</w:t>
+      </w:r>
+      <w:r>
+        <w:rPr>
+          <w:rFonts w:ascii="Lucida Grande" w:hAnsi="Lucida Grande" w:cs="Lucida Grande"/>
+          <w:sz w:val="30"/>
+          <w:szCs w:val="30"/>
+          <w:lang w:val="en-US"/>
+        </w:rPr>
+        <w:t>mental result</w:t>
+      </w:r>
+      <w:r>
+        <w:rPr>
+          <w:rFonts w:ascii="Lucida Grande" w:hAnsi="Lucida Grande" w:cs="Lucida Grande"/>
+          <w:sz w:val="30"/>
+          <w:szCs w:val="30"/>
+          <w:lang w:val="en-US"/>
+        </w:rPr>
+        <w:t>s</w:t>
+      </w:r>
+      <w:r>
+        <w:rPr>
+          <w:rFonts w:ascii="Lucida Grande" w:hAnsi="Lucida Grande" w:cs="Lucida Grande"/>
+          <w:sz w:val="30"/>
+          <w:szCs w:val="30"/>
+          <w:lang w:val="en-US"/>
+        </w:rPr>
+        <w:t xml:space="preserve"> </w:t>
+      </w:r>
+      <w:r>
+        <w:rPr>
+          <w:rFonts w:ascii="Lucida Grande" w:hAnsi="Lucida Grande" w:cs="Lucida Grande"/>
+          <w:sz w:val="30"/>
+          <w:szCs w:val="30"/>
+          <w:lang w:val="en-US"/>
+        </w:rPr>
+        <w:t xml:space="preserve">indicated improved features of </w:t>
+      </w:r>
+      <w:r>
+        <w:rPr>
+          <w:rFonts w:ascii="Lucida Grande" w:hAnsi="Lucida Grande" w:cs="Lucida Grande"/>
+          <w:sz w:val="30"/>
+          <w:szCs w:val="30"/>
+          <w:lang w:val="en-US"/>
+        </w:rPr>
+        <w:t xml:space="preserve">IGRS </w:t>
+      </w:r>
+      <w:r>
+        <w:rPr>
+          <w:rFonts w:ascii="Lucida Grande" w:hAnsi="Lucida Grande" w:cs="Lucida Grande"/>
+          <w:sz w:val="30"/>
+          <w:szCs w:val="30"/>
+          <w:lang w:val="en-US"/>
+        </w:rPr>
+        <w:t>in terms</w:t>
+      </w:r>
+      <w:r>
+        <w:rPr>
+          <w:rFonts w:ascii="Lucida Grande" w:hAnsi="Lucida Grande" w:cs="Lucida Grande"/>
+          <w:sz w:val="30"/>
+          <w:szCs w:val="30"/>
+          <w:lang w:val="en-US"/>
+        </w:rPr>
+        <w:t xml:space="preserve"> of higher</w:t>
+      </w:r>
+      <w:r>
+        <w:rPr>
+          <w:rFonts w:ascii="Lucida Grande" w:hAnsi="Lucida Grande" w:cs="Lucida Grande"/>
+          <w:sz w:val="30"/>
+          <w:szCs w:val="30"/>
+          <w:lang w:val="en-US"/>
+        </w:rPr>
+        <w:t xml:space="preserve"> code coverage </w:t>
+      </w:r>
+      <w:r>
+        <w:rPr>
+          <w:rFonts w:ascii="Lucida Grande" w:hAnsi="Lucida Grande" w:cs="Lucida Grande"/>
+          <w:sz w:val="30"/>
+          <w:szCs w:val="30"/>
+          <w:lang w:val="en-US"/>
+        </w:rPr>
+        <w:t xml:space="preserve">and identification of </w:t>
+      </w:r>
+      <w:r>
+        <w:rPr>
+          <w:rFonts w:ascii="Lucida Grande" w:hAnsi="Lucida Grande" w:cs="Lucida Grande"/>
+          <w:sz w:val="30"/>
+          <w:szCs w:val="30"/>
+          <w:lang w:val="en-US"/>
+        </w:rPr>
+        <w:t>subtle errors that R</w:t>
+      </w:r>
+      <w:r>
+        <w:rPr>
+          <w:rFonts w:ascii="Lucida Grande" w:hAnsi="Lucida Grande" w:cs="Lucida Grande"/>
+          <w:sz w:val="30"/>
+          <w:szCs w:val="30"/>
+          <w:lang w:val="en-US"/>
+        </w:rPr>
         <w:t>,</w:t>
       </w:r>
       <w:r>
@@ -2212,25 +3879,16 @@
           <w:szCs w:val="30"/>
           <w:lang w:val="en-US"/>
         </w:rPr>
-        <w:t xml:space="preserve"> which</w:t>
-      </w:r>
-      <w:r>
-        <w:rPr>
-          <w:rFonts w:ascii="Lucida Grande" w:hAnsi="Lucida Grande" w:cs="Lucida Grande"/>
-          <w:sz w:val="30"/>
-          <w:szCs w:val="30"/>
-          <w:lang w:val="en-US"/>
-        </w:rPr>
-        <w:t xml:space="preserve"> reports likely invar</w:t>
-      </w:r>
-      <w:r>
-        <w:rPr>
-          <w:rFonts w:ascii="Lucida Grande" w:hAnsi="Lucida Grande" w:cs="Lucida Grande"/>
-          <w:sz w:val="30"/>
-          <w:szCs w:val="30"/>
-          <w:lang w:val="en-US"/>
-        </w:rPr>
-        <w:t>iant, prior to testing and add</w:t>
+        <w:t xml:space="preserve"> R+</w:t>
+      </w:r>
+      <w:r>
+        <w:rPr>
+          <w:rFonts w:ascii="Lucida Grande" w:hAnsi="Lucida Grande" w:cs="Lucida Grande"/>
+          <w:sz w:val="30"/>
+          <w:szCs w:val="30"/>
+          <w:lang w:val="en-US"/>
+        </w:rPr>
+        <w:t xml:space="preserve"> and DSSR</w:t>
       </w:r>
       <w:r>
         <w:rPr>
@@ -2248,195 +3906,6 @@
           <w:szCs w:val="30"/>
           <w:lang w:val="en-US"/>
         </w:rPr>
-        <w:t xml:space="preserve">these </w:t>
-      </w:r>
-      <w:r>
-        <w:rPr>
-          <w:rFonts w:ascii="Lucida Grande" w:hAnsi="Lucida Grande" w:cs="Lucida Grande"/>
-          <w:sz w:val="30"/>
-          <w:szCs w:val="30"/>
-          <w:lang w:val="en-US"/>
-        </w:rPr>
-        <w:t xml:space="preserve">to the </w:t>
-      </w:r>
-      <w:r>
-        <w:rPr>
-          <w:rFonts w:ascii="Lucida Grande" w:hAnsi="Lucida Grande" w:cs="Lucida Grande"/>
-          <w:sz w:val="30"/>
-          <w:szCs w:val="30"/>
-          <w:lang w:val="en-US"/>
-        </w:rPr>
-        <w:t>SUT as assertions</w:t>
-      </w:r>
-      <w:r>
-        <w:rPr>
-          <w:rFonts w:ascii="Lucida Grande" w:hAnsi="Lucida Grande" w:cs="Lucida Grande"/>
-          <w:sz w:val="30"/>
-          <w:szCs w:val="30"/>
-          <w:lang w:val="en-US"/>
-        </w:rPr>
-        <w:t xml:space="preserve">. The </w:t>
-      </w:r>
-      <w:r>
-        <w:rPr>
-          <w:rFonts w:ascii="Lucida Grande" w:hAnsi="Lucida Grande" w:cs="Lucida Grande"/>
-          <w:sz w:val="30"/>
-          <w:szCs w:val="30"/>
-          <w:lang w:val="en-US"/>
-        </w:rPr>
-        <w:t xml:space="preserve">IGRS </w:t>
-      </w:r>
-      <w:r>
-        <w:rPr>
-          <w:rFonts w:ascii="Lucida Grande" w:hAnsi="Lucida Grande" w:cs="Lucida Grande"/>
-          <w:sz w:val="30"/>
-          <w:szCs w:val="30"/>
-          <w:lang w:val="en-US"/>
-        </w:rPr>
-        <w:t>strategy</w:t>
-      </w:r>
-      <w:r>
-        <w:rPr>
-          <w:rFonts w:ascii="Lucida Grande" w:hAnsi="Lucida Grande" w:cs="Lucida Grande"/>
-          <w:sz w:val="30"/>
-          <w:szCs w:val="30"/>
-          <w:lang w:val="en-US"/>
-        </w:rPr>
-        <w:t>, implemented in YETI,</w:t>
-      </w:r>
-      <w:r>
-        <w:rPr>
-          <w:rFonts w:ascii="Lucida Grande" w:hAnsi="Lucida Grande" w:cs="Lucida Grande"/>
-          <w:sz w:val="30"/>
-          <w:szCs w:val="30"/>
-          <w:lang w:val="en-US"/>
-        </w:rPr>
-        <w:t xml:space="preserve"> generates</w:t>
-      </w:r>
-      <w:r>
-        <w:rPr>
-          <w:rFonts w:ascii="Lucida Grande" w:hAnsi="Lucida Grande" w:cs="Lucida Grande"/>
-          <w:sz w:val="30"/>
-          <w:szCs w:val="30"/>
-          <w:lang w:val="en-US"/>
-        </w:rPr>
-        <w:t xml:space="preserve"> values </w:t>
-      </w:r>
-      <w:r>
-        <w:rPr>
-          <w:rFonts w:ascii="Lucida Grande" w:hAnsi="Lucida Grande" w:cs="Lucida Grande"/>
-          <w:sz w:val="30"/>
-          <w:szCs w:val="30"/>
-          <w:lang w:val="en-US"/>
-        </w:rPr>
-        <w:t>in compliance with the added assertions</w:t>
-      </w:r>
-      <w:r>
-        <w:rPr>
-          <w:rFonts w:ascii="Lucida Grande" w:hAnsi="Lucida Grande" w:cs="Lucida Grande"/>
-          <w:sz w:val="30"/>
-          <w:szCs w:val="30"/>
-          <w:lang w:val="en-US"/>
-        </w:rPr>
-        <w:t xml:space="preserve">. </w:t>
-      </w:r>
-      <w:r>
-        <w:rPr>
-          <w:rFonts w:ascii="Lucida Grande" w:hAnsi="Lucida Grande" w:cs="Lucida Grande"/>
-          <w:sz w:val="30"/>
-          <w:szCs w:val="30"/>
-          <w:lang w:val="en-US"/>
-        </w:rPr>
-        <w:t>Experi</w:t>
-      </w:r>
-      <w:r>
-        <w:rPr>
-          <w:rFonts w:ascii="Lucida Grande" w:hAnsi="Lucida Grande" w:cs="Lucida Grande"/>
-          <w:sz w:val="30"/>
-          <w:szCs w:val="30"/>
-          <w:lang w:val="en-US"/>
-        </w:rPr>
-        <w:t>mental result</w:t>
-      </w:r>
-      <w:r>
-        <w:rPr>
-          <w:rFonts w:ascii="Lucida Grande" w:hAnsi="Lucida Grande" w:cs="Lucida Grande"/>
-          <w:sz w:val="30"/>
-          <w:szCs w:val="30"/>
-          <w:lang w:val="en-US"/>
-        </w:rPr>
-        <w:t>s</w:t>
-      </w:r>
-      <w:r>
-        <w:rPr>
-          <w:rFonts w:ascii="Lucida Grande" w:hAnsi="Lucida Grande" w:cs="Lucida Grande"/>
-          <w:sz w:val="30"/>
-          <w:szCs w:val="30"/>
-          <w:lang w:val="en-US"/>
-        </w:rPr>
-        <w:t xml:space="preserve"> </w:t>
-      </w:r>
-      <w:r>
-        <w:rPr>
-          <w:rFonts w:ascii="Lucida Grande" w:hAnsi="Lucida Grande" w:cs="Lucida Grande"/>
-          <w:sz w:val="30"/>
-          <w:szCs w:val="30"/>
-          <w:lang w:val="en-US"/>
-        </w:rPr>
-        <w:t xml:space="preserve">indicated improved features of </w:t>
-      </w:r>
-      <w:r>
-        <w:rPr>
-          <w:rFonts w:ascii="Lucida Grande" w:hAnsi="Lucida Grande" w:cs="Lucida Grande"/>
-          <w:sz w:val="30"/>
-          <w:szCs w:val="30"/>
-          <w:lang w:val="en-US"/>
-        </w:rPr>
-        <w:t xml:space="preserve">IGRS </w:t>
-      </w:r>
-      <w:r>
-        <w:rPr>
-          <w:rFonts w:ascii="Lucida Grande" w:hAnsi="Lucida Grande" w:cs="Lucida Grande"/>
-          <w:sz w:val="30"/>
-          <w:szCs w:val="30"/>
-          <w:lang w:val="en-US"/>
-        </w:rPr>
-        <w:t>in the form of higher</w:t>
-      </w:r>
-      <w:r>
-        <w:rPr>
-          <w:rFonts w:ascii="Lucida Grande" w:hAnsi="Lucida Grande" w:cs="Lucida Grande"/>
-          <w:sz w:val="30"/>
-          <w:szCs w:val="30"/>
-          <w:lang w:val="en-US"/>
-        </w:rPr>
-        <w:t xml:space="preserve"> code coverage </w:t>
-      </w:r>
-      <w:r>
-        <w:rPr>
-          <w:rFonts w:ascii="Lucida Grande" w:hAnsi="Lucida Grande" w:cs="Lucida Grande"/>
-          <w:sz w:val="30"/>
-          <w:szCs w:val="30"/>
-          <w:lang w:val="en-US"/>
-        </w:rPr>
-        <w:t xml:space="preserve">and identification of </w:t>
-      </w:r>
-      <w:r>
-        <w:rPr>
-          <w:rFonts w:ascii="Lucida Grande" w:hAnsi="Lucida Grande" w:cs="Lucida Grande"/>
-          <w:sz w:val="30"/>
-          <w:szCs w:val="30"/>
-          <w:lang w:val="en-US"/>
-        </w:rPr>
-        <w:t xml:space="preserve">subtle errors that pure Random and Random+ </w:t>
-      </w:r>
-      <w:r>
-        <w:rPr>
-          <w:rFonts w:ascii="Lucida Grande" w:hAnsi="Lucida Grande" w:cs="Lucida Grande"/>
-          <w:sz w:val="30"/>
-          <w:szCs w:val="30"/>
-          <w:lang w:val="en-US"/>
-        </w:rPr>
         <w:t xml:space="preserve">strategies </w:t>
       </w:r>
       <w:r>
@@ -2455,7 +3924,43 @@
           <w:szCs w:val="30"/>
           <w:lang w:val="en-US"/>
         </w:rPr>
-        <w:t>to accomplish or took a large duration.</w:t>
+        <w:t>to accomplish or require</w:t>
+      </w:r>
+      <w:r>
+        <w:rPr>
+          <w:rFonts w:ascii="Lucida Grande" w:hAnsi="Lucida Grande" w:cs="Lucida Grande"/>
+          <w:sz w:val="30"/>
+          <w:szCs w:val="30"/>
+          <w:lang w:val="en-US"/>
+        </w:rPr>
+        <w:t>d</w:t>
+      </w:r>
+      <w:r>
+        <w:rPr>
+          <w:rFonts w:ascii="Lucida Grande" w:hAnsi="Lucida Grande" w:cs="Lucida Grande"/>
+          <w:sz w:val="30"/>
+          <w:szCs w:val="30"/>
+          <w:lang w:val="en-US"/>
+        </w:rPr>
+        <w:t xml:space="preserve"> large</w:t>
+      </w:r>
+      <w:r>
+        <w:rPr>
+          <w:rFonts w:ascii="Lucida Grande" w:hAnsi="Lucida Grande" w:cs="Lucida Grande"/>
+          <w:sz w:val="30"/>
+          <w:szCs w:val="30"/>
+          <w:lang w:val="en-US"/>
+        </w:rPr>
+        <w:t>r</w:t>
+      </w:r>
+      <w:r>
+        <w:rPr>
+          <w:rFonts w:ascii="Lucida Grande" w:hAnsi="Lucida Grande" w:cs="Lucida Grande"/>
+          <w:sz w:val="30"/>
+          <w:szCs w:val="30"/>
+          <w:lang w:val="en-US"/>
+        </w:rPr>
+        <w:t xml:space="preserve"> duration.</w:t>
       </w:r>
     </w:p>
     <w:p>
@@ -2468,18 +3973,11 @@
         <w:jc w:val="both"/>
         <w:rPr>
           <w:rFonts w:ascii="Lucida Grande" w:hAnsi="Lucida Grande" w:cs="Lucida Grande"/>
-          <w:lang w:val="en-US"/>
-        </w:rPr>
-      </w:pPr>
-      <w:r>
-        <w:rPr>
-          <w:rFonts w:ascii="Lucida Grande" w:hAnsi="Lucida Grande" w:cs="Lucida Grande"/>
           <w:sz w:val="38"/>
           <w:szCs w:val="38"/>
           <w:lang w:val="en-US"/>
         </w:rPr>
-        <w:t>1.5 Structure of the Thesis</w:t>
-      </w:r>
+      </w:pPr>
     </w:p>
     <w:p>
       <w:pPr>
@@ -2497,6 +3995,30 @@
       <w:r>
         <w:rPr>
           <w:rFonts w:ascii="Lucida Grande" w:hAnsi="Lucida Grande" w:cs="Lucida Grande"/>
+          <w:sz w:val="38"/>
+          <w:szCs w:val="38"/>
+          <w:lang w:val="en-US"/>
+        </w:rPr>
+        <w:lastRenderedPageBreak/>
+        <w:t>1.5 Structure of the Thesis</w:t>
+      </w:r>
+    </w:p>
+    <w:p>
+      <w:pPr>
+        <w:widowControl w:val="0"/>
+        <w:autoSpaceDE w:val="0"/>
+        <w:autoSpaceDN w:val="0"/>
+        <w:adjustRightInd w:val="0"/>
+        <w:spacing w:after="240" w:line="360" w:lineRule="auto"/>
+        <w:jc w:val="both"/>
+        <w:rPr>
+          <w:rFonts w:ascii="Lucida Grande" w:hAnsi="Lucida Grande" w:cs="Lucida Grande"/>
+          <w:lang w:val="en-US"/>
+        </w:rPr>
+      </w:pPr>
+      <w:r>
+        <w:rPr>
+          <w:rFonts w:ascii="Lucida Grande" w:hAnsi="Lucida Grande" w:cs="Lucida Grande"/>
           <w:sz w:val="30"/>
           <w:szCs w:val="30"/>
           <w:lang w:val="en-US"/>
@@ -2553,42 +4075,107 @@
           <w:rFonts w:ascii="Lucida Grande" w:hAnsi="Lucida Grande" w:cs="Lucida Grande"/>
           <w:sz w:val="30"/>
           <w:szCs w:val="30"/>
-          <w:lang w:val="en-US"/>
-        </w:rPr>
-        <w:t xml:space="preserve">. We commence by discussing a brief introduction of software testing and </w:t>
-      </w:r>
-      <w:r>
-        <w:rPr>
-          <w:rFonts w:ascii="Lucida Grande" w:hAnsi="Lucida Grande" w:cs="Lucida Grande"/>
-          <w:sz w:val="30"/>
-          <w:szCs w:val="30"/>
-          <w:lang w:val="en-US"/>
-        </w:rPr>
-        <w:t>highlighted</w:t>
-      </w:r>
-      <w:r>
-        <w:rPr>
-          <w:rFonts w:ascii="Lucida Grande" w:hAnsi="Lucida Grande" w:cs="Lucida Grande"/>
-          <w:sz w:val="30"/>
-          <w:szCs w:val="30"/>
-          <w:lang w:val="en-US"/>
-        </w:rPr>
-        <w:t xml:space="preserve"> various techniques and types of software testing</w:t>
-      </w:r>
-      <w:r>
-        <w:rPr>
-          <w:rFonts w:ascii="Lucida Grande" w:hAnsi="Lucida Grande" w:cs="Lucida Grande"/>
-          <w:sz w:val="30"/>
-          <w:szCs w:val="30"/>
-          <w:lang w:val="en-US"/>
-        </w:rPr>
-        <w:t xml:space="preserve"> followed by</w:t>
-      </w:r>
-      <w:r>
-        <w:rPr>
-          <w:rFonts w:ascii="Lucida Grande" w:hAnsi="Lucida Grande" w:cs="Lucida Grande"/>
-          <w:sz w:val="30"/>
-          <w:szCs w:val="30"/>
+          <w:highlight w:val="yellow"/>
+          <w:lang w:val="en-US"/>
+        </w:rPr>
+        <w:t xml:space="preserve">. </w:t>
+      </w:r>
+      <w:r>
+        <w:rPr>
+          <w:rFonts w:ascii="Lucida Grande" w:hAnsi="Lucida Grande" w:cs="Lucida Grande"/>
+          <w:sz w:val="30"/>
+          <w:szCs w:val="30"/>
+          <w:highlight w:val="yellow"/>
+          <w:lang w:val="en-US"/>
+        </w:rPr>
+        <w:t xml:space="preserve">It includes a </w:t>
+      </w:r>
+      <w:r>
+        <w:rPr>
+          <w:rFonts w:ascii="Lucida Grande" w:hAnsi="Lucida Grande" w:cs="Lucida Grande"/>
+          <w:sz w:val="30"/>
+          <w:szCs w:val="30"/>
+          <w:highlight w:val="yellow"/>
+          <w:lang w:val="en-US"/>
+        </w:rPr>
+        <w:t xml:space="preserve">brief </w:t>
+      </w:r>
+      <w:r>
+        <w:rPr>
+          <w:rFonts w:ascii="Lucida Grande" w:hAnsi="Lucida Grande" w:cs="Lucida Grande"/>
+          <w:sz w:val="30"/>
+          <w:szCs w:val="30"/>
+          <w:highlight w:val="yellow"/>
+          <w:lang w:val="en-US"/>
+        </w:rPr>
+        <w:t>introduction followed</w:t>
+      </w:r>
+      <w:r>
+        <w:rPr>
+          <w:rFonts w:ascii="Lucida Grande" w:hAnsi="Lucida Grande" w:cs="Lucida Grande"/>
+          <w:sz w:val="30"/>
+          <w:szCs w:val="30"/>
+          <w:highlight w:val="yellow"/>
+          <w:lang w:val="en-US"/>
+        </w:rPr>
+        <w:t xml:space="preserve"> </w:t>
+      </w:r>
+      <w:r>
+        <w:rPr>
+          <w:rFonts w:ascii="Lucida Grande" w:hAnsi="Lucida Grande" w:cs="Lucida Grande"/>
+          <w:sz w:val="30"/>
+          <w:szCs w:val="30"/>
+          <w:highlight w:val="yellow"/>
+          <w:lang w:val="en-US"/>
+        </w:rPr>
+        <w:t>types of software testing</w:t>
+      </w:r>
+      <w:r>
+        <w:rPr>
+          <w:rFonts w:ascii="Lucida Grande" w:hAnsi="Lucida Grande" w:cs="Lucida Grande"/>
+          <w:sz w:val="30"/>
+          <w:szCs w:val="30"/>
+          <w:highlight w:val="yellow"/>
+          <w:lang w:val="en-US"/>
+        </w:rPr>
+        <w:t xml:space="preserve"> </w:t>
+      </w:r>
+      <w:r>
+        <w:rPr>
+          <w:rFonts w:ascii="Lucida Grande" w:hAnsi="Lucida Grande" w:cs="Lucida Grande"/>
+          <w:sz w:val="30"/>
+          <w:szCs w:val="30"/>
+          <w:highlight w:val="yellow"/>
+          <w:lang w:val="en-US"/>
+        </w:rPr>
+        <w:t xml:space="preserve">followed by </w:t>
+      </w:r>
+      <w:r>
+        <w:rPr>
+          <w:rFonts w:ascii="Lucida Grande" w:hAnsi="Lucida Grande" w:cs="Lucida Grande"/>
+          <w:sz w:val="30"/>
+          <w:szCs w:val="30"/>
+          <w:highlight w:val="yellow"/>
+          <w:lang w:val="en-US"/>
+        </w:rPr>
+        <w:t xml:space="preserve">and the techniques </w:t>
+      </w:r>
+      <w:r>
+        <w:rPr>
+          <w:rFonts w:ascii="Lucida Grande" w:hAnsi="Lucida Grande" w:cs="Lucida Grande"/>
+          <w:sz w:val="30"/>
+          <w:szCs w:val="30"/>
+          <w:highlight w:val="yellow"/>
+          <w:lang w:val="en-US"/>
+        </w:rPr>
+        <w:t>followed by</w:t>
+      </w:r>
+      <w:r>
+        <w:rPr>
+          <w:rFonts w:ascii="Lucida Grande" w:hAnsi="Lucida Grande" w:cs="Lucida Grande"/>
+          <w:sz w:val="30"/>
+          <w:szCs w:val="30"/>
+          <w:highlight w:val="yellow"/>
           <w:lang w:val="en-US"/>
         </w:rPr>
         <w:t xml:space="preserve"> automated rand</w:t>
@@ -2598,117 +4185,308 @@
           <w:rFonts w:ascii="Lucida Grande" w:hAnsi="Lucida Grande" w:cs="Lucida Grande"/>
           <w:sz w:val="30"/>
           <w:szCs w:val="30"/>
-          <w:lang w:val="en-US"/>
-        </w:rPr>
-        <w:t>om testing and the testing tools</w:t>
-      </w:r>
-      <w:r>
-        <w:rPr>
-          <w:rFonts w:ascii="Lucida Grande" w:hAnsi="Lucida Grande" w:cs="Lucida Grande"/>
-          <w:sz w:val="30"/>
-          <w:szCs w:val="30"/>
-          <w:lang w:val="en-US"/>
-        </w:rPr>
-        <w:t>. Chapter 3</w:t>
-      </w:r>
-      <w:r>
-        <w:rPr>
-          <w:rFonts w:ascii="Lucida Grande" w:hAnsi="Lucida Grande" w:cs="Lucida Grande"/>
-          <w:sz w:val="30"/>
-          <w:szCs w:val="30"/>
-          <w:lang w:val="en-US"/>
-        </w:rPr>
-        <w:t xml:space="preserve"> inclu</w:t>
-      </w:r>
-      <w:r>
-        <w:rPr>
-          <w:rFonts w:ascii="Lucida Grande" w:hAnsi="Lucida Grande" w:cs="Lucida Grande"/>
-          <w:sz w:val="30"/>
-          <w:szCs w:val="30"/>
-          <w:lang w:val="en-US"/>
-        </w:rPr>
-        <w:t>des</w:t>
-      </w:r>
-      <w:r>
-        <w:rPr>
-          <w:rFonts w:ascii="Lucida Grande" w:hAnsi="Lucida Grande" w:cs="Lucida Grande"/>
-          <w:sz w:val="30"/>
-          <w:szCs w:val="30"/>
-          <w:lang w:val="en-US"/>
-        </w:rPr>
-        <w:t xml:space="preserve"> Dirt Spot Sweeping Random (DSSR) strategy based on sweeping faults from the clusters in the input domain. Chapter 4 des</w:t>
-      </w:r>
-      <w:r>
-        <w:rPr>
-          <w:rFonts w:ascii="Lucida Grande" w:hAnsi="Lucida Grande" w:cs="Lucida Grande"/>
-          <w:sz w:val="30"/>
-          <w:szCs w:val="30"/>
-          <w:lang w:val="en-US"/>
-        </w:rPr>
-        <w:t>cribes the</w:t>
-      </w:r>
-      <w:r>
-        <w:rPr>
-          <w:rFonts w:ascii="Lucida Grande" w:hAnsi="Lucida Grande" w:cs="Lucida Grande"/>
-          <w:sz w:val="30"/>
-          <w:szCs w:val="30"/>
-          <w:lang w:val="en-US"/>
-        </w:rPr>
-        <w:t xml:space="preserve"> second</w:t>
-      </w:r>
-      <w:r>
-        <w:rPr>
-          <w:rFonts w:ascii="Lucida Grande" w:hAnsi="Lucida Grande" w:cs="Lucida Grande"/>
-          <w:sz w:val="30"/>
-          <w:szCs w:val="30"/>
-          <w:lang w:val="en-US"/>
-        </w:rPr>
-        <w:t xml:space="preserve"> automated random strategy</w:t>
-      </w:r>
-      <w:r>
-        <w:rPr>
-          <w:rFonts w:ascii="Lucida Grande" w:hAnsi="Lucida Grande" w:cs="Lucida Grande"/>
-          <w:sz w:val="30"/>
-          <w:szCs w:val="30"/>
-          <w:lang w:val="en-US"/>
-        </w:rPr>
-        <w:t xml:space="preserve"> focus</w:t>
-      </w:r>
-      <w:r>
-        <w:rPr>
-          <w:rFonts w:ascii="Lucida Grande" w:hAnsi="Lucida Grande" w:cs="Lucida Grande"/>
-          <w:sz w:val="30"/>
-          <w:szCs w:val="30"/>
-          <w:lang w:val="en-US"/>
-        </w:rPr>
-        <w:t>ing</w:t>
-      </w:r>
-      <w:r>
-        <w:rPr>
-          <w:rFonts w:ascii="Lucida Grande" w:hAnsi="Lucida Grande" w:cs="Lucida Grande"/>
-          <w:sz w:val="30"/>
-          <w:szCs w:val="30"/>
-          <w:lang w:val="en-US"/>
-        </w:rPr>
-        <w:t xml:space="preserve"> on dynamically finding the fault</w:t>
-      </w:r>
-      <w:r>
-        <w:rPr>
-          <w:rFonts w:ascii="Lucida Grande" w:hAnsi="Lucida Grande" w:cs="Lucida Grande"/>
-          <w:sz w:val="30"/>
-          <w:szCs w:val="30"/>
-          <w:lang w:val="en-US"/>
-        </w:rPr>
-        <w:t>s and</w:t>
-      </w:r>
-      <w:r>
-        <w:rPr>
-          <w:rFonts w:ascii="Lucida Grande" w:hAnsi="Lucida Grande" w:cs="Lucida Grande"/>
-          <w:sz w:val="30"/>
-          <w:szCs w:val="30"/>
-          <w:lang w:val="en-US"/>
-        </w:rPr>
-        <w:t xml:space="preserve"> their domains along with </w:t>
+          <w:highlight w:val="yellow"/>
+          <w:lang w:val="en-US"/>
+        </w:rPr>
+        <w:t>om testing tools</w:t>
+      </w:r>
+      <w:r>
+        <w:rPr>
+          <w:rFonts w:ascii="Lucida Grande" w:hAnsi="Lucida Grande" w:cs="Lucida Grande"/>
+          <w:sz w:val="30"/>
+          <w:szCs w:val="30"/>
+          <w:highlight w:val="yellow"/>
+          <w:lang w:val="en-US"/>
+        </w:rPr>
+        <w:t>.</w:t>
+      </w:r>
+      <w:r>
+        <w:rPr>
+          <w:rFonts w:ascii="Lucida Grande" w:hAnsi="Lucida Grande" w:cs="Lucida Grande"/>
+          <w:sz w:val="30"/>
+          <w:szCs w:val="30"/>
+          <w:lang w:val="en-US"/>
+        </w:rPr>
+        <w:t xml:space="preserve"> Chapter 3</w:t>
+      </w:r>
+      <w:r>
+        <w:rPr>
+          <w:rFonts w:ascii="Lucida Grande" w:hAnsi="Lucida Grande" w:cs="Lucida Grande"/>
+          <w:sz w:val="30"/>
+          <w:szCs w:val="30"/>
+          <w:lang w:val="en-US"/>
+        </w:rPr>
+        <w:t xml:space="preserve"> describes</w:t>
+      </w:r>
+      <w:r>
+        <w:rPr>
+          <w:rFonts w:ascii="Lucida Grande" w:hAnsi="Lucida Grande" w:cs="Lucida Grande"/>
+          <w:sz w:val="30"/>
+          <w:szCs w:val="30"/>
+          <w:lang w:val="en-US"/>
+        </w:rPr>
+        <w:t xml:space="preserve"> Dirt Spot Sweeping Random (DSSR) strategy</w:t>
+      </w:r>
+      <w:r>
+        <w:rPr>
+          <w:rFonts w:ascii="Lucida Grande" w:hAnsi="Lucida Grande" w:cs="Lucida Grande"/>
+          <w:sz w:val="30"/>
+          <w:szCs w:val="30"/>
+          <w:lang w:val="en-US"/>
+        </w:rPr>
+        <w:t>,</w:t>
+      </w:r>
+      <w:r>
+        <w:rPr>
+          <w:rFonts w:ascii="Lucida Grande" w:hAnsi="Lucida Grande" w:cs="Lucida Grande"/>
+          <w:sz w:val="30"/>
+          <w:szCs w:val="30"/>
+          <w:lang w:val="en-US"/>
+        </w:rPr>
+        <w:t xml:space="preserve"> which is</w:t>
+      </w:r>
+      <w:r>
+        <w:rPr>
+          <w:rFonts w:ascii="Lucida Grande" w:hAnsi="Lucida Grande" w:cs="Lucida Grande"/>
+          <w:sz w:val="30"/>
+          <w:szCs w:val="30"/>
+          <w:lang w:val="en-US"/>
+        </w:rPr>
+        <w:t xml:space="preserve"> b</w:t>
+      </w:r>
+      <w:r>
+        <w:rPr>
+          <w:rFonts w:ascii="Lucida Grande" w:hAnsi="Lucida Grande" w:cs="Lucida Grande"/>
+          <w:sz w:val="30"/>
+          <w:szCs w:val="30"/>
+          <w:lang w:val="en-US"/>
+        </w:rPr>
+        <w:t xml:space="preserve">ased on sweeping of </w:t>
+      </w:r>
+      <w:r>
+        <w:rPr>
+          <w:rFonts w:ascii="Lucida Grande" w:hAnsi="Lucida Grande" w:cs="Lucida Grande"/>
+          <w:sz w:val="30"/>
+          <w:szCs w:val="30"/>
+          <w:lang w:val="en-US"/>
+        </w:rPr>
+        <w:t>fault</w:t>
+      </w:r>
+      <w:r>
+        <w:rPr>
+          <w:rFonts w:ascii="Lucida Grande" w:hAnsi="Lucida Grande" w:cs="Lucida Grande"/>
+          <w:sz w:val="30"/>
+          <w:szCs w:val="30"/>
+          <w:lang w:val="en-US"/>
+        </w:rPr>
+        <w:t xml:space="preserve"> </w:t>
+      </w:r>
+      <w:r>
+        <w:rPr>
+          <w:rFonts w:ascii="Lucida Grande" w:hAnsi="Lucida Grande" w:cs="Lucida Grande"/>
+          <w:sz w:val="30"/>
+          <w:szCs w:val="30"/>
+          <w:lang w:val="en-US"/>
+        </w:rPr>
+        <w:t>clusters in</w:t>
+      </w:r>
+      <w:r>
+        <w:rPr>
+          <w:rFonts w:ascii="Lucida Grande" w:hAnsi="Lucida Grande" w:cs="Lucida Grande"/>
+          <w:sz w:val="30"/>
+          <w:szCs w:val="30"/>
+          <w:lang w:val="en-US"/>
+        </w:rPr>
+        <w:t xml:space="preserve"> the </w:t>
+      </w:r>
+      <w:r>
+        <w:rPr>
+          <w:rFonts w:ascii="Lucida Grande" w:hAnsi="Lucida Grande" w:cs="Lucida Grande"/>
+          <w:sz w:val="30"/>
+          <w:szCs w:val="30"/>
+          <w:lang w:val="en-US"/>
+        </w:rPr>
+        <w:t>input domain. Chapter 4 present</w:t>
+      </w:r>
+      <w:r>
+        <w:rPr>
+          <w:rFonts w:ascii="Lucida Grande" w:hAnsi="Lucida Grande" w:cs="Lucida Grande"/>
+          <w:sz w:val="30"/>
+          <w:szCs w:val="30"/>
+          <w:lang w:val="en-US"/>
+        </w:rPr>
+        <w:t>s the</w:t>
+      </w:r>
+      <w:r>
+        <w:rPr>
+          <w:rFonts w:ascii="Lucida Grande" w:hAnsi="Lucida Grande" w:cs="Lucida Grande"/>
+          <w:sz w:val="30"/>
+          <w:szCs w:val="30"/>
+          <w:lang w:val="en-US"/>
+        </w:rPr>
+        <w:t xml:space="preserve"> </w:t>
+      </w:r>
+      <w:r>
+        <w:rPr>
+          <w:rFonts w:ascii="Lucida Grande" w:hAnsi="Lucida Grande" w:cs="Lucida Grande"/>
+          <w:sz w:val="30"/>
+          <w:szCs w:val="30"/>
+          <w:lang w:val="en-US"/>
+        </w:rPr>
+        <w:t xml:space="preserve">newly developed </w:t>
+      </w:r>
+      <w:r>
+        <w:rPr>
+          <w:rFonts w:ascii="Lucida Grande" w:hAnsi="Lucida Grande" w:cs="Lucida Grande"/>
+          <w:sz w:val="30"/>
+          <w:szCs w:val="30"/>
+          <w:lang w:val="en-US"/>
+        </w:rPr>
+        <w:t>Automated Discovery of Fault Domains</w:t>
+      </w:r>
+      <w:r>
+        <w:rPr>
+          <w:rFonts w:ascii="Lucida Grande" w:hAnsi="Lucida Grande" w:cs="Lucida Grande"/>
+          <w:sz w:val="30"/>
+          <w:szCs w:val="30"/>
+          <w:lang w:val="en-US"/>
+        </w:rPr>
+        <w:t xml:space="preserve"> </w:t>
+      </w:r>
+      <w:r>
+        <w:rPr>
+          <w:rFonts w:ascii="Lucida Grande" w:hAnsi="Lucida Grande" w:cs="Lucida Grande"/>
+          <w:sz w:val="30"/>
+          <w:szCs w:val="30"/>
+          <w:lang w:val="en-US"/>
+        </w:rPr>
+        <w:t xml:space="preserve"> (ADFD)</w:t>
+      </w:r>
+      <w:r>
+        <w:rPr>
+          <w:rFonts w:ascii="Lucida Grande" w:hAnsi="Lucida Grande" w:cs="Lucida Grande"/>
+          <w:sz w:val="30"/>
+          <w:szCs w:val="30"/>
+          <w:lang w:val="en-US"/>
+        </w:rPr>
+        <w:t xml:space="preserve"> strategy</w:t>
+      </w:r>
+      <w:r>
+        <w:rPr>
+          <w:rFonts w:ascii="Lucida Grande" w:hAnsi="Lucida Grande" w:cs="Lucida Grande"/>
+          <w:sz w:val="30"/>
+          <w:szCs w:val="30"/>
+          <w:lang w:val="en-US"/>
+        </w:rPr>
+        <w:t>,</w:t>
+      </w:r>
+      <w:r>
+        <w:rPr>
+          <w:rFonts w:ascii="Lucida Grande" w:hAnsi="Lucida Grande" w:cs="Lucida Grande"/>
+          <w:sz w:val="30"/>
+          <w:szCs w:val="30"/>
+          <w:lang w:val="en-US"/>
+        </w:rPr>
+        <w:t xml:space="preserve"> </w:t>
+      </w:r>
+      <w:r>
+        <w:rPr>
+          <w:rFonts w:ascii="Lucida Grande" w:hAnsi="Lucida Grande" w:cs="Lucida Grande"/>
+          <w:sz w:val="30"/>
+          <w:szCs w:val="30"/>
+          <w:lang w:val="en-US"/>
+        </w:rPr>
+        <w:t xml:space="preserve">which </w:t>
+      </w:r>
+      <w:r>
+        <w:rPr>
+          <w:rFonts w:ascii="Lucida Grande" w:hAnsi="Lucida Grande" w:cs="Lucida Grande"/>
+          <w:sz w:val="30"/>
+          <w:szCs w:val="30"/>
+          <w:lang w:val="en-US"/>
+        </w:rPr>
+        <w:t>focus</w:t>
+      </w:r>
+      <w:r>
+        <w:rPr>
+          <w:rFonts w:ascii="Lucida Grande" w:hAnsi="Lucida Grande" w:cs="Lucida Grande"/>
+          <w:sz w:val="30"/>
+          <w:szCs w:val="30"/>
+          <w:lang w:val="en-US"/>
+        </w:rPr>
+        <w:t>es</w:t>
+      </w:r>
+      <w:r>
+        <w:rPr>
+          <w:rFonts w:ascii="Lucida Grande" w:hAnsi="Lucida Grande" w:cs="Lucida Grande"/>
+          <w:sz w:val="30"/>
+          <w:szCs w:val="30"/>
+          <w:lang w:val="en-US"/>
+        </w:rPr>
+        <w:t xml:space="preserve"> on</w:t>
+      </w:r>
+      <w:r>
+        <w:rPr>
+          <w:rFonts w:ascii="Lucida Grande" w:hAnsi="Lucida Grande" w:cs="Lucida Grande"/>
+          <w:sz w:val="30"/>
+          <w:szCs w:val="30"/>
+          <w:lang w:val="en-US"/>
+        </w:rPr>
+        <w:t xml:space="preserve"> </w:t>
+      </w:r>
+      <w:r>
+        <w:rPr>
+          <w:rFonts w:ascii="Lucida Grande" w:hAnsi="Lucida Grande" w:cs="Lucida Grande"/>
+          <w:sz w:val="30"/>
+          <w:szCs w:val="30"/>
+          <w:lang w:val="en-US"/>
+        </w:rPr>
+        <w:t xml:space="preserve">dynamically </w:t>
+      </w:r>
+      <w:r>
+        <w:rPr>
+          <w:rFonts w:ascii="Lucida Grande" w:hAnsi="Lucida Grande" w:cs="Lucida Grande"/>
+          <w:sz w:val="30"/>
+          <w:szCs w:val="30"/>
+          <w:lang w:val="en-US"/>
+        </w:rPr>
+        <w:t>finding the fault</w:t>
+      </w:r>
+      <w:r>
+        <w:rPr>
+          <w:rFonts w:ascii="Lucida Grande" w:hAnsi="Lucida Grande" w:cs="Lucida Grande"/>
+          <w:sz w:val="30"/>
+          <w:szCs w:val="30"/>
+          <w:lang w:val="en-US"/>
+        </w:rPr>
+        <w:t>s</w:t>
+      </w:r>
+      <w:r>
+        <w:rPr>
+          <w:rFonts w:ascii="Lucida Grande" w:hAnsi="Lucida Grande" w:cs="Lucida Grande"/>
+          <w:sz w:val="30"/>
+          <w:szCs w:val="30"/>
+          <w:lang w:val="en-US"/>
+        </w:rPr>
+        <w:t xml:space="preserve"> and </w:t>
+      </w:r>
+      <w:r>
+        <w:rPr>
+          <w:rFonts w:ascii="Lucida Grande" w:hAnsi="Lucida Grande" w:cs="Lucida Grande"/>
+          <w:sz w:val="30"/>
+          <w:szCs w:val="30"/>
+          <w:lang w:val="en-US"/>
+        </w:rPr>
+        <w:t xml:space="preserve">domains along with </w:t>
+      </w:r>
+      <w:r>
+        <w:rPr>
+          <w:rFonts w:ascii="Lucida Grande" w:hAnsi="Lucida Grande" w:cs="Lucida Grande"/>
+          <w:sz w:val="30"/>
+          <w:szCs w:val="30"/>
+          <w:lang w:val="en-US"/>
+        </w:rPr>
+        <w:t xml:space="preserve">their </w:t>
       </w:r>
       <w:r>
         <w:rPr>
@@ -2726,34 +4504,70 @@
           <w:szCs w:val="30"/>
           <w:lang w:val="en-US"/>
         </w:rPr>
-        <w:t xml:space="preserve">resents the third strategy </w:t>
-      </w:r>
-      <w:r>
-        <w:rPr>
-          <w:rFonts w:ascii="Lucida Grande" w:hAnsi="Lucida Grande" w:cs="Lucida Grande"/>
-          <w:sz w:val="30"/>
-          <w:szCs w:val="30"/>
-          <w:lang w:val="en-US"/>
-        </w:rPr>
-        <w:t>focus</w:t>
-      </w:r>
-      <w:r>
-        <w:rPr>
-          <w:rFonts w:ascii="Lucida Grande" w:hAnsi="Lucida Grande" w:cs="Lucida Grande"/>
-          <w:sz w:val="30"/>
-          <w:szCs w:val="30"/>
-          <w:lang w:val="en-US"/>
-        </w:rPr>
-        <w:t>ing</w:t>
-      </w:r>
-      <w:r>
-        <w:rPr>
-          <w:rFonts w:ascii="Lucida Grande" w:hAnsi="Lucida Grande" w:cs="Lucida Grande"/>
-          <w:sz w:val="30"/>
-          <w:szCs w:val="30"/>
-          <w:lang w:val="en-US"/>
-        </w:rPr>
-        <w:t xml:space="preserve"> on quick identification of faults and increase in coverage with t</w:t>
+        <w:t>resents the</w:t>
+      </w:r>
+      <w:r>
+        <w:rPr>
+          <w:rFonts w:ascii="Lucida Grande" w:hAnsi="Lucida Grande" w:cs="Lucida Grande"/>
+          <w:sz w:val="30"/>
+          <w:szCs w:val="30"/>
+          <w:lang w:val="en-US"/>
+        </w:rPr>
+        <w:t xml:space="preserve"> new</w:t>
+      </w:r>
+      <w:r>
+        <w:rPr>
+          <w:rFonts w:ascii="Lucida Grande" w:hAnsi="Lucida Grande" w:cs="Lucida Grande"/>
+          <w:sz w:val="30"/>
+          <w:szCs w:val="30"/>
+          <w:lang w:val="en-US"/>
+        </w:rPr>
+        <w:t xml:space="preserve"> </w:t>
+      </w:r>
+      <w:r>
+        <w:rPr>
+          <w:rFonts w:ascii="Lucida Grande" w:hAnsi="Lucida Grande" w:cs="Lucida Grande"/>
+          <w:sz w:val="30"/>
+          <w:szCs w:val="30"/>
+          <w:lang w:val="en-US"/>
+        </w:rPr>
+        <w:t xml:space="preserve">strategy </w:t>
+      </w:r>
+      <w:r>
+        <w:rPr>
+          <w:rFonts w:ascii="Lucida Grande" w:hAnsi="Lucida Grande" w:cs="Lucida Grande"/>
+          <w:sz w:val="30"/>
+          <w:szCs w:val="30"/>
+          <w:lang w:val="en-US"/>
+        </w:rPr>
+        <w:t>developed with the focus</w:t>
+      </w:r>
+      <w:r>
+        <w:rPr>
+          <w:rFonts w:ascii="Lucida Grande" w:hAnsi="Lucida Grande" w:cs="Lucida Grande"/>
+          <w:sz w:val="30"/>
+          <w:szCs w:val="30"/>
+          <w:lang w:val="en-US"/>
+        </w:rPr>
+        <w:t xml:space="preserve"> on quick identification of faults and increase in</w:t>
+      </w:r>
+      <w:r>
+        <w:rPr>
+          <w:rFonts w:ascii="Lucida Grande" w:hAnsi="Lucida Grande" w:cs="Lucida Grande"/>
+          <w:sz w:val="30"/>
+          <w:szCs w:val="30"/>
+          <w:lang w:val="en-US"/>
+        </w:rPr>
+        <w:t xml:space="preserve"> code</w:t>
+      </w:r>
+      <w:r>
+        <w:rPr>
+          <w:rFonts w:ascii="Lucida Grande" w:hAnsi="Lucida Grande" w:cs="Lucida Grande"/>
+          <w:sz w:val="30"/>
+          <w:szCs w:val="30"/>
+          <w:lang w:val="en-US"/>
+        </w:rPr>
+        <w:t xml:space="preserve"> coverage with t</w:t>
       </w:r>
       <w:r>
         <w:rPr>
@@ -2771,7 +4585,16 @@
           <w:szCs w:val="30"/>
           <w:lang w:val="en-US"/>
         </w:rPr>
-        <w:t xml:space="preserve">; Finally </w:t>
+        <w:t xml:space="preserve">; </w:t>
+      </w:r>
+      <w:r>
+        <w:rPr>
+          <w:rFonts w:ascii="Lucida Grande" w:hAnsi="Lucida Grande" w:cs="Lucida Grande"/>
+          <w:sz w:val="30"/>
+          <w:szCs w:val="30"/>
+          <w:lang w:val="en-US"/>
+        </w:rPr>
+        <w:t xml:space="preserve">Finally </w:t>
       </w:r>
       <w:r>
         <w:rPr>
@@ -2825,7 +4648,25 @@
           <w:szCs w:val="30"/>
           <w:lang w:val="en-US"/>
         </w:rPr>
-        <w:t xml:space="preserve"> thesis, discuss</w:t>
+        <w:t xml:space="preserve"> thesis</w:t>
+      </w:r>
+      <w:r>
+        <w:rPr>
+          <w:rFonts w:ascii="Lucida Grande" w:hAnsi="Lucida Grande" w:cs="Lucida Grande"/>
+          <w:sz w:val="30"/>
+          <w:szCs w:val="30"/>
+          <w:lang w:val="en-US"/>
+        </w:rPr>
+        <w:t xml:space="preserve"> research</w:t>
+      </w:r>
+      <w:r>
+        <w:rPr>
+          <w:rFonts w:ascii="Lucida Grande" w:hAnsi="Lucida Grande" w:cs="Lucida Grande"/>
+          <w:sz w:val="30"/>
+          <w:szCs w:val="30"/>
+          <w:lang w:val="en-US"/>
+        </w:rPr>
+        <w:t>, discuss</w:t>
       </w:r>
       <w:r>
         <w:rPr>
@@ -2879,19 +4720,37 @@
           <w:szCs w:val="30"/>
           <w:lang w:val="en-US"/>
         </w:rPr>
-        <w:t>, and suggest</w:t>
-      </w:r>
-      <w:r>
-        <w:rPr>
-          <w:rFonts w:ascii="Lucida Grande" w:hAnsi="Lucida Grande" w:cs="Lucida Grande"/>
-          <w:sz w:val="30"/>
-          <w:szCs w:val="30"/>
-          <w:lang w:val="en-US"/>
-        </w:rPr>
-        <w:t>s</w:t>
+        <w:t xml:space="preserve">, </w:t>
+      </w:r>
+      <w:r>
+        <w:rPr>
+          <w:rFonts w:ascii="Lucida Grande" w:hAnsi="Lucida Grande" w:cs="Lucida Grande"/>
+          <w:sz w:val="30"/>
+          <w:szCs w:val="30"/>
+          <w:lang w:val="en-US"/>
+        </w:rPr>
+        <w:t xml:space="preserve">gives conclusion </w:t>
       </w:r>
       <w:bookmarkStart w:id="0" w:name="_GoBack"/>
       <w:bookmarkEnd w:id="0"/>
+      <w:r>
+        <w:rPr>
+          <w:rFonts w:ascii="Lucida Grande" w:hAnsi="Lucida Grande" w:cs="Lucida Grande"/>
+          <w:sz w:val="30"/>
+          <w:szCs w:val="30"/>
+          <w:lang w:val="en-US"/>
+        </w:rPr>
+        <w:t>and suggest</w:t>
+      </w:r>
+      <w:r>
+        <w:rPr>
+          <w:rFonts w:ascii="Lucida Grande" w:hAnsi="Lucida Grande" w:cs="Lucida Grande"/>
+          <w:sz w:val="30"/>
+          <w:szCs w:val="30"/>
+          <w:lang w:val="en-US"/>
+        </w:rPr>
+        <w:t>s</w:t>
+      </w:r>
       <w:r>
         <w:rPr>
           <w:rFonts w:ascii="Lucida Grande" w:hAnsi="Lucida Grande" w:cs="Lucida Grande"/>
@@ -3346,6 +5205,30 @@
     <w:unhideWhenUsed/>
     <w:rsid w:val="005331EE"/>
   </w:style>
+  <w:style w:type="paragraph" w:styleId="Header">
+    <w:name w:val="header"/>
+    <w:basedOn w:val="Normal"/>
+    <w:link w:val="HeaderChar"/>
+    <w:uiPriority w:val="99"/>
+    <w:unhideWhenUsed/>
+    <w:rsid w:val="00592926"/>
+    <w:pPr>
+      <w:tabs>
+        <w:tab w:val="center" w:pos="4320"/>
+        <w:tab w:val="right" w:pos="8640"/>
+      </w:tabs>
+    </w:pPr>
+  </w:style>
+  <w:style w:type="character" w:customStyle="1" w:styleId="HeaderChar">
+    <w:name w:val="Header Char"/>
+    <w:basedOn w:val="DefaultParagraphFont"/>
+    <w:link w:val="Header"/>
+    <w:uiPriority w:val="99"/>
+    <w:rsid w:val="00592926"/>
+    <w:rPr>
+      <w:lang w:val="en-GB"/>
+    </w:rPr>
+  </w:style>
 </w:styles>
 </file>
 
@@ -3577,6 +5460,30 @@
     <w:semiHidden/>
     <w:unhideWhenUsed/>
     <w:rsid w:val="005331EE"/>
+  </w:style>
+  <w:style w:type="paragraph" w:styleId="Header">
+    <w:name w:val="header"/>
+    <w:basedOn w:val="Normal"/>
+    <w:link w:val="HeaderChar"/>
+    <w:uiPriority w:val="99"/>
+    <w:unhideWhenUsed/>
+    <w:rsid w:val="00592926"/>
+    <w:pPr>
+      <w:tabs>
+        <w:tab w:val="center" w:pos="4320"/>
+        <w:tab w:val="right" w:pos="8640"/>
+      </w:tabs>
+    </w:pPr>
+  </w:style>
+  <w:style w:type="character" w:customStyle="1" w:styleId="HeaderChar">
+    <w:name w:val="Header Char"/>
+    <w:basedOn w:val="DefaultParagraphFont"/>
+    <w:link w:val="Header"/>
+    <w:uiPriority w:val="99"/>
+    <w:rsid w:val="00592926"/>
+    <w:rPr>
+      <w:lang w:val="en-GB"/>
+    </w:rPr>
   </w:style>
 </w:styles>
 </file>

--- a/Mian_PhD_Thesis/For Review.docx
+++ b/Mian_PhD_Thesis/For Review.docx
@@ -2773,25 +2773,7 @@
           <w:szCs w:val="30"/>
           <w:lang w:val="en-US"/>
         </w:rPr>
-        <w:t xml:space="preserve"> It is based on the assumption that uni</w:t>
-      </w:r>
-      <w:r>
-        <w:rPr>
-          <w:rFonts w:ascii="Lucida Grande" w:hAnsi="Lucida Grande" w:cs="Lucida Grande"/>
-          <w:sz w:val="30"/>
-          <w:szCs w:val="30"/>
-          <w:lang w:val="en-US"/>
-        </w:rPr>
-        <w:t>que failures reside in contigu</w:t>
-      </w:r>
-      <w:r>
-        <w:rPr>
-          <w:rFonts w:ascii="Lucida Grande" w:hAnsi="Lucida Grande" w:cs="Lucida Grande"/>
-          <w:sz w:val="30"/>
-          <w:szCs w:val="30"/>
-          <w:lang w:val="en-US"/>
-        </w:rPr>
-        <w:t>ous blocks and stripes. When a failure is identified, the DSSR strategy selects neighboring values for the subsequent tests. Resultantly, selected values sweep around the failure</w:t>
+        <w:t xml:space="preserve"> It is based on the assumption that unique failures reside in contiguous blocks and stripes. When a failure is identified, the DSSR strategy selects neighboring values for the subsequent tests. Resultantly, selected values sweep around the failure</w:t>
       </w:r>
       <w:r>
         <w:rPr>
@@ -4013,6 +3995,8 @@
         <w:jc w:val="both"/>
         <w:rPr>
           <w:rFonts w:ascii="Lucida Grande" w:hAnsi="Lucida Grande" w:cs="Lucida Grande"/>
+          <w:sz w:val="30"/>
+          <w:szCs w:val="30"/>
           <w:lang w:val="en-US"/>
         </w:rPr>
       </w:pPr>
@@ -4592,6 +4576,7 @@
           <w:rFonts w:ascii="Lucida Grande" w:hAnsi="Lucida Grande" w:cs="Lucida Grande"/>
           <w:sz w:val="30"/>
           <w:szCs w:val="30"/>
+          <w:highlight w:val="yellow"/>
           <w:lang w:val="en-US"/>
         </w:rPr>
         <w:t xml:space="preserve">Finally </w:t>
@@ -4601,6 +4586,7 @@
           <w:rFonts w:ascii="Lucida Grande" w:hAnsi="Lucida Grande" w:cs="Lucida Grande"/>
           <w:sz w:val="30"/>
           <w:szCs w:val="30"/>
+          <w:highlight w:val="yellow"/>
           <w:lang w:val="en-US"/>
         </w:rPr>
         <w:t xml:space="preserve">Chapter 7 </w:t>
@@ -4610,6 +4596,7 @@
           <w:rFonts w:ascii="Lucida Grande" w:hAnsi="Lucida Grande" w:cs="Lucida Grande"/>
           <w:sz w:val="30"/>
           <w:szCs w:val="30"/>
+          <w:highlight w:val="yellow"/>
           <w:lang w:val="en-US"/>
         </w:rPr>
         <w:t>summarize</w:t>
@@ -4619,6 +4606,7 @@
           <w:rFonts w:ascii="Lucida Grande" w:hAnsi="Lucida Grande" w:cs="Lucida Grande"/>
           <w:sz w:val="30"/>
           <w:szCs w:val="30"/>
+          <w:highlight w:val="yellow"/>
           <w:lang w:val="en-US"/>
         </w:rPr>
         <w:t>s</w:t>
@@ -4628,6 +4616,7 @@
           <w:rFonts w:ascii="Lucida Grande" w:hAnsi="Lucida Grande" w:cs="Lucida Grande"/>
           <w:sz w:val="30"/>
           <w:szCs w:val="30"/>
+          <w:highlight w:val="yellow"/>
           <w:lang w:val="en-US"/>
         </w:rPr>
         <w:t xml:space="preserve"> </w:t>
@@ -4637,6 +4626,7 @@
           <w:rFonts w:ascii="Lucida Grande" w:hAnsi="Lucida Grande" w:cs="Lucida Grande"/>
           <w:sz w:val="30"/>
           <w:szCs w:val="30"/>
+          <w:highlight w:val="yellow"/>
           <w:lang w:val="en-US"/>
         </w:rPr>
         <w:t>contributions of the</w:t>
@@ -4646,6 +4636,7 @@
           <w:rFonts w:ascii="Lucida Grande" w:hAnsi="Lucida Grande" w:cs="Lucida Grande"/>
           <w:sz w:val="30"/>
           <w:szCs w:val="30"/>
+          <w:highlight w:val="yellow"/>
           <w:lang w:val="en-US"/>
         </w:rPr>
         <w:t xml:space="preserve"> thesis</w:t>
@@ -4655,6 +4646,7 @@
           <w:rFonts w:ascii="Lucida Grande" w:hAnsi="Lucida Grande" w:cs="Lucida Grande"/>
           <w:sz w:val="30"/>
           <w:szCs w:val="30"/>
+          <w:highlight w:val="yellow"/>
           <w:lang w:val="en-US"/>
         </w:rPr>
         <w:t xml:space="preserve"> research</w:t>
@@ -4664,6 +4656,7 @@
           <w:rFonts w:ascii="Lucida Grande" w:hAnsi="Lucida Grande" w:cs="Lucida Grande"/>
           <w:sz w:val="30"/>
           <w:szCs w:val="30"/>
+          <w:highlight w:val="yellow"/>
           <w:lang w:val="en-US"/>
         </w:rPr>
         <w:t>, discuss</w:t>
@@ -4673,6 +4666,7 @@
           <w:rFonts w:ascii="Lucida Grande" w:hAnsi="Lucida Grande" w:cs="Lucida Grande"/>
           <w:sz w:val="30"/>
           <w:szCs w:val="30"/>
+          <w:highlight w:val="yellow"/>
           <w:lang w:val="en-US"/>
         </w:rPr>
         <w:t>es</w:t>
@@ -4682,6 +4676,7 @@
           <w:rFonts w:ascii="Lucida Grande" w:hAnsi="Lucida Grande" w:cs="Lucida Grande"/>
           <w:sz w:val="30"/>
           <w:szCs w:val="30"/>
+          <w:highlight w:val="yellow"/>
           <w:lang w:val="en-US"/>
         </w:rPr>
         <w:t xml:space="preserve"> the </w:t>
@@ -4691,6 +4686,7 @@
           <w:rFonts w:ascii="Lucida Grande" w:hAnsi="Lucida Grande" w:cs="Lucida Grande"/>
           <w:sz w:val="30"/>
           <w:szCs w:val="30"/>
+          <w:highlight w:val="yellow"/>
           <w:lang w:val="en-US"/>
         </w:rPr>
         <w:t xml:space="preserve">strength and </w:t>
@@ -4700,6 +4696,7 @@
           <w:rFonts w:ascii="Lucida Grande" w:hAnsi="Lucida Grande" w:cs="Lucida Grande"/>
           <w:sz w:val="30"/>
           <w:szCs w:val="30"/>
+          <w:highlight w:val="yellow"/>
           <w:lang w:val="en-US"/>
         </w:rPr>
         <w:t>weaknesses</w:t>
@@ -4709,6 +4706,7 @@
           <w:rFonts w:ascii="Lucida Grande" w:hAnsi="Lucida Grande" w:cs="Lucida Grande"/>
           <w:sz w:val="30"/>
           <w:szCs w:val="30"/>
+          <w:highlight w:val="yellow"/>
           <w:lang w:val="en-US"/>
         </w:rPr>
         <w:t xml:space="preserve"> of the study</w:t>
@@ -4718,6 +4716,7 @@
           <w:rFonts w:ascii="Lucida Grande" w:hAnsi="Lucida Grande" w:cs="Lucida Grande"/>
           <w:sz w:val="30"/>
           <w:szCs w:val="30"/>
+          <w:highlight w:val="yellow"/>
           <w:lang w:val="en-US"/>
         </w:rPr>
         <w:t xml:space="preserve">, </w:t>
@@ -4727,20 +4726,310 @@
           <w:rFonts w:ascii="Lucida Grande" w:hAnsi="Lucida Grande" w:cs="Lucida Grande"/>
           <w:sz w:val="30"/>
           <w:szCs w:val="30"/>
+          <w:highlight w:val="yellow"/>
           <w:lang w:val="en-US"/>
         </w:rPr>
         <w:t xml:space="preserve">gives conclusion </w:t>
+      </w:r>
+      <w:r>
+        <w:rPr>
+          <w:rFonts w:ascii="Lucida Grande" w:hAnsi="Lucida Grande" w:cs="Lucida Grande"/>
+          <w:sz w:val="30"/>
+          <w:szCs w:val="30"/>
+          <w:highlight w:val="yellow"/>
+          <w:lang w:val="en-US"/>
+        </w:rPr>
+        <w:t>and suggest</w:t>
+      </w:r>
+      <w:r>
+        <w:rPr>
+          <w:rFonts w:ascii="Lucida Grande" w:hAnsi="Lucida Grande" w:cs="Lucida Grande"/>
+          <w:sz w:val="30"/>
+          <w:szCs w:val="30"/>
+          <w:highlight w:val="yellow"/>
+          <w:lang w:val="en-US"/>
+        </w:rPr>
+        <w:t>s</w:t>
+      </w:r>
+      <w:r>
+        <w:rPr>
+          <w:rFonts w:ascii="Lucida Grande" w:hAnsi="Lucida Grande" w:cs="Lucida Grande"/>
+          <w:sz w:val="30"/>
+          <w:szCs w:val="30"/>
+          <w:highlight w:val="yellow"/>
+          <w:lang w:val="en-US"/>
+        </w:rPr>
+        <w:t xml:space="preserve"> avenues for future work.</w:t>
       </w:r>
       <w:bookmarkStart w:id="0" w:name="_GoBack"/>
       <w:bookmarkEnd w:id="0"/>
-      <w:r>
-        <w:rPr>
-          <w:rFonts w:ascii="Lucida Grande" w:hAnsi="Lucida Grande" w:cs="Lucida Grande"/>
-          <w:sz w:val="30"/>
-          <w:szCs w:val="30"/>
-          <w:lang w:val="en-US"/>
-        </w:rPr>
-        <w:t>and suggest</w:t>
+    </w:p>
+    <w:p>
+      <w:pPr>
+        <w:widowControl w:val="0"/>
+        <w:autoSpaceDE w:val="0"/>
+        <w:autoSpaceDN w:val="0"/>
+        <w:adjustRightInd w:val="0"/>
+        <w:spacing w:after="240" w:line="360" w:lineRule="auto"/>
+        <w:jc w:val="both"/>
+        <w:rPr>
+          <w:rFonts w:ascii="Lucida Grande" w:hAnsi="Lucida Grande" w:cs="Lucida Grande"/>
+          <w:sz w:val="30"/>
+          <w:szCs w:val="30"/>
+          <w:lang w:val="en-US"/>
+        </w:rPr>
+      </w:pPr>
+    </w:p>
+    <w:p>
+      <w:pPr>
+        <w:widowControl w:val="0"/>
+        <w:autoSpaceDE w:val="0"/>
+        <w:autoSpaceDN w:val="0"/>
+        <w:adjustRightInd w:val="0"/>
+        <w:spacing w:after="240" w:line="360" w:lineRule="auto"/>
+        <w:jc w:val="both"/>
+        <w:rPr>
+          <w:rFonts w:ascii="Lucida Grande" w:hAnsi="Lucida Grande" w:cs="Lucida Grande"/>
+          <w:sz w:val="30"/>
+          <w:szCs w:val="30"/>
+          <w:lang w:val="en-US"/>
+        </w:rPr>
+      </w:pPr>
+    </w:p>
+    <w:p>
+      <w:pPr>
+        <w:widowControl w:val="0"/>
+        <w:autoSpaceDE w:val="0"/>
+        <w:autoSpaceDN w:val="0"/>
+        <w:adjustRightInd w:val="0"/>
+        <w:spacing w:after="240" w:line="360" w:lineRule="auto"/>
+        <w:jc w:val="both"/>
+        <w:rPr>
+          <w:rFonts w:ascii="Lucida Grande" w:hAnsi="Lucida Grande" w:cs="Lucida Grande"/>
+          <w:sz w:val="30"/>
+          <w:szCs w:val="30"/>
+          <w:lang w:val="en-US"/>
+        </w:rPr>
+      </w:pPr>
+    </w:p>
+    <w:p>
+      <w:pPr>
+        <w:widowControl w:val="0"/>
+        <w:autoSpaceDE w:val="0"/>
+        <w:autoSpaceDN w:val="0"/>
+        <w:adjustRightInd w:val="0"/>
+        <w:spacing w:after="240" w:line="360" w:lineRule="auto"/>
+        <w:jc w:val="both"/>
+        <w:rPr>
+          <w:rFonts w:ascii="Lucida Grande" w:hAnsi="Lucida Grande" w:cs="Lucida Grande"/>
+          <w:sz w:val="30"/>
+          <w:szCs w:val="30"/>
+          <w:lang w:val="en-US"/>
+        </w:rPr>
+      </w:pPr>
+    </w:p>
+    <w:p>
+      <w:pPr>
+        <w:widowControl w:val="0"/>
+        <w:autoSpaceDE w:val="0"/>
+        <w:autoSpaceDN w:val="0"/>
+        <w:adjustRightInd w:val="0"/>
+        <w:spacing w:after="240" w:line="360" w:lineRule="auto"/>
+        <w:jc w:val="both"/>
+        <w:rPr>
+          <w:rFonts w:ascii="Lucida Grande" w:hAnsi="Lucida Grande" w:cs="Lucida Grande"/>
+          <w:sz w:val="30"/>
+          <w:szCs w:val="30"/>
+          <w:lang w:val="en-US"/>
+        </w:rPr>
+      </w:pPr>
+    </w:p>
+    <w:p>
+      <w:pPr>
+        <w:widowControl w:val="0"/>
+        <w:autoSpaceDE w:val="0"/>
+        <w:autoSpaceDN w:val="0"/>
+        <w:adjustRightInd w:val="0"/>
+        <w:spacing w:after="240" w:line="360" w:lineRule="auto"/>
+        <w:jc w:val="both"/>
+        <w:rPr>
+          <w:rFonts w:ascii="Lucida Grande" w:hAnsi="Lucida Grande" w:cs="Lucida Grande"/>
+          <w:sz w:val="56"/>
+          <w:szCs w:val="56"/>
+          <w:lang w:val="en-US"/>
+        </w:rPr>
+      </w:pPr>
+      <w:r>
+        <w:rPr>
+          <w:rFonts w:ascii="Lucida Grande" w:hAnsi="Lucida Grande" w:cs="Lucida Grande"/>
+          <w:sz w:val="56"/>
+          <w:szCs w:val="56"/>
+          <w:lang w:val="en-US"/>
+        </w:rPr>
+        <w:t>Chapter 2:</w:t>
+      </w:r>
+    </w:p>
+    <w:p>
+      <w:pPr>
+        <w:widowControl w:val="0"/>
+        <w:autoSpaceDE w:val="0"/>
+        <w:autoSpaceDN w:val="0"/>
+        <w:adjustRightInd w:val="0"/>
+        <w:spacing w:after="240" w:line="360" w:lineRule="auto"/>
+        <w:jc w:val="both"/>
+        <w:rPr>
+          <w:rFonts w:ascii="Lucida Grande" w:hAnsi="Lucida Grande" w:cs="Lucida Grande"/>
+          <w:lang w:val="en-US"/>
+        </w:rPr>
+      </w:pPr>
+      <w:r>
+        <w:rPr>
+          <w:rFonts w:ascii="Lucida Grande" w:hAnsi="Lucida Grande" w:cs="Lucida Grande"/>
+          <w:sz w:val="66"/>
+          <w:szCs w:val="66"/>
+          <w:lang w:val="en-US"/>
+        </w:rPr>
+        <w:t>Literature Review</w:t>
+      </w:r>
+    </w:p>
+    <w:p>
+      <w:pPr>
+        <w:widowControl w:val="0"/>
+        <w:autoSpaceDE w:val="0"/>
+        <w:autoSpaceDN w:val="0"/>
+        <w:adjustRightInd w:val="0"/>
+        <w:spacing w:after="240" w:line="360" w:lineRule="auto"/>
+        <w:jc w:val="both"/>
+        <w:rPr>
+          <w:rFonts w:ascii="Lucida Grande" w:hAnsi="Lucida Grande" w:cs="Lucida Grande"/>
+          <w:lang w:val="en-US"/>
+        </w:rPr>
+      </w:pPr>
+      <w:r>
+        <w:rPr>
+          <w:rFonts w:ascii="Lucida Grande" w:hAnsi="Lucida Grande" w:cs="Lucida Grande"/>
+          <w:sz w:val="30"/>
+          <w:szCs w:val="30"/>
+          <w:lang w:val="en-US"/>
+        </w:rPr>
+        <w:t>Paul Ehrlich famous quote is, “To err is human, but to really</w:t>
+      </w:r>
+      <w:r>
+        <w:rPr>
+          <w:rFonts w:ascii="Lucida Grande" w:hAnsi="Lucida Grande" w:cs="Lucida Grande"/>
+          <w:sz w:val="30"/>
+          <w:szCs w:val="30"/>
+          <w:lang w:val="en-US"/>
+        </w:rPr>
+        <w:t xml:space="preserve"> foul things up you need a com</w:t>
+      </w:r>
+      <w:r>
+        <w:rPr>
+          <w:rFonts w:ascii="Lucida Grande" w:hAnsi="Lucida Grande" w:cs="Lucida Grande"/>
+          <w:sz w:val="30"/>
+          <w:szCs w:val="30"/>
+          <w:lang w:val="en-US"/>
+        </w:rPr>
+        <w:t xml:space="preserve">puter”. Since the programmers are ordinary human beings, it is most obvious that some errors remain in the software after its completion. Errors are not tolerated as they can cause great loss. According to the National Institute of Standard and Technology 2002, 10 report, software errors cost an estimated $59.5 billion loss to US economy annually. The destruction of the Mariner 1 rocket (1962) that cost $18.5 million was due to a simple formula coded incorrectly by a programmer. The Hartford Coliseum Collapse (1978) costing $70 million, Wall Street crash (1987) costing $500 billion, Failing of long division by Pentium (1993) costing $475 million, Ariane 5 Rocket disaster costing $500 million and many others are caused by minor errors in the software. To achieve high quality, the software has to satisfy rigorous stages of testing. The more complex and critical the software, the higher the requirements for </w:t>
+      </w:r>
+      <w:r>
+        <w:rPr>
+          <w:rFonts w:ascii="Lucida Grande" w:hAnsi="Lucida Grande" w:cs="Lucida Grande"/>
+          <w:sz w:val="30"/>
+          <w:szCs w:val="30"/>
+          <w:lang w:val="en-US"/>
+        </w:rPr>
+        <w:lastRenderedPageBreak/>
+        <w:t>software testing and the larger the damage caused if the bug remains in the software.</w:t>
+      </w:r>
+    </w:p>
+    <w:p>
+      <w:pPr>
+        <w:widowControl w:val="0"/>
+        <w:autoSpaceDE w:val="0"/>
+        <w:autoSpaceDN w:val="0"/>
+        <w:adjustRightInd w:val="0"/>
+        <w:spacing w:after="240" w:line="360" w:lineRule="auto"/>
+        <w:jc w:val="both"/>
+        <w:rPr>
+          <w:rFonts w:ascii="Lucida Grande" w:hAnsi="Lucida Grande" w:cs="Lucida Grande"/>
+          <w:sz w:val="38"/>
+          <w:szCs w:val="38"/>
+          <w:lang w:val="en-US"/>
+        </w:rPr>
+      </w:pPr>
+      <w:r>
+        <w:rPr>
+          <w:rFonts w:ascii="Lucida Grande" w:hAnsi="Lucida Grande" w:cs="Lucida Grande"/>
+          <w:sz w:val="38"/>
+          <w:szCs w:val="38"/>
+          <w:lang w:val="en-US"/>
+        </w:rPr>
+        <w:t>2.1 Software Testing</w:t>
+      </w:r>
+    </w:p>
+    <w:p>
+      <w:pPr>
+        <w:widowControl w:val="0"/>
+        <w:autoSpaceDE w:val="0"/>
+        <w:autoSpaceDN w:val="0"/>
+        <w:adjustRightInd w:val="0"/>
+        <w:spacing w:after="240" w:line="360" w:lineRule="auto"/>
+        <w:jc w:val="both"/>
+        <w:rPr>
+          <w:rFonts w:ascii="Lucida Grande" w:hAnsi="Lucida Grande" w:cs="Lucida Grande"/>
+          <w:lang w:val="en-US"/>
+        </w:rPr>
+      </w:pPr>
+      <w:r>
+        <w:rPr>
+          <w:rFonts w:ascii="Lucida Grande" w:hAnsi="Lucida Grande" w:cs="Lucida Grande"/>
+          <w:sz w:val="30"/>
+          <w:szCs w:val="30"/>
+          <w:lang w:val="en-US"/>
+        </w:rPr>
+        <w:t>In the IEEE standard glossary of software engineering terminology [2], testing is defined as the process of exercising or evaluating a system or system component by manual or automated means to verify that it satisfies specified requirements and actual results. A successful test is one that finds a fault [42], where faults are d</w:t>
+      </w:r>
+      <w:r>
+        <w:rPr>
+          <w:rFonts w:ascii="Lucida Grande" w:hAnsi="Lucida Grande" w:cs="Lucida Grande"/>
+          <w:sz w:val="30"/>
+          <w:szCs w:val="30"/>
+          <w:lang w:val="en-US"/>
+        </w:rPr>
+        <w:t>efined as the errors made by</w:t>
+      </w:r>
+      <w:r>
+        <w:rPr>
+          <w:rFonts w:ascii="Lucida Grande" w:hAnsi="Lucida Grande" w:cs="Lucida Grande"/>
+          <w:sz w:val="30"/>
+          <w:szCs w:val="30"/>
+          <w:lang w:val="en-US"/>
+        </w:rPr>
+        <w:t xml:space="preserve"> people during software development [2].</w:t>
+      </w:r>
+    </w:p>
+    <w:p>
+      <w:pPr>
+        <w:widowControl w:val="0"/>
+        <w:autoSpaceDE w:val="0"/>
+        <w:autoSpaceDN w:val="0"/>
+        <w:adjustRightInd w:val="0"/>
+        <w:spacing w:after="240" w:line="360" w:lineRule="auto"/>
+        <w:jc w:val="both"/>
+        <w:rPr>
+          <w:rFonts w:ascii="Lucida Grande" w:hAnsi="Lucida Grande" w:cs="Lucida Grande"/>
+          <w:lang w:val="en-US"/>
+        </w:rPr>
+      </w:pPr>
+      <w:r>
+        <w:rPr>
+          <w:rFonts w:ascii="Lucida Grande" w:hAnsi="Lucida Grande" w:cs="Lucida Grande"/>
+          <w:sz w:val="30"/>
+          <w:szCs w:val="30"/>
+          <w:lang w:val="en-US"/>
+        </w:rPr>
+        <w:t>Being an integral part of Software Development Life Cycle (SDLC), the testing process is started from requirements phase since this is the starting point of all the software activities and continue</w:t>
       </w:r>
       <w:r>
         <w:rPr>
@@ -4758,8 +5047,3489 @@
           <w:szCs w:val="30"/>
           <w:lang w:val="en-US"/>
         </w:rPr>
-        <w:t xml:space="preserve"> avenues for future work.</w:t>
-      </w:r>
+        <w:t xml:space="preserve"> throughout the life of the software. In traditional testing when teste</w:t>
+      </w:r>
+      <w:r>
+        <w:rPr>
+          <w:rFonts w:ascii="Lucida Grande" w:hAnsi="Lucida Grande" w:cs="Lucida Grande"/>
+          <w:sz w:val="30"/>
+          <w:szCs w:val="30"/>
+          <w:lang w:val="en-US"/>
+        </w:rPr>
+        <w:t>rs finds a fault in the given SU</w:t>
+      </w:r>
+      <w:r>
+        <w:rPr>
+          <w:rFonts w:ascii="Lucida Grande" w:hAnsi="Lucida Grande" w:cs="Lucida Grande"/>
+          <w:sz w:val="30"/>
+          <w:szCs w:val="30"/>
+          <w:lang w:val="en-US"/>
+        </w:rPr>
+        <w:t xml:space="preserve">T, the software is given back to the developers for removing the fault and after its rectification the software is handed back to the testers for retesting. It is important to understand the fact that “program testing can be used to show the presence of bugs, but never to show the absence of bugs” [25]. Which means SUT that passes all the tests without giving a single error is not guaranteed </w:t>
+      </w:r>
+      <w:r>
+        <w:rPr>
+          <w:rFonts w:ascii="Lucida Grande" w:hAnsi="Lucida Grande" w:cs="Lucida Grande"/>
+          <w:sz w:val="30"/>
+          <w:szCs w:val="30"/>
+          <w:lang w:val="en-US"/>
+        </w:rPr>
+        <w:lastRenderedPageBreak/>
+        <w:t>to contain no error. The testing process increase</w:t>
+      </w:r>
+      <w:r>
+        <w:rPr>
+          <w:rFonts w:ascii="Lucida Grande" w:hAnsi="Lucida Grande" w:cs="Lucida Grande"/>
+          <w:sz w:val="30"/>
+          <w:szCs w:val="30"/>
+          <w:lang w:val="en-US"/>
+        </w:rPr>
+        <w:t>s</w:t>
+      </w:r>
+      <w:r>
+        <w:rPr>
+          <w:rFonts w:ascii="Lucida Grande" w:hAnsi="Lucida Grande" w:cs="Lucida Grande"/>
+          <w:sz w:val="30"/>
+          <w:szCs w:val="30"/>
+          <w:lang w:val="en-US"/>
+        </w:rPr>
+        <w:t xml:space="preserve"> however the reliability and confidence of the users in the tested product.</w:t>
+      </w:r>
+    </w:p>
+    <w:p>
+      <w:pPr>
+        <w:widowControl w:val="0"/>
+        <w:autoSpaceDE w:val="0"/>
+        <w:autoSpaceDN w:val="0"/>
+        <w:adjustRightInd w:val="0"/>
+        <w:spacing w:after="240" w:line="360" w:lineRule="auto"/>
+        <w:jc w:val="both"/>
+        <w:rPr>
+          <w:rFonts w:ascii="Lucida Grande" w:hAnsi="Lucida Grande" w:cs="Lucida Grande"/>
+          <w:sz w:val="38"/>
+          <w:szCs w:val="38"/>
+          <w:lang w:val="en-US"/>
+        </w:rPr>
+      </w:pPr>
+      <w:r>
+        <w:rPr>
+          <w:rFonts w:ascii="Lucida Grande" w:hAnsi="Lucida Grande" w:cs="Lucida Grande"/>
+          <w:sz w:val="38"/>
+          <w:szCs w:val="38"/>
+          <w:lang w:val="en-US"/>
+        </w:rPr>
+        <w:t>2.1.1 Software Testing Levels</w:t>
+      </w:r>
+    </w:p>
+    <w:p>
+      <w:pPr>
+        <w:widowControl w:val="0"/>
+        <w:autoSpaceDE w:val="0"/>
+        <w:autoSpaceDN w:val="0"/>
+        <w:adjustRightInd w:val="0"/>
+        <w:spacing w:after="240" w:line="360" w:lineRule="auto"/>
+        <w:jc w:val="both"/>
+        <w:rPr>
+          <w:rFonts w:ascii="Lucida Grande" w:hAnsi="Lucida Grande" w:cs="Lucida Grande"/>
+          <w:lang w:val="en-US"/>
+        </w:rPr>
+      </w:pPr>
+      <w:r>
+        <w:rPr>
+          <w:rFonts w:ascii="Lucida Grande" w:hAnsi="Lucida Grande" w:cs="Lucida Grande"/>
+          <w:sz w:val="30"/>
+          <w:szCs w:val="30"/>
+          <w:lang w:val="en-US"/>
+        </w:rPr>
+        <w:t xml:space="preserve">Unit testing, integration testing and system testing [16] are the three main levels of software testing defined in the literature. Unit testing evaluate a small piece of software code called units for faults. These units are combined together to form components and integration testing </w:t>
+      </w:r>
+      <w:r>
+        <w:rPr>
+          <w:rFonts w:ascii="Lucida Grande" w:hAnsi="Lucida Grande" w:cs="Lucida Grande"/>
+          <w:sz w:val="30"/>
+          <w:szCs w:val="30"/>
+          <w:lang w:val="en-US"/>
+        </w:rPr>
+        <w:t>ensures</w:t>
+      </w:r>
+      <w:r>
+        <w:rPr>
+          <w:rFonts w:ascii="Lucida Grande" w:hAnsi="Lucida Grande" w:cs="Lucida Grande"/>
+          <w:sz w:val="30"/>
+          <w:szCs w:val="30"/>
+          <w:lang w:val="en-US"/>
+        </w:rPr>
+        <w:t xml:space="preserve"> that the integration points are working properly. Finally the components are combined to form a system and before production system testing is performed to make sure that it works as expected.</w:t>
+      </w:r>
+    </w:p>
+    <w:p>
+      <w:pPr>
+        <w:widowControl w:val="0"/>
+        <w:autoSpaceDE w:val="0"/>
+        <w:autoSpaceDN w:val="0"/>
+        <w:adjustRightInd w:val="0"/>
+        <w:spacing w:after="240" w:line="360" w:lineRule="auto"/>
+        <w:jc w:val="both"/>
+        <w:rPr>
+          <w:rFonts w:ascii="Lucida Grande" w:hAnsi="Lucida Grande" w:cs="Lucida Grande"/>
+          <w:sz w:val="38"/>
+          <w:szCs w:val="38"/>
+          <w:lang w:val="en-US"/>
+        </w:rPr>
+      </w:pPr>
+      <w:r>
+        <w:rPr>
+          <w:rFonts w:ascii="Lucida Grande" w:hAnsi="Lucida Grande" w:cs="Lucida Grande"/>
+          <w:sz w:val="38"/>
+          <w:szCs w:val="38"/>
+          <w:lang w:val="en-US"/>
+        </w:rPr>
+        <w:t>2.1.2 Software Testing Purpose</w:t>
+      </w:r>
+    </w:p>
+    <w:p>
+      <w:pPr>
+        <w:widowControl w:val="0"/>
+        <w:autoSpaceDE w:val="0"/>
+        <w:autoSpaceDN w:val="0"/>
+        <w:adjustRightInd w:val="0"/>
+        <w:spacing w:after="240" w:line="360" w:lineRule="auto"/>
+        <w:jc w:val="both"/>
+        <w:rPr>
+          <w:rFonts w:ascii="Lucida Grande" w:hAnsi="Lucida Grande" w:cs="Lucida Grande"/>
+          <w:lang w:val="en-US"/>
+        </w:rPr>
+      </w:pPr>
+      <w:r>
+        <w:rPr>
+          <w:rFonts w:ascii="Lucida Grande" w:hAnsi="Lucida Grande" w:cs="Lucida Grande"/>
+          <w:sz w:val="30"/>
+          <w:szCs w:val="30"/>
+          <w:lang w:val="en-US"/>
+        </w:rPr>
+        <w:t>The primary purpose of software testing is identifi</w:t>
+      </w:r>
+      <w:r>
+        <w:rPr>
+          <w:rFonts w:ascii="Lucida Grande" w:hAnsi="Lucida Grande" w:cs="Lucida Grande"/>
+          <w:sz w:val="30"/>
+          <w:szCs w:val="30"/>
+          <w:lang w:val="en-US"/>
+        </w:rPr>
+        <w:t>cation of faults in the given SU</w:t>
+      </w:r>
+      <w:r>
+        <w:rPr>
+          <w:rFonts w:ascii="Lucida Grande" w:hAnsi="Lucida Grande" w:cs="Lucida Grande"/>
+          <w:sz w:val="30"/>
+          <w:szCs w:val="30"/>
+          <w:lang w:val="en-US"/>
+        </w:rPr>
+        <w:t>T so that they can be corrected to achieve high quality. Ideally, maximum number of faults can be identified if software is tes</w:t>
+      </w:r>
+      <w:r>
+        <w:rPr>
+          <w:rFonts w:ascii="Lucida Grande" w:hAnsi="Lucida Grande" w:cs="Lucida Grande"/>
+          <w:sz w:val="30"/>
+          <w:szCs w:val="30"/>
+          <w:lang w:val="en-US"/>
+        </w:rPr>
+        <w:t>ted exhaustively i.e. testing SU</w:t>
+      </w:r>
+      <w:r>
+        <w:rPr>
+          <w:rFonts w:ascii="Lucida Grande" w:hAnsi="Lucida Grande" w:cs="Lucida Grande"/>
+          <w:sz w:val="30"/>
+          <w:szCs w:val="30"/>
+          <w:lang w:val="en-US"/>
+        </w:rPr>
+        <w:t>T against all possible combinations of input data, and comparing the obtained results to the expected result</w:t>
+      </w:r>
+      <w:r>
+        <w:rPr>
+          <w:rFonts w:ascii="Lucida Grande" w:hAnsi="Lucida Grande" w:cs="Lucida Grande"/>
+          <w:sz w:val="30"/>
+          <w:szCs w:val="30"/>
+          <w:lang w:val="en-US"/>
+        </w:rPr>
+        <w:t>s for assessment. However, ex</w:t>
+      </w:r>
+      <w:r>
+        <w:rPr>
+          <w:rFonts w:ascii="Lucida Grande" w:hAnsi="Lucida Grande" w:cs="Lucida Grande"/>
+          <w:sz w:val="30"/>
+          <w:szCs w:val="30"/>
+          <w:lang w:val="en-US"/>
+        </w:rPr>
+        <w:t xml:space="preserve">haustive testing is not always possible in most of the test scenarios because of </w:t>
+      </w:r>
+      <w:r>
+        <w:rPr>
+          <w:rFonts w:ascii="Lucida Grande" w:hAnsi="Lucida Grande" w:cs="Lucida Grande"/>
+          <w:sz w:val="30"/>
+          <w:szCs w:val="30"/>
+          <w:lang w:val="en-US"/>
+        </w:rPr>
+        <w:lastRenderedPageBreak/>
+        <w:t xml:space="preserve">limited resources and infinite number of input values that </w:t>
+      </w:r>
+      <w:r>
+        <w:rPr>
+          <w:rFonts w:ascii="Lucida Grande" w:hAnsi="Lucida Grande" w:cs="Lucida Grande"/>
+          <w:sz w:val="30"/>
+          <w:szCs w:val="30"/>
+          <w:lang w:val="en-US"/>
+        </w:rPr>
+        <w:t>software</w:t>
+      </w:r>
+      <w:r>
+        <w:rPr>
+          <w:rFonts w:ascii="Lucida Grande" w:hAnsi="Lucida Grande" w:cs="Lucida Grande"/>
+          <w:sz w:val="30"/>
+          <w:szCs w:val="30"/>
+          <w:lang w:val="en-US"/>
+        </w:rPr>
+        <w:t xml:space="preserve"> can take. Therefore, the purpose of testing is generally directed to achieve confide</w:t>
+      </w:r>
+      <w:r>
+        <w:rPr>
+          <w:rFonts w:ascii="Lucida Grande" w:hAnsi="Lucida Grande" w:cs="Lucida Grande"/>
+          <w:sz w:val="30"/>
+          <w:szCs w:val="30"/>
+          <w:lang w:val="en-US"/>
+        </w:rPr>
+        <w:t>nce in a specific aspect of a SUT. For example, func</w:t>
+      </w:r>
+      <w:r>
+        <w:rPr>
+          <w:rFonts w:ascii="Lucida Grande" w:hAnsi="Lucida Grande" w:cs="Lucida Grande"/>
+          <w:sz w:val="30"/>
+          <w:szCs w:val="30"/>
+          <w:lang w:val="en-US"/>
+        </w:rPr>
+        <w:t xml:space="preserve">tionality testing is performed to check if one or more functions of a system are working correct or not. Structural testing </w:t>
+      </w:r>
+      <w:r>
+        <w:rPr>
+          <w:rFonts w:ascii="Lucida Grande" w:hAnsi="Lucida Grande" w:cs="Lucida Grande"/>
+          <w:sz w:val="30"/>
+          <w:szCs w:val="30"/>
+          <w:lang w:val="en-US"/>
+        </w:rPr>
+        <w:t>analyze</w:t>
+      </w:r>
+      <w:r>
+        <w:rPr>
+          <w:rFonts w:ascii="Lucida Grande" w:hAnsi="Lucida Grande" w:cs="Lucida Grande"/>
+          <w:sz w:val="30"/>
+          <w:szCs w:val="30"/>
+          <w:lang w:val="en-US"/>
+        </w:rPr>
+        <w:t xml:space="preserve"> the code structure to generate test cases in order to evaluate paths of execution and identification of unreachable or dead code. In robustness testing the software </w:t>
+      </w:r>
+      <w:r>
+        <w:rPr>
+          <w:rFonts w:ascii="Lucida Grande" w:hAnsi="Lucida Grande" w:cs="Lucida Grande"/>
+          <w:sz w:val="30"/>
+          <w:szCs w:val="30"/>
+          <w:lang w:val="en-US"/>
+        </w:rPr>
+        <w:t>behavior</w:t>
+      </w:r>
+      <w:r>
+        <w:rPr>
+          <w:rFonts w:ascii="Lucida Grande" w:hAnsi="Lucida Grande" w:cs="Lucida Grande"/>
+          <w:sz w:val="30"/>
+          <w:szCs w:val="30"/>
+          <w:lang w:val="en-US"/>
+        </w:rPr>
+        <w:t xml:space="preserve"> is observed in the case when it receive input that is outside of its expected</w:t>
+      </w:r>
+      <w:r>
+        <w:rPr>
+          <w:rFonts w:ascii="Lucida Grande" w:hAnsi="Lucida Grande" w:cs="Lucida Grande"/>
+          <w:lang w:val="en-US"/>
+        </w:rPr>
+        <w:t xml:space="preserve"> </w:t>
+      </w:r>
+      <w:r>
+        <w:rPr>
+          <w:rFonts w:ascii="Lucida Grande" w:hAnsi="Lucida Grande" w:cs="Lucida Grande"/>
+          <w:sz w:val="30"/>
+          <w:szCs w:val="30"/>
+          <w:lang w:val="en-US"/>
+        </w:rPr>
+        <w:t>input range. Stress and performance testing aim to test the response of software under high load and its ability to process different nature of tasks [24]. Finally, compatibility testing is performed to see the interaction of software with underlying operating system or hardware.</w:t>
+      </w:r>
+    </w:p>
+    <w:p>
+      <w:pPr>
+        <w:widowControl w:val="0"/>
+        <w:autoSpaceDE w:val="0"/>
+        <w:autoSpaceDN w:val="0"/>
+        <w:adjustRightInd w:val="0"/>
+        <w:spacing w:after="240" w:line="360" w:lineRule="auto"/>
+        <w:jc w:val="both"/>
+        <w:rPr>
+          <w:rFonts w:ascii="Lucida Grande" w:hAnsi="Lucida Grande" w:cs="Lucida Grande"/>
+          <w:sz w:val="38"/>
+          <w:szCs w:val="38"/>
+          <w:lang w:val="en-US"/>
+        </w:rPr>
+      </w:pPr>
+      <w:r>
+        <w:rPr>
+          <w:rFonts w:ascii="Lucida Grande" w:hAnsi="Lucida Grande" w:cs="Lucida Grande"/>
+          <w:sz w:val="38"/>
+          <w:szCs w:val="38"/>
+          <w:lang w:val="en-US"/>
+        </w:rPr>
+        <w:t>2.1.3 Software Testing Perspective</w:t>
+      </w:r>
+    </w:p>
+    <w:p>
+      <w:pPr>
+        <w:widowControl w:val="0"/>
+        <w:autoSpaceDE w:val="0"/>
+        <w:autoSpaceDN w:val="0"/>
+        <w:adjustRightInd w:val="0"/>
+        <w:spacing w:after="240" w:line="360" w:lineRule="auto"/>
+        <w:jc w:val="both"/>
+        <w:rPr>
+          <w:rFonts w:ascii="Lucida Grande" w:hAnsi="Lucida Grande" w:cs="Lucida Grande"/>
+          <w:lang w:val="en-US"/>
+        </w:rPr>
+      </w:pPr>
+      <w:r>
+        <w:rPr>
+          <w:rFonts w:ascii="Lucida Grande" w:hAnsi="Lucida Grande" w:cs="Lucida Grande"/>
+          <w:sz w:val="30"/>
+          <w:szCs w:val="30"/>
+          <w:lang w:val="en-US"/>
+        </w:rPr>
+        <w:t>Testing activities can be split up into black</w:t>
+      </w:r>
+      <w:r>
+        <w:rPr>
+          <w:rFonts w:ascii="Lucida Grande" w:hAnsi="Lucida Grande" w:cs="Lucida Grande"/>
+          <w:sz w:val="30"/>
+          <w:szCs w:val="30"/>
+          <w:lang w:val="en-US"/>
+        </w:rPr>
+        <w:t>-</w:t>
+      </w:r>
+      <w:r>
+        <w:rPr>
+          <w:rFonts w:ascii="Lucida Grande" w:hAnsi="Lucida Grande" w:cs="Lucida Grande"/>
+          <w:sz w:val="30"/>
+          <w:szCs w:val="30"/>
+          <w:lang w:val="en-US"/>
+        </w:rPr>
+        <w:t>box and white</w:t>
+      </w:r>
+      <w:r>
+        <w:rPr>
+          <w:rFonts w:ascii="Lucida Grande" w:hAnsi="Lucida Grande" w:cs="Lucida Grande"/>
+          <w:sz w:val="30"/>
+          <w:szCs w:val="30"/>
+          <w:lang w:val="en-US"/>
+        </w:rPr>
+        <w:t>-</w:t>
+      </w:r>
+      <w:r>
+        <w:rPr>
+          <w:rFonts w:ascii="Lucida Grande" w:hAnsi="Lucida Grande" w:cs="Lucida Grande"/>
+          <w:sz w:val="30"/>
+          <w:szCs w:val="30"/>
+          <w:lang w:val="en-US"/>
+        </w:rPr>
+        <w:t>box t</w:t>
+      </w:r>
+      <w:r>
+        <w:rPr>
+          <w:rFonts w:ascii="Lucida Grande" w:hAnsi="Lucida Grande" w:cs="Lucida Grande"/>
+          <w:sz w:val="30"/>
+          <w:szCs w:val="30"/>
+          <w:lang w:val="en-US"/>
+        </w:rPr>
+        <w:t>esting on the basis of perspec</w:t>
+      </w:r>
+      <w:r>
+        <w:rPr>
+          <w:rFonts w:ascii="Lucida Grande" w:hAnsi="Lucida Grande" w:cs="Lucida Grande"/>
+          <w:sz w:val="30"/>
+          <w:szCs w:val="30"/>
+          <w:lang w:val="en-US"/>
+        </w:rPr>
+        <w:t>tive taken. In black</w:t>
+      </w:r>
+      <w:r>
+        <w:rPr>
+          <w:rFonts w:ascii="Lucida Grande" w:hAnsi="Lucida Grande" w:cs="Lucida Grande"/>
+          <w:sz w:val="30"/>
+          <w:szCs w:val="30"/>
+          <w:lang w:val="en-US"/>
+        </w:rPr>
+        <w:t>-</w:t>
+      </w:r>
+      <w:r>
+        <w:rPr>
+          <w:rFonts w:ascii="Lucida Grande" w:hAnsi="Lucida Grande" w:cs="Lucida Grande"/>
+          <w:sz w:val="30"/>
+          <w:szCs w:val="30"/>
+          <w:lang w:val="en-US"/>
+        </w:rPr>
+        <w:t>box or functional testing the testers dont need to know about i</w:t>
+      </w:r>
+      <w:r>
+        <w:rPr>
+          <w:rFonts w:ascii="Lucida Grande" w:hAnsi="Lucida Grande" w:cs="Lucida Grande"/>
+          <w:sz w:val="30"/>
+          <w:szCs w:val="30"/>
+          <w:lang w:val="en-US"/>
+        </w:rPr>
+        <w:t>nternal code structure of the SU</w:t>
+      </w:r>
+      <w:r>
+        <w:rPr>
+          <w:rFonts w:ascii="Lucida Grande" w:hAnsi="Lucida Grande" w:cs="Lucida Grande"/>
+          <w:sz w:val="30"/>
+          <w:szCs w:val="30"/>
+          <w:lang w:val="en-US"/>
+        </w:rPr>
+        <w:t xml:space="preserve">T. Test cases are derived from the specifications and test passes if the output is according to expected output. Internal code </w:t>
+      </w:r>
+      <w:r>
+        <w:rPr>
+          <w:rFonts w:ascii="Lucida Grande" w:hAnsi="Lucida Grande" w:cs="Lucida Grande"/>
+          <w:sz w:val="30"/>
+          <w:szCs w:val="30"/>
+          <w:lang w:val="en-US"/>
+        </w:rPr>
+        <w:lastRenderedPageBreak/>
+        <w:t>structure of the</w:t>
+      </w:r>
+      <w:r>
+        <w:rPr>
+          <w:rFonts w:ascii="Lucida Grande" w:hAnsi="Lucida Grande" w:cs="Lucida Grande"/>
+          <w:sz w:val="30"/>
+          <w:szCs w:val="30"/>
+          <w:lang w:val="en-US"/>
+        </w:rPr>
+        <w:t xml:space="preserve"> SU</w:t>
+      </w:r>
+      <w:r>
+        <w:rPr>
+          <w:rFonts w:ascii="Lucida Grande" w:hAnsi="Lucida Grande" w:cs="Lucida Grande"/>
+          <w:sz w:val="30"/>
+          <w:szCs w:val="30"/>
+          <w:lang w:val="en-US"/>
+        </w:rPr>
+        <w:t>T is not taken into any con</w:t>
+      </w:r>
+      <w:r>
+        <w:rPr>
+          <w:rFonts w:ascii="Lucida Grande" w:hAnsi="Lucida Grande" w:cs="Lucida Grande"/>
+          <w:sz w:val="30"/>
+          <w:szCs w:val="30"/>
+          <w:lang w:val="en-US"/>
+        </w:rPr>
+        <w:t>sideration [4]. Whereas in white</w:t>
+      </w:r>
+      <w:r>
+        <w:rPr>
+          <w:rFonts w:ascii="Lucida Grande" w:hAnsi="Lucida Grande" w:cs="Lucida Grande"/>
+          <w:sz w:val="30"/>
+          <w:szCs w:val="30"/>
+          <w:lang w:val="en-US"/>
+        </w:rPr>
+        <w:t>-</w:t>
+      </w:r>
+      <w:r>
+        <w:rPr>
+          <w:rFonts w:ascii="Lucida Grande" w:hAnsi="Lucida Grande" w:cs="Lucida Grande"/>
+          <w:sz w:val="30"/>
+          <w:szCs w:val="30"/>
+          <w:lang w:val="en-US"/>
+        </w:rPr>
+        <w:t>box or structural testing testers must know about the complete structure of the software and can modify it, if required. Test cases are derived from the code structure and test passes only if the results are correct and the expected code is followed during test execution [48].</w:t>
+      </w:r>
+    </w:p>
+    <w:p>
+      <w:pPr>
+        <w:widowControl w:val="0"/>
+        <w:autoSpaceDE w:val="0"/>
+        <w:autoSpaceDN w:val="0"/>
+        <w:adjustRightInd w:val="0"/>
+        <w:spacing w:after="240" w:line="360" w:lineRule="auto"/>
+        <w:jc w:val="both"/>
+        <w:rPr>
+          <w:rFonts w:ascii="Lucida Grande" w:hAnsi="Lucida Grande" w:cs="Lucida Grande"/>
+          <w:sz w:val="38"/>
+          <w:szCs w:val="38"/>
+          <w:lang w:val="en-US"/>
+        </w:rPr>
+      </w:pPr>
+      <w:r>
+        <w:rPr>
+          <w:rFonts w:ascii="Lucida Grande" w:hAnsi="Lucida Grande" w:cs="Lucida Grande"/>
+          <w:sz w:val="38"/>
+          <w:szCs w:val="38"/>
+          <w:lang w:val="en-US"/>
+        </w:rPr>
+        <w:t>2.1.4 Software Testing Execution</w:t>
+      </w:r>
+    </w:p>
+    <w:p>
+      <w:pPr>
+        <w:widowControl w:val="0"/>
+        <w:autoSpaceDE w:val="0"/>
+        <w:autoSpaceDN w:val="0"/>
+        <w:adjustRightInd w:val="0"/>
+        <w:spacing w:after="240" w:line="360" w:lineRule="auto"/>
+        <w:jc w:val="both"/>
+        <w:rPr>
+          <w:rFonts w:ascii="Lucida Grande" w:hAnsi="Lucida Grande" w:cs="Lucida Grande"/>
+          <w:lang w:val="en-US"/>
+        </w:rPr>
+      </w:pPr>
+      <w:r>
+        <w:rPr>
+          <w:rFonts w:ascii="Lucida Grande" w:hAnsi="Lucida Grande" w:cs="Lucida Grande"/>
+          <w:sz w:val="30"/>
+          <w:szCs w:val="30"/>
+          <w:lang w:val="en-US"/>
+        </w:rPr>
+        <w:t xml:space="preserve">Test activities can be </w:t>
+      </w:r>
+      <w:r>
+        <w:rPr>
+          <w:rFonts w:ascii="Lucida Grande" w:hAnsi="Lucida Grande" w:cs="Lucida Grande"/>
+          <w:sz w:val="30"/>
+          <w:szCs w:val="30"/>
+          <w:lang w:val="en-US"/>
+        </w:rPr>
+        <w:t>organized</w:t>
+      </w:r>
+      <w:r>
+        <w:rPr>
+          <w:rFonts w:ascii="Lucida Grande" w:hAnsi="Lucida Grande" w:cs="Lucida Grande"/>
+          <w:sz w:val="30"/>
+          <w:szCs w:val="30"/>
+          <w:lang w:val="en-US"/>
+        </w:rPr>
+        <w:t xml:space="preserve"> into static and dynamic testing</w:t>
+      </w:r>
+      <w:r>
+        <w:rPr>
+          <w:rFonts w:ascii="Lucida Grande" w:hAnsi="Lucida Grande" w:cs="Lucida Grande"/>
+          <w:sz w:val="30"/>
+          <w:szCs w:val="30"/>
+          <w:lang w:val="en-US"/>
+        </w:rPr>
+        <w:t xml:space="preserve"> on the basis test cases execu</w:t>
+      </w:r>
+      <w:r>
+        <w:rPr>
+          <w:rFonts w:ascii="Lucida Grande" w:hAnsi="Lucida Grande" w:cs="Lucida Grande"/>
+          <w:sz w:val="30"/>
+          <w:szCs w:val="30"/>
+          <w:lang w:val="en-US"/>
+        </w:rPr>
+        <w:t xml:space="preserve">tion. In </w:t>
+      </w:r>
+      <w:r>
+        <w:rPr>
+          <w:rFonts w:ascii="Lucida Grande" w:hAnsi="Lucida Grande" w:cs="Lucida Grande"/>
+          <w:sz w:val="30"/>
+          <w:szCs w:val="30"/>
+          <w:lang w:val="en-US"/>
+        </w:rPr>
+        <w:t>static testing test cases analyz</w:t>
+      </w:r>
+      <w:r>
+        <w:rPr>
+          <w:rFonts w:ascii="Lucida Grande" w:hAnsi="Lucida Grande" w:cs="Lucida Grande"/>
+          <w:sz w:val="30"/>
+          <w:szCs w:val="30"/>
+          <w:lang w:val="en-US"/>
+        </w:rPr>
+        <w:t>ed statically checked for errors without any execution. All high quality softwares are accompanied by documentation in addition to software code. These include requirements, design, technical, end-user and marketing documentation. Re- views, walkthroughs or inspections are most commonly used techniques for static testing. In dynamic testing the software code is executed and input is converted into output through pr</w:t>
+      </w:r>
+      <w:r>
+        <w:rPr>
+          <w:rFonts w:ascii="Lucida Grande" w:hAnsi="Lucida Grande" w:cs="Lucida Grande"/>
+          <w:sz w:val="30"/>
+          <w:szCs w:val="30"/>
+          <w:lang w:val="en-US"/>
+        </w:rPr>
+        <w:t>ocessing. Results are analyz</w:t>
+      </w:r>
+      <w:r>
+        <w:rPr>
+          <w:rFonts w:ascii="Lucida Grande" w:hAnsi="Lucida Grande" w:cs="Lucida Grande"/>
+          <w:sz w:val="30"/>
+          <w:szCs w:val="30"/>
+          <w:lang w:val="en-US"/>
+        </w:rPr>
+        <w:t>ed against expected results to find any error in the software. Unit testing, integration testing, system testing, and acceptance testing are most commonly used as dynamic testing methods [27]</w:t>
+      </w:r>
+    </w:p>
+    <w:p>
+      <w:pPr>
+        <w:widowControl w:val="0"/>
+        <w:autoSpaceDE w:val="0"/>
+        <w:autoSpaceDN w:val="0"/>
+        <w:adjustRightInd w:val="0"/>
+        <w:spacing w:after="240" w:line="360" w:lineRule="auto"/>
+        <w:jc w:val="both"/>
+        <w:rPr>
+          <w:rFonts w:ascii="Lucida Grande" w:hAnsi="Lucida Grande" w:cs="Lucida Grande"/>
+          <w:sz w:val="38"/>
+          <w:szCs w:val="38"/>
+          <w:lang w:val="en-US"/>
+        </w:rPr>
+      </w:pPr>
+      <w:r>
+        <w:rPr>
+          <w:rFonts w:ascii="Lucida Grande" w:hAnsi="Lucida Grande" w:cs="Lucida Grande"/>
+          <w:sz w:val="38"/>
+          <w:szCs w:val="38"/>
+          <w:lang w:val="en-US"/>
+        </w:rPr>
+        <w:t>2.1.5 Manual Testing</w:t>
+      </w:r>
+    </w:p>
+    <w:p>
+      <w:pPr>
+        <w:widowControl w:val="0"/>
+        <w:autoSpaceDE w:val="0"/>
+        <w:autoSpaceDN w:val="0"/>
+        <w:adjustRightInd w:val="0"/>
+        <w:spacing w:after="240" w:line="360" w:lineRule="auto"/>
+        <w:jc w:val="both"/>
+        <w:rPr>
+          <w:rFonts w:ascii="Lucida Grande" w:hAnsi="Lucida Grande" w:cs="Lucida Grande"/>
+          <w:lang w:val="en-US"/>
+        </w:rPr>
+      </w:pPr>
+      <w:r>
+        <w:rPr>
+          <w:rFonts w:ascii="Lucida Grande" w:hAnsi="Lucida Grande" w:cs="Lucida Grande"/>
+          <w:sz w:val="30"/>
+          <w:szCs w:val="30"/>
+          <w:lang w:val="en-US"/>
+        </w:rPr>
+        <w:lastRenderedPageBreak/>
+        <w:t>A software testing technique to find faults in a class or group of related classes, such that the tester must write the code by hand to create test cases and test oracle [21]. While manual testing is effective in some cases, in general, it is a laborious, time consuming, error-prone [58]. It further requires testers to have appropriate skills, experience and in depth knowledge of the under test software in order to evaluate it from different perspectives.</w:t>
+      </w:r>
+    </w:p>
+    <w:p>
+      <w:pPr>
+        <w:widowControl w:val="0"/>
+        <w:autoSpaceDE w:val="0"/>
+        <w:autoSpaceDN w:val="0"/>
+        <w:adjustRightInd w:val="0"/>
+        <w:spacing w:after="240" w:line="360" w:lineRule="auto"/>
+        <w:jc w:val="both"/>
+        <w:rPr>
+          <w:rFonts w:ascii="Lucida Grande" w:hAnsi="Lucida Grande" w:cs="Lucida Grande"/>
+          <w:sz w:val="38"/>
+          <w:szCs w:val="38"/>
+          <w:lang w:val="en-US"/>
+        </w:rPr>
+      </w:pPr>
+      <w:r>
+        <w:rPr>
+          <w:rFonts w:ascii="Lucida Grande" w:hAnsi="Lucida Grande" w:cs="Lucida Grande"/>
+          <w:sz w:val="38"/>
+          <w:szCs w:val="38"/>
+          <w:lang w:val="en-US"/>
+        </w:rPr>
+        <w:t>2.1.6 Automated Testing</w:t>
+      </w:r>
+    </w:p>
+    <w:p>
+      <w:pPr>
+        <w:widowControl w:val="0"/>
+        <w:autoSpaceDE w:val="0"/>
+        <w:autoSpaceDN w:val="0"/>
+        <w:adjustRightInd w:val="0"/>
+        <w:spacing w:after="240" w:line="360" w:lineRule="auto"/>
+        <w:jc w:val="both"/>
+        <w:rPr>
+          <w:rFonts w:ascii="Lucida Grande" w:hAnsi="Lucida Grande" w:cs="Lucida Grande"/>
+          <w:lang w:val="en-US"/>
+        </w:rPr>
+      </w:pPr>
+      <w:r>
+        <w:rPr>
+          <w:rFonts w:ascii="Lucida Grande" w:hAnsi="Lucida Grande" w:cs="Lucida Grande"/>
+          <w:sz w:val="30"/>
+          <w:szCs w:val="30"/>
+          <w:lang w:val="en-US"/>
+        </w:rPr>
+        <w:t>A software testing technique to find faults in a class or group of related classes, such that the test cases and test oracle is generated automatically by a testing tool [37]. The tools can automate part of a test i.e. generation of test cases, execution of test cases and evaluation of results or the whole test process. The use of automated testing made it possible to test large volumes of code that would be otherwise impossible [54].</w:t>
+      </w:r>
+    </w:p>
+    <w:p>
+      <w:pPr>
+        <w:widowControl w:val="0"/>
+        <w:autoSpaceDE w:val="0"/>
+        <w:autoSpaceDN w:val="0"/>
+        <w:adjustRightInd w:val="0"/>
+        <w:spacing w:after="240" w:line="360" w:lineRule="auto"/>
+        <w:jc w:val="both"/>
+        <w:rPr>
+          <w:rFonts w:ascii="Lucida Grande" w:hAnsi="Lucida Grande" w:cs="Lucida Grande"/>
+          <w:sz w:val="38"/>
+          <w:szCs w:val="38"/>
+          <w:lang w:val="en-US"/>
+        </w:rPr>
+      </w:pPr>
+      <w:r>
+        <w:rPr>
+          <w:rFonts w:ascii="Lucida Grande" w:hAnsi="Lucida Grande" w:cs="Lucida Grande"/>
+          <w:sz w:val="38"/>
+          <w:szCs w:val="38"/>
+          <w:lang w:val="en-US"/>
+        </w:rPr>
+        <w:t>2.1.7 Test Oracle</w:t>
+      </w:r>
+    </w:p>
+    <w:p>
+      <w:pPr>
+        <w:widowControl w:val="0"/>
+        <w:autoSpaceDE w:val="0"/>
+        <w:autoSpaceDN w:val="0"/>
+        <w:adjustRightInd w:val="0"/>
+        <w:spacing w:after="240" w:line="360" w:lineRule="auto"/>
+        <w:jc w:val="both"/>
+        <w:rPr>
+          <w:rFonts w:ascii="Lucida Grande" w:hAnsi="Lucida Grande" w:cs="Lucida Grande"/>
+          <w:lang w:val="en-US"/>
+        </w:rPr>
+      </w:pPr>
+      <w:r>
+        <w:rPr>
+          <w:rFonts w:ascii="Lucida Grande" w:hAnsi="Lucida Grande" w:cs="Lucida Grande"/>
+          <w:sz w:val="30"/>
+          <w:szCs w:val="30"/>
+          <w:lang w:val="en-US"/>
+        </w:rPr>
+        <w:t xml:space="preserve">Test oracles set the acceptable </w:t>
+      </w:r>
+      <w:r>
+        <w:rPr>
+          <w:rFonts w:ascii="Lucida Grande" w:hAnsi="Lucida Grande" w:cs="Lucida Grande"/>
+          <w:sz w:val="30"/>
+          <w:szCs w:val="30"/>
+          <w:lang w:val="en-US"/>
+        </w:rPr>
+        <w:t>behavior</w:t>
+      </w:r>
+      <w:r>
+        <w:rPr>
+          <w:rFonts w:ascii="Lucida Grande" w:hAnsi="Lucida Grande" w:cs="Lucida Grande"/>
+          <w:sz w:val="30"/>
+          <w:szCs w:val="30"/>
+          <w:lang w:val="en-US"/>
+        </w:rPr>
+        <w:t xml:space="preserve"> for test executions [5</w:t>
+      </w:r>
+      <w:r>
+        <w:rPr>
+          <w:rFonts w:ascii="Lucida Grande" w:hAnsi="Lucida Grande" w:cs="Lucida Grande"/>
+          <w:sz w:val="30"/>
+          <w:szCs w:val="30"/>
+          <w:lang w:val="en-US"/>
+        </w:rPr>
+        <w:t>5]. All softwares testing tech</w:t>
+      </w:r>
+      <w:r>
+        <w:rPr>
+          <w:rFonts w:ascii="Lucida Grande" w:hAnsi="Lucida Grande" w:cs="Lucida Grande"/>
+          <w:sz w:val="30"/>
+          <w:szCs w:val="30"/>
+          <w:lang w:val="en-US"/>
+        </w:rPr>
+        <w:t xml:space="preserve">niques depend on the availability of a test oracle [3]. Designing test oracles for simple softwares may be </w:t>
+      </w:r>
+      <w:r>
+        <w:rPr>
+          <w:rFonts w:ascii="Lucida Grande" w:hAnsi="Lucida Grande" w:cs="Lucida Grande"/>
+          <w:sz w:val="30"/>
+          <w:szCs w:val="30"/>
+          <w:lang w:val="en-US"/>
+        </w:rPr>
+        <w:t>straightforward</w:t>
+      </w:r>
+      <w:r>
+        <w:rPr>
+          <w:rFonts w:ascii="Lucida Grande" w:hAnsi="Lucida Grande" w:cs="Lucida Grande"/>
+          <w:sz w:val="30"/>
+          <w:szCs w:val="30"/>
+          <w:lang w:val="en-US"/>
+        </w:rPr>
+        <w:t xml:space="preserve">, </w:t>
+      </w:r>
+      <w:r>
+        <w:rPr>
+          <w:rFonts w:ascii="Lucida Grande" w:hAnsi="Lucida Grande" w:cs="Lucida Grande"/>
+          <w:sz w:val="30"/>
+          <w:szCs w:val="30"/>
+          <w:lang w:val="en-US"/>
+        </w:rPr>
+        <w:lastRenderedPageBreak/>
+        <w:t>however, for relatively complex softwares it can be very cumbersome to decide whether a program execution returns a correct or incorrect result [28]. Different testing techniques tackle the oracle problem in various ways but some of the common issues include:</w:t>
+      </w:r>
+    </w:p>
+    <w:p>
+      <w:pPr>
+        <w:widowControl w:val="0"/>
+        <w:numPr>
+          <w:ilvl w:val="0"/>
+          <w:numId w:val="1"/>
+        </w:numPr>
+        <w:tabs>
+          <w:tab w:val="left" w:pos="220"/>
+          <w:tab w:val="left" w:pos="720"/>
+        </w:tabs>
+        <w:autoSpaceDE w:val="0"/>
+        <w:autoSpaceDN w:val="0"/>
+        <w:adjustRightInd w:val="0"/>
+        <w:spacing w:after="280" w:line="360" w:lineRule="auto"/>
+        <w:ind w:hanging="720"/>
+        <w:jc w:val="both"/>
+        <w:rPr>
+          <w:rFonts w:ascii="Lucida Grande" w:hAnsi="Lucida Grande" w:cs="Lucida Grande"/>
+          <w:sz w:val="30"/>
+          <w:szCs w:val="30"/>
+          <w:lang w:val="en-US"/>
+        </w:rPr>
+      </w:pPr>
+      <w:r>
+        <w:rPr>
+          <w:rFonts w:ascii="Lucida Grande" w:hAnsi="Lucida Grande" w:cs="Lucida Grande"/>
+          <w:sz w:val="30"/>
+          <w:szCs w:val="30"/>
+          <w:lang w:val="en-US"/>
+        </w:rPr>
+        <w:t xml:space="preserve">It is assumed that execution results are observable, so that they can be evaluated against the test oracle or the oracles are defined on the basis of these results. </w:t>
+      </w:r>
+    </w:p>
+    <w:p>
+      <w:pPr>
+        <w:widowControl w:val="0"/>
+        <w:numPr>
+          <w:ilvl w:val="0"/>
+          <w:numId w:val="1"/>
+        </w:numPr>
+        <w:tabs>
+          <w:tab w:val="left" w:pos="220"/>
+          <w:tab w:val="left" w:pos="720"/>
+        </w:tabs>
+        <w:autoSpaceDE w:val="0"/>
+        <w:autoSpaceDN w:val="0"/>
+        <w:adjustRightInd w:val="0"/>
+        <w:spacing w:after="280" w:line="360" w:lineRule="auto"/>
+        <w:ind w:hanging="720"/>
+        <w:jc w:val="both"/>
+        <w:rPr>
+          <w:rFonts w:ascii="Lucida Grande" w:hAnsi="Lucida Grande" w:cs="Lucida Grande"/>
+          <w:sz w:val="30"/>
+          <w:szCs w:val="30"/>
+          <w:lang w:val="en-US"/>
+        </w:rPr>
+      </w:pPr>
+      <w:r>
+        <w:rPr>
+          <w:rFonts w:ascii="Lucida Grande" w:hAnsi="Lucida Grande" w:cs="Lucida Grande"/>
+          <w:sz w:val="30"/>
+          <w:szCs w:val="30"/>
+          <w:lang w:val="en-US"/>
+        </w:rPr>
+        <w:t xml:space="preserve">An ideal test oracle would satisfy desirable properties of program specifications [3]. </w:t>
+      </w:r>
+    </w:p>
+    <w:p>
+      <w:pPr>
+        <w:widowControl w:val="0"/>
+        <w:numPr>
+          <w:ilvl w:val="0"/>
+          <w:numId w:val="1"/>
+        </w:numPr>
+        <w:tabs>
+          <w:tab w:val="left" w:pos="220"/>
+          <w:tab w:val="left" w:pos="720"/>
+        </w:tabs>
+        <w:autoSpaceDE w:val="0"/>
+        <w:autoSpaceDN w:val="0"/>
+        <w:adjustRightInd w:val="0"/>
+        <w:spacing w:after="280" w:line="360" w:lineRule="auto"/>
+        <w:ind w:hanging="720"/>
+        <w:jc w:val="both"/>
+        <w:rPr>
+          <w:rFonts w:ascii="Lucida Grande" w:hAnsi="Lucida Grande" w:cs="Lucida Grande"/>
+          <w:sz w:val="30"/>
+          <w:szCs w:val="30"/>
+          <w:lang w:val="en-US"/>
+        </w:rPr>
+      </w:pPr>
+      <w:r>
+        <w:rPr>
+          <w:rFonts w:ascii="Lucida Grande" w:hAnsi="Lucida Grande" w:cs="Lucida Grande"/>
+          <w:sz w:val="30"/>
+          <w:szCs w:val="30"/>
+          <w:lang w:val="en-US"/>
+        </w:rPr>
+        <w:t xml:space="preserve">There is not a single oracle generation technique that satisfies all purposes. Weyuker [60]  +argued that truly general test oracles are often unobtainable. </w:t>
+      </w:r>
+    </w:p>
+    <w:p>
+      <w:pPr>
+        <w:widowControl w:val="0"/>
+        <w:autoSpaceDE w:val="0"/>
+        <w:autoSpaceDN w:val="0"/>
+        <w:adjustRightInd w:val="0"/>
+        <w:spacing w:after="240" w:line="360" w:lineRule="auto"/>
+        <w:jc w:val="both"/>
+        <w:rPr>
+          <w:rFonts w:ascii="Lucida Grande" w:hAnsi="Lucida Grande" w:cs="Lucida Grande"/>
+          <w:sz w:val="38"/>
+          <w:szCs w:val="38"/>
+          <w:lang w:val="en-US"/>
+        </w:rPr>
+      </w:pPr>
+      <w:r>
+        <w:rPr>
+          <w:rFonts w:ascii="Lucida Grande" w:hAnsi="Lucida Grande" w:cs="Lucida Grande"/>
+          <w:sz w:val="38"/>
+          <w:szCs w:val="38"/>
+          <w:lang w:val="en-US"/>
+        </w:rPr>
+        <w:t>2.1.7.1 Random Testing</w:t>
+      </w:r>
+    </w:p>
+    <w:p>
+      <w:pPr>
+        <w:widowControl w:val="0"/>
+        <w:autoSpaceDE w:val="0"/>
+        <w:autoSpaceDN w:val="0"/>
+        <w:adjustRightInd w:val="0"/>
+        <w:spacing w:after="240" w:line="360" w:lineRule="auto"/>
+        <w:jc w:val="both"/>
+        <w:rPr>
+          <w:rFonts w:ascii="Lucida Grande" w:hAnsi="Lucida Grande" w:cs="Lucida Grande"/>
+          <w:lang w:val="en-US"/>
+        </w:rPr>
+      </w:pPr>
+      <w:r>
+        <w:rPr>
+          <w:rFonts w:ascii="Lucida Grande" w:hAnsi="Lucida Grande" w:cs="Lucida Grande"/>
+          <w:sz w:val="30"/>
+          <w:szCs w:val="30"/>
+          <w:lang w:val="en-US"/>
+        </w:rPr>
+        <w:t xml:space="preserve">Random testing is a dynamic and black-box testing technique in which the software is tested with non-correlating or unpredictable test data from the specified input domain [7]. The input domain is a set of all possible inputs to the software under test. According to Richard H. [31], to conduct random testing, an input domain is defined, then test points are randomly taken from the </w:t>
+      </w:r>
+      <w:r>
+        <w:rPr>
+          <w:rFonts w:ascii="Lucida Grande" w:hAnsi="Lucida Grande" w:cs="Lucida Grande"/>
+          <w:sz w:val="30"/>
+          <w:szCs w:val="30"/>
+          <w:lang w:val="en-US"/>
+        </w:rPr>
+        <w:lastRenderedPageBreak/>
+        <w:t>whole input domain through a random number/test case generator. The program under test is executed on these points and the results obtained are compared to the program specifications. The test fails if any input leads to incorrect results or otherwise it is successful.</w:t>
+      </w:r>
+    </w:p>
+    <w:p>
+      <w:pPr>
+        <w:widowControl w:val="0"/>
+        <w:autoSpaceDE w:val="0"/>
+        <w:autoSpaceDN w:val="0"/>
+        <w:adjustRightInd w:val="0"/>
+        <w:spacing w:after="240" w:line="360" w:lineRule="auto"/>
+        <w:jc w:val="both"/>
+        <w:rPr>
+          <w:rFonts w:ascii="Lucida Grande" w:hAnsi="Lucida Grande" w:cs="Lucida Grande"/>
+          <w:lang w:val="en-US"/>
+        </w:rPr>
+      </w:pPr>
+      <w:r>
+        <w:rPr>
+          <w:rFonts w:ascii="Lucida Grande" w:hAnsi="Lucida Grande" w:cs="Lucida Grande"/>
+          <w:sz w:val="30"/>
+          <w:szCs w:val="30"/>
+          <w:lang w:val="en-US"/>
+        </w:rPr>
+        <w:t xml:space="preserve">It is quick and cheap to generate random test data as it don’t require too much intellectual and computational efforts [17]. This capability makes it an ideal choice for implementation in automated testing tools [20]. In addition, no human intervention in data generation/selection makes it one of the most unbiased testing </w:t>
+      </w:r>
+      <w:r>
+        <w:rPr>
+          <w:rFonts w:ascii="Lucida Grande" w:hAnsi="Lucida Grande" w:cs="Lucida Grande"/>
+          <w:sz w:val="30"/>
+          <w:szCs w:val="30"/>
+          <w:lang w:val="en-US"/>
+        </w:rPr>
+        <w:t>techniques</w:t>
+      </w:r>
+      <w:r>
+        <w:rPr>
+          <w:rFonts w:ascii="Lucida Grande" w:hAnsi="Lucida Grande" w:cs="Lucida Grande"/>
+          <w:sz w:val="30"/>
+          <w:szCs w:val="30"/>
+          <w:lang w:val="en-US"/>
+        </w:rPr>
+        <w:t>.</w:t>
+      </w:r>
+    </w:p>
+    <w:p>
+      <w:pPr>
+        <w:widowControl w:val="0"/>
+        <w:autoSpaceDE w:val="0"/>
+        <w:autoSpaceDN w:val="0"/>
+        <w:adjustRightInd w:val="0"/>
+        <w:spacing w:after="240" w:line="360" w:lineRule="auto"/>
+        <w:jc w:val="both"/>
+        <w:rPr>
+          <w:rFonts w:ascii="Lucida Grande" w:hAnsi="Lucida Grande" w:cs="Lucida Grande"/>
+          <w:lang w:val="en-US"/>
+        </w:rPr>
+      </w:pPr>
+      <w:r>
+        <w:rPr>
+          <w:rFonts w:ascii="Lucida Grande" w:hAnsi="Lucida Grande" w:cs="Lucida Grande"/>
+          <w:sz w:val="30"/>
+          <w:szCs w:val="30"/>
+          <w:lang w:val="en-US"/>
+        </w:rPr>
+        <w:t>Generating test cases with out using any background info</w:t>
+      </w:r>
+      <w:r>
+        <w:rPr>
+          <w:rFonts w:ascii="Lucida Grande" w:hAnsi="Lucida Grande" w:cs="Lucida Grande"/>
+          <w:sz w:val="30"/>
+          <w:szCs w:val="30"/>
+          <w:lang w:val="en-US"/>
+        </w:rPr>
+        <w:t>rmation makes it highly suscep</w:t>
+      </w:r>
+      <w:r>
+        <w:rPr>
+          <w:rFonts w:ascii="Lucida Grande" w:hAnsi="Lucida Grande" w:cs="Lucida Grande"/>
+          <w:sz w:val="30"/>
+          <w:szCs w:val="30"/>
+          <w:lang w:val="en-US"/>
+        </w:rPr>
+        <w:t xml:space="preserve">tible to criticism. Myers [41] intuitively mentioned random testing as one of the least effective testing technique. It is also </w:t>
+      </w:r>
+      <w:r>
+        <w:rPr>
+          <w:rFonts w:ascii="Lucida Grande" w:hAnsi="Lucida Grande" w:cs="Lucida Grande"/>
+          <w:sz w:val="30"/>
+          <w:szCs w:val="30"/>
+          <w:lang w:val="en-US"/>
+        </w:rPr>
+        <w:t>criticized</w:t>
+      </w:r>
+      <w:r>
+        <w:rPr>
+          <w:rFonts w:ascii="Lucida Grande" w:hAnsi="Lucida Grande" w:cs="Lucida Grande"/>
+          <w:sz w:val="30"/>
+          <w:szCs w:val="30"/>
+          <w:lang w:val="en-US"/>
+        </w:rPr>
+        <w:t xml:space="preserve"> for generating many sets of tests that lead to the same state of the software. Furthermore, random testing can generate test inputs that violates requirements of the given SUT making it less effective [56], [49].</w:t>
+      </w:r>
+    </w:p>
+    <w:p>
+      <w:pPr>
+        <w:widowControl w:val="0"/>
+        <w:autoSpaceDE w:val="0"/>
+        <w:autoSpaceDN w:val="0"/>
+        <w:adjustRightInd w:val="0"/>
+        <w:spacing w:after="240" w:line="360" w:lineRule="auto"/>
+        <w:jc w:val="both"/>
+        <w:rPr>
+          <w:rFonts w:ascii="Lucida Grande" w:hAnsi="Lucida Grande" w:cs="Lucida Grande"/>
+          <w:lang w:val="en-US"/>
+        </w:rPr>
+      </w:pPr>
+      <w:r>
+        <w:rPr>
+          <w:rFonts w:ascii="Lucida Grande" w:hAnsi="Lucida Grande" w:cs="Lucida Grande"/>
+          <w:sz w:val="30"/>
+          <w:szCs w:val="30"/>
+          <w:lang w:val="en-US"/>
+        </w:rPr>
+        <w:t xml:space="preserve">Myers statement was not based on any experimental evidence and later on the experiments performed in [31], [21], [38] and [26] confirmed that random testing is as </w:t>
+      </w:r>
+      <w:r>
+        <w:rPr>
+          <w:rFonts w:ascii="Lucida Grande" w:hAnsi="Lucida Grande" w:cs="Lucida Grande"/>
+          <w:sz w:val="30"/>
+          <w:szCs w:val="30"/>
+          <w:lang w:val="en-US"/>
+        </w:rPr>
+        <w:lastRenderedPageBreak/>
+        <w:t xml:space="preserve">effective as any other systematic testing technique. The experiments in [26] found that random testing can find subtle faults in a given SUT if run for large number of test cases. They argued that the simplicity and cost effectiveness of random testing can make it feasible to run large number of test cases as opposed to systematic testing which requires considerable time and resources for test case generation and execution. The empirical comparison [30] also </w:t>
+      </w:r>
+      <w:r>
+        <w:rPr>
+          <w:rFonts w:ascii="Lucida Grande" w:hAnsi="Lucida Grande" w:cs="Lucida Grande"/>
+          <w:sz w:val="30"/>
+          <w:szCs w:val="30"/>
+          <w:lang w:val="en-US"/>
+        </w:rPr>
+        <w:t>proves</w:t>
+      </w:r>
+      <w:r>
+        <w:rPr>
+          <w:rFonts w:ascii="Lucida Grande" w:hAnsi="Lucida Grande" w:cs="Lucida Grande"/>
+          <w:sz w:val="30"/>
+          <w:szCs w:val="30"/>
+          <w:lang w:val="en-US"/>
+        </w:rPr>
+        <w:t xml:space="preserve"> that random testing and partition testing are equally effective. Furthermore the </w:t>
+      </w:r>
+      <w:r>
+        <w:rPr>
+          <w:rFonts w:ascii="Lucida Grande" w:hAnsi="Lucida Grande" w:cs="Lucida Grande"/>
+          <w:sz w:val="30"/>
+          <w:szCs w:val="30"/>
+          <w:lang w:val="en-US"/>
+        </w:rPr>
+        <w:t>study conducted by Ntafos [43] concludes</w:t>
+      </w:r>
+      <w:r>
+        <w:rPr>
+          <w:rFonts w:ascii="Lucida Grande" w:hAnsi="Lucida Grande" w:cs="Lucida Grande"/>
+          <w:sz w:val="30"/>
+          <w:szCs w:val="30"/>
+          <w:lang w:val="en-US"/>
+        </w:rPr>
+        <w:t xml:space="preserve"> the effectiveness of random testing over proportional partition testing.</w:t>
+      </w:r>
+    </w:p>
+    <w:p>
+      <w:pPr>
+        <w:widowControl w:val="0"/>
+        <w:autoSpaceDE w:val="0"/>
+        <w:autoSpaceDN w:val="0"/>
+        <w:adjustRightInd w:val="0"/>
+        <w:spacing w:after="240" w:line="360" w:lineRule="auto"/>
+        <w:jc w:val="both"/>
+        <w:rPr>
+          <w:rFonts w:ascii="Lucida Grande" w:hAnsi="Lucida Grande" w:cs="Lucida Grande"/>
+          <w:sz w:val="38"/>
+          <w:szCs w:val="38"/>
+          <w:lang w:val="en-US"/>
+        </w:rPr>
+      </w:pPr>
+    </w:p>
+    <w:p>
+      <w:pPr>
+        <w:widowControl w:val="0"/>
+        <w:autoSpaceDE w:val="0"/>
+        <w:autoSpaceDN w:val="0"/>
+        <w:adjustRightInd w:val="0"/>
+        <w:spacing w:after="240" w:line="360" w:lineRule="auto"/>
+        <w:jc w:val="both"/>
+        <w:rPr>
+          <w:rFonts w:ascii="Lucida Grande" w:hAnsi="Lucida Grande" w:cs="Lucida Grande"/>
+          <w:sz w:val="38"/>
+          <w:szCs w:val="38"/>
+          <w:lang w:val="en-US"/>
+        </w:rPr>
+      </w:pPr>
+      <w:r>
+        <w:rPr>
+          <w:rFonts w:ascii="Lucida Grande" w:hAnsi="Lucida Grande" w:cs="Lucida Grande"/>
+          <w:sz w:val="38"/>
+          <w:szCs w:val="38"/>
+          <w:lang w:val="en-US"/>
+        </w:rPr>
+        <w:t>2.2 Variations in Random Testing</w:t>
+      </w:r>
+    </w:p>
+    <w:p>
+      <w:pPr>
+        <w:widowControl w:val="0"/>
+        <w:autoSpaceDE w:val="0"/>
+        <w:autoSpaceDN w:val="0"/>
+        <w:adjustRightInd w:val="0"/>
+        <w:spacing w:after="240" w:line="360" w:lineRule="auto"/>
+        <w:jc w:val="both"/>
+        <w:rPr>
+          <w:rFonts w:ascii="Lucida Grande" w:hAnsi="Lucida Grande" w:cs="Lucida Grande"/>
+          <w:lang w:val="en-US"/>
+        </w:rPr>
+      </w:pPr>
+      <w:r>
+        <w:rPr>
+          <w:rFonts w:ascii="Lucida Grande" w:hAnsi="Lucida Grande" w:cs="Lucida Grande"/>
+          <w:sz w:val="30"/>
+          <w:szCs w:val="30"/>
+          <w:lang w:val="en-US"/>
+        </w:rPr>
+        <w:t>Different researchers tried various strategies to improve the performance of random testing. In order to better understand the topic we have studied each strategy in detail.</w:t>
+      </w:r>
+    </w:p>
+    <w:p>
+      <w:pPr>
+        <w:widowControl w:val="0"/>
+        <w:autoSpaceDE w:val="0"/>
+        <w:autoSpaceDN w:val="0"/>
+        <w:adjustRightInd w:val="0"/>
+        <w:spacing w:after="240" w:line="360" w:lineRule="auto"/>
+        <w:jc w:val="both"/>
+        <w:rPr>
+          <w:rFonts w:ascii="Lucida Grande" w:hAnsi="Lucida Grande" w:cs="Lucida Grande"/>
+          <w:sz w:val="38"/>
+          <w:szCs w:val="38"/>
+          <w:lang w:val="en-US"/>
+        </w:rPr>
+      </w:pPr>
+      <w:r>
+        <w:rPr>
+          <w:rFonts w:ascii="Lucida Grande" w:hAnsi="Lucida Grande" w:cs="Lucida Grande"/>
+          <w:sz w:val="38"/>
+          <w:szCs w:val="38"/>
+          <w:lang w:val="en-US"/>
+        </w:rPr>
+        <w:t>2.2.1 Adaptive Random Testing</w:t>
+      </w:r>
+    </w:p>
+    <w:p>
+      <w:pPr>
+        <w:widowControl w:val="0"/>
+        <w:autoSpaceDE w:val="0"/>
+        <w:autoSpaceDN w:val="0"/>
+        <w:adjustRightInd w:val="0"/>
+        <w:spacing w:after="240" w:line="360" w:lineRule="auto"/>
+        <w:jc w:val="both"/>
+        <w:rPr>
+          <w:rFonts w:ascii="Lucida Grande" w:hAnsi="Lucida Grande" w:cs="Lucida Grande"/>
+          <w:lang w:val="en-US"/>
+        </w:rPr>
+      </w:pPr>
+      <w:r>
+        <w:rPr>
+          <w:rFonts w:ascii="Lucida Grande" w:hAnsi="Lucida Grande" w:cs="Lucida Grande"/>
+          <w:sz w:val="30"/>
+          <w:szCs w:val="30"/>
+          <w:lang w:val="en-US"/>
+        </w:rPr>
+        <w:t xml:space="preserve">Adaptive random testing (ART) [12] is based on the existence of failure patterns across the input domain </w:t>
+      </w:r>
+      <w:r>
+        <w:rPr>
+          <w:rFonts w:ascii="Lucida Grande" w:hAnsi="Lucida Grande" w:cs="Lucida Grande"/>
+          <w:sz w:val="30"/>
+          <w:szCs w:val="30"/>
+          <w:lang w:val="en-US"/>
+        </w:rPr>
+        <w:lastRenderedPageBreak/>
+        <w:t>detected by Chan et al [6]. They observed that failure inducing inputs in the whole input domain form certain geometrical patterns. They divided these patterns into point, block and strip fault patterns. Each one is described below.</w:t>
+      </w:r>
+    </w:p>
+    <w:p>
+      <w:pPr>
+        <w:widowControl w:val="0"/>
+        <w:autoSpaceDE w:val="0"/>
+        <w:autoSpaceDN w:val="0"/>
+        <w:adjustRightInd w:val="0"/>
+        <w:spacing w:after="240" w:line="360" w:lineRule="auto"/>
+        <w:jc w:val="both"/>
+        <w:rPr>
+          <w:rFonts w:ascii="Lucida Grande" w:hAnsi="Lucida Grande" w:cs="Lucida Grande"/>
+          <w:lang w:val="en-US"/>
+        </w:rPr>
+      </w:pPr>
+      <w:r>
+        <w:rPr>
+          <w:rFonts w:ascii="Lucida Grande" w:hAnsi="Lucida Grande" w:cs="Lucida Grande"/>
+          <w:sz w:val="30"/>
+          <w:szCs w:val="30"/>
+          <w:lang w:val="en-US"/>
+        </w:rPr>
+        <w:t xml:space="preserve">In the figure </w:t>
+      </w:r>
+      <w:r>
+        <w:rPr>
+          <w:rFonts w:ascii="Lucida Grande" w:hAnsi="Lucida Grande" w:cs="Lucida Grande"/>
+          <w:color w:val="0005FF"/>
+          <w:sz w:val="30"/>
+          <w:szCs w:val="30"/>
+          <w:lang w:val="en-US"/>
+        </w:rPr>
+        <w:t xml:space="preserve">2.2 </w:t>
+      </w:r>
+      <w:r>
+        <w:rPr>
+          <w:rFonts w:ascii="Lucida Grande" w:hAnsi="Lucida Grande" w:cs="Lucida Grande"/>
+          <w:sz w:val="30"/>
+          <w:szCs w:val="30"/>
+          <w:lang w:val="en-US"/>
+        </w:rPr>
+        <w:t xml:space="preserve">the square box indicates the whole input domain. The white space shows legitimate or faultless values while the black </w:t>
+      </w:r>
+      <w:r>
+        <w:rPr>
+          <w:rFonts w:ascii="Lucida Grande" w:hAnsi="Lucida Grande" w:cs="Lucida Grande"/>
+          <w:sz w:val="30"/>
+          <w:szCs w:val="30"/>
+          <w:lang w:val="en-US"/>
+        </w:rPr>
+        <w:t>color</w:t>
+      </w:r>
+      <w:r>
+        <w:rPr>
+          <w:rFonts w:ascii="Lucida Grande" w:hAnsi="Lucida Grande" w:cs="Lucida Grande"/>
+          <w:sz w:val="30"/>
+          <w:szCs w:val="30"/>
+          <w:lang w:val="en-US"/>
+        </w:rPr>
+        <w:t xml:space="preserve"> points, block and strip inside each box indicate the point, block and strip fault patterns in the input domain.</w:t>
+      </w:r>
+    </w:p>
+    <w:p>
+      <w:pPr>
+        <w:widowControl w:val="0"/>
+        <w:numPr>
+          <w:ilvl w:val="0"/>
+          <w:numId w:val="1"/>
+        </w:numPr>
+        <w:tabs>
+          <w:tab w:val="left" w:pos="220"/>
+          <w:tab w:val="left" w:pos="720"/>
+        </w:tabs>
+        <w:autoSpaceDE w:val="0"/>
+        <w:autoSpaceDN w:val="0"/>
+        <w:adjustRightInd w:val="0"/>
+        <w:spacing w:after="280" w:line="360" w:lineRule="auto"/>
+        <w:ind w:hanging="720"/>
+        <w:jc w:val="both"/>
+        <w:rPr>
+          <w:rFonts w:ascii="Lucida Grande" w:hAnsi="Lucida Grande" w:cs="Lucida Grande"/>
+          <w:sz w:val="30"/>
+          <w:szCs w:val="30"/>
+          <w:lang w:val="en-US"/>
+        </w:rPr>
+      </w:pPr>
+      <w:r>
+        <w:rPr>
+          <w:rFonts w:ascii="Lucida Grande" w:hAnsi="Lucida Grande" w:cs="Lucida Grande"/>
+          <w:sz w:val="30"/>
+          <w:szCs w:val="30"/>
+          <w:lang w:val="en-US"/>
+        </w:rPr>
+        <w:t xml:space="preserve">Point pattern: In the point pattern failure inducing inputs are scattered across the input domain in the form of stand-alone points. Example of point pattern is the division by zero in a statement total = num1/num2; where num1, num2 and total are variables of type integer. </w:t>
+      </w:r>
+    </w:p>
+    <w:p>
+      <w:pPr>
+        <w:widowControl w:val="0"/>
+        <w:numPr>
+          <w:ilvl w:val="0"/>
+          <w:numId w:val="1"/>
+        </w:numPr>
+        <w:tabs>
+          <w:tab w:val="left" w:pos="220"/>
+          <w:tab w:val="left" w:pos="720"/>
+        </w:tabs>
+        <w:autoSpaceDE w:val="0"/>
+        <w:autoSpaceDN w:val="0"/>
+        <w:adjustRightInd w:val="0"/>
+        <w:spacing w:after="280" w:line="360" w:lineRule="auto"/>
+        <w:ind w:hanging="720"/>
+        <w:jc w:val="both"/>
+        <w:rPr>
+          <w:rFonts w:ascii="Lucida Grande" w:hAnsi="Lucida Grande" w:cs="Lucida Grande"/>
+          <w:sz w:val="30"/>
+          <w:szCs w:val="30"/>
+          <w:lang w:val="en-US"/>
+        </w:rPr>
+      </w:pPr>
+      <w:r>
+        <w:rPr>
+          <w:rFonts w:ascii="Lucida Grande" w:hAnsi="Lucida Grande" w:cs="Lucida Grande"/>
+          <w:sz w:val="30"/>
+          <w:szCs w:val="30"/>
+          <w:lang w:val="en-US"/>
+        </w:rPr>
+        <w:t xml:space="preserve">Block pattern: In the block pattern multiple failure inducing inputs lies in </w:t>
+      </w:r>
+      <w:r>
+        <w:rPr>
+          <w:rFonts w:ascii="Lucida Grande" w:hAnsi="Lucida Grande" w:cs="Lucida Grande"/>
+          <w:sz w:val="30"/>
+          <w:szCs w:val="30"/>
+          <w:lang w:val="en-US"/>
+        </w:rPr>
+        <w:t>close</w:t>
+      </w:r>
+      <w:r>
+        <w:rPr>
+          <w:rFonts w:ascii="Lucida Grande" w:hAnsi="Lucida Grande" w:cs="Lucida Grande"/>
+          <w:sz w:val="30"/>
+          <w:szCs w:val="30"/>
+          <w:lang w:val="en-US"/>
+        </w:rPr>
+        <w:t xml:space="preserve"> vicinity to form a block in the input domain. Example of block pattern is failure caused by a statement if ( (num &gt;10) &amp;&amp; (num &lt;20) ). Here 11 to 19 is a block of faults. </w:t>
+      </w:r>
+    </w:p>
+    <w:p>
+      <w:pPr>
+        <w:widowControl w:val="0"/>
+        <w:numPr>
+          <w:ilvl w:val="0"/>
+          <w:numId w:val="1"/>
+        </w:numPr>
+        <w:tabs>
+          <w:tab w:val="left" w:pos="220"/>
+          <w:tab w:val="left" w:pos="720"/>
+        </w:tabs>
+        <w:autoSpaceDE w:val="0"/>
+        <w:autoSpaceDN w:val="0"/>
+        <w:adjustRightInd w:val="0"/>
+        <w:spacing w:after="280" w:line="360" w:lineRule="auto"/>
+        <w:ind w:hanging="720"/>
+        <w:jc w:val="both"/>
+        <w:rPr>
+          <w:rFonts w:ascii="Lucida Grande" w:hAnsi="Lucida Grande" w:cs="Lucida Grande"/>
+          <w:sz w:val="30"/>
+          <w:szCs w:val="30"/>
+          <w:lang w:val="en-US"/>
+        </w:rPr>
+      </w:pPr>
+      <w:r>
+        <w:rPr>
+          <w:rFonts w:ascii="Lucida Grande" w:hAnsi="Lucida Grande" w:cs="Lucida Grande"/>
+          <w:sz w:val="30"/>
+          <w:szCs w:val="30"/>
+          <w:lang w:val="en-US"/>
+        </w:rPr>
+        <w:t xml:space="preserve">Strip pattern: In the strip pattern the failure inducing inputs form a strip across the input domain. Example </w:t>
+      </w:r>
+      <w:r>
+        <w:rPr>
+          <w:rFonts w:ascii="Lucida Grande" w:hAnsi="Lucida Grande" w:cs="Lucida Grande"/>
+          <w:sz w:val="30"/>
+          <w:szCs w:val="30"/>
+          <w:lang w:val="en-US"/>
+        </w:rPr>
+        <w:lastRenderedPageBreak/>
+        <w:t xml:space="preserve">of strip pattern is failure caused by a statement num1 + num2 = 20. Here multiple values of num1 and num2 can lead to the fault value 20. </w:t>
+      </w:r>
+    </w:p>
+    <w:p>
+      <w:pPr>
+        <w:widowControl w:val="0"/>
+        <w:autoSpaceDE w:val="0"/>
+        <w:autoSpaceDN w:val="0"/>
+        <w:adjustRightInd w:val="0"/>
+        <w:spacing w:after="240" w:line="360" w:lineRule="auto"/>
+        <w:jc w:val="both"/>
+        <w:rPr>
+          <w:rFonts w:ascii="Lucida Grande" w:hAnsi="Lucida Grande" w:cs="Lucida Grande"/>
+          <w:lang w:val="en-US"/>
+        </w:rPr>
+      </w:pPr>
+      <w:r>
+        <w:rPr>
+          <w:rFonts w:ascii="Lucida Grande" w:hAnsi="Lucida Grande" w:cs="Lucida Grande"/>
+          <w:sz w:val="30"/>
+          <w:szCs w:val="30"/>
+          <w:lang w:val="en-US"/>
+        </w:rPr>
+        <w:t xml:space="preserve">The authors argued that ordinary random testing </w:t>
+      </w:r>
+      <w:r>
+        <w:rPr>
+          <w:rFonts w:ascii="Lucida Grande" w:hAnsi="Lucida Grande" w:cs="Lucida Grande"/>
+          <w:sz w:val="30"/>
+          <w:szCs w:val="30"/>
+          <w:lang w:val="en-US"/>
+        </w:rPr>
+        <w:t>might</w:t>
+      </w:r>
+      <w:r>
+        <w:rPr>
+          <w:rFonts w:ascii="Lucida Grande" w:hAnsi="Lucida Grande" w:cs="Lucida Grande"/>
+          <w:sz w:val="30"/>
+          <w:szCs w:val="30"/>
+          <w:lang w:val="en-US"/>
+        </w:rPr>
+        <w:t xml:space="preserve"> generate test inputs lurking too close or too far from the fault inducing input and thus failing to discover it. To generate more </w:t>
+      </w:r>
+      <w:r>
+        <w:rPr>
+          <w:rFonts w:ascii="Lucida Grande" w:hAnsi="Lucida Grande" w:cs="Lucida Grande"/>
+          <w:sz w:val="30"/>
+          <w:szCs w:val="30"/>
+          <w:lang w:val="en-US"/>
+        </w:rPr>
+        <w:t>faults</w:t>
+      </w:r>
+      <w:r>
+        <w:rPr>
+          <w:rFonts w:ascii="Lucida Grande" w:hAnsi="Lucida Grande" w:cs="Lucida Grande"/>
+          <w:sz w:val="30"/>
+          <w:szCs w:val="30"/>
+          <w:lang w:val="en-US"/>
+        </w:rPr>
+        <w:t xml:space="preserve"> targeted test inputs they suggested ART. ART is a modified version of ordinary random testing where test values are selected at random like before but evenly spread across the input domain. To achieve an even distribution of test cases across the input domain they used two sets. The executed set having the test cases that have been executed by the system and the candidate set that contain the random selected test cases from the bounded input domain as candidates for execution. Initially both the sets are kept empty. The first test case is selected at random from the candidate set and stored in executed set after execution, the second test case is then selected from the candidate set based on the criteria that it is far away from the last executed test case. Thus the whole input domain can be tested and their are more chances of generating test input from inside of the existing geometrical patterns.</w:t>
+      </w:r>
+    </w:p>
+    <w:p>
+      <w:pPr>
+        <w:widowControl w:val="0"/>
+        <w:autoSpaceDE w:val="0"/>
+        <w:autoSpaceDN w:val="0"/>
+        <w:adjustRightInd w:val="0"/>
+        <w:spacing w:after="240" w:line="360" w:lineRule="auto"/>
+        <w:jc w:val="both"/>
+        <w:rPr>
+          <w:rFonts w:ascii="Lucida Grande" w:hAnsi="Lucida Grande" w:cs="Lucida Grande"/>
+          <w:lang w:val="en-US"/>
+        </w:rPr>
+      </w:pPr>
+      <w:r>
+        <w:rPr>
+          <w:rFonts w:ascii="Lucida Grande" w:hAnsi="Lucida Grande" w:cs="Lucida Grande"/>
+          <w:sz w:val="30"/>
+          <w:szCs w:val="30"/>
+          <w:lang w:val="en-US"/>
+        </w:rPr>
+        <w:t xml:space="preserve">In the experiments they used number of test cases </w:t>
+      </w:r>
+      <w:r>
+        <w:rPr>
+          <w:rFonts w:ascii="Lucida Grande" w:hAnsi="Lucida Grande" w:cs="Lucida Grande"/>
+          <w:sz w:val="30"/>
+          <w:szCs w:val="30"/>
+          <w:lang w:val="en-US"/>
+        </w:rPr>
+        <w:lastRenderedPageBreak/>
+        <w:t>required to detect first failure (F-measure) as a performance matrix instead of the traditional matrix i.e. probability of detecting at least one failure (P-measure) and expected number of failures detected (E-measure). Results of the experiments performed on published programs using ART showed up to 50% increase in</w:t>
+      </w:r>
+      <w:r>
+        <w:rPr>
+          <w:rFonts w:ascii="Lucida Grande" w:hAnsi="Lucida Grande" w:cs="Lucida Grande"/>
+          <w:lang w:val="en-US"/>
+        </w:rPr>
+        <w:t xml:space="preserve"> </w:t>
+      </w:r>
+      <w:r>
+        <w:rPr>
+          <w:rFonts w:ascii="Lucida Grande" w:hAnsi="Lucida Grande" w:cs="Lucida Grande"/>
+          <w:sz w:val="30"/>
+          <w:szCs w:val="30"/>
+          <w:lang w:val="en-US"/>
+        </w:rPr>
+        <w:t>the performance of than ordinary random testing. Results showed significant improvement, however, the issues of increase overhead, spreading test cases across the input domain for complex objects and efficient ways of selecting candidate test cases still exist. Chen et al evolve their work on ART to address some of these issues in [14] and [15].</w:t>
+      </w:r>
+    </w:p>
+    <w:p>
+      <w:pPr>
+        <w:widowControl w:val="0"/>
+        <w:autoSpaceDE w:val="0"/>
+        <w:autoSpaceDN w:val="0"/>
+        <w:adjustRightInd w:val="0"/>
+        <w:spacing w:after="240" w:line="360" w:lineRule="auto"/>
+        <w:jc w:val="both"/>
+        <w:rPr>
+          <w:rFonts w:ascii="Lucida Grande" w:hAnsi="Lucida Grande" w:cs="Lucida Grande"/>
+          <w:sz w:val="38"/>
+          <w:szCs w:val="38"/>
+          <w:lang w:val="en-US"/>
+        </w:rPr>
+      </w:pPr>
+      <w:r>
+        <w:rPr>
+          <w:rFonts w:ascii="Lucida Grande" w:hAnsi="Lucida Grande" w:cs="Lucida Grande"/>
+          <w:sz w:val="38"/>
+          <w:szCs w:val="38"/>
+          <w:lang w:val="en-US"/>
+        </w:rPr>
+        <w:t>2.2.2 Mirror Adaptive Random Testing</w:t>
+      </w:r>
+    </w:p>
+    <w:p>
+      <w:pPr>
+        <w:widowControl w:val="0"/>
+        <w:autoSpaceDE w:val="0"/>
+        <w:autoSpaceDN w:val="0"/>
+        <w:adjustRightInd w:val="0"/>
+        <w:spacing w:after="240" w:line="360" w:lineRule="auto"/>
+        <w:jc w:val="both"/>
+        <w:rPr>
+          <w:rFonts w:ascii="Lucida Grande" w:hAnsi="Lucida Grande" w:cs="Lucida Grande"/>
+          <w:lang w:val="en-US"/>
+        </w:rPr>
+      </w:pPr>
+      <w:r>
+        <w:rPr>
+          <w:rFonts w:ascii="Lucida Grande" w:hAnsi="Lucida Grande" w:cs="Lucida Grande"/>
+          <w:sz w:val="30"/>
+          <w:szCs w:val="30"/>
+          <w:lang w:val="en-US"/>
+        </w:rPr>
+        <w:t xml:space="preserve">As discussed in the above section ART provide better results, however the increase in overhead due to extra computation to achieve even spread of test inputs makes it less cost effective. Mirror Adaptive Random Testing (MART) [13] is an innovative approach that uses </w:t>
+      </w:r>
+      <w:r>
+        <w:rPr>
+          <w:rFonts w:ascii="Lucida Grande" w:hAnsi="Lucida Grande" w:cs="Lucida Grande"/>
+          <w:sz w:val="30"/>
+          <w:szCs w:val="30"/>
+          <w:lang w:val="en-US"/>
+        </w:rPr>
+        <w:t>mirror-partitioning</w:t>
+      </w:r>
+      <w:r>
+        <w:rPr>
+          <w:rFonts w:ascii="Lucida Grande" w:hAnsi="Lucida Grande" w:cs="Lucida Grande"/>
+          <w:sz w:val="30"/>
+          <w:szCs w:val="30"/>
+          <w:lang w:val="en-US"/>
+        </w:rPr>
+        <w:t xml:space="preserve"> technique to reduce the overhead of ART by decreasing the extra computation involved in ART.</w:t>
+      </w:r>
+    </w:p>
+    <w:p>
+      <w:pPr>
+        <w:widowControl w:val="0"/>
+        <w:autoSpaceDE w:val="0"/>
+        <w:autoSpaceDN w:val="0"/>
+        <w:adjustRightInd w:val="0"/>
+        <w:spacing w:after="240" w:line="360" w:lineRule="auto"/>
+        <w:jc w:val="both"/>
+        <w:rPr>
+          <w:rFonts w:ascii="Lucida Grande" w:hAnsi="Lucida Grande" w:cs="Lucida Grande"/>
+          <w:lang w:val="en-US"/>
+        </w:rPr>
+      </w:pPr>
+      <w:r>
+        <w:rPr>
+          <w:rFonts w:ascii="Lucida Grande" w:hAnsi="Lucida Grande" w:cs="Lucida Grande"/>
+          <w:sz w:val="30"/>
+          <w:szCs w:val="30"/>
+          <w:lang w:val="en-US"/>
+        </w:rPr>
+        <w:t xml:space="preserve">In this technique, the input domain of the program under test is divided into n disjoint subdomains of equal size and shape. One of the </w:t>
+      </w:r>
+      <w:r>
+        <w:rPr>
+          <w:rFonts w:ascii="Lucida Grande" w:hAnsi="Lucida Grande" w:cs="Lucida Grande"/>
+          <w:sz w:val="30"/>
+          <w:szCs w:val="30"/>
+          <w:lang w:val="en-US"/>
+        </w:rPr>
+        <w:t>subdomains</w:t>
+      </w:r>
+      <w:r>
+        <w:rPr>
+          <w:rFonts w:ascii="Lucida Grande" w:hAnsi="Lucida Grande" w:cs="Lucida Grande"/>
+          <w:sz w:val="30"/>
+          <w:szCs w:val="30"/>
+          <w:lang w:val="en-US"/>
+        </w:rPr>
+        <w:t xml:space="preserve"> is called source subdomain </w:t>
+      </w:r>
+      <w:r>
+        <w:rPr>
+          <w:rFonts w:ascii="Lucida Grande" w:hAnsi="Lucida Grande" w:cs="Lucida Grande"/>
+          <w:sz w:val="30"/>
+          <w:szCs w:val="30"/>
+          <w:lang w:val="en-US"/>
+        </w:rPr>
+        <w:lastRenderedPageBreak/>
+        <w:t xml:space="preserve">while all the others are termed as mirror subdomains. ART is then applied only to the source subdomain to select the test cases and from all other subdomains test cases are selected by using mirror function. In MART {(0, 0), (u, v)} are used to represent the whole input domain where (0, 0) are the leftmost and (u, v) are the rightmost top corner of the two dimensional rectangle. On splitting it into two subdomains we get {(0, 0), (u/2, v)} as source subdomain and {(u/2, 0), (u, v)} as mirror subdomain. Let suppose we get x and y test cases by applying ART to source subdomain, now we can linearly translate these test cases to achieve the mirrored effect, i.e. (x + (u/2), y) as shown in the figure </w:t>
+      </w:r>
+      <w:r>
+        <w:rPr>
+          <w:rFonts w:ascii="Lucida Grande" w:hAnsi="Lucida Grande" w:cs="Lucida Grande"/>
+          <w:color w:val="0005FF"/>
+          <w:sz w:val="30"/>
+          <w:szCs w:val="30"/>
+          <w:lang w:val="en-US"/>
+        </w:rPr>
+        <w:t xml:space="preserve">2.3. </w:t>
+      </w:r>
+      <w:r>
+        <w:rPr>
+          <w:rFonts w:ascii="Lucida Grande" w:hAnsi="Lucida Grande" w:cs="Lucida Grande"/>
+          <w:sz w:val="30"/>
+          <w:szCs w:val="30"/>
+          <w:lang w:val="en-US"/>
+        </w:rPr>
+        <w:t>Experimental results showed that the performance of MART is equal to ART with MART using only one quarter of the calculations of that of ART.</w:t>
+      </w:r>
+    </w:p>
+    <w:p>
+      <w:pPr>
+        <w:widowControl w:val="0"/>
+        <w:autoSpaceDE w:val="0"/>
+        <w:autoSpaceDN w:val="0"/>
+        <w:adjustRightInd w:val="0"/>
+        <w:spacing w:after="240" w:line="360" w:lineRule="auto"/>
+        <w:jc w:val="both"/>
+        <w:rPr>
+          <w:rFonts w:ascii="Lucida Grande" w:hAnsi="Lucida Grande" w:cs="Lucida Grande"/>
+          <w:sz w:val="38"/>
+          <w:szCs w:val="38"/>
+          <w:lang w:val="en-US"/>
+        </w:rPr>
+      </w:pPr>
+      <w:r>
+        <w:rPr>
+          <w:rFonts w:ascii="Lucida Grande" w:hAnsi="Lucida Grande" w:cs="Lucida Grande"/>
+          <w:sz w:val="38"/>
+          <w:szCs w:val="38"/>
+          <w:lang w:val="en-US"/>
+        </w:rPr>
+        <w:t>2.2.3 Restricted Random Testing</w:t>
+      </w:r>
+    </w:p>
+    <w:p>
+      <w:pPr>
+        <w:widowControl w:val="0"/>
+        <w:autoSpaceDE w:val="0"/>
+        <w:autoSpaceDN w:val="0"/>
+        <w:adjustRightInd w:val="0"/>
+        <w:spacing w:after="240" w:line="360" w:lineRule="auto"/>
+        <w:jc w:val="both"/>
+        <w:rPr>
+          <w:rFonts w:ascii="Lucida Grande" w:hAnsi="Lucida Grande" w:cs="Lucida Grande"/>
+          <w:lang w:val="en-US"/>
+        </w:rPr>
+      </w:pPr>
+      <w:r>
+        <w:rPr>
+          <w:rFonts w:ascii="Lucida Grande" w:hAnsi="Lucida Grande" w:cs="Lucida Grande"/>
+          <w:sz w:val="30"/>
+          <w:szCs w:val="30"/>
+          <w:lang w:val="en-US"/>
+        </w:rPr>
+        <w:t xml:space="preserve">Restricted Random Testing (RRT) [8] is another approach, with small overhead in contrast to ART, to spread the the test cases more evenly across the input domain. RRT achieves this by creating a circular exclusion zone around the executed test case. A candidate is randomly selected from the input domain for the next test case. Before execution the candidate is checked and is discarded if it </w:t>
+      </w:r>
+      <w:r>
+        <w:rPr>
+          <w:rFonts w:ascii="Lucida Grande" w:hAnsi="Lucida Grande" w:cs="Lucida Grande"/>
+          <w:sz w:val="30"/>
+          <w:szCs w:val="30"/>
+          <w:lang w:val="en-US"/>
+        </w:rPr>
+        <w:lastRenderedPageBreak/>
+        <w:t>lies inside the exclusion zone. This process repeats until a candidate laying outside the exclusion zone is selected. This ensures that the test case to be executed is well apart from the last one. The radius of exclusion zone is constant around each test case and the area of each zone decreases with successive cases.</w:t>
+      </w:r>
+    </w:p>
+    <w:p>
+      <w:pPr>
+        <w:widowControl w:val="0"/>
+        <w:autoSpaceDE w:val="0"/>
+        <w:autoSpaceDN w:val="0"/>
+        <w:adjustRightInd w:val="0"/>
+        <w:spacing w:after="240" w:line="360" w:lineRule="auto"/>
+        <w:jc w:val="both"/>
+        <w:rPr>
+          <w:rFonts w:ascii="Lucida Grande" w:hAnsi="Lucida Grande" w:cs="Lucida Grande"/>
+          <w:lang w:val="en-US"/>
+        </w:rPr>
+      </w:pPr>
+      <w:r>
+        <w:rPr>
+          <w:rFonts w:ascii="Lucida Grande" w:hAnsi="Lucida Grande" w:cs="Lucida Grande"/>
+          <w:sz w:val="30"/>
+          <w:szCs w:val="30"/>
+          <w:lang w:val="en-US"/>
+        </w:rPr>
+        <w:t>To find the effectiveness of RRT, the authors compared it with ART and RT on 7 out of the 12 programs evaluated by ART and MART. The experiment</w:t>
+      </w:r>
+      <w:r>
+        <w:rPr>
+          <w:rFonts w:ascii="Lucida Grande" w:hAnsi="Lucida Grande" w:cs="Lucida Grande"/>
+          <w:sz w:val="30"/>
+          <w:szCs w:val="30"/>
+          <w:lang w:val="en-US"/>
+        </w:rPr>
+        <w:t>al results showed that the per</w:t>
+      </w:r>
+      <w:r>
+        <w:rPr>
+          <w:rFonts w:ascii="Lucida Grande" w:hAnsi="Lucida Grande" w:cs="Lucida Grande"/>
+          <w:sz w:val="30"/>
+          <w:szCs w:val="30"/>
+          <w:lang w:val="en-US"/>
+        </w:rPr>
+        <w:t>formance of RRT increases with the increase in the size of the exclusion zone and reaches to maximum when the exclusion zone is raised to largest possible size. Normalized Restricted Random Testing [8] is an improvement over RRT by allowing th</w:t>
+      </w:r>
+      <w:r>
+        <w:rPr>
+          <w:rFonts w:ascii="Lucida Grande" w:hAnsi="Lucida Grande" w:cs="Lucida Grande"/>
+          <w:sz w:val="30"/>
+          <w:szCs w:val="30"/>
+          <w:lang w:val="en-US"/>
+        </w:rPr>
+        <w:t>e testers to have better infor</w:t>
+      </w:r>
+      <w:r>
+        <w:rPr>
+          <w:rFonts w:ascii="Lucida Grande" w:hAnsi="Lucida Grande" w:cs="Lucida Grande"/>
+          <w:sz w:val="30"/>
+          <w:szCs w:val="30"/>
+          <w:lang w:val="en-US"/>
+        </w:rPr>
+        <w:t>mation about the target exclusion rate (R) of RRT. They further found that RRT is up to 55% more effective than ordinary random testing in terms of F-measure (Where F-measure is the total number of test cases required to find the first failure).</w:t>
+      </w:r>
+    </w:p>
+    <w:p>
+      <w:pPr>
+        <w:widowControl w:val="0"/>
+        <w:autoSpaceDE w:val="0"/>
+        <w:autoSpaceDN w:val="0"/>
+        <w:adjustRightInd w:val="0"/>
+        <w:spacing w:after="240" w:line="360" w:lineRule="auto"/>
+        <w:jc w:val="both"/>
+        <w:rPr>
+          <w:rFonts w:ascii="Lucida Grande" w:hAnsi="Lucida Grande" w:cs="Lucida Grande"/>
+          <w:sz w:val="38"/>
+          <w:szCs w:val="38"/>
+          <w:lang w:val="en-US"/>
+        </w:rPr>
+      </w:pPr>
+      <w:r>
+        <w:rPr>
+          <w:rFonts w:ascii="Lucida Grande" w:hAnsi="Lucida Grande" w:cs="Lucida Grande"/>
+          <w:sz w:val="38"/>
+          <w:szCs w:val="38"/>
+          <w:lang w:val="en-US"/>
+        </w:rPr>
+        <w:t>2.2.4 Directed Automated Random Testing</w:t>
+      </w:r>
+    </w:p>
+    <w:p>
+      <w:pPr>
+        <w:widowControl w:val="0"/>
+        <w:autoSpaceDE w:val="0"/>
+        <w:autoSpaceDN w:val="0"/>
+        <w:adjustRightInd w:val="0"/>
+        <w:spacing w:after="240" w:line="360" w:lineRule="auto"/>
+        <w:jc w:val="both"/>
+        <w:rPr>
+          <w:rFonts w:ascii="Lucida Grande" w:hAnsi="Lucida Grande" w:cs="Lucida Grande"/>
+          <w:lang w:val="en-US"/>
+        </w:rPr>
+      </w:pPr>
+      <w:r>
+        <w:rPr>
+          <w:rFonts w:ascii="Lucida Grande" w:hAnsi="Lucida Grande" w:cs="Lucida Grande"/>
+          <w:sz w:val="30"/>
+          <w:szCs w:val="30"/>
+          <w:lang w:val="en-US"/>
+        </w:rPr>
+        <w:t>Directed Automated Random Testing (DART) is a random test</w:t>
+      </w:r>
+      <w:r>
+        <w:rPr>
+          <w:rFonts w:ascii="Lucida Grande" w:hAnsi="Lucida Grande" w:cs="Lucida Grande"/>
+          <w:sz w:val="30"/>
+          <w:szCs w:val="30"/>
+          <w:lang w:val="en-US"/>
+        </w:rPr>
+        <w:t>ing technique proposed by Gode</w:t>
+      </w:r>
+      <w:r>
+        <w:rPr>
+          <w:rFonts w:ascii="Lucida Grande" w:hAnsi="Lucida Grande" w:cs="Lucida Grande"/>
+          <w:sz w:val="30"/>
+          <w:szCs w:val="30"/>
+          <w:lang w:val="en-US"/>
+        </w:rPr>
+        <w:t xml:space="preserve">froid et al., [29]. Its main purpose was to overcome the cost and difficulty of </w:t>
+      </w:r>
+      <w:r>
+        <w:rPr>
+          <w:rFonts w:ascii="Lucida Grande" w:hAnsi="Lucida Grande" w:cs="Lucida Grande"/>
+          <w:sz w:val="30"/>
+          <w:szCs w:val="30"/>
+          <w:lang w:val="en-US"/>
+        </w:rPr>
+        <w:lastRenderedPageBreak/>
+        <w:t xml:space="preserve">manual testing while keeping its quality intact. It </w:t>
+      </w:r>
+      <w:r>
+        <w:rPr>
+          <w:rFonts w:ascii="Lucida Grande" w:hAnsi="Lucida Grande" w:cs="Lucida Grande"/>
+          <w:sz w:val="30"/>
+          <w:szCs w:val="30"/>
+          <w:lang w:val="en-US"/>
+        </w:rPr>
+        <w:t>automates</w:t>
+      </w:r>
+      <w:r>
+        <w:rPr>
+          <w:rFonts w:ascii="Lucida Grande" w:hAnsi="Lucida Grande" w:cs="Lucida Grande"/>
+          <w:sz w:val="30"/>
+          <w:szCs w:val="30"/>
+          <w:lang w:val="en-US"/>
+        </w:rPr>
+        <w:t xml:space="preserve"> the whole testing process including generation of unit tests, test drivers/harness and assertions for functional correctness. The main functions of DART can be divided into three parts;</w:t>
+      </w:r>
+    </w:p>
+    <w:p>
+      <w:pPr>
+        <w:widowControl w:val="0"/>
+        <w:numPr>
+          <w:ilvl w:val="0"/>
+          <w:numId w:val="1"/>
+        </w:numPr>
+        <w:tabs>
+          <w:tab w:val="left" w:pos="220"/>
+          <w:tab w:val="left" w:pos="720"/>
+        </w:tabs>
+        <w:autoSpaceDE w:val="0"/>
+        <w:autoSpaceDN w:val="0"/>
+        <w:adjustRightInd w:val="0"/>
+        <w:spacing w:after="280" w:line="360" w:lineRule="auto"/>
+        <w:ind w:hanging="720"/>
+        <w:jc w:val="both"/>
+        <w:rPr>
+          <w:rFonts w:ascii="Lucida Grande" w:hAnsi="Lucida Grande" w:cs="Lucida Grande"/>
+          <w:sz w:val="30"/>
+          <w:szCs w:val="30"/>
+          <w:lang w:val="en-US"/>
+        </w:rPr>
+      </w:pPr>
+      <w:r>
+        <w:rPr>
+          <w:rFonts w:ascii="Lucida Grande" w:hAnsi="Lucida Grande" w:cs="Lucida Grande"/>
+          <w:sz w:val="30"/>
+          <w:szCs w:val="30"/>
+          <w:lang w:val="en-US"/>
+        </w:rPr>
+        <w:t xml:space="preserve">Automated Interface Extraction: DART automatically identifies external interfaces of a given SUT. These interfaces include external variables, external functions and the user- specified main </w:t>
+      </w:r>
+      <w:r>
+        <w:rPr>
+          <w:rFonts w:ascii="Lucida Grande" w:hAnsi="Lucida Grande" w:cs="Lucida Grande"/>
+          <w:sz w:val="30"/>
+          <w:szCs w:val="30"/>
+          <w:lang w:val="en-US"/>
+        </w:rPr>
+        <w:t>function, which</w:t>
+      </w:r>
+      <w:r>
+        <w:rPr>
+          <w:rFonts w:ascii="Lucida Grande" w:hAnsi="Lucida Grande" w:cs="Lucida Grande"/>
+          <w:sz w:val="30"/>
+          <w:szCs w:val="30"/>
+          <w:lang w:val="en-US"/>
+        </w:rPr>
+        <w:t xml:space="preserve"> </w:t>
+      </w:r>
+      <w:r>
+        <w:rPr>
+          <w:rFonts w:ascii="Lucida Grande" w:hAnsi="Lucida Grande" w:cs="Lucida Grande"/>
+          <w:sz w:val="30"/>
+          <w:szCs w:val="30"/>
+          <w:lang w:val="en-US"/>
+        </w:rPr>
+        <w:t>initializes</w:t>
+      </w:r>
+      <w:r>
+        <w:rPr>
+          <w:rFonts w:ascii="Lucida Grande" w:hAnsi="Lucida Grande" w:cs="Lucida Grande"/>
+          <w:sz w:val="30"/>
+          <w:szCs w:val="30"/>
+          <w:lang w:val="en-US"/>
+        </w:rPr>
+        <w:t xml:space="preserve"> the program execution. </w:t>
+      </w:r>
+    </w:p>
+    <w:p>
+      <w:pPr>
+        <w:widowControl w:val="0"/>
+        <w:numPr>
+          <w:ilvl w:val="0"/>
+          <w:numId w:val="1"/>
+        </w:numPr>
+        <w:tabs>
+          <w:tab w:val="left" w:pos="220"/>
+          <w:tab w:val="left" w:pos="720"/>
+        </w:tabs>
+        <w:autoSpaceDE w:val="0"/>
+        <w:autoSpaceDN w:val="0"/>
+        <w:adjustRightInd w:val="0"/>
+        <w:spacing w:after="280" w:line="360" w:lineRule="auto"/>
+        <w:ind w:hanging="720"/>
+        <w:jc w:val="both"/>
+        <w:rPr>
+          <w:rFonts w:ascii="Lucida Grande" w:hAnsi="Lucida Grande" w:cs="Lucida Grande"/>
+          <w:sz w:val="30"/>
+          <w:szCs w:val="30"/>
+          <w:lang w:val="en-US"/>
+        </w:rPr>
+      </w:pPr>
+      <w:r>
+        <w:rPr>
+          <w:rFonts w:ascii="Lucida Grande" w:hAnsi="Lucida Grande" w:cs="Lucida Grande"/>
+          <w:sz w:val="30"/>
+          <w:szCs w:val="30"/>
+          <w:lang w:val="en-US"/>
+        </w:rPr>
+        <w:t xml:space="preserve">Automatic Test Driver/Harness: After identification of all the external interfaces of a given SUT, DART generate test drivers/harness to run the test cases. All the test cases are randomly generated according to the underlying environment. </w:t>
+      </w:r>
+    </w:p>
+    <w:p>
+      <w:pPr>
+        <w:widowControl w:val="0"/>
+        <w:numPr>
+          <w:ilvl w:val="0"/>
+          <w:numId w:val="1"/>
+        </w:numPr>
+        <w:tabs>
+          <w:tab w:val="left" w:pos="220"/>
+          <w:tab w:val="left" w:pos="720"/>
+        </w:tabs>
+        <w:autoSpaceDE w:val="0"/>
+        <w:autoSpaceDN w:val="0"/>
+        <w:adjustRightInd w:val="0"/>
+        <w:spacing w:after="280" w:line="360" w:lineRule="auto"/>
+        <w:ind w:hanging="720"/>
+        <w:jc w:val="both"/>
+        <w:rPr>
+          <w:rFonts w:ascii="Lucida Grande" w:hAnsi="Lucida Grande" w:cs="Lucida Grande"/>
+          <w:sz w:val="30"/>
+          <w:szCs w:val="30"/>
+          <w:lang w:val="en-US"/>
+        </w:rPr>
+      </w:pPr>
+      <w:r>
+        <w:rPr>
+          <w:rFonts w:ascii="Lucida Grande" w:hAnsi="Lucida Grande" w:cs="Lucida Grande"/>
+          <w:sz w:val="30"/>
+          <w:szCs w:val="30"/>
+          <w:lang w:val="en-US"/>
+        </w:rPr>
+        <w:t xml:space="preserve">Dynamic Analysis of execution: The DART </w:t>
+      </w:r>
+      <w:r>
+        <w:rPr>
+          <w:rFonts w:ascii="Lucida Grande" w:hAnsi="Lucida Grande" w:cs="Lucida Grande"/>
+          <w:sz w:val="30"/>
+          <w:szCs w:val="30"/>
+          <w:lang w:val="en-US"/>
+        </w:rPr>
+        <w:t>instruments</w:t>
+      </w:r>
+      <w:r>
+        <w:rPr>
+          <w:rFonts w:ascii="Lucida Grande" w:hAnsi="Lucida Grande" w:cs="Lucida Grande"/>
+          <w:sz w:val="30"/>
+          <w:szCs w:val="30"/>
+          <w:lang w:val="en-US"/>
+        </w:rPr>
+        <w:t xml:space="preserve"> the given SUT at the start of the process in order to track its </w:t>
+      </w:r>
+      <w:r>
+        <w:rPr>
+          <w:rFonts w:ascii="Lucida Grande" w:hAnsi="Lucida Grande" w:cs="Lucida Grande"/>
+          <w:sz w:val="30"/>
+          <w:szCs w:val="30"/>
+          <w:lang w:val="en-US"/>
+        </w:rPr>
+        <w:t>behavior</w:t>
+      </w:r>
+      <w:r>
+        <w:rPr>
+          <w:rFonts w:ascii="Lucida Grande" w:hAnsi="Lucida Grande" w:cs="Lucida Grande"/>
+          <w:sz w:val="30"/>
+          <w:szCs w:val="30"/>
+          <w:lang w:val="en-US"/>
+        </w:rPr>
+        <w:t xml:space="preserve"> dynamically at run time. The results obtained are </w:t>
+      </w:r>
+      <w:r>
+        <w:rPr>
+          <w:rFonts w:ascii="Lucida Grande" w:hAnsi="Lucida Grande" w:cs="Lucida Grande"/>
+          <w:sz w:val="30"/>
+          <w:szCs w:val="30"/>
+          <w:lang w:val="en-US"/>
+        </w:rPr>
+        <w:t>analyzed</w:t>
+      </w:r>
+      <w:r>
+        <w:rPr>
+          <w:rFonts w:ascii="Lucida Grande" w:hAnsi="Lucida Grande" w:cs="Lucida Grande"/>
+          <w:sz w:val="30"/>
+          <w:szCs w:val="30"/>
+          <w:lang w:val="en-US"/>
+        </w:rPr>
+        <w:t xml:space="preserve"> in real time to systematically direct the test case execution along alternative path for maximum code coverage. </w:t>
+      </w:r>
+    </w:p>
+    <w:p>
+      <w:pPr>
+        <w:widowControl w:val="0"/>
+        <w:autoSpaceDE w:val="0"/>
+        <w:autoSpaceDN w:val="0"/>
+        <w:adjustRightInd w:val="0"/>
+        <w:spacing w:after="240" w:line="360" w:lineRule="auto"/>
+        <w:jc w:val="both"/>
+        <w:rPr>
+          <w:rFonts w:ascii="Lucida Grande" w:hAnsi="Lucida Grande" w:cs="Lucida Grande"/>
+          <w:lang w:val="en-US"/>
+        </w:rPr>
+      </w:pPr>
+      <w:r>
+        <w:rPr>
+          <w:rFonts w:ascii="Lucida Grande" w:hAnsi="Lucida Grande" w:cs="Lucida Grande"/>
+          <w:sz w:val="30"/>
+          <w:szCs w:val="30"/>
+          <w:lang w:val="en-US"/>
+        </w:rPr>
+        <w:t>Directed Automated Random Testing algorithm is impleme</w:t>
+      </w:r>
+      <w:r>
+        <w:rPr>
+          <w:rFonts w:ascii="Lucida Grande" w:hAnsi="Lucida Grande" w:cs="Lucida Grande"/>
+          <w:sz w:val="30"/>
+          <w:szCs w:val="30"/>
+          <w:lang w:val="en-US"/>
+        </w:rPr>
+        <w:t>nted in DART tool. It is a com</w:t>
+      </w:r>
+      <w:r>
+        <w:rPr>
+          <w:rFonts w:ascii="Lucida Grande" w:hAnsi="Lucida Grande" w:cs="Lucida Grande"/>
+          <w:sz w:val="30"/>
+          <w:szCs w:val="30"/>
+          <w:lang w:val="en-US"/>
+        </w:rPr>
+        <w:t xml:space="preserve">pletely automatic </w:t>
+      </w:r>
+      <w:r>
+        <w:rPr>
+          <w:rFonts w:ascii="Lucida Grande" w:hAnsi="Lucida Grande" w:cs="Lucida Grande"/>
+          <w:sz w:val="30"/>
+          <w:szCs w:val="30"/>
+          <w:lang w:val="en-US"/>
+        </w:rPr>
+        <w:lastRenderedPageBreak/>
+        <w:t>tool and all it needs is a test program as input. After the external interfaces are extracted it then use the pre-conditions and post-conditions of the program under test to validate the test inputs. For languages that do not support contracts inside the code (like C), they used public methods or interfaces to mimic the scenario —————————- to be continued.</w:t>
+      </w:r>
+    </w:p>
+    <w:p>
+      <w:pPr>
+        <w:widowControl w:val="0"/>
+        <w:autoSpaceDE w:val="0"/>
+        <w:autoSpaceDN w:val="0"/>
+        <w:adjustRightInd w:val="0"/>
+        <w:spacing w:after="240" w:line="360" w:lineRule="auto"/>
+        <w:jc w:val="both"/>
+        <w:rPr>
+          <w:rFonts w:ascii="Lucida Grande" w:hAnsi="Lucida Grande" w:cs="Lucida Grande"/>
+          <w:sz w:val="38"/>
+          <w:szCs w:val="38"/>
+          <w:lang w:val="en-US"/>
+        </w:rPr>
+      </w:pPr>
+      <w:r>
+        <w:rPr>
+          <w:rFonts w:ascii="Lucida Grande" w:hAnsi="Lucida Grande" w:cs="Lucida Grande"/>
+          <w:sz w:val="38"/>
+          <w:szCs w:val="38"/>
+          <w:lang w:val="en-US"/>
+        </w:rPr>
+        <w:t>2.2.5 Quasi Random Testing</w:t>
+      </w:r>
+    </w:p>
+    <w:p>
+      <w:pPr>
+        <w:widowControl w:val="0"/>
+        <w:autoSpaceDE w:val="0"/>
+        <w:autoSpaceDN w:val="0"/>
+        <w:adjustRightInd w:val="0"/>
+        <w:spacing w:after="240" w:line="360" w:lineRule="auto"/>
+        <w:jc w:val="both"/>
+        <w:rPr>
+          <w:rFonts w:ascii="Lucida Grande" w:hAnsi="Lucida Grande" w:cs="Lucida Grande"/>
+          <w:lang w:val="en-US"/>
+        </w:rPr>
+      </w:pPr>
+      <w:r>
+        <w:rPr>
+          <w:rFonts w:ascii="Lucida Grande" w:hAnsi="Lucida Grande" w:cs="Lucida Grande"/>
+          <w:sz w:val="30"/>
+          <w:szCs w:val="30"/>
+          <w:lang w:val="en-US"/>
+        </w:rPr>
+        <w:t>Quasi-random testing (QRT) [15] is a testing technique that takes advantage of failure region contiguity by distributing test cases evenly similar to ART but with decreased computation. Chan et al after the analysis of faults in various experiments found that the fault patterns across the input domain are continuous. To achieve even spreading of test cases, QRT uses a class with a formula, that forms an s-dimensional cube in s-dimensional input domain and generate sequence of numbers that have small discrepancy and low dis</w:t>
+      </w:r>
+      <w:r>
+        <w:rPr>
+          <w:rFonts w:ascii="Lucida Grande" w:hAnsi="Lucida Grande" w:cs="Lucida Grande"/>
+          <w:sz w:val="30"/>
+          <w:szCs w:val="30"/>
+          <w:lang w:val="en-US"/>
+        </w:rPr>
+        <w:t>persion. These sequence of num</w:t>
+      </w:r>
+      <w:r>
+        <w:rPr>
+          <w:rFonts w:ascii="Lucida Grande" w:hAnsi="Lucida Grande" w:cs="Lucida Grande"/>
+          <w:sz w:val="30"/>
+          <w:szCs w:val="30"/>
+          <w:lang w:val="en-US"/>
+        </w:rPr>
+        <w:t xml:space="preserve">bers are then used to generate random test cases that are permuted to make them less clustered and more even than RT. An empirical study was conducted to compare the effectiveness of QRT with ART and RT. The 12 numerical programs picked for experiments were the same used to </w:t>
+      </w:r>
+      <w:r>
+        <w:rPr>
+          <w:rFonts w:ascii="Lucida Grande" w:hAnsi="Lucida Grande" w:cs="Lucida Grande"/>
+          <w:sz w:val="30"/>
+          <w:szCs w:val="30"/>
+          <w:lang w:val="en-US"/>
+        </w:rPr>
+        <w:lastRenderedPageBreak/>
+        <w:t>evaluate ART.</w:t>
+      </w:r>
+      <w:r>
+        <w:rPr>
+          <w:rFonts w:ascii="Lucida Grande" w:hAnsi="Lucida Grande" w:cs="Lucida Grande"/>
+          <w:sz w:val="30"/>
+          <w:szCs w:val="30"/>
+          <w:lang w:val="en-US"/>
+        </w:rPr>
+        <w:t xml:space="preserve"> </w:t>
+      </w:r>
+      <w:r>
+        <w:rPr>
+          <w:rFonts w:ascii="Lucida Grande" w:hAnsi="Lucida Grande" w:cs="Lucida Grande"/>
+          <w:sz w:val="30"/>
+          <w:szCs w:val="30"/>
+          <w:lang w:val="en-US"/>
+        </w:rPr>
+        <w:t>The empirical results of the experiments showed that in 9 out of 12 programs QRT on average finds a fault quickly than ART and RT while in the remaining three programs the improvement is insignificant.</w:t>
+      </w:r>
+    </w:p>
+    <w:p>
+      <w:pPr>
+        <w:widowControl w:val="0"/>
+        <w:autoSpaceDE w:val="0"/>
+        <w:autoSpaceDN w:val="0"/>
+        <w:adjustRightInd w:val="0"/>
+        <w:spacing w:after="240" w:line="360" w:lineRule="auto"/>
+        <w:jc w:val="both"/>
+        <w:rPr>
+          <w:rFonts w:ascii="Lucida Grande" w:hAnsi="Lucida Grande" w:cs="Lucida Grande"/>
+          <w:sz w:val="38"/>
+          <w:szCs w:val="38"/>
+          <w:lang w:val="en-US"/>
+        </w:rPr>
+      </w:pPr>
+      <w:r>
+        <w:rPr>
+          <w:rFonts w:ascii="Lucida Grande" w:hAnsi="Lucida Grande" w:cs="Lucida Grande"/>
+          <w:sz w:val="38"/>
+          <w:szCs w:val="38"/>
+          <w:lang w:val="en-US"/>
+        </w:rPr>
+        <w:t>2.2.6 Feedback-directed Random Testing</w:t>
+      </w:r>
+    </w:p>
+    <w:p>
+      <w:pPr>
+        <w:widowControl w:val="0"/>
+        <w:autoSpaceDE w:val="0"/>
+        <w:autoSpaceDN w:val="0"/>
+        <w:adjustRightInd w:val="0"/>
+        <w:spacing w:after="240" w:line="360" w:lineRule="auto"/>
+        <w:jc w:val="both"/>
+        <w:rPr>
+          <w:rFonts w:ascii="Lucida Grande" w:hAnsi="Lucida Grande" w:cs="Lucida Grande"/>
+          <w:lang w:val="en-US"/>
+        </w:rPr>
+      </w:pPr>
+      <w:r>
+        <w:rPr>
+          <w:rFonts w:ascii="Lucida Grande" w:hAnsi="Lucida Grande" w:cs="Lucida Grande"/>
+          <w:sz w:val="30"/>
+          <w:szCs w:val="30"/>
+          <w:lang w:val="en-US"/>
+        </w:rPr>
+        <w:t xml:space="preserve">Feedback-directed Random Testing (FDRT) [53] is a technique that generate unit test suite at random for </w:t>
+      </w:r>
+      <w:r>
+        <w:rPr>
+          <w:rFonts w:ascii="Lucida Grande" w:hAnsi="Lucida Grande" w:cs="Lucida Grande"/>
+          <w:sz w:val="30"/>
+          <w:szCs w:val="30"/>
+          <w:lang w:val="en-US"/>
+        </w:rPr>
+        <w:t>object-oriented</w:t>
+      </w:r>
+      <w:r>
+        <w:rPr>
+          <w:rFonts w:ascii="Lucida Grande" w:hAnsi="Lucida Grande" w:cs="Lucida Grande"/>
+          <w:sz w:val="30"/>
+          <w:szCs w:val="30"/>
+          <w:lang w:val="en-US"/>
+        </w:rPr>
+        <w:t xml:space="preserve"> programs. As the name implies FDRT uses the feedback received</w:t>
+      </w:r>
+    </w:p>
+    <w:p>
+      <w:pPr>
+        <w:widowControl w:val="0"/>
+        <w:autoSpaceDE w:val="0"/>
+        <w:autoSpaceDN w:val="0"/>
+        <w:adjustRightInd w:val="0"/>
+        <w:spacing w:after="240" w:line="360" w:lineRule="auto"/>
+        <w:jc w:val="both"/>
+        <w:rPr>
+          <w:rFonts w:ascii="Lucida Grande" w:hAnsi="Lucida Grande" w:cs="Lucida Grande"/>
+          <w:lang w:val="en-US"/>
+        </w:rPr>
+      </w:pPr>
+      <w:r>
+        <w:rPr>
+          <w:rFonts w:ascii="Lucida Grande" w:hAnsi="Lucida Grande" w:cs="Lucida Grande"/>
+          <w:sz w:val="30"/>
+          <w:szCs w:val="30"/>
+          <w:lang w:val="en-US"/>
+        </w:rPr>
+        <w:t>from the execution of first batch of randomly selected unit test suite to generate next batch of more directed unit test suite. In this approach redundant and illegal unit tests are eliminated incrementally from the test suite with the help of filtration and application of contracts. For example unit test that produce IllegalArgumentException on execution is discarded, because, randomly selected argument used in this test was not according to the type of argument the method required.</w:t>
+      </w:r>
+    </w:p>
+    <w:p>
+      <w:pPr>
+        <w:widowControl w:val="0"/>
+        <w:autoSpaceDE w:val="0"/>
+        <w:autoSpaceDN w:val="0"/>
+        <w:adjustRightInd w:val="0"/>
+        <w:spacing w:after="240" w:line="360" w:lineRule="auto"/>
+        <w:jc w:val="both"/>
+        <w:rPr>
+          <w:rFonts w:ascii="Lucida Grande" w:hAnsi="Lucida Grande" w:cs="Lucida Grande"/>
+          <w:sz w:val="38"/>
+          <w:szCs w:val="38"/>
+          <w:lang w:val="en-US"/>
+        </w:rPr>
+      </w:pPr>
+      <w:r>
+        <w:rPr>
+          <w:rFonts w:ascii="Lucida Grande" w:hAnsi="Lucida Grande" w:cs="Lucida Grande"/>
+          <w:sz w:val="38"/>
+          <w:szCs w:val="38"/>
+          <w:lang w:val="en-US"/>
+        </w:rPr>
+        <w:t>2.2.6.1 Randoop: Feedback-directed Random Testing</w:t>
+      </w:r>
+    </w:p>
+    <w:p>
+      <w:pPr>
+        <w:widowControl w:val="0"/>
+        <w:autoSpaceDE w:val="0"/>
+        <w:autoSpaceDN w:val="0"/>
+        <w:adjustRightInd w:val="0"/>
+        <w:spacing w:after="240" w:line="360" w:lineRule="auto"/>
+        <w:jc w:val="both"/>
+        <w:rPr>
+          <w:rFonts w:ascii="Lucida Grande" w:hAnsi="Lucida Grande" w:cs="Lucida Grande"/>
+          <w:lang w:val="en-US"/>
+        </w:rPr>
+      </w:pPr>
+      <w:r>
+        <w:rPr>
+          <w:rFonts w:ascii="Lucida Grande" w:hAnsi="Lucida Grande" w:cs="Lucida Grande"/>
+          <w:sz w:val="30"/>
+          <w:szCs w:val="30"/>
+          <w:lang w:val="en-US"/>
+        </w:rPr>
+        <w:t xml:space="preserve">The FDRT technique is implemented in RANDOOP tool [51]. RANdom tester for Object Oriented Programs (RANDOOP) </w:t>
+      </w:r>
+      <w:r>
+        <w:rPr>
+          <w:rFonts w:ascii="Lucida Grande" w:hAnsi="Lucida Grande" w:cs="Lucida Grande"/>
+          <w:sz w:val="30"/>
+          <w:szCs w:val="30"/>
+          <w:lang w:val="en-US"/>
+        </w:rPr>
+        <w:lastRenderedPageBreak/>
+        <w:t xml:space="preserve">is a fully automatic tool, capable of testing Java classes and .Net binaries. RANDOOP takes as input a set of classes (java or .Net </w:t>
+      </w:r>
+      <w:r>
+        <w:rPr>
+          <w:rFonts w:ascii="Lucida Grande" w:hAnsi="Lucida Grande" w:cs="Lucida Grande"/>
+          <w:sz w:val="30"/>
+          <w:szCs w:val="30"/>
+          <w:lang w:val="en-US"/>
+        </w:rPr>
+        <w:t>executable</w:t>
+      </w:r>
+      <w:r>
+        <w:rPr>
+          <w:rFonts w:ascii="Lucida Grande" w:hAnsi="Lucida Grande" w:cs="Lucida Grande"/>
+          <w:sz w:val="30"/>
+          <w:szCs w:val="30"/>
+          <w:lang w:val="en-US"/>
+        </w:rPr>
+        <w:t xml:space="preserve">), contracts, filters and the time limit after which the testing process stops. Its output is a suite of JUnit and NUnit for Java and .Net programs respectively. Each unit test in a test suite is a sequence of method calls (hereafter referred as sequence). RANDOOP build the sequence incrementally by randomly selecting a public method from the class under test and arguments for these methods are selected from the predefined pool in case of primitive types and a sequence or null value in case of reference type. RANDOOP maintains two sets called ErrorSeqs and NonErrorSeqs to record the feedback. It extends ErrorSeqs set in case of contract or filter violation and NonErrorSeqs set if no violation is recorded in the feedback. The </w:t>
+      </w:r>
+      <w:r>
+        <w:rPr>
+          <w:rFonts w:ascii="Lucida Grande" w:hAnsi="Lucida Grande" w:cs="Lucida Grande"/>
+          <w:sz w:val="30"/>
+          <w:szCs w:val="30"/>
+          <w:lang w:val="en-US"/>
+        </w:rPr>
+        <w:t>use of this dynamic feedback evaluation at runtime brings</w:t>
+      </w:r>
+      <w:r>
+        <w:rPr>
+          <w:rFonts w:ascii="Lucida Grande" w:hAnsi="Lucida Grande" w:cs="Lucida Grande"/>
+          <w:sz w:val="30"/>
+          <w:szCs w:val="30"/>
+          <w:lang w:val="en-US"/>
+        </w:rPr>
+        <w:t xml:space="preserve"> an object to very complex and interesting state. On test completion it produce ErrorSeqs and NonErrorSeqs as JUnit/NUnit test suite. To find the effectiveness of the strategy, in terms of coverage and number of faults discovered, the authors compared RANDOOP implementing FDRT with random testing of JCrasher and JavaPathFinder [59]. In the experiments 14 libraries of both Java and .Net were evaluated. The results showed that RANDOOP achieved more coverage than </w:t>
+      </w:r>
+      <w:r>
+        <w:rPr>
+          <w:rFonts w:ascii="Lucida Grande" w:hAnsi="Lucida Grande" w:cs="Lucida Grande"/>
+          <w:sz w:val="30"/>
+          <w:szCs w:val="30"/>
+          <w:lang w:val="en-US"/>
+        </w:rPr>
+        <w:lastRenderedPageBreak/>
+        <w:t>JCrasher in behavioural, branch coverage and faults detection. It can achieve on par coverage with systematic approaches like JavaPathFinder. RANDOOP also has an edge over model checking for its ability to easily search large input domains.</w:t>
+      </w:r>
+    </w:p>
+    <w:p>
+      <w:pPr>
+        <w:widowControl w:val="0"/>
+        <w:autoSpaceDE w:val="0"/>
+        <w:autoSpaceDN w:val="0"/>
+        <w:adjustRightInd w:val="0"/>
+        <w:spacing w:after="240" w:line="360" w:lineRule="auto"/>
+        <w:jc w:val="both"/>
+        <w:rPr>
+          <w:rFonts w:ascii="Lucida Grande" w:hAnsi="Lucida Grande" w:cs="Lucida Grande"/>
+          <w:sz w:val="38"/>
+          <w:szCs w:val="38"/>
+          <w:lang w:val="en-US"/>
+        </w:rPr>
+      </w:pPr>
+      <w:r>
+        <w:rPr>
+          <w:rFonts w:ascii="Lucida Grande" w:hAnsi="Lucida Grande" w:cs="Lucida Grande"/>
+          <w:sz w:val="38"/>
+          <w:szCs w:val="38"/>
+          <w:lang w:val="en-US"/>
+        </w:rPr>
+        <w:t>2.2.7 Object Distance and its application</w:t>
+      </w:r>
+    </w:p>
+    <w:p>
+      <w:pPr>
+        <w:widowControl w:val="0"/>
+        <w:autoSpaceDE w:val="0"/>
+        <w:autoSpaceDN w:val="0"/>
+        <w:adjustRightInd w:val="0"/>
+        <w:spacing w:after="240" w:line="360" w:lineRule="auto"/>
+        <w:jc w:val="both"/>
+        <w:rPr>
+          <w:rFonts w:ascii="Lucida Grande" w:hAnsi="Lucida Grande" w:cs="Lucida Grande"/>
+          <w:lang w:val="en-US"/>
+        </w:rPr>
+      </w:pPr>
+      <w:r>
+        <w:rPr>
+          <w:rFonts w:ascii="Lucida Grande" w:hAnsi="Lucida Grande" w:cs="Lucida Grande"/>
+          <w:sz w:val="30"/>
+          <w:szCs w:val="30"/>
+          <w:lang w:val="en-US"/>
+        </w:rPr>
+        <w:t xml:space="preserve">To improve the performance of random testing the emphasis of ART was on the distance be- tween the test cases. But this distance was defined only for primitive data types like integers and other elementary input. Ciupa et al defined the parameters that can be used to calculate distance between the composite programmer-defined types so that ART can be applicable to testing of </w:t>
+      </w:r>
+      <w:r>
+        <w:rPr>
+          <w:rFonts w:ascii="Lucida Grande" w:hAnsi="Lucida Grande" w:cs="Lucida Grande"/>
+          <w:sz w:val="30"/>
+          <w:szCs w:val="30"/>
+          <w:lang w:val="en-US"/>
+        </w:rPr>
+        <w:t>today’s</w:t>
+      </w:r>
+      <w:r>
+        <w:rPr>
+          <w:rFonts w:ascii="Lucida Grande" w:hAnsi="Lucida Grande" w:cs="Lucida Grande"/>
+          <w:sz w:val="30"/>
+          <w:szCs w:val="30"/>
+          <w:lang w:val="en-US"/>
+        </w:rPr>
+        <w:t xml:space="preserve"> object-oriented programs [18]. Two objects have more distance between them if they have more dissimilar properties. The parameters to specify the distance between the objects are dynamic types, values of its primitive and reference fields. Strings are treated as a directly usable values and Levenshtein distance [39</w:t>
+      </w:r>
+      <w:r>
+        <w:rPr>
+          <w:rFonts w:ascii="Lucida Grande" w:hAnsi="Lucida Grande" w:cs="Lucida Grande"/>
+          <w:sz w:val="30"/>
+          <w:szCs w:val="30"/>
+          <w:lang w:val="en-US"/>
+        </w:rPr>
+        <w:t>] that is also known as edit distance</w:t>
+      </w:r>
+      <w:r>
+        <w:rPr>
+          <w:rFonts w:ascii="Lucida Grande" w:hAnsi="Lucida Grande" w:cs="Lucida Grande"/>
+          <w:sz w:val="30"/>
+          <w:szCs w:val="30"/>
+          <w:lang w:val="en-US"/>
+        </w:rPr>
+        <w:t xml:space="preserve"> is used as a distance criteria between the two strings. To implement object distance first all the distances of the objects are measured. Then two sets candidate- objects containing the all the objects </w:t>
+      </w:r>
+      <w:r>
+        <w:rPr>
+          <w:rFonts w:ascii="Lucida Grande" w:hAnsi="Lucida Grande" w:cs="Lucida Grande"/>
+          <w:sz w:val="30"/>
+          <w:szCs w:val="30"/>
+          <w:lang w:val="en-US"/>
+        </w:rPr>
+        <w:lastRenderedPageBreak/>
+        <w:t xml:space="preserve">ready to be run by the system and the used-objects </w:t>
+      </w:r>
+      <w:r>
+        <w:rPr>
+          <w:rFonts w:ascii="Lucida Grande" w:hAnsi="Lucida Grande" w:cs="Lucida Grande"/>
+          <w:sz w:val="30"/>
+          <w:szCs w:val="30"/>
+          <w:lang w:val="en-US"/>
+        </w:rPr>
+        <w:t>set, which</w:t>
+      </w:r>
+      <w:r>
+        <w:rPr>
+          <w:rFonts w:ascii="Lucida Grande" w:hAnsi="Lucida Grande" w:cs="Lucida Grande"/>
+          <w:sz w:val="30"/>
+          <w:szCs w:val="30"/>
+          <w:lang w:val="en-US"/>
+        </w:rPr>
+        <w:t xml:space="preserve"> is initially empty. First object is selected randomly from the candidate-object set and is moved to used- object set when executed by the system. Now the second object selected from the candidate set for execution is the one with the biggest distance from the last executed object present in the used-object set. This process is </w:t>
+      </w:r>
+      <w:r>
+        <w:rPr>
+          <w:rFonts w:ascii="Lucida Grande" w:hAnsi="Lucida Grande" w:cs="Lucida Grande"/>
+          <w:sz w:val="30"/>
+          <w:szCs w:val="30"/>
+          <w:lang w:val="en-US"/>
+        </w:rPr>
+        <w:t>continuing</w:t>
+      </w:r>
+      <w:r>
+        <w:rPr>
+          <w:rFonts w:ascii="Lucida Grande" w:hAnsi="Lucida Grande" w:cs="Lucida Grande"/>
+          <w:sz w:val="30"/>
+          <w:szCs w:val="30"/>
+          <w:lang w:val="en-US"/>
+        </w:rPr>
+        <w:t xml:space="preserve"> until the bug is found or the objects in the candidate-object set are finished.</w:t>
+      </w:r>
+    </w:p>
+    <w:p>
+      <w:pPr>
+        <w:widowControl w:val="0"/>
+        <w:autoSpaceDE w:val="0"/>
+        <w:autoSpaceDN w:val="0"/>
+        <w:adjustRightInd w:val="0"/>
+        <w:spacing w:after="240" w:line="360" w:lineRule="auto"/>
+        <w:jc w:val="both"/>
+        <w:rPr>
+          <w:rFonts w:ascii="Lucida Grande" w:hAnsi="Lucida Grande" w:cs="Lucida Grande"/>
+          <w:sz w:val="38"/>
+          <w:szCs w:val="38"/>
+          <w:lang w:val="en-US"/>
+        </w:rPr>
+      </w:pPr>
+      <w:r>
+        <w:rPr>
+          <w:rFonts w:ascii="Lucida Grande" w:hAnsi="Lucida Grande" w:cs="Lucida Grande"/>
+          <w:sz w:val="38"/>
+          <w:szCs w:val="38"/>
+          <w:lang w:val="en-US"/>
+        </w:rPr>
+        <w:t>2.2.7.1 ARTOO Tool</w:t>
+      </w:r>
+    </w:p>
+    <w:p>
+      <w:pPr>
+        <w:widowControl w:val="0"/>
+        <w:autoSpaceDE w:val="0"/>
+        <w:autoSpaceDN w:val="0"/>
+        <w:adjustRightInd w:val="0"/>
+        <w:spacing w:after="240" w:line="360" w:lineRule="auto"/>
+        <w:jc w:val="both"/>
+        <w:rPr>
+          <w:rFonts w:ascii="Lucida Grande" w:hAnsi="Lucida Grande" w:cs="Lucida Grande"/>
+          <w:lang w:val="en-US"/>
+        </w:rPr>
+      </w:pPr>
+      <w:r>
+        <w:rPr>
+          <w:rFonts w:ascii="Lucida Grande" w:hAnsi="Lucida Grande" w:cs="Lucida Grande"/>
+          <w:sz w:val="30"/>
+          <w:szCs w:val="30"/>
+          <w:lang w:val="en-US"/>
+        </w:rPr>
+        <w:t>After the criteria to calculate the distance between the objects is defined [18], the same team implemented that model and performed several experiments to evaluate the proposed model. Adaptive Random Testing for Object Oriented (ARTOO) is a testing strategy, based on object distance, implemented in AutoTest tool [16]. ARTOO was implemented as a plug-in strategy in AutoTest. It only deals with creating and selecting inputs and all other functionality of the AutoTest was the same. Since ARTOO is based on object distance therefore the method for test input selection is to pick that object from the candidate set (A pool of objects that is a potential candidate to be executed by the system</w:t>
+      </w:r>
+      <w:r>
+        <w:rPr>
+          <w:rFonts w:ascii="Lucida Grande" w:hAnsi="Lucida Grande" w:cs="Lucida Grande"/>
+          <w:sz w:val="30"/>
+          <w:szCs w:val="30"/>
+          <w:lang w:val="en-US"/>
+        </w:rPr>
+        <w:t xml:space="preserve">) that has the highest average </w:t>
+      </w:r>
+      <w:r>
+        <w:rPr>
+          <w:rFonts w:ascii="Lucida Grande" w:hAnsi="Lucida Grande" w:cs="Lucida Grande"/>
+          <w:sz w:val="30"/>
+          <w:szCs w:val="30"/>
+          <w:lang w:val="en-US"/>
+        </w:rPr>
+        <w:lastRenderedPageBreak/>
+        <w:t>distance in comparison to the objects already</w:t>
+      </w:r>
+      <w:r>
+        <w:rPr>
+          <w:rFonts w:ascii="Lucida Grande" w:hAnsi="Lucida Grande" w:cs="Lucida Grande"/>
+          <w:sz w:val="30"/>
+          <w:szCs w:val="30"/>
+          <w:lang w:val="en-US"/>
+        </w:rPr>
+        <w:t xml:space="preserve"> executed. In the experiments classes from EiffelBase library [17] were used. To evaluate ARTOO the same tests were also applied to </w:t>
+      </w:r>
+      <w:r>
+        <w:rPr>
+          <w:rFonts w:ascii="Lucida Grande" w:hAnsi="Lucida Grande" w:cs="Lucida Grande"/>
+          <w:sz w:val="30"/>
+          <w:szCs w:val="30"/>
+          <w:lang w:val="en-US"/>
+        </w:rPr>
+        <w:t>directed</w:t>
+      </w:r>
+      <w:r>
+        <w:rPr>
+          <w:rFonts w:ascii="Lucida Grande" w:hAnsi="Lucida Grande" w:cs="Lucida Grande"/>
+          <w:sz w:val="30"/>
+          <w:szCs w:val="30"/>
+          <w:lang w:val="en-US"/>
+        </w:rPr>
+        <w:t xml:space="preserve"> random strategy (RAND). The outcome of the experiments showed that ARTOO finds the first bug with fewer test cases than RAND. The computation to select test case in ARTOO is more than RAND and therefore ARTOO takes more time to generate a test input. The experiments also found few of the bug found by ARTOO were not pointed out by RAND furthermore ARTOO is less sensitive to the variation of seed value than RAND.</w:t>
+      </w:r>
+    </w:p>
+    <w:p>
+      <w:pPr>
+        <w:widowControl w:val="0"/>
+        <w:autoSpaceDE w:val="0"/>
+        <w:autoSpaceDN w:val="0"/>
+        <w:adjustRightInd w:val="0"/>
+        <w:spacing w:after="240" w:line="360" w:lineRule="auto"/>
+        <w:jc w:val="both"/>
+        <w:rPr>
+          <w:rFonts w:ascii="Lucida Grande" w:hAnsi="Lucida Grande" w:cs="Lucida Grande"/>
+          <w:lang w:val="en-US"/>
+        </w:rPr>
+      </w:pPr>
+      <w:r>
+        <w:rPr>
+          <w:rFonts w:ascii="Lucida Grande" w:hAnsi="Lucida Grande" w:cs="Lucida Grande"/>
+          <w:sz w:val="30"/>
+          <w:szCs w:val="30"/>
+          <w:lang w:val="en-US"/>
+        </w:rPr>
+        <w:t>2.2.7.2 Experimental Assessment of RT for Object-Oriented Software</w:t>
+      </w:r>
+    </w:p>
+    <w:p>
+      <w:pPr>
+        <w:widowControl w:val="0"/>
+        <w:autoSpaceDE w:val="0"/>
+        <w:autoSpaceDN w:val="0"/>
+        <w:adjustRightInd w:val="0"/>
+        <w:spacing w:after="240" w:line="360" w:lineRule="auto"/>
+        <w:jc w:val="both"/>
+        <w:rPr>
+          <w:rFonts w:ascii="Lucida Grande" w:hAnsi="Lucida Grande" w:cs="Lucida Grande"/>
+          <w:lang w:val="en-US"/>
+        </w:rPr>
+      </w:pPr>
+      <w:r>
+        <w:rPr>
+          <w:rFonts w:ascii="Lucida Grande" w:hAnsi="Lucida Grande" w:cs="Lucida Grande"/>
+          <w:sz w:val="30"/>
+          <w:szCs w:val="30"/>
+          <w:lang w:val="en-US"/>
+        </w:rPr>
+        <w:t xml:space="preserve">In this research the effect of various parameters involved in random testing and its effect on efficiency is evaluated by performing various experiments on Industrial-grade code base. </w:t>
+      </w:r>
+      <w:r>
+        <w:rPr>
+          <w:rFonts w:ascii="Lucida Grande" w:hAnsi="Lucida Grande" w:cs="Lucida Grande"/>
+          <w:sz w:val="30"/>
+          <w:szCs w:val="30"/>
+          <w:lang w:val="en-US"/>
+        </w:rPr>
+        <w:t>Large-scale</w:t>
+      </w:r>
+      <w:r>
+        <w:rPr>
+          <w:rFonts w:ascii="Lucida Grande" w:hAnsi="Lucida Grande" w:cs="Lucida Grande"/>
+          <w:sz w:val="30"/>
+          <w:szCs w:val="30"/>
+          <w:lang w:val="en-US"/>
+        </w:rPr>
+        <w:t xml:space="preserve"> clusters of computers were used for 1500 hours of CPU time which resulted in 1875 test sessions for 8 classes under test. [19] The finding of the experiments are 1. Version of random testing algorithm that is efficient for smaller testing timeout is equally efficient for</w:t>
+      </w:r>
+      <w:r>
+        <w:rPr>
+          <w:rFonts w:ascii="Lucida Grande" w:hAnsi="Lucida Grande" w:cs="Lucida Grande"/>
+          <w:lang w:val="en-US"/>
+        </w:rPr>
+        <w:t xml:space="preserve"> </w:t>
+      </w:r>
+      <w:r>
+        <w:rPr>
+          <w:rFonts w:ascii="Lucida Grande" w:hAnsi="Lucida Grande" w:cs="Lucida Grande"/>
+          <w:sz w:val="30"/>
+          <w:szCs w:val="30"/>
+          <w:lang w:val="en-US"/>
+        </w:rPr>
+        <w:t xml:space="preserve">higher testing timeouts. 2. The value of seed for random testing algorithm plays a vital role in finding the number of bugs in specific time. 3. Most of the bugs </w:t>
+      </w:r>
+      <w:r>
+        <w:rPr>
+          <w:rFonts w:ascii="Lucida Grande" w:hAnsi="Lucida Grande" w:cs="Lucida Grande"/>
+          <w:sz w:val="30"/>
+          <w:szCs w:val="30"/>
+          <w:lang w:val="en-US"/>
+        </w:rPr>
+        <w:lastRenderedPageBreak/>
+        <w:t>are found in the first few minutes of the testing sessions.</w:t>
+      </w:r>
+    </w:p>
+    <w:p>
+      <w:pPr>
+        <w:widowControl w:val="0"/>
+        <w:autoSpaceDE w:val="0"/>
+        <w:autoSpaceDN w:val="0"/>
+        <w:adjustRightInd w:val="0"/>
+        <w:spacing w:after="240" w:line="360" w:lineRule="auto"/>
+        <w:jc w:val="both"/>
+        <w:rPr>
+          <w:rFonts w:ascii="Lucida Grande" w:hAnsi="Lucida Grande" w:cs="Lucida Grande"/>
+          <w:sz w:val="38"/>
+          <w:szCs w:val="38"/>
+          <w:lang w:val="en-US"/>
+        </w:rPr>
+      </w:pPr>
+      <w:r>
+        <w:rPr>
+          <w:rFonts w:ascii="Lucida Grande" w:hAnsi="Lucida Grande" w:cs="Lucida Grande"/>
+          <w:sz w:val="38"/>
+          <w:szCs w:val="38"/>
+          <w:lang w:val="en-US"/>
+        </w:rPr>
+        <w:t>2.2.8 JCrasher</w:t>
+      </w:r>
+    </w:p>
+    <w:p>
+      <w:pPr>
+        <w:widowControl w:val="0"/>
+        <w:autoSpaceDE w:val="0"/>
+        <w:autoSpaceDN w:val="0"/>
+        <w:adjustRightInd w:val="0"/>
+        <w:spacing w:after="240" w:line="360" w:lineRule="auto"/>
+        <w:jc w:val="both"/>
+        <w:rPr>
+          <w:rFonts w:ascii="Lucida Grande" w:hAnsi="Lucida Grande" w:cs="Lucida Grande"/>
+          <w:lang w:val="en-US"/>
+        </w:rPr>
+      </w:pPr>
+      <w:r>
+        <w:rPr>
+          <w:rFonts w:ascii="Lucida Grande" w:hAnsi="Lucida Grande" w:cs="Lucida Grande"/>
+          <w:sz w:val="30"/>
+          <w:szCs w:val="30"/>
+          <w:lang w:val="en-US"/>
+        </w:rPr>
+        <w:t xml:space="preserve">JCrasher is first of the three automatic testing tools developed by Csallner C. and Smaragadakis Y. [51]. As the name suggests JCrasher tries to crash the Java program with random input and any exceptions thrown during the process are recorded. All exceptions are then compared to the list of acceptable exception, which are defined in advance as </w:t>
+      </w:r>
+      <w:r>
+        <w:rPr>
+          <w:rFonts w:ascii="Lucida Grande" w:hAnsi="Lucida Grande" w:cs="Lucida Grande"/>
+          <w:sz w:val="30"/>
+          <w:szCs w:val="30"/>
+          <w:lang w:val="en-US"/>
+        </w:rPr>
+        <w:t>heuristics;</w:t>
+      </w:r>
+      <w:r>
+        <w:rPr>
+          <w:rFonts w:ascii="Lucida Grande" w:hAnsi="Lucida Grande" w:cs="Lucida Grande"/>
+          <w:sz w:val="30"/>
+          <w:szCs w:val="30"/>
+          <w:lang w:val="en-US"/>
+        </w:rPr>
+        <w:t xml:space="preserve"> any undefined/un- declared runtime exceptions are considered errors. Since programs interact with the world through its public methods and they are also exposed to different kind of inputs, therefore, JCrasher tests only these methods with random inputs.</w:t>
+      </w:r>
+    </w:p>
+    <w:p>
+      <w:pPr>
+        <w:widowControl w:val="0"/>
+        <w:autoSpaceDE w:val="0"/>
+        <w:autoSpaceDN w:val="0"/>
+        <w:adjustRightInd w:val="0"/>
+        <w:spacing w:after="240" w:line="360" w:lineRule="auto"/>
+        <w:jc w:val="both"/>
+        <w:rPr>
+          <w:rFonts w:ascii="Lucida Grande" w:hAnsi="Lucida Grande" w:cs="Lucida Grande"/>
+          <w:lang w:val="en-US"/>
+        </w:rPr>
+      </w:pPr>
+      <w:r>
+        <w:rPr>
+          <w:rFonts w:ascii="Lucida Grande" w:hAnsi="Lucida Grande" w:cs="Lucida Grande"/>
+          <w:sz w:val="30"/>
+          <w:szCs w:val="30"/>
+          <w:lang w:val="en-US"/>
+        </w:rPr>
+        <w:t xml:space="preserve">Figure </w:t>
+      </w:r>
+      <w:r>
+        <w:rPr>
+          <w:rFonts w:ascii="Lucida Grande" w:hAnsi="Lucida Grande" w:cs="Lucida Grande"/>
+          <w:color w:val="0005FF"/>
+          <w:sz w:val="30"/>
+          <w:szCs w:val="30"/>
+          <w:lang w:val="en-US"/>
+        </w:rPr>
+        <w:t xml:space="preserve">2.6 </w:t>
+      </w:r>
+      <w:r>
+        <w:rPr>
+          <w:rFonts w:ascii="Lucida Grande" w:hAnsi="Lucida Grande" w:cs="Lucida Grande"/>
+          <w:sz w:val="30"/>
+          <w:szCs w:val="30"/>
+          <w:lang w:val="en-US"/>
+        </w:rPr>
+        <w:t xml:space="preserve">illustrate the working of JCrasher by testing a java program namely T.java. The source file is first compiled using javac and the obtained byte code is passed into JCrasher. The JCrasher using Java reflection [9] </w:t>
+      </w:r>
+      <w:r>
+        <w:rPr>
+          <w:rFonts w:ascii="Lucida Grande" w:hAnsi="Lucida Grande" w:cs="Lucida Grande"/>
+          <w:sz w:val="30"/>
+          <w:szCs w:val="30"/>
+          <w:lang w:val="en-US"/>
+        </w:rPr>
+        <w:t>analyze</w:t>
+      </w:r>
+      <w:r>
+        <w:rPr>
+          <w:rFonts w:ascii="Lucida Grande" w:hAnsi="Lucida Grande" w:cs="Lucida Grande"/>
+          <w:sz w:val="30"/>
+          <w:szCs w:val="30"/>
+          <w:lang w:val="en-US"/>
+        </w:rPr>
+        <w:t xml:space="preserve"> all the methods declared by class T and by their transitive parameter types P to generate the most appropriate test data set. The test data set is written to a file TTest.java that is compiled and executed by JUnit. All the exceptions produced during test case executions are collected and compared with robustness heuristic to check </w:t>
+      </w:r>
+      <w:r>
+        <w:rPr>
+          <w:rFonts w:ascii="Lucida Grande" w:hAnsi="Lucida Grande" w:cs="Lucida Grande"/>
+          <w:sz w:val="30"/>
+          <w:szCs w:val="30"/>
+          <w:lang w:val="en-US"/>
+        </w:rPr>
+        <w:lastRenderedPageBreak/>
+        <w:t>for violation. Any violated test case is reported as error.</w:t>
+      </w:r>
+    </w:p>
+    <w:p>
+      <w:pPr>
+        <w:widowControl w:val="0"/>
+        <w:autoSpaceDE w:val="0"/>
+        <w:autoSpaceDN w:val="0"/>
+        <w:adjustRightInd w:val="0"/>
+        <w:spacing w:after="240" w:line="360" w:lineRule="auto"/>
+        <w:jc w:val="both"/>
+        <w:rPr>
+          <w:rFonts w:ascii="Lucida Grande" w:hAnsi="Lucida Grande" w:cs="Lucida Grande"/>
+          <w:lang w:val="en-US"/>
+        </w:rPr>
+      </w:pPr>
+      <w:r>
+        <w:rPr>
+          <w:rFonts w:ascii="Lucida Grande" w:hAnsi="Lucida Grande" w:cs="Lucida Grande"/>
+          <w:sz w:val="30"/>
+          <w:szCs w:val="30"/>
+          <w:lang w:val="en-US"/>
+        </w:rPr>
+        <w:t>JCrasher is a pioneer to perform fully automatic testing fr</w:t>
+      </w:r>
+      <w:r>
+        <w:rPr>
+          <w:rFonts w:ascii="Lucida Grande" w:hAnsi="Lucida Grande" w:cs="Lucida Grande"/>
+          <w:sz w:val="30"/>
+          <w:szCs w:val="30"/>
+          <w:lang w:val="en-US"/>
+        </w:rPr>
+        <w:t>om test case generation, execu</w:t>
+      </w:r>
+      <w:r>
+        <w:rPr>
+          <w:rFonts w:ascii="Lucida Grande" w:hAnsi="Lucida Grande" w:cs="Lucida Grande"/>
+          <w:sz w:val="30"/>
+          <w:szCs w:val="30"/>
+          <w:lang w:val="en-US"/>
+        </w:rPr>
+        <w:t xml:space="preserve">tion, </w:t>
+      </w:r>
+      <w:r>
+        <w:rPr>
+          <w:rFonts w:ascii="Lucida Grande" w:hAnsi="Lucida Grande" w:cs="Lucida Grande"/>
+          <w:sz w:val="30"/>
+          <w:szCs w:val="30"/>
+          <w:lang w:val="en-US"/>
+        </w:rPr>
+        <w:t>and filtration</w:t>
+      </w:r>
+      <w:r>
+        <w:rPr>
+          <w:rFonts w:ascii="Lucida Grande" w:hAnsi="Lucida Grande" w:cs="Lucida Grande"/>
+          <w:sz w:val="30"/>
+          <w:szCs w:val="30"/>
+          <w:lang w:val="en-US"/>
+        </w:rPr>
+        <w:t xml:space="preserve"> to reporting the results. One of its </w:t>
+      </w:r>
+      <w:r>
+        <w:rPr>
+          <w:rFonts w:ascii="Lucida Grande" w:hAnsi="Lucida Grande" w:cs="Lucida Grande"/>
+          <w:sz w:val="30"/>
+          <w:szCs w:val="30"/>
+          <w:lang w:val="en-US"/>
+        </w:rPr>
+        <w:t>novelties</w:t>
+      </w:r>
+      <w:r>
+        <w:rPr>
+          <w:rFonts w:ascii="Lucida Grande" w:hAnsi="Lucida Grande" w:cs="Lucida Grande"/>
+          <w:sz w:val="30"/>
+          <w:szCs w:val="30"/>
+          <w:lang w:val="en-US"/>
+        </w:rPr>
+        <w:t xml:space="preserve"> is that it generates test case as JUnit files that can be easily read and can be used for regression testing. Another important feature of JCrasher is to execute each new test on a “clean slate” ensuring that the changes made by the previous tests do not affect the new test.</w:t>
+      </w:r>
+    </w:p>
+    <w:p>
+      <w:pPr>
+        <w:widowControl w:val="0"/>
+        <w:autoSpaceDE w:val="0"/>
+        <w:autoSpaceDN w:val="0"/>
+        <w:adjustRightInd w:val="0"/>
+        <w:spacing w:after="240" w:line="360" w:lineRule="auto"/>
+        <w:jc w:val="both"/>
+        <w:rPr>
+          <w:rFonts w:ascii="Lucida Grande" w:hAnsi="Lucida Grande" w:cs="Lucida Grande"/>
+          <w:sz w:val="38"/>
+          <w:szCs w:val="38"/>
+          <w:lang w:val="en-US"/>
+        </w:rPr>
+      </w:pPr>
+      <w:r>
+        <w:rPr>
+          <w:rFonts w:ascii="Lucida Grande" w:hAnsi="Lucida Grande" w:cs="Lucida Grande"/>
+          <w:sz w:val="38"/>
+          <w:szCs w:val="38"/>
+          <w:lang w:val="en-US"/>
+        </w:rPr>
+        <w:t>2.2.9 Jartege</w:t>
+      </w:r>
+    </w:p>
+    <w:p>
+      <w:pPr>
+        <w:widowControl w:val="0"/>
+        <w:autoSpaceDE w:val="0"/>
+        <w:autoSpaceDN w:val="0"/>
+        <w:adjustRightInd w:val="0"/>
+        <w:spacing w:after="240" w:line="360" w:lineRule="auto"/>
+        <w:jc w:val="both"/>
+        <w:rPr>
+          <w:rFonts w:ascii="Lucida Grande" w:hAnsi="Lucida Grande" w:cs="Lucida Grande"/>
+          <w:lang w:val="en-US"/>
+        </w:rPr>
+      </w:pPr>
+      <w:r>
+        <w:rPr>
+          <w:rFonts w:ascii="Lucida Grande" w:hAnsi="Lucida Grande" w:cs="Lucida Grande"/>
+          <w:sz w:val="30"/>
+          <w:szCs w:val="30"/>
+          <w:lang w:val="en-US"/>
+        </w:rPr>
+        <w:t>Jartege (Jawa random test generator) [45] is an automated testing tool that randomly generates</w:t>
+      </w:r>
+      <w:r>
+        <w:rPr>
+          <w:rFonts w:ascii="Lucida Grande" w:hAnsi="Lucida Grande" w:cs="Lucida Grande"/>
+          <w:lang w:val="en-US"/>
+        </w:rPr>
+        <w:t xml:space="preserve"> </w:t>
+      </w:r>
+      <w:r>
+        <w:rPr>
+          <w:rFonts w:ascii="Lucida Grande" w:hAnsi="Lucida Grande" w:cs="Lucida Grande"/>
+          <w:sz w:val="30"/>
+          <w:szCs w:val="30"/>
+          <w:lang w:val="en-US"/>
+        </w:rPr>
+        <w:t>unit tests for Java classes with contracts specified in Java Modelling Language (JML). The contracts include methods pre- and post-conditions and class invariants. Initially Jartege uses the contracts to eliminate irrelevant test cases and later on the same contracts serve as test oracle to differentiate between errors and false positives. Jartege uses simple random testing to test classes and generate test cases, however, it facilitate to parameterise its random aspect in order to prioritise testing specific part of the class or to get interesting sequences of calls. These includes:</w:t>
+      </w:r>
+    </w:p>
+    <w:p>
+      <w:pPr>
+        <w:widowControl w:val="0"/>
+        <w:numPr>
+          <w:ilvl w:val="0"/>
+          <w:numId w:val="1"/>
+        </w:numPr>
+        <w:tabs>
+          <w:tab w:val="left" w:pos="220"/>
+          <w:tab w:val="left" w:pos="720"/>
+        </w:tabs>
+        <w:autoSpaceDE w:val="0"/>
+        <w:autoSpaceDN w:val="0"/>
+        <w:adjustRightInd w:val="0"/>
+        <w:spacing w:after="280" w:line="360" w:lineRule="auto"/>
+        <w:ind w:hanging="720"/>
+        <w:jc w:val="both"/>
+        <w:rPr>
+          <w:rFonts w:ascii="Lucida Grande" w:hAnsi="Lucida Grande" w:cs="Lucida Grande"/>
+          <w:sz w:val="30"/>
+          <w:szCs w:val="30"/>
+          <w:lang w:val="en-US"/>
+        </w:rPr>
+      </w:pPr>
+      <w:r>
+        <w:rPr>
+          <w:rFonts w:ascii="Lucida Grande" w:hAnsi="Lucida Grande" w:cs="Lucida Grande"/>
+          <w:sz w:val="30"/>
+          <w:szCs w:val="30"/>
+          <w:lang w:val="en-US"/>
+        </w:rPr>
+        <w:t xml:space="preserve">To define the operational profile of the classes i.e. the </w:t>
+      </w:r>
+      <w:r>
+        <w:rPr>
+          <w:rFonts w:ascii="Lucida Grande" w:hAnsi="Lucida Grande" w:cs="Lucida Grande"/>
+          <w:sz w:val="30"/>
+          <w:szCs w:val="30"/>
+          <w:lang w:val="en-US"/>
+        </w:rPr>
+        <w:lastRenderedPageBreak/>
+        <w:t xml:space="preserve">likely use of the class under test by other classes. </w:t>
+      </w:r>
+    </w:p>
+    <w:p>
+      <w:pPr>
+        <w:widowControl w:val="0"/>
+        <w:numPr>
+          <w:ilvl w:val="0"/>
+          <w:numId w:val="1"/>
+        </w:numPr>
+        <w:tabs>
+          <w:tab w:val="left" w:pos="220"/>
+          <w:tab w:val="left" w:pos="720"/>
+        </w:tabs>
+        <w:autoSpaceDE w:val="0"/>
+        <w:autoSpaceDN w:val="0"/>
+        <w:adjustRightInd w:val="0"/>
+        <w:spacing w:after="280" w:line="360" w:lineRule="auto"/>
+        <w:ind w:hanging="720"/>
+        <w:jc w:val="both"/>
+        <w:rPr>
+          <w:rFonts w:ascii="Lucida Grande" w:hAnsi="Lucida Grande" w:cs="Lucida Grande"/>
+          <w:sz w:val="30"/>
+          <w:szCs w:val="30"/>
+          <w:lang w:val="en-US"/>
+        </w:rPr>
+      </w:pPr>
+      <w:r>
+        <w:rPr>
+          <w:rFonts w:ascii="Lucida Grande" w:hAnsi="Lucida Grande" w:cs="Lucida Grande"/>
+          <w:sz w:val="30"/>
+          <w:szCs w:val="30"/>
+          <w:lang w:val="en-US"/>
+        </w:rPr>
+        <w:t xml:space="preserve">To define the weight of each class and method under test and give test priority to the one’s with highest weight and skip those with null weight. </w:t>
+      </w:r>
+    </w:p>
+    <w:p>
+      <w:pPr>
+        <w:widowControl w:val="0"/>
+        <w:numPr>
+          <w:ilvl w:val="0"/>
+          <w:numId w:val="1"/>
+        </w:numPr>
+        <w:tabs>
+          <w:tab w:val="left" w:pos="220"/>
+          <w:tab w:val="left" w:pos="720"/>
+        </w:tabs>
+        <w:autoSpaceDE w:val="0"/>
+        <w:autoSpaceDN w:val="0"/>
+        <w:adjustRightInd w:val="0"/>
+        <w:spacing w:after="280" w:line="360" w:lineRule="auto"/>
+        <w:ind w:hanging="720"/>
+        <w:jc w:val="both"/>
+        <w:rPr>
+          <w:rFonts w:ascii="Lucida Grande" w:hAnsi="Lucida Grande" w:cs="Lucida Grande"/>
+          <w:sz w:val="30"/>
+          <w:szCs w:val="30"/>
+          <w:lang w:val="en-US"/>
+        </w:rPr>
+      </w:pPr>
+      <w:r>
+        <w:rPr>
+          <w:rFonts w:ascii="Lucida Grande" w:hAnsi="Lucida Grande" w:cs="Lucida Grande"/>
+          <w:sz w:val="30"/>
+          <w:szCs w:val="30"/>
+          <w:lang w:val="en-US"/>
+        </w:rPr>
+        <w:t xml:space="preserve">To control the creation of newly created objects with creation probability functions. Low probability means creation of fewer objects and more reusability for different operations while high probability means numerous new objects with less reusability.  +The Jartege technique evaluate class by entry pre-condition and internal pre-condition. Entry pre-conditions are the contracts which must be met by the generated test data to test the method while internal pre-conditions are the ones which are inside the methods and their violation are considered error either in method or in the specification. The benefits of Jartege is that it checks for errors in both program and specifications and the Junit tests produced by Jartege can be used later as regression tests. Its minor </w:t>
+      </w:r>
+      <w:r>
+        <w:rPr>
+          <w:rFonts w:ascii="Lucida Grande" w:hAnsi="Lucida Grande" w:cs="Lucida Grande"/>
+          <w:sz w:val="30"/>
+          <w:szCs w:val="30"/>
+          <w:lang w:val="en-US"/>
+        </w:rPr>
+        <w:t>shortcoming</w:t>
+      </w:r>
+      <w:r>
+        <w:rPr>
+          <w:rFonts w:ascii="Lucida Grande" w:hAnsi="Lucida Grande" w:cs="Lucida Grande"/>
+          <w:sz w:val="30"/>
+          <w:szCs w:val="30"/>
+          <w:lang w:val="en-US"/>
+        </w:rPr>
+        <w:t xml:space="preserve"> is that the SUT JML specifications must exist or may be written manually in order to be tested by Jartege.  +</w:t>
+      </w:r>
+      <w:r>
+        <w:rPr>
+          <w:rFonts w:ascii="Lucida Grande" w:hAnsi="Lucida Grande" w:cs="Lucida Grande"/>
+          <w:sz w:val="32"/>
+          <w:szCs w:val="32"/>
+          <w:lang w:val="en-US"/>
+        </w:rPr>
+        <w:t xml:space="preserve">2.2.10 Eclat </w:t>
+      </w:r>
+      <w:r>
+        <w:rPr>
+          <w:rFonts w:ascii="Lucida Grande" w:hAnsi="Lucida Grande" w:cs="Lucida Grande"/>
+          <w:sz w:val="30"/>
+          <w:szCs w:val="30"/>
+          <w:lang w:val="en-US"/>
+        </w:rPr>
+        <w:t xml:space="preserve"> +Eclat [50] testing tool automatically generates and classify unit tests for Java </w:t>
+      </w:r>
+      <w:r>
+        <w:rPr>
+          <w:rFonts w:ascii="Lucida Grande" w:hAnsi="Lucida Grande" w:cs="Lucida Grande"/>
+          <w:sz w:val="30"/>
+          <w:szCs w:val="30"/>
+          <w:lang w:val="en-US"/>
+        </w:rPr>
+        <w:lastRenderedPageBreak/>
+        <w:t xml:space="preserve">classes. The process can be divided into three main components. In the first component, it selects small subset of test inputs, likely to reveal faults in the given SUT, from a large set of test inputs. </w:t>
+      </w:r>
+    </w:p>
+    <w:p>
+      <w:pPr>
+        <w:widowControl w:val="0"/>
+        <w:autoSpaceDE w:val="0"/>
+        <w:autoSpaceDN w:val="0"/>
+        <w:adjustRightInd w:val="0"/>
+        <w:spacing w:after="240" w:line="360" w:lineRule="auto"/>
+        <w:jc w:val="both"/>
+        <w:rPr>
+          <w:rFonts w:ascii="Lucida Grande" w:hAnsi="Lucida Grande" w:cs="Lucida Grande"/>
+          <w:lang w:val="en-US"/>
+        </w:rPr>
+      </w:pPr>
+    </w:p>
+    <w:p>
+      <w:pPr>
+        <w:widowControl w:val="0"/>
+        <w:autoSpaceDE w:val="0"/>
+        <w:autoSpaceDN w:val="0"/>
+        <w:adjustRightInd w:val="0"/>
+        <w:spacing w:after="240" w:line="360" w:lineRule="auto"/>
+        <w:jc w:val="both"/>
+        <w:rPr>
+          <w:rFonts w:ascii="Lucida Grande" w:hAnsi="Lucida Grande" w:cs="Lucida Grande"/>
+          <w:lang w:val="en-US"/>
+        </w:rPr>
+      </w:pPr>
+      <w:r>
+        <w:rPr>
+          <w:rFonts w:ascii="Lucida Grande" w:hAnsi="Lucida Grande" w:cs="Lucida Grande"/>
+          <w:sz w:val="30"/>
+          <w:szCs w:val="30"/>
+          <w:lang w:val="en-US"/>
+        </w:rPr>
+        <w:t xml:space="preserve">The tool takes </w:t>
+      </w:r>
+      <w:r>
+        <w:rPr>
+          <w:rFonts w:ascii="Lucida Grande" w:hAnsi="Lucida Grande" w:cs="Lucida Grande"/>
+          <w:sz w:val="30"/>
+          <w:szCs w:val="30"/>
+          <w:lang w:val="en-US"/>
+        </w:rPr>
+        <w:t>software</w:t>
+      </w:r>
+      <w:r>
+        <w:rPr>
+          <w:rFonts w:ascii="Lucida Grande" w:hAnsi="Lucida Grande" w:cs="Lucida Grande"/>
+          <w:sz w:val="30"/>
+          <w:szCs w:val="30"/>
+          <w:lang w:val="en-US"/>
+        </w:rPr>
+        <w:t xml:space="preserve"> and a set of test cases for which the software runs properly. It then creates an operational model based on the correct software operations and </w:t>
+      </w:r>
+      <w:r>
+        <w:rPr>
+          <w:rFonts w:ascii="Lucida Grande" w:hAnsi="Lucida Grande" w:cs="Lucida Grande"/>
+          <w:sz w:val="30"/>
+          <w:szCs w:val="30"/>
+          <w:lang w:val="en-US"/>
+        </w:rPr>
+        <w:t>applies</w:t>
+      </w:r>
+      <w:r>
+        <w:rPr>
+          <w:rFonts w:ascii="Lucida Grande" w:hAnsi="Lucida Grande" w:cs="Lucida Grande"/>
+          <w:sz w:val="30"/>
+          <w:szCs w:val="30"/>
+          <w:lang w:val="en-US"/>
+        </w:rPr>
+        <w:t xml:space="preserve"> the test data to it. As a result any inputs whose operational pattern of execution differs from the operational model are (1) likely to reveal fault in the given SUT, (2) Likely to produce normal operations despite violating the model, (3) illegal input that the program is not required to handle. In the second component, reducer function is used to discard any redundant input, leaving only one input per operational pattern.</w:t>
+      </w:r>
+      <w:r>
+        <w:rPr>
+          <w:rFonts w:ascii="Lucida Grande" w:hAnsi="Lucida Grande" w:cs="Lucida Grande"/>
+          <w:sz w:val="30"/>
+          <w:szCs w:val="30"/>
+          <w:lang w:val="en-US"/>
+        </w:rPr>
+        <w:t xml:space="preserve"> </w:t>
+      </w:r>
+      <w:r>
+        <w:rPr>
+          <w:rFonts w:ascii="Lucida Grande" w:hAnsi="Lucida Grande" w:cs="Lucida Grande"/>
+          <w:sz w:val="30"/>
+          <w:szCs w:val="30"/>
+          <w:lang w:val="en-US"/>
+        </w:rPr>
+        <w:t xml:space="preserve">The third and final </w:t>
+      </w:r>
+      <w:r>
+        <w:rPr>
+          <w:rFonts w:ascii="Lucida Grande" w:hAnsi="Lucida Grande" w:cs="Lucida Grande"/>
+          <w:sz w:val="30"/>
+          <w:szCs w:val="30"/>
+          <w:lang w:val="en-US"/>
+        </w:rPr>
+        <w:t>component facilitates</w:t>
+      </w:r>
+      <w:r>
+        <w:rPr>
+          <w:rFonts w:ascii="Lucida Grande" w:hAnsi="Lucida Grande" w:cs="Lucida Grande"/>
+          <w:sz w:val="30"/>
+          <w:szCs w:val="30"/>
+          <w:lang w:val="en-US"/>
+        </w:rPr>
+        <w:t xml:space="preserve"> automated testing by converting the acquired test inputs into test cases and creation of oracle to determine whether the test succeeds or fail.</w:t>
+      </w:r>
+    </w:p>
+    <w:p>
+      <w:pPr>
+        <w:widowControl w:val="0"/>
+        <w:autoSpaceDE w:val="0"/>
+        <w:autoSpaceDN w:val="0"/>
+        <w:adjustRightInd w:val="0"/>
+        <w:spacing w:after="240" w:line="360" w:lineRule="auto"/>
+        <w:jc w:val="both"/>
+        <w:rPr>
+          <w:rFonts w:ascii="Lucida Grande" w:hAnsi="Lucida Grande" w:cs="Lucida Grande"/>
+          <w:lang w:val="en-US"/>
+        </w:rPr>
+      </w:pPr>
+      <w:r>
+        <w:rPr>
+          <w:rFonts w:ascii="Lucida Grande" w:hAnsi="Lucida Grande" w:cs="Lucida Grande"/>
+          <w:sz w:val="30"/>
+          <w:szCs w:val="30"/>
+          <w:lang w:val="en-US"/>
+        </w:rPr>
+        <w:t xml:space="preserve">To measure the effectiveness, the researchers tested 9 programs on both Eclat and JCrasher [51]. The experimental results revealed that Eclat outperformed JCrasher. On average, Eclat selected 5.0 inputs per run, </w:t>
+      </w:r>
+      <w:r>
+        <w:rPr>
+          <w:rFonts w:ascii="Lucida Grande" w:hAnsi="Lucida Grande" w:cs="Lucida Grande"/>
+          <w:sz w:val="30"/>
+          <w:szCs w:val="30"/>
+          <w:lang w:val="en-US"/>
+        </w:rPr>
+        <w:lastRenderedPageBreak/>
+        <w:t xml:space="preserve">and 30% of those revealed a fault. While JCrasher selected 1.13 inputs per run, and 0.92% of those revealed a fault. The </w:t>
+      </w:r>
+      <w:r>
+        <w:rPr>
+          <w:rFonts w:ascii="Lucida Grande" w:hAnsi="Lucida Grande" w:cs="Lucida Grande"/>
+          <w:sz w:val="30"/>
+          <w:szCs w:val="30"/>
+          <w:lang w:val="en-US"/>
+        </w:rPr>
+        <w:t>shortcoming</w:t>
+      </w:r>
+      <w:r>
+        <w:rPr>
+          <w:rFonts w:ascii="Lucida Grande" w:hAnsi="Lucida Grande" w:cs="Lucida Grande"/>
+          <w:sz w:val="30"/>
+          <w:szCs w:val="30"/>
+          <w:lang w:val="en-US"/>
+        </w:rPr>
+        <w:t xml:space="preserve"> of Eclat is its dependence on the initial pool of correct test </w:t>
+      </w:r>
+      <w:r>
+        <w:rPr>
+          <w:rFonts w:ascii="Lucida Grande" w:hAnsi="Lucida Grande" w:cs="Lucida Grande"/>
+          <w:sz w:val="30"/>
+          <w:szCs w:val="30"/>
+          <w:lang w:val="en-US"/>
+        </w:rPr>
+        <w:t>cases, which is usually written manually,</w:t>
+      </w:r>
+      <w:r>
+        <w:rPr>
+          <w:rFonts w:ascii="Lucida Grande" w:hAnsi="Lucida Grande" w:cs="Lucida Grande"/>
+          <w:sz w:val="30"/>
+          <w:szCs w:val="30"/>
+          <w:lang w:val="en-US"/>
+        </w:rPr>
+        <w:t xml:space="preserve"> and existence of any errors in it can propagate and affect the whole testing process.</w:t>
+      </w:r>
+    </w:p>
+    <w:p>
+      <w:pPr>
+        <w:widowControl w:val="0"/>
+        <w:autoSpaceDE w:val="0"/>
+        <w:autoSpaceDN w:val="0"/>
+        <w:adjustRightInd w:val="0"/>
+        <w:spacing w:after="240" w:line="360" w:lineRule="auto"/>
+        <w:jc w:val="both"/>
+        <w:rPr>
+          <w:rFonts w:ascii="Lucida Grande" w:hAnsi="Lucida Grande" w:cs="Lucida Grande"/>
+          <w:lang w:val="en-US"/>
+        </w:rPr>
+      </w:pPr>
+    </w:p>
+    <w:p>
+      <w:pPr>
+        <w:widowControl w:val="0"/>
+        <w:autoSpaceDE w:val="0"/>
+        <w:autoSpaceDN w:val="0"/>
+        <w:adjustRightInd w:val="0"/>
+        <w:spacing w:after="240" w:line="360" w:lineRule="auto"/>
+        <w:jc w:val="both"/>
+        <w:rPr>
+          <w:rFonts w:ascii="Lucida Grande" w:hAnsi="Lucida Grande" w:cs="Lucida Grande"/>
+          <w:lang w:val="en-US"/>
+        </w:rPr>
+      </w:pPr>
+    </w:p>
+    <w:p>
+      <w:pPr>
+        <w:widowControl w:val="0"/>
+        <w:autoSpaceDE w:val="0"/>
+        <w:autoSpaceDN w:val="0"/>
+        <w:adjustRightInd w:val="0"/>
+        <w:spacing w:after="240" w:line="360" w:lineRule="auto"/>
+        <w:jc w:val="both"/>
+        <w:rPr>
+          <w:rFonts w:ascii="Lucida Grande" w:hAnsi="Lucida Grande" w:cs="Lucida Grande"/>
+          <w:sz w:val="30"/>
+          <w:szCs w:val="30"/>
+          <w:lang w:val="en-US"/>
+        </w:rPr>
+      </w:pPr>
+    </w:p>
+    <w:p>
+      <w:pPr>
+        <w:widowControl w:val="0"/>
+        <w:autoSpaceDE w:val="0"/>
+        <w:autoSpaceDN w:val="0"/>
+        <w:adjustRightInd w:val="0"/>
+        <w:spacing w:after="240" w:line="360" w:lineRule="auto"/>
+        <w:jc w:val="both"/>
+        <w:rPr>
+          <w:rFonts w:ascii="Lucida Grande" w:hAnsi="Lucida Grande" w:cs="Lucida Grande"/>
+          <w:sz w:val="30"/>
+          <w:szCs w:val="30"/>
+          <w:lang w:val="en-US"/>
+        </w:rPr>
+      </w:pPr>
+    </w:p>
+    <w:p>
+      <w:pPr>
+        <w:widowControl w:val="0"/>
+        <w:autoSpaceDE w:val="0"/>
+        <w:autoSpaceDN w:val="0"/>
+        <w:adjustRightInd w:val="0"/>
+        <w:spacing w:after="240" w:line="360" w:lineRule="auto"/>
+        <w:jc w:val="both"/>
+        <w:rPr>
+          <w:rFonts w:ascii="Lucida Grande" w:hAnsi="Lucida Grande" w:cs="Lucida Grande"/>
+          <w:sz w:val="30"/>
+          <w:szCs w:val="30"/>
+          <w:lang w:val="en-US"/>
+        </w:rPr>
+      </w:pPr>
+    </w:p>
+    <w:p>
+      <w:pPr>
+        <w:widowControl w:val="0"/>
+        <w:autoSpaceDE w:val="0"/>
+        <w:autoSpaceDN w:val="0"/>
+        <w:adjustRightInd w:val="0"/>
+        <w:spacing w:after="240" w:line="360" w:lineRule="auto"/>
+        <w:jc w:val="both"/>
+        <w:rPr>
+          <w:rFonts w:ascii="Lucida Grande" w:hAnsi="Lucida Grande" w:cs="Lucida Grande"/>
+          <w:lang w:val="en-US"/>
+        </w:rPr>
+      </w:pPr>
     </w:p>
     <w:p>
       <w:pPr>
@@ -4877,7 +8647,7 @@
         <w:rStyle w:val="PageNumber"/>
         <w:noProof/>
       </w:rPr>
-      <w:t>7</w:t>
+      <w:t>1</w:t>
     </w:r>
     <w:r>
       <w:rPr>
